--- a/test/cell2i test.docx
+++ b/test/cell2i test.docx
@@ -7,7 +7,7 @@
         <w:pStyle w:val="Heading1"/>
         <w:numPr>
           <w:ilvl w:val="0"/>
-          <w:numId w:val="3"/>
+          <w:numId w:val="4"/>
         </w:numPr>
         <w:tabs>
           <w:tab w:val="left" w:pos="851"/>
@@ -38,7 +38,7 @@
         <w:pStyle w:val="Heading2"/>
         <w:numPr>
           <w:ilvl w:val="1"/>
-          <w:numId w:val="3"/>
+          <w:numId w:val="4"/>
         </w:numPr>
         <w:tabs>
           <w:tab w:val="left" w:pos="851"/>
@@ -2163,7 +2163,7 @@
               <w:pStyle w:val="Heading3"/>
               <w:numPr>
                 <w:ilvl w:val="2"/>
-                <w:numId w:val="3"/>
+                <w:numId w:val="4"/>
               </w:numPr>
               <w:tabs>
                 <w:tab w:val="left" w:pos="851"/>
@@ -2235,7 +2235,7 @@
             <w:pPr>
               <w:numPr>
                 <w:ilvl w:val="0"/>
-                <w:numId w:val="4"/>
+                <w:numId w:val="5"/>
               </w:numPr>
               <w:spacing w:after="60" w:before="60" w:lineRule="auto"/>
               <w:ind w:left="720" w:hanging="360"/>
@@ -2296,7 +2296,7 @@
             <w:pPr>
               <w:numPr>
                 <w:ilvl w:val="0"/>
-                <w:numId w:val="1"/>
+                <w:numId w:val="2"/>
               </w:numPr>
               <w:ind w:left="720" w:hanging="360"/>
               <w:contextualSpacing w:val="1"/>
@@ -2362,7 +2362,7 @@
             <w:pPr>
               <w:numPr>
                 <w:ilvl w:val="0"/>
-                <w:numId w:val="4"/>
+                <w:numId w:val="5"/>
               </w:numPr>
               <w:spacing w:after="60" w:before="60" w:lineRule="auto"/>
               <w:ind w:left="720" w:hanging="360"/>
@@ -2385,7 +2385,7 @@
             <w:pPr>
               <w:numPr>
                 <w:ilvl w:val="0"/>
-                <w:numId w:val="4"/>
+                <w:numId w:val="5"/>
               </w:numPr>
               <w:spacing w:after="60" w:before="60" w:lineRule="auto"/>
               <w:ind w:left="720" w:hanging="360"/>
@@ -2408,7 +2408,7 @@
             <w:pPr>
               <w:numPr>
                 <w:ilvl w:val="0"/>
-                <w:numId w:val="4"/>
+                <w:numId w:val="5"/>
               </w:numPr>
               <w:spacing w:after="60" w:before="60" w:lineRule="auto"/>
               <w:ind w:left="720" w:hanging="360"/>
@@ -2522,7 +2522,7 @@
             <w:pPr>
               <w:numPr>
                 <w:ilvl w:val="0"/>
-                <w:numId w:val="4"/>
+                <w:numId w:val="5"/>
               </w:numPr>
               <w:spacing w:after="60" w:before="60" w:lineRule="auto"/>
               <w:ind w:left="720" w:hanging="360"/>
@@ -2650,12 +2650,12 @@
           <wp:inline distB="114300" distT="114300" distL="114300" distR="114300">
             <wp:extent cx="2305368" cy="2563026"/>
             <wp:effectExtent b="0" l="0" r="0" t="0"/>
-            <wp:docPr id="18" name="image41.png"/>
+            <wp:docPr id="22" name="image52.png"/>
             <a:graphic>
               <a:graphicData uri="http://schemas.openxmlformats.org/drawingml/2006/picture">
                 <pic:pic>
                   <pic:nvPicPr>
-                    <pic:cNvPr id="0" name="image41.png"/>
+                    <pic:cNvPr id="0" name="image52.png"/>
                     <pic:cNvPicPr preferRelativeResize="0"/>
                   </pic:nvPicPr>
                   <pic:blipFill>
@@ -2758,7 +2758,7 @@
               <w:pStyle w:val="Heading3"/>
               <w:numPr>
                 <w:ilvl w:val="2"/>
-                <w:numId w:val="3"/>
+                <w:numId w:val="4"/>
               </w:numPr>
               <w:tabs>
                 <w:tab w:val="left" w:pos="851"/>
@@ -2834,7 +2834,7 @@
               <w:widowControl w:val="1"/>
               <w:numPr>
                 <w:ilvl w:val="0"/>
-                <w:numId w:val="4"/>
+                <w:numId w:val="5"/>
               </w:numPr>
               <w:pBdr>
                 <w:top w:space="0" w:sz="0" w:val="nil"/>
@@ -2951,7 +2951,7 @@
               <w:widowControl w:val="1"/>
               <w:numPr>
                 <w:ilvl w:val="0"/>
-                <w:numId w:val="1"/>
+                <w:numId w:val="2"/>
               </w:numPr>
               <w:pBdr>
                 <w:top w:space="0" w:sz="0" w:val="nil"/>
@@ -3068,7 +3068,7 @@
               <w:widowControl w:val="1"/>
               <w:numPr>
                 <w:ilvl w:val="0"/>
-                <w:numId w:val="4"/>
+                <w:numId w:val="5"/>
               </w:numPr>
               <w:pBdr>
                 <w:top w:space="0" w:sz="0" w:val="nil"/>
@@ -3129,7 +3129,7 @@
               <w:widowControl w:val="1"/>
               <w:numPr>
                 <w:ilvl w:val="0"/>
-                <w:numId w:val="4"/>
+                <w:numId w:val="5"/>
               </w:numPr>
               <w:pBdr>
                 <w:top w:space="0" w:sz="0" w:val="nil"/>
@@ -3181,7 +3181,7 @@
               <w:widowControl w:val="1"/>
               <w:numPr>
                 <w:ilvl w:val="0"/>
-                <w:numId w:val="4"/>
+                <w:numId w:val="5"/>
               </w:numPr>
               <w:pBdr>
                 <w:top w:space="0" w:sz="0" w:val="nil"/>
@@ -3377,7 +3377,7 @@
               <w:widowControl w:val="1"/>
               <w:numPr>
                 <w:ilvl w:val="0"/>
-                <w:numId w:val="4"/>
+                <w:numId w:val="5"/>
               </w:numPr>
               <w:pBdr>
                 <w:top w:space="0" w:sz="0" w:val="nil"/>
@@ -3589,12 +3589,12 @@
           <wp:inline distB="114300" distT="114300" distL="114300" distR="114300">
             <wp:extent cx="2267268" cy="2583311"/>
             <wp:effectExtent b="0" l="0" r="0" t="0"/>
-            <wp:docPr id="23" name="image46.png"/>
+            <wp:docPr id="30" name="image60.png"/>
             <a:graphic>
               <a:graphicData uri="http://schemas.openxmlformats.org/drawingml/2006/picture">
                 <pic:pic>
                   <pic:nvPicPr>
-                    <pic:cNvPr id="0" name="image46.png"/>
+                    <pic:cNvPr id="0" name="image60.png"/>
                     <pic:cNvPicPr preferRelativeResize="0"/>
                   </pic:nvPicPr>
                   <pic:blipFill>
@@ -3618,6 +3618,34 @@
           </wp:inline>
         </w:drawing>
       </w:r>
+      <w:r>
+        <w:rPr>
+          <w:rtl w:val="0"/>
+        </w:rPr>
+      </w:r>
+    </w:p>
+    <w:p>
+      <w:pPr>
+        <w:keepNext w:val="0"/>
+        <w:keepLines w:val="0"/>
+        <w:widowControl w:val="1"/>
+        <w:pBdr>
+          <w:top w:space="0" w:sz="0" w:val="nil"/>
+          <w:left w:space="0" w:sz="0" w:val="nil"/>
+          <w:bottom w:space="0" w:sz="0" w:val="nil"/>
+          <w:right w:space="0" w:sz="0" w:val="nil"/>
+          <w:between w:space="0" w:sz="0" w:val="nil"/>
+        </w:pBdr>
+        <w:shd w:fill="auto" w:val="clear"/>
+        <w:spacing w:after="120" w:before="0" w:line="240" w:lineRule="auto"/>
+        <w:ind w:left="0" w:right="0" w:firstLine="0"/>
+        <w:contextualSpacing w:val="0"/>
+        <w:jc w:val="left"/>
+        <w:rPr>
+          <w:sz w:val="22"/>
+          <w:szCs w:val="22"/>
+        </w:rPr>
+      </w:pPr>
       <w:r>
         <w:rPr>
           <w:rtl w:val="0"/>
@@ -3667,7 +3695,7 @@
               <w:pStyle w:val="Heading3"/>
               <w:numPr>
                 <w:ilvl w:val="2"/>
-                <w:numId w:val="3"/>
+                <w:numId w:val="4"/>
               </w:numPr>
               <w:tabs>
                 <w:tab w:val="left" w:pos="851"/>
@@ -3743,7 +3771,7 @@
               <w:widowControl w:val="1"/>
               <w:numPr>
                 <w:ilvl w:val="0"/>
-                <w:numId w:val="4"/>
+                <w:numId w:val="5"/>
               </w:numPr>
               <w:pBdr>
                 <w:top w:space="0" w:sz="0" w:val="nil"/>
@@ -3860,7 +3888,7 @@
               <w:widowControl w:val="1"/>
               <w:numPr>
                 <w:ilvl w:val="0"/>
-                <w:numId w:val="1"/>
+                <w:numId w:val="2"/>
               </w:numPr>
               <w:pBdr>
                 <w:top w:space="0" w:sz="0" w:val="nil"/>
@@ -3977,7 +4005,7 @@
               <w:widowControl w:val="1"/>
               <w:numPr>
                 <w:ilvl w:val="0"/>
-                <w:numId w:val="4"/>
+                <w:numId w:val="5"/>
               </w:numPr>
               <w:pBdr>
                 <w:top w:space="0" w:sz="0" w:val="nil"/>
@@ -4038,7 +4066,7 @@
               <w:widowControl w:val="1"/>
               <w:numPr>
                 <w:ilvl w:val="0"/>
-                <w:numId w:val="4"/>
+                <w:numId w:val="5"/>
               </w:numPr>
               <w:pBdr>
                 <w:top w:space="0" w:sz="0" w:val="nil"/>
@@ -4090,7 +4118,7 @@
               <w:widowControl w:val="1"/>
               <w:numPr>
                 <w:ilvl w:val="0"/>
-                <w:numId w:val="4"/>
+                <w:numId w:val="5"/>
               </w:numPr>
               <w:pBdr>
                 <w:top w:space="0" w:sz="0" w:val="nil"/>
@@ -4142,7 +4170,7 @@
               <w:widowControl w:val="1"/>
               <w:numPr>
                 <w:ilvl w:val="0"/>
-                <w:numId w:val="4"/>
+                <w:numId w:val="5"/>
               </w:numPr>
               <w:pBdr>
                 <w:top w:space="0" w:sz="0" w:val="nil"/>
@@ -4338,7 +4366,7 @@
               <w:widowControl w:val="1"/>
               <w:numPr>
                 <w:ilvl w:val="0"/>
-                <w:numId w:val="4"/>
+                <w:numId w:val="5"/>
               </w:numPr>
               <w:pBdr>
                 <w:top w:space="0" w:sz="0" w:val="nil"/>
@@ -4559,12 +4587,12 @@
           <wp:inline distB="114300" distT="114300" distL="114300" distR="114300">
             <wp:extent cx="1781493" cy="2428002"/>
             <wp:effectExtent b="0" l="0" r="0" t="0"/>
-            <wp:docPr id="4" name="image20.png"/>
+            <wp:docPr id="7" name="image36.png"/>
             <a:graphic>
               <a:graphicData uri="http://schemas.openxmlformats.org/drawingml/2006/picture">
                 <pic:pic>
                   <pic:nvPicPr>
-                    <pic:cNvPr id="0" name="image20.png"/>
+                    <pic:cNvPr id="0" name="image36.png"/>
                     <pic:cNvPicPr preferRelativeResize="0"/>
                   </pic:nvPicPr>
                   <pic:blipFill>
@@ -4757,7 +4785,7 @@
               <w:pStyle w:val="Heading3"/>
               <w:numPr>
                 <w:ilvl w:val="2"/>
-                <w:numId w:val="3"/>
+                <w:numId w:val="4"/>
               </w:numPr>
               <w:tabs>
                 <w:tab w:val="left" w:pos="851"/>
@@ -4833,7 +4861,7 @@
               <w:widowControl w:val="1"/>
               <w:numPr>
                 <w:ilvl w:val="0"/>
-                <w:numId w:val="4"/>
+                <w:numId w:val="5"/>
               </w:numPr>
               <w:pBdr>
                 <w:top w:space="0" w:sz="0" w:val="nil"/>
@@ -4950,7 +4978,7 @@
               <w:widowControl w:val="1"/>
               <w:numPr>
                 <w:ilvl w:val="0"/>
-                <w:numId w:val="1"/>
+                <w:numId w:val="2"/>
               </w:numPr>
               <w:pBdr>
                 <w:top w:space="0" w:sz="0" w:val="nil"/>
@@ -5067,7 +5095,7 @@
               <w:widowControl w:val="1"/>
               <w:numPr>
                 <w:ilvl w:val="0"/>
-                <w:numId w:val="4"/>
+                <w:numId w:val="5"/>
               </w:numPr>
               <w:pBdr>
                 <w:top w:space="0" w:sz="0" w:val="nil"/>
@@ -5128,7 +5156,7 @@
               <w:widowControl w:val="1"/>
               <w:numPr>
                 <w:ilvl w:val="0"/>
-                <w:numId w:val="4"/>
+                <w:numId w:val="5"/>
               </w:numPr>
               <w:pBdr>
                 <w:top w:space="0" w:sz="0" w:val="nil"/>
@@ -5180,7 +5208,7 @@
               <w:widowControl w:val="1"/>
               <w:numPr>
                 <w:ilvl w:val="0"/>
-                <w:numId w:val="4"/>
+                <w:numId w:val="5"/>
               </w:numPr>
               <w:pBdr>
                 <w:top w:space="0" w:sz="0" w:val="nil"/>
@@ -5232,7 +5260,7 @@
               <w:widowControl w:val="1"/>
               <w:numPr>
                 <w:ilvl w:val="0"/>
-                <w:numId w:val="4"/>
+                <w:numId w:val="5"/>
               </w:numPr>
               <w:pBdr>
                 <w:top w:space="0" w:sz="0" w:val="nil"/>
@@ -5428,7 +5456,7 @@
               <w:widowControl w:val="1"/>
               <w:numPr>
                 <w:ilvl w:val="0"/>
-                <w:numId w:val="4"/>
+                <w:numId w:val="5"/>
               </w:numPr>
               <w:pBdr>
                 <w:top w:space="0" w:sz="0" w:val="nil"/>
@@ -5642,12 +5670,12 @@
           <wp:inline distB="114300" distT="114300" distL="114300" distR="114300">
             <wp:extent cx="1920630" cy="2492057"/>
             <wp:effectExtent b="0" l="0" r="0" t="0"/>
-            <wp:docPr id="16" name="image39.png"/>
+            <wp:docPr id="20" name="image50.png"/>
             <a:graphic>
               <a:graphicData uri="http://schemas.openxmlformats.org/drawingml/2006/picture">
                 <pic:pic>
                   <pic:nvPicPr>
-                    <pic:cNvPr id="0" name="image39.png"/>
+                    <pic:cNvPr id="0" name="image50.png"/>
                     <pic:cNvPicPr preferRelativeResize="0"/>
                   </pic:nvPicPr>
                   <pic:blipFill>
@@ -5750,7 +5778,7 @@
               <w:pStyle w:val="Heading3"/>
               <w:numPr>
                 <w:ilvl w:val="2"/>
-                <w:numId w:val="3"/>
+                <w:numId w:val="4"/>
               </w:numPr>
               <w:tabs>
                 <w:tab w:val="left" w:pos="851"/>
@@ -5823,7 +5851,7 @@
             <w:pPr>
               <w:numPr>
                 <w:ilvl w:val="0"/>
-                <w:numId w:val="4"/>
+                <w:numId w:val="5"/>
               </w:numPr>
               <w:spacing w:after="60" w:before="60" w:lineRule="auto"/>
               <w:ind w:left="720" w:hanging="360"/>
@@ -5884,7 +5912,7 @@
             <w:pPr>
               <w:numPr>
                 <w:ilvl w:val="0"/>
-                <w:numId w:val="1"/>
+                <w:numId w:val="2"/>
               </w:numPr>
               <w:ind w:left="720" w:hanging="360"/>
               <w:contextualSpacing w:val="1"/>
@@ -5945,7 +5973,7 @@
             <w:pPr>
               <w:numPr>
                 <w:ilvl w:val="0"/>
-                <w:numId w:val="4"/>
+                <w:numId w:val="5"/>
               </w:numPr>
               <w:spacing w:after="60" w:before="60" w:lineRule="auto"/>
               <w:ind w:left="720" w:hanging="360"/>
@@ -5968,7 +5996,7 @@
             <w:pPr>
               <w:numPr>
                 <w:ilvl w:val="0"/>
-                <w:numId w:val="4"/>
+                <w:numId w:val="5"/>
               </w:numPr>
               <w:spacing w:after="60" w:before="60" w:lineRule="auto"/>
               <w:ind w:left="720" w:hanging="360"/>
@@ -5991,7 +6019,7 @@
             <w:pPr>
               <w:numPr>
                 <w:ilvl w:val="0"/>
-                <w:numId w:val="4"/>
+                <w:numId w:val="5"/>
               </w:numPr>
               <w:spacing w:after="60" w:before="60" w:lineRule="auto"/>
               <w:ind w:left="720" w:hanging="360"/>
@@ -6105,7 +6133,7 @@
             <w:pPr>
               <w:numPr>
                 <w:ilvl w:val="0"/>
-                <w:numId w:val="4"/>
+                <w:numId w:val="5"/>
               </w:numPr>
               <w:spacing w:after="60" w:before="60" w:lineRule="auto"/>
               <w:ind w:left="720" w:hanging="360"/>
@@ -6265,12 +6293,12 @@
           <wp:inline distB="114300" distT="114300" distL="114300" distR="114300">
             <wp:extent cx="2114550" cy="2790825"/>
             <wp:effectExtent b="0" l="0" r="0" t="0"/>
-            <wp:docPr id="15" name="image38.png"/>
+            <wp:docPr id="19" name="image49.png"/>
             <a:graphic>
               <a:graphicData uri="http://schemas.openxmlformats.org/drawingml/2006/picture">
                 <pic:pic>
                   <pic:nvPicPr>
-                    <pic:cNvPr id="0" name="image38.png"/>
+                    <pic:cNvPr id="0" name="image49.png"/>
                     <pic:cNvPicPr preferRelativeResize="0"/>
                   </pic:nvPicPr>
                   <pic:blipFill>
@@ -6343,7 +6371,7 @@
               <w:pStyle w:val="Heading3"/>
               <w:numPr>
                 <w:ilvl w:val="2"/>
-                <w:numId w:val="3"/>
+                <w:numId w:val="4"/>
               </w:numPr>
               <w:tabs>
                 <w:tab w:val="left" w:pos="851"/>
@@ -6419,7 +6447,7 @@
               <w:widowControl w:val="1"/>
               <w:numPr>
                 <w:ilvl w:val="0"/>
-                <w:numId w:val="4"/>
+                <w:numId w:val="5"/>
               </w:numPr>
               <w:pBdr>
                 <w:top w:space="0" w:sz="0" w:val="nil"/>
@@ -6536,7 +6564,7 @@
               <w:widowControl w:val="1"/>
               <w:numPr>
                 <w:ilvl w:val="0"/>
-                <w:numId w:val="1"/>
+                <w:numId w:val="2"/>
               </w:numPr>
               <w:pBdr>
                 <w:top w:space="0" w:sz="0" w:val="nil"/>
@@ -6653,7 +6681,7 @@
               <w:widowControl w:val="1"/>
               <w:numPr>
                 <w:ilvl w:val="0"/>
-                <w:numId w:val="4"/>
+                <w:numId w:val="5"/>
               </w:numPr>
               <w:pBdr>
                 <w:top w:space="0" w:sz="0" w:val="nil"/>
@@ -6714,7 +6742,7 @@
               <w:widowControl w:val="1"/>
               <w:numPr>
                 <w:ilvl w:val="0"/>
-                <w:numId w:val="4"/>
+                <w:numId w:val="5"/>
               </w:numPr>
               <w:pBdr>
                 <w:top w:space="0" w:sz="0" w:val="nil"/>
@@ -6766,7 +6794,7 @@
               <w:widowControl w:val="1"/>
               <w:numPr>
                 <w:ilvl w:val="0"/>
-                <w:numId w:val="4"/>
+                <w:numId w:val="5"/>
               </w:numPr>
               <w:pBdr>
                 <w:top w:space="0" w:sz="0" w:val="nil"/>
@@ -6962,7 +6990,7 @@
               <w:widowControl w:val="1"/>
               <w:numPr>
                 <w:ilvl w:val="0"/>
-                <w:numId w:val="4"/>
+                <w:numId w:val="5"/>
               </w:numPr>
               <w:pBdr>
                 <w:top w:space="0" w:sz="0" w:val="nil"/>
@@ -7183,12 +7211,12 @@
           <wp:inline distB="114300" distT="114300" distL="114300" distR="114300">
             <wp:extent cx="1905317" cy="2604575"/>
             <wp:effectExtent b="0" l="0" r="0" t="0"/>
-            <wp:docPr id="13" name="image36.png"/>
+            <wp:docPr id="16" name="image45.png"/>
             <a:graphic>
               <a:graphicData uri="http://schemas.openxmlformats.org/drawingml/2006/picture">
                 <pic:pic>
                   <pic:nvPicPr>
-                    <pic:cNvPr id="0" name="image36.png"/>
+                    <pic:cNvPr id="0" name="image45.png"/>
                     <pic:cNvPicPr preferRelativeResize="0"/>
                   </pic:nvPicPr>
                   <pic:blipFill>
@@ -7351,7 +7379,7 @@
               <w:pStyle w:val="Heading3"/>
               <w:numPr>
                 <w:ilvl w:val="2"/>
-                <w:numId w:val="3"/>
+                <w:numId w:val="4"/>
               </w:numPr>
               <w:tabs>
                 <w:tab w:val="left" w:pos="851"/>
@@ -7427,7 +7455,7 @@
               <w:widowControl w:val="1"/>
               <w:numPr>
                 <w:ilvl w:val="0"/>
-                <w:numId w:val="4"/>
+                <w:numId w:val="5"/>
               </w:numPr>
               <w:pBdr>
                 <w:top w:space="0" w:sz="0" w:val="nil"/>
@@ -7544,7 +7572,7 @@
               <w:widowControl w:val="1"/>
               <w:numPr>
                 <w:ilvl w:val="0"/>
-                <w:numId w:val="1"/>
+                <w:numId w:val="2"/>
               </w:numPr>
               <w:pBdr>
                 <w:top w:space="0" w:sz="0" w:val="nil"/>
@@ -7661,7 +7689,7 @@
               <w:widowControl w:val="1"/>
               <w:numPr>
                 <w:ilvl w:val="0"/>
-                <w:numId w:val="4"/>
+                <w:numId w:val="5"/>
               </w:numPr>
               <w:pBdr>
                 <w:top w:space="0" w:sz="0" w:val="nil"/>
@@ -7722,7 +7750,7 @@
               <w:widowControl w:val="1"/>
               <w:numPr>
                 <w:ilvl w:val="0"/>
-                <w:numId w:val="4"/>
+                <w:numId w:val="5"/>
               </w:numPr>
               <w:pBdr>
                 <w:top w:space="0" w:sz="0" w:val="nil"/>
@@ -7774,7 +7802,7 @@
               <w:widowControl w:val="1"/>
               <w:numPr>
                 <w:ilvl w:val="0"/>
-                <w:numId w:val="4"/>
+                <w:numId w:val="5"/>
               </w:numPr>
               <w:pBdr>
                 <w:top w:space="0" w:sz="0" w:val="nil"/>
@@ -7826,7 +7854,7 @@
               <w:widowControl w:val="1"/>
               <w:numPr>
                 <w:ilvl w:val="0"/>
-                <w:numId w:val="4"/>
+                <w:numId w:val="5"/>
               </w:numPr>
               <w:pBdr>
                 <w:top w:space="0" w:sz="0" w:val="nil"/>
@@ -8022,7 +8050,7 @@
               <w:widowControl w:val="1"/>
               <w:numPr>
                 <w:ilvl w:val="0"/>
-                <w:numId w:val="4"/>
+                <w:numId w:val="5"/>
               </w:numPr>
               <w:pBdr>
                 <w:top w:space="0" w:sz="0" w:val="nil"/>
@@ -8255,12 +8283,12 @@
           <wp:inline distB="114300" distT="114300" distL="114300" distR="114300">
             <wp:extent cx="1743392" cy="2312783"/>
             <wp:effectExtent b="0" l="0" r="0" t="0"/>
-            <wp:docPr id="22" name="image45.png"/>
+            <wp:docPr id="29" name="image59.png"/>
             <a:graphic>
               <a:graphicData uri="http://schemas.openxmlformats.org/drawingml/2006/picture">
                 <pic:pic>
                   <pic:nvPicPr>
-                    <pic:cNvPr id="0" name="image45.png"/>
+                    <pic:cNvPr id="0" name="image59.png"/>
                     <pic:cNvPicPr preferRelativeResize="0"/>
                   </pic:nvPicPr>
                   <pic:blipFill>
@@ -8370,7 +8398,7 @@
               <w:pStyle w:val="Heading3"/>
               <w:numPr>
                 <w:ilvl w:val="2"/>
-                <w:numId w:val="3"/>
+                <w:numId w:val="4"/>
               </w:numPr>
               <w:tabs>
                 <w:tab w:val="left" w:pos="851"/>
@@ -8446,7 +8474,7 @@
               <w:widowControl w:val="1"/>
               <w:numPr>
                 <w:ilvl w:val="0"/>
-                <w:numId w:val="4"/>
+                <w:numId w:val="5"/>
               </w:numPr>
               <w:pBdr>
                 <w:top w:space="0" w:sz="0" w:val="nil"/>
@@ -8563,7 +8591,7 @@
               <w:widowControl w:val="1"/>
               <w:numPr>
                 <w:ilvl w:val="0"/>
-                <w:numId w:val="1"/>
+                <w:numId w:val="2"/>
               </w:numPr>
               <w:pBdr>
                 <w:top w:space="0" w:sz="0" w:val="nil"/>
@@ -8680,7 +8708,7 @@
               <w:widowControl w:val="1"/>
               <w:numPr>
                 <w:ilvl w:val="0"/>
-                <w:numId w:val="4"/>
+                <w:numId w:val="5"/>
               </w:numPr>
               <w:pBdr>
                 <w:top w:space="0" w:sz="0" w:val="nil"/>
@@ -8741,7 +8769,7 @@
               <w:widowControl w:val="1"/>
               <w:numPr>
                 <w:ilvl w:val="0"/>
-                <w:numId w:val="4"/>
+                <w:numId w:val="5"/>
               </w:numPr>
               <w:pBdr>
                 <w:top w:space="0" w:sz="0" w:val="nil"/>
@@ -8793,7 +8821,7 @@
               <w:widowControl w:val="1"/>
               <w:numPr>
                 <w:ilvl w:val="0"/>
-                <w:numId w:val="4"/>
+                <w:numId w:val="5"/>
               </w:numPr>
               <w:pBdr>
                 <w:top w:space="0" w:sz="0" w:val="nil"/>
@@ -8845,7 +8873,7 @@
               <w:widowControl w:val="1"/>
               <w:numPr>
                 <w:ilvl w:val="0"/>
-                <w:numId w:val="4"/>
+                <w:numId w:val="5"/>
               </w:numPr>
               <w:pBdr>
                 <w:top w:space="0" w:sz="0" w:val="nil"/>
@@ -9041,7 +9069,7 @@
               <w:widowControl w:val="1"/>
               <w:numPr>
                 <w:ilvl w:val="0"/>
-                <w:numId w:val="4"/>
+                <w:numId w:val="5"/>
               </w:numPr>
               <w:pBdr>
                 <w:top w:space="0" w:sz="0" w:val="nil"/>
@@ -9255,12 +9283,12 @@
           <wp:inline distB="114300" distT="114300" distL="114300" distR="114300">
             <wp:extent cx="1743392" cy="2265842"/>
             <wp:effectExtent b="0" l="0" r="0" t="0"/>
-            <wp:docPr id="10" name="image31.png"/>
+            <wp:docPr id="13" name="image42.png"/>
             <a:graphic>
               <a:graphicData uri="http://schemas.openxmlformats.org/drawingml/2006/picture">
                 <pic:pic>
                   <pic:nvPicPr>
-                    <pic:cNvPr id="0" name="image31.png"/>
+                    <pic:cNvPr id="0" name="image42.png"/>
                     <pic:cNvPicPr preferRelativeResize="0"/>
                   </pic:nvPicPr>
                   <pic:blipFill>
@@ -9363,7 +9391,7 @@
               <w:pStyle w:val="Heading3"/>
               <w:numPr>
                 <w:ilvl w:val="2"/>
-                <w:numId w:val="3"/>
+                <w:numId w:val="4"/>
               </w:numPr>
               <w:tabs>
                 <w:tab w:val="left" w:pos="851"/>
@@ -9436,7 +9464,7 @@
             <w:pPr>
               <w:numPr>
                 <w:ilvl w:val="0"/>
-                <w:numId w:val="4"/>
+                <w:numId w:val="5"/>
               </w:numPr>
               <w:spacing w:after="60" w:before="60" w:lineRule="auto"/>
               <w:ind w:left="720" w:hanging="360"/>
@@ -9497,7 +9525,7 @@
             <w:pPr>
               <w:numPr>
                 <w:ilvl w:val="0"/>
-                <w:numId w:val="1"/>
+                <w:numId w:val="2"/>
               </w:numPr>
               <w:ind w:left="720" w:hanging="360"/>
               <w:contextualSpacing w:val="1"/>
@@ -9558,7 +9586,7 @@
             <w:pPr>
               <w:numPr>
                 <w:ilvl w:val="0"/>
-                <w:numId w:val="4"/>
+                <w:numId w:val="5"/>
               </w:numPr>
               <w:spacing w:after="60" w:before="60" w:lineRule="auto"/>
               <w:ind w:left="720" w:hanging="360"/>
@@ -9581,7 +9609,7 @@
             <w:pPr>
               <w:numPr>
                 <w:ilvl w:val="0"/>
-                <w:numId w:val="4"/>
+                <w:numId w:val="5"/>
               </w:numPr>
               <w:spacing w:after="60" w:before="60" w:lineRule="auto"/>
               <w:ind w:left="720" w:hanging="360"/>
@@ -9604,7 +9632,7 @@
             <w:pPr>
               <w:numPr>
                 <w:ilvl w:val="0"/>
-                <w:numId w:val="4"/>
+                <w:numId w:val="5"/>
               </w:numPr>
               <w:spacing w:after="60" w:before="60" w:lineRule="auto"/>
               <w:ind w:left="720" w:hanging="360"/>
@@ -9718,7 +9746,7 @@
             <w:pPr>
               <w:numPr>
                 <w:ilvl w:val="0"/>
-                <w:numId w:val="4"/>
+                <w:numId w:val="5"/>
               </w:numPr>
               <w:spacing w:after="60" w:before="60" w:lineRule="auto"/>
               <w:ind w:left="720" w:hanging="360"/>
@@ -9927,12 +9955,12 @@
           <wp:inline distB="114300" distT="114300" distL="114300" distR="114300">
             <wp:extent cx="5763260" cy="2857500"/>
             <wp:effectExtent b="0" l="0" r="0" t="0"/>
-            <wp:docPr id="11" name="image34.png"/>
+            <wp:docPr id="14" name="image43.png"/>
             <a:graphic>
               <a:graphicData uri="http://schemas.openxmlformats.org/drawingml/2006/picture">
                 <pic:pic>
                   <pic:nvPicPr>
-                    <pic:cNvPr id="0" name="image34.png"/>
+                    <pic:cNvPr id="0" name="image43.png"/>
                     <pic:cNvPicPr preferRelativeResize="0"/>
                   </pic:nvPicPr>
                   <pic:blipFill>
@@ -10061,7 +10089,7 @@
               <w:pStyle w:val="Heading3"/>
               <w:numPr>
                 <w:ilvl w:val="2"/>
-                <w:numId w:val="3"/>
+                <w:numId w:val="4"/>
               </w:numPr>
               <w:tabs>
                 <w:tab w:val="left" w:pos="851"/>
@@ -10142,7 +10170,7 @@
               <w:widowControl w:val="1"/>
               <w:numPr>
                 <w:ilvl w:val="0"/>
-                <w:numId w:val="4"/>
+                <w:numId w:val="5"/>
               </w:numPr>
               <w:pBdr>
                 <w:top w:space="0" w:sz="0" w:val="nil"/>
@@ -10261,7 +10289,7 @@
             <w:pPr>
               <w:numPr>
                 <w:ilvl w:val="0"/>
-                <w:numId w:val="1"/>
+                <w:numId w:val="2"/>
               </w:numPr>
               <w:ind w:left="720" w:hanging="360"/>
               <w:contextualSpacing w:val="1"/>
@@ -10354,7 +10382,7 @@
             <w:pPr>
               <w:numPr>
                 <w:ilvl w:val="0"/>
-                <w:numId w:val="4"/>
+                <w:numId w:val="5"/>
               </w:numPr>
               <w:spacing w:after="60" w:before="60" w:lineRule="auto"/>
               <w:ind w:left="720" w:hanging="360"/>
@@ -10377,7 +10405,7 @@
             <w:pPr>
               <w:numPr>
                 <w:ilvl w:val="0"/>
-                <w:numId w:val="4"/>
+                <w:numId w:val="5"/>
               </w:numPr>
               <w:spacing w:line="360" w:lineRule="auto"/>
               <w:ind w:left="720" w:hanging="360"/>
@@ -10554,7 +10582,7 @@
             <w:pPr>
               <w:numPr>
                 <w:ilvl w:val="0"/>
-                <w:numId w:val="4"/>
+                <w:numId w:val="5"/>
               </w:numPr>
               <w:spacing w:after="60" w:before="60" w:lineRule="auto"/>
               <w:ind w:left="720" w:hanging="360"/>
@@ -10710,12 +10738,12 @@
           <wp:inline distB="114300" distT="114300" distL="114300" distR="114300">
             <wp:extent cx="4524375" cy="2882582"/>
             <wp:effectExtent b="0" l="0" r="0" t="0"/>
-            <wp:docPr id="17" name="image40.png"/>
+            <wp:docPr id="21" name="image51.png"/>
             <a:graphic>
               <a:graphicData uri="http://schemas.openxmlformats.org/drawingml/2006/picture">
                 <pic:pic>
                   <pic:nvPicPr>
-                    <pic:cNvPr id="0" name="image40.png"/>
+                    <pic:cNvPr id="0" name="image51.png"/>
                     <pic:cNvPicPr preferRelativeResize="0"/>
                   </pic:nvPicPr>
                   <pic:blipFill>
@@ -10788,7 +10816,7 @@
               <w:pStyle w:val="Heading3"/>
               <w:numPr>
                 <w:ilvl w:val="2"/>
-                <w:numId w:val="3"/>
+                <w:numId w:val="4"/>
               </w:numPr>
               <w:tabs>
                 <w:tab w:val="left" w:pos="851"/>
@@ -10860,7 +10888,7 @@
             <w:pPr>
               <w:numPr>
                 <w:ilvl w:val="0"/>
-                <w:numId w:val="4"/>
+                <w:numId w:val="5"/>
               </w:numPr>
               <w:spacing w:after="60" w:before="60" w:lineRule="auto"/>
               <w:ind w:left="720" w:hanging="360"/>
@@ -10921,7 +10949,7 @@
             <w:pPr>
               <w:numPr>
                 <w:ilvl w:val="0"/>
-                <w:numId w:val="1"/>
+                <w:numId w:val="2"/>
               </w:numPr>
               <w:ind w:left="720" w:hanging="360"/>
               <w:contextualSpacing w:val="1"/>
@@ -10987,7 +11015,7 @@
             <w:pPr>
               <w:numPr>
                 <w:ilvl w:val="0"/>
-                <w:numId w:val="4"/>
+                <w:numId w:val="5"/>
               </w:numPr>
               <w:spacing w:after="60" w:before="60" w:lineRule="auto"/>
               <w:ind w:left="720" w:hanging="360"/>
@@ -11019,7 +11047,7 @@
             <w:pPr>
               <w:numPr>
                 <w:ilvl w:val="0"/>
-                <w:numId w:val="4"/>
+                <w:numId w:val="5"/>
               </w:numPr>
               <w:spacing w:after="60" w:before="60" w:lineRule="auto"/>
               <w:ind w:left="720" w:hanging="360"/>
@@ -11042,7 +11070,7 @@
             <w:pPr>
               <w:numPr>
                 <w:ilvl w:val="0"/>
-                <w:numId w:val="4"/>
+                <w:numId w:val="5"/>
               </w:numPr>
               <w:spacing w:after="60" w:before="60" w:lineRule="auto"/>
               <w:ind w:left="720" w:hanging="360"/>
@@ -11156,7 +11184,7 @@
             <w:pPr>
               <w:numPr>
                 <w:ilvl w:val="0"/>
-                <w:numId w:val="4"/>
+                <w:numId w:val="5"/>
               </w:numPr>
               <w:spacing w:after="60" w:before="60" w:lineRule="auto"/>
               <w:ind w:left="720" w:hanging="360"/>
@@ -11284,12 +11312,12 @@
           <wp:inline distB="114300" distT="114300" distL="114300" distR="114300">
             <wp:extent cx="4019550" cy="2705100"/>
             <wp:effectExtent b="0" l="0" r="0" t="0"/>
-            <wp:docPr id="2" name="image16.png"/>
+            <wp:docPr id="4" name="image33.png"/>
             <a:graphic>
               <a:graphicData uri="http://schemas.openxmlformats.org/drawingml/2006/picture">
                 <pic:pic>
                   <pic:nvPicPr>
-                    <pic:cNvPr id="0" name="image16.png"/>
+                    <pic:cNvPr id="0" name="image33.png"/>
                     <pic:cNvPicPr preferRelativeResize="0"/>
                   </pic:nvPicPr>
                   <pic:blipFill>
@@ -11362,7 +11390,7 @@
               <w:pStyle w:val="Heading3"/>
               <w:numPr>
                 <w:ilvl w:val="2"/>
-                <w:numId w:val="3"/>
+                <w:numId w:val="4"/>
               </w:numPr>
               <w:tabs>
                 <w:tab w:val="left" w:pos="851"/>
@@ -11434,7 +11462,7 @@
             <w:pPr>
               <w:numPr>
                 <w:ilvl w:val="0"/>
-                <w:numId w:val="4"/>
+                <w:numId w:val="5"/>
               </w:numPr>
               <w:spacing w:after="60" w:before="60" w:lineRule="auto"/>
               <w:ind w:left="720" w:hanging="360"/>
@@ -11495,7 +11523,7 @@
             <w:pPr>
               <w:numPr>
                 <w:ilvl w:val="0"/>
-                <w:numId w:val="1"/>
+                <w:numId w:val="2"/>
               </w:numPr>
               <w:spacing w:after="60" w:before="60" w:lineRule="auto"/>
               <w:ind w:left="720" w:hanging="360"/>
@@ -11561,7 +11589,7 @@
             <w:pPr>
               <w:numPr>
                 <w:ilvl w:val="0"/>
-                <w:numId w:val="4"/>
+                <w:numId w:val="5"/>
               </w:numPr>
               <w:spacing w:after="60" w:before="60" w:lineRule="auto"/>
               <w:ind w:left="720" w:hanging="360"/>
@@ -11593,7 +11621,7 @@
             <w:pPr>
               <w:numPr>
                 <w:ilvl w:val="0"/>
-                <w:numId w:val="4"/>
+                <w:numId w:val="5"/>
               </w:numPr>
               <w:spacing w:after="60" w:before="60" w:lineRule="auto"/>
               <w:ind w:left="720" w:hanging="360"/>
@@ -11616,7 +11644,7 @@
             <w:pPr>
               <w:numPr>
                 <w:ilvl w:val="0"/>
-                <w:numId w:val="4"/>
+                <w:numId w:val="5"/>
               </w:numPr>
               <w:spacing w:after="60" w:before="60" w:lineRule="auto"/>
               <w:ind w:left="720" w:hanging="360"/>
@@ -11639,7 +11667,7 @@
             <w:pPr>
               <w:numPr>
                 <w:ilvl w:val="0"/>
-                <w:numId w:val="4"/>
+                <w:numId w:val="5"/>
               </w:numPr>
               <w:spacing w:after="60" w:before="60" w:lineRule="auto"/>
               <w:ind w:left="720" w:hanging="360"/>
@@ -11753,7 +11781,7 @@
             <w:pPr>
               <w:numPr>
                 <w:ilvl w:val="0"/>
-                <w:numId w:val="4"/>
+                <w:numId w:val="5"/>
               </w:numPr>
               <w:spacing w:after="60" w:before="60" w:lineRule="auto"/>
               <w:ind w:left="720" w:hanging="360"/>
@@ -11884,12 +11912,12 @@
           <wp:inline distB="114300" distT="114300" distL="114300" distR="114300">
             <wp:extent cx="3315017" cy="1846752"/>
             <wp:effectExtent b="0" l="0" r="0" t="0"/>
-            <wp:docPr id="1" name="image9.png"/>
+            <wp:docPr id="2" name="image31.png"/>
             <a:graphic>
               <a:graphicData uri="http://schemas.openxmlformats.org/drawingml/2006/picture">
                 <pic:pic>
                   <pic:nvPicPr>
-                    <pic:cNvPr id="0" name="image9.png"/>
+                    <pic:cNvPr id="0" name="image31.png"/>
                     <pic:cNvPicPr preferRelativeResize="0"/>
                   </pic:nvPicPr>
                   <pic:blipFill>
@@ -12119,7 +12147,7 @@
               <w:pStyle w:val="Heading3"/>
               <w:numPr>
                 <w:ilvl w:val="2"/>
-                <w:numId w:val="3"/>
+                <w:numId w:val="4"/>
               </w:numPr>
               <w:tabs>
                 <w:tab w:val="left" w:pos="851"/>
@@ -12192,7 +12220,7 @@
             <w:pPr>
               <w:numPr>
                 <w:ilvl w:val="0"/>
-                <w:numId w:val="4"/>
+                <w:numId w:val="5"/>
               </w:numPr>
               <w:spacing w:after="60" w:before="60" w:lineRule="auto"/>
               <w:ind w:left="720" w:hanging="360"/>
@@ -12253,7 +12281,7 @@
             <w:pPr>
               <w:numPr>
                 <w:ilvl w:val="0"/>
-                <w:numId w:val="1"/>
+                <w:numId w:val="2"/>
               </w:numPr>
               <w:ind w:left="720" w:hanging="360"/>
               <w:contextualSpacing w:val="1"/>
@@ -12314,7 +12342,7 @@
             <w:pPr>
               <w:numPr>
                 <w:ilvl w:val="0"/>
-                <w:numId w:val="4"/>
+                <w:numId w:val="5"/>
               </w:numPr>
               <w:spacing w:after="60" w:before="60" w:lineRule="auto"/>
               <w:ind w:left="720" w:hanging="360"/>
@@ -12337,7 +12365,7 @@
             <w:pPr>
               <w:numPr>
                 <w:ilvl w:val="0"/>
-                <w:numId w:val="4"/>
+                <w:numId w:val="5"/>
               </w:numPr>
               <w:spacing w:after="60" w:before="60" w:lineRule="auto"/>
               <w:ind w:left="720" w:hanging="360"/>
@@ -12360,7 +12388,7 @@
             <w:pPr>
               <w:numPr>
                 <w:ilvl w:val="0"/>
-                <w:numId w:val="4"/>
+                <w:numId w:val="5"/>
               </w:numPr>
               <w:spacing w:line="360" w:lineRule="auto"/>
               <w:ind w:left="720" w:hanging="360"/>
@@ -12474,7 +12502,7 @@
             <w:pPr>
               <w:numPr>
                 <w:ilvl w:val="0"/>
-                <w:numId w:val="4"/>
+                <w:numId w:val="5"/>
               </w:numPr>
               <w:spacing w:after="60" w:before="60" w:lineRule="auto"/>
               <w:ind w:left="720" w:hanging="360"/>
@@ -12620,12 +12648,12 @@
           <wp:inline distB="114300" distT="114300" distL="114300" distR="114300">
             <wp:extent cx="1638618" cy="2970827"/>
             <wp:effectExtent b="0" l="0" r="0" t="0"/>
-            <wp:docPr id="14" name="image37.png"/>
+            <wp:docPr id="18" name="image47.png"/>
             <a:graphic>
               <a:graphicData uri="http://schemas.openxmlformats.org/drawingml/2006/picture">
                 <pic:pic>
                   <pic:nvPicPr>
-                    <pic:cNvPr id="0" name="image37.png"/>
+                    <pic:cNvPr id="0" name="image47.png"/>
                     <pic:cNvPicPr preferRelativeResize="0"/>
                   </pic:nvPicPr>
                   <pic:blipFill>
@@ -12726,7 +12754,7 @@
               <w:pStyle w:val="Heading3"/>
               <w:numPr>
                 <w:ilvl w:val="2"/>
-                <w:numId w:val="3"/>
+                <w:numId w:val="4"/>
               </w:numPr>
               <w:tabs>
                 <w:tab w:val="left" w:pos="851"/>
@@ -12799,7 +12827,7 @@
             <w:pPr>
               <w:numPr>
                 <w:ilvl w:val="0"/>
-                <w:numId w:val="4"/>
+                <w:numId w:val="5"/>
               </w:numPr>
               <w:spacing w:after="60" w:before="60" w:lineRule="auto"/>
               <w:ind w:left="720" w:hanging="360"/>
@@ -12860,7 +12888,7 @@
             <w:pPr>
               <w:numPr>
                 <w:ilvl w:val="0"/>
-                <w:numId w:val="1"/>
+                <w:numId w:val="2"/>
               </w:numPr>
               <w:ind w:left="720" w:hanging="360"/>
               <w:contextualSpacing w:val="1"/>
@@ -12921,7 +12949,7 @@
             <w:pPr>
               <w:numPr>
                 <w:ilvl w:val="0"/>
-                <w:numId w:val="1"/>
+                <w:numId w:val="2"/>
               </w:numPr>
               <w:spacing w:after="60" w:before="60" w:lineRule="auto"/>
               <w:ind w:left="720" w:hanging="360"/>
@@ -12966,7 +12994,7 @@
             <w:pPr>
               <w:numPr>
                 <w:ilvl w:val="0"/>
-                <w:numId w:val="1"/>
+                <w:numId w:val="2"/>
               </w:numPr>
               <w:spacing w:after="60" w:before="60" w:lineRule="auto"/>
               <w:ind w:left="720" w:hanging="360"/>
@@ -12989,7 +13017,7 @@
             <w:pPr>
               <w:numPr>
                 <w:ilvl w:val="0"/>
-                <w:numId w:val="1"/>
+                <w:numId w:val="2"/>
               </w:numPr>
               <w:spacing w:line="360" w:lineRule="auto"/>
               <w:ind w:left="720" w:hanging="360"/>
@@ -13106,7 +13134,7 @@
             <w:pPr>
               <w:numPr>
                 <w:ilvl w:val="0"/>
-                <w:numId w:val="2"/>
+                <w:numId w:val="3"/>
               </w:numPr>
               <w:spacing w:after="60" w:before="60" w:lineRule="auto"/>
               <w:ind w:left="720" w:hanging="360"/>
@@ -13220,12 +13248,12 @@
           <wp:inline distB="114300" distT="114300" distL="114300" distR="114300">
             <wp:extent cx="1676718" cy="2897712"/>
             <wp:effectExtent b="0" l="0" r="0" t="0"/>
-            <wp:docPr id="9" name="image30.png"/>
+            <wp:docPr id="11" name="image40.png"/>
             <a:graphic>
               <a:graphicData uri="http://schemas.openxmlformats.org/drawingml/2006/picture">
                 <pic:pic>
                   <pic:nvPicPr>
-                    <pic:cNvPr id="0" name="image30.png"/>
+                    <pic:cNvPr id="0" name="image40.png"/>
                     <pic:cNvPicPr preferRelativeResize="0"/>
                   </pic:nvPicPr>
                   <pic:blipFill>
@@ -13316,7 +13344,7 @@
               <w:pStyle w:val="Heading3"/>
               <w:numPr>
                 <w:ilvl w:val="2"/>
-                <w:numId w:val="3"/>
+                <w:numId w:val="4"/>
               </w:numPr>
               <w:tabs>
                 <w:tab w:val="left" w:pos="851"/>
@@ -13389,7 +13417,7 @@
             <w:pPr>
               <w:numPr>
                 <w:ilvl w:val="0"/>
-                <w:numId w:val="4"/>
+                <w:numId w:val="5"/>
               </w:numPr>
               <w:spacing w:after="60" w:before="60" w:lineRule="auto"/>
               <w:ind w:left="720" w:hanging="360"/>
@@ -13450,7 +13478,7 @@
             <w:pPr>
               <w:numPr>
                 <w:ilvl w:val="0"/>
-                <w:numId w:val="1"/>
+                <w:numId w:val="2"/>
               </w:numPr>
               <w:ind w:left="720" w:hanging="360"/>
               <w:contextualSpacing w:val="1"/>
@@ -13505,172 +13533,6 @@
         <w:tc>
           <w:tcPr>
             <w:gridSpan w:val="3"/>
-            <w:vAlign w:val="center"/>
-          </w:tcPr>
-          <w:p>
-            <w:pPr>
-              <w:numPr>
-                <w:ilvl w:val="0"/>
-                <w:numId w:val="1"/>
-              </w:numPr>
-              <w:spacing w:after="60" w:before="60" w:lineRule="auto"/>
-              <w:ind w:left="720" w:hanging="360"/>
-              <w:contextualSpacing w:val="1"/>
-              <w:rPr>
-                <w:rFonts w:ascii="Calibri" w:cs="Calibri" w:eastAsia="Calibri" w:hAnsi="Calibri"/>
-                <w:sz w:val="24"/>
-                <w:szCs w:val="24"/>
-                <w:u w:val="none"/>
-              </w:rPr>
-            </w:pPr>
-            <w:r>
-              <w:rPr>
-                <w:rFonts w:ascii="Calibri" w:cs="Calibri" w:eastAsia="Calibri" w:hAnsi="Calibri"/>
-                <w:sz w:val="24"/>
-                <w:szCs w:val="24"/>
-                <w:rtl w:val="0"/>
-              </w:rPr>
-              <w:t xml:space="preserve">Phone Number yazılır.</w:t>
-            </w:r>
-          </w:p>
-          <w:p>
-            <w:pPr>
-              <w:numPr>
-                <w:ilvl w:val="0"/>
-                <w:numId w:val="1"/>
-              </w:numPr>
-              <w:spacing w:after="60" w:before="60" w:lineRule="auto"/>
-              <w:ind w:left="720" w:hanging="360"/>
-              <w:rPr>
-                <w:sz w:val="24"/>
-                <w:szCs w:val="24"/>
-              </w:rPr>
-            </w:pPr>
-            <w:r>
-              <w:rPr>
-                <w:rFonts w:ascii="Calibri" w:cs="Calibri" w:eastAsia="Calibri" w:hAnsi="Calibri"/>
-                <w:sz w:val="24"/>
-                <w:szCs w:val="24"/>
-                <w:rtl w:val="0"/>
-              </w:rPr>
-              <w:t xml:space="preserve">Password yazılır.</w:t>
-            </w:r>
-          </w:p>
-          <w:p>
-            <w:pPr>
-              <w:numPr>
-                <w:ilvl w:val="0"/>
-                <w:numId w:val="1"/>
-              </w:numPr>
-              <w:spacing w:line="360" w:lineRule="auto"/>
-              <w:ind w:left="720" w:hanging="360"/>
-              <w:rPr>
-                <w:sz w:val="24"/>
-                <w:szCs w:val="24"/>
-              </w:rPr>
-            </w:pPr>
-            <w:r>
-              <w:rPr>
-                <w:rFonts w:ascii="Calibri" w:cs="Calibri" w:eastAsia="Calibri" w:hAnsi="Calibri"/>
-                <w:sz w:val="24"/>
-                <w:szCs w:val="24"/>
-                <w:rtl w:val="0"/>
-              </w:rPr>
-              <w:t xml:space="preserve">Login tuşuna basılır.</w:t>
-            </w:r>
-          </w:p>
-        </w:tc>
-      </w:tr>
-      <w:tr>
-        <w:trPr>
-          <w:trHeight w:val="380" w:hRule="atLeast"/>
-        </w:trPr>
-        <w:tc>
-          <w:tcPr>
-            <w:vAlign w:val="center"/>
-          </w:tcPr>
-          <w:p>
-            <w:pPr>
-              <w:spacing w:before="120" w:lineRule="auto"/>
-              <w:contextualSpacing w:val="0"/>
-              <w:rPr>
-                <w:rFonts w:ascii="Calibri" w:cs="Calibri" w:eastAsia="Calibri" w:hAnsi="Calibri"/>
-                <w:sz w:val="24"/>
-                <w:szCs w:val="24"/>
-              </w:rPr>
-            </w:pPr>
-            <w:r>
-              <w:rPr>
-                <w:rFonts w:ascii="Calibri" w:cs="Calibri" w:eastAsia="Calibri" w:hAnsi="Calibri"/>
-                <w:b w:val="1"/>
-                <w:sz w:val="24"/>
-                <w:szCs w:val="24"/>
-                <w:rtl w:val="0"/>
-              </w:rPr>
-              <w:t xml:space="preserve">Expected Outputs (Success conditions) </w:t>
-            </w:r>
-            <w:r>
-              <w:rPr>
-                <w:rtl w:val="0"/>
-              </w:rPr>
-            </w:r>
-          </w:p>
-        </w:tc>
-        <w:tc>
-          <w:tcPr/>
-          <w:p>
-            <w:pPr>
-              <w:spacing w:before="120" w:lineRule="auto"/>
-              <w:contextualSpacing w:val="0"/>
-              <w:rPr>
-                <w:rFonts w:ascii="Calibri" w:cs="Calibri" w:eastAsia="Calibri" w:hAnsi="Calibri"/>
-                <w:b w:val="1"/>
-                <w:sz w:val="24"/>
-                <w:szCs w:val="24"/>
-              </w:rPr>
-            </w:pPr>
-            <w:r>
-              <w:rPr>
-                <w:rFonts w:ascii="Calibri" w:cs="Calibri" w:eastAsia="Calibri" w:hAnsi="Calibri"/>
-                <w:b w:val="1"/>
-                <w:sz w:val="24"/>
-                <w:szCs w:val="24"/>
-                <w:rtl w:val="0"/>
-              </w:rPr>
-              <w:t xml:space="preserve">Passed</w:t>
-            </w:r>
-          </w:p>
-        </w:tc>
-        <w:tc>
-          <w:tcPr/>
-          <w:p>
-            <w:pPr>
-              <w:spacing w:before="120" w:lineRule="auto"/>
-              <w:ind w:left="-250"/>
-              <w:contextualSpacing w:val="0"/>
-              <w:rPr>
-                <w:rFonts w:ascii="Calibri" w:cs="Calibri" w:eastAsia="Calibri" w:hAnsi="Calibri"/>
-                <w:b w:val="1"/>
-                <w:sz w:val="24"/>
-                <w:szCs w:val="24"/>
-              </w:rPr>
-            </w:pPr>
-            <w:r>
-              <w:rPr>
-                <w:rFonts w:ascii="Calibri" w:cs="Calibri" w:eastAsia="Calibri" w:hAnsi="Calibri"/>
-                <w:b w:val="1"/>
-                <w:sz w:val="24"/>
-                <w:szCs w:val="24"/>
-                <w:rtl w:val="0"/>
-              </w:rPr>
-              <w:t xml:space="preserve">Finding Id</w:t>
-            </w:r>
-          </w:p>
-        </w:tc>
-      </w:tr>
-      <w:tr>
-        <w:tc>
-          <w:tcPr>
             <w:vAlign w:val="center"/>
           </w:tcPr>
           <w:p>
@@ -13681,6 +13543,172 @@
               </w:numPr>
               <w:spacing w:after="60" w:before="60" w:lineRule="auto"/>
               <w:ind w:left="720" w:hanging="360"/>
+              <w:contextualSpacing w:val="1"/>
+              <w:rPr>
+                <w:rFonts w:ascii="Calibri" w:cs="Calibri" w:eastAsia="Calibri" w:hAnsi="Calibri"/>
+                <w:sz w:val="24"/>
+                <w:szCs w:val="24"/>
+                <w:u w:val="none"/>
+              </w:rPr>
+            </w:pPr>
+            <w:r>
+              <w:rPr>
+                <w:rFonts w:ascii="Calibri" w:cs="Calibri" w:eastAsia="Calibri" w:hAnsi="Calibri"/>
+                <w:sz w:val="24"/>
+                <w:szCs w:val="24"/>
+                <w:rtl w:val="0"/>
+              </w:rPr>
+              <w:t xml:space="preserve">Phone Number yazılır.</w:t>
+            </w:r>
+          </w:p>
+          <w:p>
+            <w:pPr>
+              <w:numPr>
+                <w:ilvl w:val="0"/>
+                <w:numId w:val="2"/>
+              </w:numPr>
+              <w:spacing w:after="60" w:before="60" w:lineRule="auto"/>
+              <w:ind w:left="720" w:hanging="360"/>
+              <w:rPr>
+                <w:sz w:val="24"/>
+                <w:szCs w:val="24"/>
+              </w:rPr>
+            </w:pPr>
+            <w:r>
+              <w:rPr>
+                <w:rFonts w:ascii="Calibri" w:cs="Calibri" w:eastAsia="Calibri" w:hAnsi="Calibri"/>
+                <w:sz w:val="24"/>
+                <w:szCs w:val="24"/>
+                <w:rtl w:val="0"/>
+              </w:rPr>
+              <w:t xml:space="preserve">Password yazılır.</w:t>
+            </w:r>
+          </w:p>
+          <w:p>
+            <w:pPr>
+              <w:numPr>
+                <w:ilvl w:val="0"/>
+                <w:numId w:val="2"/>
+              </w:numPr>
+              <w:spacing w:line="360" w:lineRule="auto"/>
+              <w:ind w:left="720" w:hanging="360"/>
+              <w:rPr>
+                <w:sz w:val="24"/>
+                <w:szCs w:val="24"/>
+              </w:rPr>
+            </w:pPr>
+            <w:r>
+              <w:rPr>
+                <w:rFonts w:ascii="Calibri" w:cs="Calibri" w:eastAsia="Calibri" w:hAnsi="Calibri"/>
+                <w:sz w:val="24"/>
+                <w:szCs w:val="24"/>
+                <w:rtl w:val="0"/>
+              </w:rPr>
+              <w:t xml:space="preserve">Login tuşuna basılır.</w:t>
+            </w:r>
+          </w:p>
+        </w:tc>
+      </w:tr>
+      <w:tr>
+        <w:trPr>
+          <w:trHeight w:val="380" w:hRule="atLeast"/>
+        </w:trPr>
+        <w:tc>
+          <w:tcPr>
+            <w:vAlign w:val="center"/>
+          </w:tcPr>
+          <w:p>
+            <w:pPr>
+              <w:spacing w:before="120" w:lineRule="auto"/>
+              <w:contextualSpacing w:val="0"/>
+              <w:rPr>
+                <w:rFonts w:ascii="Calibri" w:cs="Calibri" w:eastAsia="Calibri" w:hAnsi="Calibri"/>
+                <w:sz w:val="24"/>
+                <w:szCs w:val="24"/>
+              </w:rPr>
+            </w:pPr>
+            <w:r>
+              <w:rPr>
+                <w:rFonts w:ascii="Calibri" w:cs="Calibri" w:eastAsia="Calibri" w:hAnsi="Calibri"/>
+                <w:b w:val="1"/>
+                <w:sz w:val="24"/>
+                <w:szCs w:val="24"/>
+                <w:rtl w:val="0"/>
+              </w:rPr>
+              <w:t xml:space="preserve">Expected Outputs (Success conditions) </w:t>
+            </w:r>
+            <w:r>
+              <w:rPr>
+                <w:rtl w:val="0"/>
+              </w:rPr>
+            </w:r>
+          </w:p>
+        </w:tc>
+        <w:tc>
+          <w:tcPr/>
+          <w:p>
+            <w:pPr>
+              <w:spacing w:before="120" w:lineRule="auto"/>
+              <w:contextualSpacing w:val="0"/>
+              <w:rPr>
+                <w:rFonts w:ascii="Calibri" w:cs="Calibri" w:eastAsia="Calibri" w:hAnsi="Calibri"/>
+                <w:b w:val="1"/>
+                <w:sz w:val="24"/>
+                <w:szCs w:val="24"/>
+              </w:rPr>
+            </w:pPr>
+            <w:r>
+              <w:rPr>
+                <w:rFonts w:ascii="Calibri" w:cs="Calibri" w:eastAsia="Calibri" w:hAnsi="Calibri"/>
+                <w:b w:val="1"/>
+                <w:sz w:val="24"/>
+                <w:szCs w:val="24"/>
+                <w:rtl w:val="0"/>
+              </w:rPr>
+              <w:t xml:space="preserve">Passed</w:t>
+            </w:r>
+          </w:p>
+        </w:tc>
+        <w:tc>
+          <w:tcPr/>
+          <w:p>
+            <w:pPr>
+              <w:spacing w:before="120" w:lineRule="auto"/>
+              <w:ind w:left="-250"/>
+              <w:contextualSpacing w:val="0"/>
+              <w:rPr>
+                <w:rFonts w:ascii="Calibri" w:cs="Calibri" w:eastAsia="Calibri" w:hAnsi="Calibri"/>
+                <w:b w:val="1"/>
+                <w:sz w:val="24"/>
+                <w:szCs w:val="24"/>
+              </w:rPr>
+            </w:pPr>
+            <w:r>
+              <w:rPr>
+                <w:rFonts w:ascii="Calibri" w:cs="Calibri" w:eastAsia="Calibri" w:hAnsi="Calibri"/>
+                <w:b w:val="1"/>
+                <w:sz w:val="24"/>
+                <w:szCs w:val="24"/>
+                <w:rtl w:val="0"/>
+              </w:rPr>
+              <w:t xml:space="preserve">Finding Id</w:t>
+            </w:r>
+          </w:p>
+        </w:tc>
+      </w:tr>
+      <w:tr>
+        <w:tc>
+          <w:tcPr>
+            <w:vAlign w:val="center"/>
+          </w:tcPr>
+          <w:p>
+            <w:pPr>
+              <w:numPr>
+                <w:ilvl w:val="0"/>
+                <w:numId w:val="3"/>
+              </w:numPr>
+              <w:spacing w:after="60" w:before="60" w:lineRule="auto"/>
+              <w:ind w:left="720" w:hanging="360"/>
               <w:rPr>
                 <w:sz w:val="24"/>
                 <w:szCs w:val="24"/>
@@ -13789,12 +13817,12 @@
           <wp:inline distB="114300" distT="114300" distL="114300" distR="114300">
             <wp:extent cx="5372418" cy="2977594"/>
             <wp:effectExtent b="0" l="0" r="0" t="0"/>
-            <wp:docPr id="7" name="image26.png"/>
+            <wp:docPr id="9" name="image38.png"/>
             <a:graphic>
               <a:graphicData uri="http://schemas.openxmlformats.org/drawingml/2006/picture">
                 <pic:pic>
                   <pic:nvPicPr>
-                    <pic:cNvPr id="0" name="image26.png"/>
+                    <pic:cNvPr id="0" name="image38.png"/>
                     <pic:cNvPicPr preferRelativeResize="0"/>
                   </pic:nvPicPr>
                   <pic:blipFill>
@@ -13885,7 +13913,7 @@
               <w:pStyle w:val="Heading3"/>
               <w:numPr>
                 <w:ilvl w:val="2"/>
-                <w:numId w:val="3"/>
+                <w:numId w:val="4"/>
               </w:numPr>
               <w:tabs>
                 <w:tab w:val="left" w:pos="851"/>
@@ -13957,7 +13985,7 @@
             <w:pPr>
               <w:numPr>
                 <w:ilvl w:val="0"/>
-                <w:numId w:val="4"/>
+                <w:numId w:val="5"/>
               </w:numPr>
               <w:spacing w:after="60" w:before="60" w:lineRule="auto"/>
               <w:ind w:left="720" w:hanging="360"/>
@@ -14018,7 +14046,7 @@
             <w:pPr>
               <w:numPr>
                 <w:ilvl w:val="0"/>
-                <w:numId w:val="1"/>
+                <w:numId w:val="2"/>
               </w:numPr>
               <w:ind w:left="720" w:hanging="360"/>
               <w:contextualSpacing w:val="1"/>
@@ -14079,7 +14107,7 @@
             <w:pPr>
               <w:numPr>
                 <w:ilvl w:val="0"/>
-                <w:numId w:val="1"/>
+                <w:numId w:val="2"/>
               </w:numPr>
               <w:spacing w:after="60" w:before="60" w:lineRule="auto"/>
               <w:ind w:left="720" w:hanging="360"/>
@@ -14105,7 +14133,7 @@
             <w:pPr>
               <w:numPr>
                 <w:ilvl w:val="0"/>
-                <w:numId w:val="1"/>
+                <w:numId w:val="2"/>
               </w:numPr>
               <w:spacing w:line="360" w:lineRule="auto"/>
               <w:ind w:left="720" w:hanging="360"/>
@@ -14222,7 +14250,7 @@
             <w:pPr>
               <w:numPr>
                 <w:ilvl w:val="0"/>
-                <w:numId w:val="2"/>
+                <w:numId w:val="3"/>
               </w:numPr>
               <w:spacing w:after="60" w:before="60" w:lineRule="auto"/>
               <w:ind w:left="720" w:hanging="360"/>
@@ -14347,12 +14375,12 @@
           <wp:inline distB="114300" distT="114300" distL="114300" distR="114300">
             <wp:extent cx="2019618" cy="2313612"/>
             <wp:effectExtent b="0" l="0" r="0" t="0"/>
-            <wp:docPr id="8" name="image27.png"/>
+            <wp:docPr id="10" name="image39.png"/>
             <a:graphic>
               <a:graphicData uri="http://schemas.openxmlformats.org/drawingml/2006/picture">
                 <pic:pic>
                   <pic:nvPicPr>
-                    <pic:cNvPr id="0" name="image27.png"/>
+                    <pic:cNvPr id="0" name="image39.png"/>
                     <pic:cNvPicPr preferRelativeResize="0"/>
                   </pic:nvPicPr>
                   <pic:blipFill>
@@ -14443,7 +14471,7 @@
               <w:pStyle w:val="Heading3"/>
               <w:numPr>
                 <w:ilvl w:val="2"/>
-                <w:numId w:val="3"/>
+                <w:numId w:val="4"/>
               </w:numPr>
               <w:tabs>
                 <w:tab w:val="left" w:pos="851"/>
@@ -14516,7 +14544,7 @@
             <w:pPr>
               <w:numPr>
                 <w:ilvl w:val="0"/>
-                <w:numId w:val="4"/>
+                <w:numId w:val="5"/>
               </w:numPr>
               <w:spacing w:after="60" w:before="60" w:lineRule="auto"/>
               <w:ind w:left="720" w:hanging="360"/>
@@ -14577,7 +14605,7 @@
             <w:pPr>
               <w:numPr>
                 <w:ilvl w:val="0"/>
-                <w:numId w:val="1"/>
+                <w:numId w:val="2"/>
               </w:numPr>
               <w:ind w:left="720" w:hanging="360"/>
               <w:contextualSpacing w:val="1"/>
@@ -14632,149 +14660,6 @@
         <w:tc>
           <w:tcPr>
             <w:gridSpan w:val="3"/>
-            <w:vAlign w:val="center"/>
-          </w:tcPr>
-          <w:p>
-            <w:pPr>
-              <w:numPr>
-                <w:ilvl w:val="0"/>
-                <w:numId w:val="1"/>
-              </w:numPr>
-              <w:spacing w:after="60" w:before="60" w:lineRule="auto"/>
-              <w:ind w:left="720" w:hanging="360"/>
-              <w:contextualSpacing w:val="1"/>
-              <w:rPr>
-                <w:rFonts w:ascii="Calibri" w:cs="Calibri" w:eastAsia="Calibri" w:hAnsi="Calibri"/>
-                <w:sz w:val="24"/>
-                <w:szCs w:val="24"/>
-                <w:u w:val="none"/>
-              </w:rPr>
-            </w:pPr>
-            <w:r>
-              <w:rPr>
-                <w:rFonts w:ascii="Calibri" w:cs="Calibri" w:eastAsia="Calibri" w:hAnsi="Calibri"/>
-                <w:sz w:val="24"/>
-                <w:szCs w:val="24"/>
-                <w:rtl w:val="0"/>
-              </w:rPr>
-              <w:t xml:space="preserve">Phone Number veya Password alanı boş girilir.</w:t>
-            </w:r>
-          </w:p>
-          <w:p>
-            <w:pPr>
-              <w:numPr>
-                <w:ilvl w:val="0"/>
-                <w:numId w:val="1"/>
-              </w:numPr>
-              <w:spacing w:line="360" w:lineRule="auto"/>
-              <w:ind w:left="720" w:hanging="360"/>
-              <w:rPr>
-                <w:sz w:val="24"/>
-                <w:szCs w:val="24"/>
-              </w:rPr>
-            </w:pPr>
-            <w:r>
-              <w:rPr>
-                <w:rFonts w:ascii="Calibri" w:cs="Calibri" w:eastAsia="Calibri" w:hAnsi="Calibri"/>
-                <w:sz w:val="24"/>
-                <w:szCs w:val="24"/>
-                <w:rtl w:val="0"/>
-              </w:rPr>
-              <w:t xml:space="preserve">Login tuşuna basılır.</w:t>
-            </w:r>
-          </w:p>
-        </w:tc>
-      </w:tr>
-      <w:tr>
-        <w:trPr>
-          <w:trHeight w:val="380" w:hRule="atLeast"/>
-        </w:trPr>
-        <w:tc>
-          <w:tcPr>
-            <w:vAlign w:val="center"/>
-          </w:tcPr>
-          <w:p>
-            <w:pPr>
-              <w:spacing w:before="120" w:lineRule="auto"/>
-              <w:contextualSpacing w:val="0"/>
-              <w:rPr>
-                <w:rFonts w:ascii="Calibri" w:cs="Calibri" w:eastAsia="Calibri" w:hAnsi="Calibri"/>
-                <w:sz w:val="24"/>
-                <w:szCs w:val="24"/>
-              </w:rPr>
-            </w:pPr>
-            <w:r>
-              <w:rPr>
-                <w:rFonts w:ascii="Calibri" w:cs="Calibri" w:eastAsia="Calibri" w:hAnsi="Calibri"/>
-                <w:b w:val="1"/>
-                <w:sz w:val="24"/>
-                <w:szCs w:val="24"/>
-                <w:rtl w:val="0"/>
-              </w:rPr>
-              <w:t xml:space="preserve">Expected Outputs (Success conditions) </w:t>
-            </w:r>
-            <w:r>
-              <w:rPr>
-                <w:rtl w:val="0"/>
-              </w:rPr>
-            </w:r>
-          </w:p>
-        </w:tc>
-        <w:tc>
-          <w:tcPr/>
-          <w:p>
-            <w:pPr>
-              <w:spacing w:before="120" w:lineRule="auto"/>
-              <w:contextualSpacing w:val="0"/>
-              <w:rPr>
-                <w:rFonts w:ascii="Calibri" w:cs="Calibri" w:eastAsia="Calibri" w:hAnsi="Calibri"/>
-                <w:b w:val="1"/>
-                <w:sz w:val="24"/>
-                <w:szCs w:val="24"/>
-              </w:rPr>
-            </w:pPr>
-            <w:r>
-              <w:rPr>
-                <w:rFonts w:ascii="Calibri" w:cs="Calibri" w:eastAsia="Calibri" w:hAnsi="Calibri"/>
-                <w:b w:val="1"/>
-                <w:sz w:val="24"/>
-                <w:szCs w:val="24"/>
-                <w:rtl w:val="0"/>
-              </w:rPr>
-              <w:t xml:space="preserve">Passed</w:t>
-            </w:r>
-          </w:p>
-        </w:tc>
-        <w:tc>
-          <w:tcPr/>
-          <w:p>
-            <w:pPr>
-              <w:spacing w:before="120" w:lineRule="auto"/>
-              <w:ind w:left="-250"/>
-              <w:contextualSpacing w:val="0"/>
-              <w:rPr>
-                <w:rFonts w:ascii="Calibri" w:cs="Calibri" w:eastAsia="Calibri" w:hAnsi="Calibri"/>
-                <w:b w:val="1"/>
-                <w:sz w:val="24"/>
-                <w:szCs w:val="24"/>
-              </w:rPr>
-            </w:pPr>
-            <w:r>
-              <w:rPr>
-                <w:rFonts w:ascii="Calibri" w:cs="Calibri" w:eastAsia="Calibri" w:hAnsi="Calibri"/>
-                <w:b w:val="1"/>
-                <w:sz w:val="24"/>
-                <w:szCs w:val="24"/>
-                <w:rtl w:val="0"/>
-              </w:rPr>
-              <w:t xml:space="preserve">Finding Id</w:t>
-            </w:r>
-          </w:p>
-        </w:tc>
-      </w:tr>
-      <w:tr>
-        <w:tc>
-          <w:tcPr>
             <w:vAlign w:val="center"/>
           </w:tcPr>
           <w:p>
@@ -14785,6 +14670,149 @@
               </w:numPr>
               <w:spacing w:after="60" w:before="60" w:lineRule="auto"/>
               <w:ind w:left="720" w:hanging="360"/>
+              <w:contextualSpacing w:val="1"/>
+              <w:rPr>
+                <w:rFonts w:ascii="Calibri" w:cs="Calibri" w:eastAsia="Calibri" w:hAnsi="Calibri"/>
+                <w:sz w:val="24"/>
+                <w:szCs w:val="24"/>
+                <w:u w:val="none"/>
+              </w:rPr>
+            </w:pPr>
+            <w:r>
+              <w:rPr>
+                <w:rFonts w:ascii="Calibri" w:cs="Calibri" w:eastAsia="Calibri" w:hAnsi="Calibri"/>
+                <w:sz w:val="24"/>
+                <w:szCs w:val="24"/>
+                <w:rtl w:val="0"/>
+              </w:rPr>
+              <w:t xml:space="preserve">Phone Number veya Password alanı boş girilir.</w:t>
+            </w:r>
+          </w:p>
+          <w:p>
+            <w:pPr>
+              <w:numPr>
+                <w:ilvl w:val="0"/>
+                <w:numId w:val="2"/>
+              </w:numPr>
+              <w:spacing w:line="360" w:lineRule="auto"/>
+              <w:ind w:left="720" w:hanging="360"/>
+              <w:rPr>
+                <w:sz w:val="24"/>
+                <w:szCs w:val="24"/>
+              </w:rPr>
+            </w:pPr>
+            <w:r>
+              <w:rPr>
+                <w:rFonts w:ascii="Calibri" w:cs="Calibri" w:eastAsia="Calibri" w:hAnsi="Calibri"/>
+                <w:sz w:val="24"/>
+                <w:szCs w:val="24"/>
+                <w:rtl w:val="0"/>
+              </w:rPr>
+              <w:t xml:space="preserve">Login tuşuna basılır.</w:t>
+            </w:r>
+          </w:p>
+        </w:tc>
+      </w:tr>
+      <w:tr>
+        <w:trPr>
+          <w:trHeight w:val="380" w:hRule="atLeast"/>
+        </w:trPr>
+        <w:tc>
+          <w:tcPr>
+            <w:vAlign w:val="center"/>
+          </w:tcPr>
+          <w:p>
+            <w:pPr>
+              <w:spacing w:before="120" w:lineRule="auto"/>
+              <w:contextualSpacing w:val="0"/>
+              <w:rPr>
+                <w:rFonts w:ascii="Calibri" w:cs="Calibri" w:eastAsia="Calibri" w:hAnsi="Calibri"/>
+                <w:sz w:val="24"/>
+                <w:szCs w:val="24"/>
+              </w:rPr>
+            </w:pPr>
+            <w:r>
+              <w:rPr>
+                <w:rFonts w:ascii="Calibri" w:cs="Calibri" w:eastAsia="Calibri" w:hAnsi="Calibri"/>
+                <w:b w:val="1"/>
+                <w:sz w:val="24"/>
+                <w:szCs w:val="24"/>
+                <w:rtl w:val="0"/>
+              </w:rPr>
+              <w:t xml:space="preserve">Expected Outputs (Success conditions) </w:t>
+            </w:r>
+            <w:r>
+              <w:rPr>
+                <w:rtl w:val="0"/>
+              </w:rPr>
+            </w:r>
+          </w:p>
+        </w:tc>
+        <w:tc>
+          <w:tcPr/>
+          <w:p>
+            <w:pPr>
+              <w:spacing w:before="120" w:lineRule="auto"/>
+              <w:contextualSpacing w:val="0"/>
+              <w:rPr>
+                <w:rFonts w:ascii="Calibri" w:cs="Calibri" w:eastAsia="Calibri" w:hAnsi="Calibri"/>
+                <w:b w:val="1"/>
+                <w:sz w:val="24"/>
+                <w:szCs w:val="24"/>
+              </w:rPr>
+            </w:pPr>
+            <w:r>
+              <w:rPr>
+                <w:rFonts w:ascii="Calibri" w:cs="Calibri" w:eastAsia="Calibri" w:hAnsi="Calibri"/>
+                <w:b w:val="1"/>
+                <w:sz w:val="24"/>
+                <w:szCs w:val="24"/>
+                <w:rtl w:val="0"/>
+              </w:rPr>
+              <w:t xml:space="preserve">Passed</w:t>
+            </w:r>
+          </w:p>
+        </w:tc>
+        <w:tc>
+          <w:tcPr/>
+          <w:p>
+            <w:pPr>
+              <w:spacing w:before="120" w:lineRule="auto"/>
+              <w:ind w:left="-250"/>
+              <w:contextualSpacing w:val="0"/>
+              <w:rPr>
+                <w:rFonts w:ascii="Calibri" w:cs="Calibri" w:eastAsia="Calibri" w:hAnsi="Calibri"/>
+                <w:b w:val="1"/>
+                <w:sz w:val="24"/>
+                <w:szCs w:val="24"/>
+              </w:rPr>
+            </w:pPr>
+            <w:r>
+              <w:rPr>
+                <w:rFonts w:ascii="Calibri" w:cs="Calibri" w:eastAsia="Calibri" w:hAnsi="Calibri"/>
+                <w:b w:val="1"/>
+                <w:sz w:val="24"/>
+                <w:szCs w:val="24"/>
+                <w:rtl w:val="0"/>
+              </w:rPr>
+              <w:t xml:space="preserve">Finding Id</w:t>
+            </w:r>
+          </w:p>
+        </w:tc>
+      </w:tr>
+      <w:tr>
+        <w:tc>
+          <w:tcPr>
+            <w:vAlign w:val="center"/>
+          </w:tcPr>
+          <w:p>
+            <w:pPr>
+              <w:numPr>
+                <w:ilvl w:val="0"/>
+                <w:numId w:val="3"/>
+              </w:numPr>
+              <w:spacing w:after="60" w:before="60" w:lineRule="auto"/>
+              <w:ind w:left="720" w:hanging="360"/>
               <w:rPr>
                 <w:sz w:val="24"/>
                 <w:szCs w:val="24"/>
@@ -14893,12 +14921,12 @@
           <wp:inline distB="114300" distT="114300" distL="114300" distR="114300">
             <wp:extent cx="2019617" cy="2586413"/>
             <wp:effectExtent b="0" l="0" r="0" t="0"/>
-            <wp:docPr id="3" name="image19.png"/>
+            <wp:docPr id="6" name="image35.png"/>
             <a:graphic>
               <a:graphicData uri="http://schemas.openxmlformats.org/drawingml/2006/picture">
                 <pic:pic>
                   <pic:nvPicPr>
-                    <pic:cNvPr id="0" name="image19.png"/>
+                    <pic:cNvPr id="0" name="image35.png"/>
                     <pic:cNvPicPr preferRelativeResize="0"/>
                   </pic:nvPicPr>
                   <pic:blipFill>
@@ -14988,7 +15016,7 @@
               <w:pStyle w:val="Heading3"/>
               <w:numPr>
                 <w:ilvl w:val="2"/>
-                <w:numId w:val="3"/>
+                <w:numId w:val="4"/>
               </w:numPr>
               <w:tabs>
                 <w:tab w:val="left" w:pos="851"/>
@@ -15061,7 +15089,7 @@
             <w:pPr>
               <w:numPr>
                 <w:ilvl w:val="0"/>
-                <w:numId w:val="4"/>
+                <w:numId w:val="5"/>
               </w:numPr>
               <w:spacing w:after="60" w:before="60" w:lineRule="auto"/>
               <w:ind w:left="720" w:hanging="360"/>
@@ -15122,7 +15150,7 @@
             <w:pPr>
               <w:numPr>
                 <w:ilvl w:val="0"/>
-                <w:numId w:val="1"/>
+                <w:numId w:val="2"/>
               </w:numPr>
               <w:ind w:left="720" w:hanging="360"/>
               <w:contextualSpacing w:val="1"/>
@@ -15186,194 +15214,6 @@
         <w:tc>
           <w:tcPr>
             <w:gridSpan w:val="3"/>
-            <w:vAlign w:val="center"/>
-          </w:tcPr>
-          <w:p>
-            <w:pPr>
-              <w:numPr>
-                <w:ilvl w:val="0"/>
-                <w:numId w:val="1"/>
-              </w:numPr>
-              <w:spacing w:after="60" w:before="60" w:lineRule="auto"/>
-              <w:ind w:left="720" w:hanging="360"/>
-              <w:rPr>
-                <w:sz w:val="24"/>
-                <w:szCs w:val="24"/>
-              </w:rPr>
-            </w:pPr>
-            <w:r>
-              <w:rPr>
-                <w:rFonts w:ascii="Calibri" w:cs="Calibri" w:eastAsia="Calibri" w:hAnsi="Calibri"/>
-                <w:sz w:val="24"/>
-                <w:szCs w:val="24"/>
-                <w:rtl w:val="0"/>
-              </w:rPr>
-              <w:t xml:space="preserve">Phone Number yazılır.</w:t>
-            </w:r>
-          </w:p>
-          <w:p>
-            <w:pPr>
-              <w:numPr>
-                <w:ilvl w:val="0"/>
-                <w:numId w:val="1"/>
-              </w:numPr>
-              <w:spacing w:after="60" w:before="60" w:lineRule="auto"/>
-              <w:ind w:left="720" w:hanging="360"/>
-              <w:rPr>
-                <w:sz w:val="24"/>
-                <w:szCs w:val="24"/>
-              </w:rPr>
-            </w:pPr>
-            <w:r>
-              <w:rPr>
-                <w:rFonts w:ascii="Calibri" w:cs="Calibri" w:eastAsia="Calibri" w:hAnsi="Calibri"/>
-                <w:sz w:val="24"/>
-                <w:szCs w:val="24"/>
-                <w:rtl w:val="0"/>
-              </w:rPr>
-              <w:t xml:space="preserve">Password yazılır.</w:t>
-            </w:r>
-          </w:p>
-          <w:p>
-            <w:pPr>
-              <w:numPr>
-                <w:ilvl w:val="0"/>
-                <w:numId w:val="1"/>
-              </w:numPr>
-              <w:spacing w:line="360" w:lineRule="auto"/>
-              <w:ind w:left="720" w:hanging="360"/>
-              <w:rPr>
-                <w:sz w:val="24"/>
-                <w:szCs w:val="24"/>
-              </w:rPr>
-            </w:pPr>
-            <w:r>
-              <w:rPr>
-                <w:rFonts w:ascii="Calibri" w:cs="Calibri" w:eastAsia="Calibri" w:hAnsi="Calibri"/>
-                <w:sz w:val="24"/>
-                <w:szCs w:val="24"/>
-                <w:rtl w:val="0"/>
-              </w:rPr>
-              <w:t xml:space="preserve">Login tuşuna basılır.</w:t>
-            </w:r>
-          </w:p>
-          <w:p>
-            <w:pPr>
-              <w:numPr>
-                <w:ilvl w:val="0"/>
-                <w:numId w:val="1"/>
-              </w:numPr>
-              <w:spacing w:line="360" w:lineRule="auto"/>
-              <w:ind w:left="720" w:hanging="360"/>
-              <w:rPr>
-                <w:rFonts w:ascii="Calibri" w:cs="Calibri" w:eastAsia="Calibri" w:hAnsi="Calibri"/>
-                <w:sz w:val="24"/>
-                <w:szCs w:val="24"/>
-                <w:u w:val="none"/>
-              </w:rPr>
-            </w:pPr>
-            <w:r>
-              <w:rPr>
-                <w:rFonts w:ascii="Calibri" w:cs="Calibri" w:eastAsia="Calibri" w:hAnsi="Calibri"/>
-                <w:sz w:val="24"/>
-                <w:szCs w:val="24"/>
-                <w:rtl w:val="0"/>
-              </w:rPr>
-              <w:t xml:space="preserve">Toolbarda ki coin ikonuna basılır.</w:t>
-            </w:r>
-          </w:p>
-        </w:tc>
-      </w:tr>
-      <w:tr>
-        <w:trPr>
-          <w:trHeight w:val="380" w:hRule="atLeast"/>
-        </w:trPr>
-        <w:tc>
-          <w:tcPr>
-            <w:vAlign w:val="center"/>
-          </w:tcPr>
-          <w:p>
-            <w:pPr>
-              <w:spacing w:before="120" w:lineRule="auto"/>
-              <w:contextualSpacing w:val="0"/>
-              <w:rPr>
-                <w:rFonts w:ascii="Calibri" w:cs="Calibri" w:eastAsia="Calibri" w:hAnsi="Calibri"/>
-                <w:sz w:val="24"/>
-                <w:szCs w:val="24"/>
-              </w:rPr>
-            </w:pPr>
-            <w:r>
-              <w:rPr>
-                <w:rFonts w:ascii="Calibri" w:cs="Calibri" w:eastAsia="Calibri" w:hAnsi="Calibri"/>
-                <w:b w:val="1"/>
-                <w:sz w:val="24"/>
-                <w:szCs w:val="24"/>
-                <w:rtl w:val="0"/>
-              </w:rPr>
-              <w:t xml:space="preserve">Expected Outputs (Success conditions) </w:t>
-            </w:r>
-            <w:r>
-              <w:rPr>
-                <w:rtl w:val="0"/>
-              </w:rPr>
-            </w:r>
-          </w:p>
-        </w:tc>
-        <w:tc>
-          <w:tcPr/>
-          <w:p>
-            <w:pPr>
-              <w:spacing w:before="120" w:lineRule="auto"/>
-              <w:contextualSpacing w:val="0"/>
-              <w:rPr>
-                <w:rFonts w:ascii="Calibri" w:cs="Calibri" w:eastAsia="Calibri" w:hAnsi="Calibri"/>
-                <w:b w:val="1"/>
-                <w:sz w:val="24"/>
-                <w:szCs w:val="24"/>
-              </w:rPr>
-            </w:pPr>
-            <w:r>
-              <w:rPr>
-                <w:rFonts w:ascii="Calibri" w:cs="Calibri" w:eastAsia="Calibri" w:hAnsi="Calibri"/>
-                <w:b w:val="1"/>
-                <w:sz w:val="24"/>
-                <w:szCs w:val="24"/>
-                <w:rtl w:val="0"/>
-              </w:rPr>
-              <w:t xml:space="preserve">Passed</w:t>
-            </w:r>
-          </w:p>
-        </w:tc>
-        <w:tc>
-          <w:tcPr/>
-          <w:p>
-            <w:pPr>
-              <w:spacing w:before="120" w:lineRule="auto"/>
-              <w:ind w:left="-250"/>
-              <w:contextualSpacing w:val="0"/>
-              <w:rPr>
-                <w:rFonts w:ascii="Calibri" w:cs="Calibri" w:eastAsia="Calibri" w:hAnsi="Calibri"/>
-                <w:b w:val="1"/>
-                <w:sz w:val="24"/>
-                <w:szCs w:val="24"/>
-              </w:rPr>
-            </w:pPr>
-            <w:r>
-              <w:rPr>
-                <w:rFonts w:ascii="Calibri" w:cs="Calibri" w:eastAsia="Calibri" w:hAnsi="Calibri"/>
-                <w:b w:val="1"/>
-                <w:sz w:val="24"/>
-                <w:szCs w:val="24"/>
-                <w:rtl w:val="0"/>
-              </w:rPr>
-              <w:t xml:space="preserve">Finding Id</w:t>
-            </w:r>
-          </w:p>
-        </w:tc>
-      </w:tr>
-      <w:tr>
-        <w:tc>
-          <w:tcPr>
             <w:vAlign w:val="center"/>
           </w:tcPr>
           <w:p>
@@ -15396,6 +15236,194 @@
                 <w:szCs w:val="24"/>
                 <w:rtl w:val="0"/>
               </w:rPr>
+              <w:t xml:space="preserve">Phone Number yazılır.</w:t>
+            </w:r>
+          </w:p>
+          <w:p>
+            <w:pPr>
+              <w:numPr>
+                <w:ilvl w:val="0"/>
+                <w:numId w:val="2"/>
+              </w:numPr>
+              <w:spacing w:after="60" w:before="60" w:lineRule="auto"/>
+              <w:ind w:left="720" w:hanging="360"/>
+              <w:rPr>
+                <w:sz w:val="24"/>
+                <w:szCs w:val="24"/>
+              </w:rPr>
+            </w:pPr>
+            <w:r>
+              <w:rPr>
+                <w:rFonts w:ascii="Calibri" w:cs="Calibri" w:eastAsia="Calibri" w:hAnsi="Calibri"/>
+                <w:sz w:val="24"/>
+                <w:szCs w:val="24"/>
+                <w:rtl w:val="0"/>
+              </w:rPr>
+              <w:t xml:space="preserve">Password yazılır.</w:t>
+            </w:r>
+          </w:p>
+          <w:p>
+            <w:pPr>
+              <w:numPr>
+                <w:ilvl w:val="0"/>
+                <w:numId w:val="2"/>
+              </w:numPr>
+              <w:spacing w:line="360" w:lineRule="auto"/>
+              <w:ind w:left="720" w:hanging="360"/>
+              <w:rPr>
+                <w:sz w:val="24"/>
+                <w:szCs w:val="24"/>
+              </w:rPr>
+            </w:pPr>
+            <w:r>
+              <w:rPr>
+                <w:rFonts w:ascii="Calibri" w:cs="Calibri" w:eastAsia="Calibri" w:hAnsi="Calibri"/>
+                <w:sz w:val="24"/>
+                <w:szCs w:val="24"/>
+                <w:rtl w:val="0"/>
+              </w:rPr>
+              <w:t xml:space="preserve">Login tuşuna basılır.</w:t>
+            </w:r>
+          </w:p>
+          <w:p>
+            <w:pPr>
+              <w:numPr>
+                <w:ilvl w:val="0"/>
+                <w:numId w:val="2"/>
+              </w:numPr>
+              <w:spacing w:line="360" w:lineRule="auto"/>
+              <w:ind w:left="720" w:hanging="360"/>
+              <w:rPr>
+                <w:rFonts w:ascii="Calibri" w:cs="Calibri" w:eastAsia="Calibri" w:hAnsi="Calibri"/>
+                <w:sz w:val="24"/>
+                <w:szCs w:val="24"/>
+                <w:u w:val="none"/>
+              </w:rPr>
+            </w:pPr>
+            <w:r>
+              <w:rPr>
+                <w:rFonts w:ascii="Calibri" w:cs="Calibri" w:eastAsia="Calibri" w:hAnsi="Calibri"/>
+                <w:sz w:val="24"/>
+                <w:szCs w:val="24"/>
+                <w:rtl w:val="0"/>
+              </w:rPr>
+              <w:t xml:space="preserve">Toolbarda ki coin ikonuna basılır.</w:t>
+            </w:r>
+          </w:p>
+        </w:tc>
+      </w:tr>
+      <w:tr>
+        <w:trPr>
+          <w:trHeight w:val="380" w:hRule="atLeast"/>
+        </w:trPr>
+        <w:tc>
+          <w:tcPr>
+            <w:vAlign w:val="center"/>
+          </w:tcPr>
+          <w:p>
+            <w:pPr>
+              <w:spacing w:before="120" w:lineRule="auto"/>
+              <w:contextualSpacing w:val="0"/>
+              <w:rPr>
+                <w:rFonts w:ascii="Calibri" w:cs="Calibri" w:eastAsia="Calibri" w:hAnsi="Calibri"/>
+                <w:sz w:val="24"/>
+                <w:szCs w:val="24"/>
+              </w:rPr>
+            </w:pPr>
+            <w:r>
+              <w:rPr>
+                <w:rFonts w:ascii="Calibri" w:cs="Calibri" w:eastAsia="Calibri" w:hAnsi="Calibri"/>
+                <w:b w:val="1"/>
+                <w:sz w:val="24"/>
+                <w:szCs w:val="24"/>
+                <w:rtl w:val="0"/>
+              </w:rPr>
+              <w:t xml:space="preserve">Expected Outputs (Success conditions) </w:t>
+            </w:r>
+            <w:r>
+              <w:rPr>
+                <w:rtl w:val="0"/>
+              </w:rPr>
+            </w:r>
+          </w:p>
+        </w:tc>
+        <w:tc>
+          <w:tcPr/>
+          <w:p>
+            <w:pPr>
+              <w:spacing w:before="120" w:lineRule="auto"/>
+              <w:contextualSpacing w:val="0"/>
+              <w:rPr>
+                <w:rFonts w:ascii="Calibri" w:cs="Calibri" w:eastAsia="Calibri" w:hAnsi="Calibri"/>
+                <w:b w:val="1"/>
+                <w:sz w:val="24"/>
+                <w:szCs w:val="24"/>
+              </w:rPr>
+            </w:pPr>
+            <w:r>
+              <w:rPr>
+                <w:rFonts w:ascii="Calibri" w:cs="Calibri" w:eastAsia="Calibri" w:hAnsi="Calibri"/>
+                <w:b w:val="1"/>
+                <w:sz w:val="24"/>
+                <w:szCs w:val="24"/>
+                <w:rtl w:val="0"/>
+              </w:rPr>
+              <w:t xml:space="preserve">Passed</w:t>
+            </w:r>
+          </w:p>
+        </w:tc>
+        <w:tc>
+          <w:tcPr/>
+          <w:p>
+            <w:pPr>
+              <w:spacing w:before="120" w:lineRule="auto"/>
+              <w:ind w:left="-250"/>
+              <w:contextualSpacing w:val="0"/>
+              <w:rPr>
+                <w:rFonts w:ascii="Calibri" w:cs="Calibri" w:eastAsia="Calibri" w:hAnsi="Calibri"/>
+                <w:b w:val="1"/>
+                <w:sz w:val="24"/>
+                <w:szCs w:val="24"/>
+              </w:rPr>
+            </w:pPr>
+            <w:r>
+              <w:rPr>
+                <w:rFonts w:ascii="Calibri" w:cs="Calibri" w:eastAsia="Calibri" w:hAnsi="Calibri"/>
+                <w:b w:val="1"/>
+                <w:sz w:val="24"/>
+                <w:szCs w:val="24"/>
+                <w:rtl w:val="0"/>
+              </w:rPr>
+              <w:t xml:space="preserve">Finding Id</w:t>
+            </w:r>
+          </w:p>
+        </w:tc>
+      </w:tr>
+      <w:tr>
+        <w:tc>
+          <w:tcPr>
+            <w:vAlign w:val="center"/>
+          </w:tcPr>
+          <w:p>
+            <w:pPr>
+              <w:numPr>
+                <w:ilvl w:val="0"/>
+                <w:numId w:val="3"/>
+              </w:numPr>
+              <w:spacing w:after="60" w:before="60" w:lineRule="auto"/>
+              <w:ind w:left="720" w:hanging="360"/>
+              <w:rPr>
+                <w:sz w:val="24"/>
+                <w:szCs w:val="24"/>
+              </w:rPr>
+            </w:pPr>
+            <w:r>
+              <w:rPr>
+                <w:rFonts w:ascii="Calibri" w:cs="Calibri" w:eastAsia="Calibri" w:hAnsi="Calibri"/>
+                <w:sz w:val="24"/>
+                <w:szCs w:val="24"/>
+                <w:rtl w:val="0"/>
+              </w:rPr>
               <w:t xml:space="preserve">Son 6 ayın fatura detaylarının bulunduğu ekran görüntülenir.</w:t>
             </w:r>
             <w:r>
@@ -15495,14 +15523,14 @@
         </w:rPr>
         <w:drawing>
           <wp:inline distB="114300" distT="114300" distL="114300" distR="114300">
-            <wp:extent cx="1629170" cy="2927668"/>
+            <wp:extent cx="1733867" cy="3137475"/>
             <wp:effectExtent b="0" l="0" r="0" t="0"/>
-            <wp:docPr id="19" name="image42.png"/>
+            <wp:docPr id="23" name="image53.png"/>
             <a:graphic>
               <a:graphicData uri="http://schemas.openxmlformats.org/drawingml/2006/picture">
                 <pic:pic>
                   <pic:nvPicPr>
-                    <pic:cNvPr id="0" name="image42.png"/>
+                    <pic:cNvPr id="0" name="image53.png"/>
                     <pic:cNvPicPr preferRelativeResize="0"/>
                   </pic:nvPicPr>
                   <pic:blipFill>
@@ -15515,7 +15543,7 @@
                   <pic:spPr>
                     <a:xfrm>
                       <a:off x="0" y="0"/>
-                      <a:ext cx="1629170" cy="2927668"/>
+                      <a:ext cx="1733867" cy="3137475"/>
                     </a:xfrm>
                     <a:prstGeom prst="rect"/>
                     <a:ln/>
@@ -15593,7 +15621,7 @@
               <w:pStyle w:val="Heading3"/>
               <w:numPr>
                 <w:ilvl w:val="2"/>
-                <w:numId w:val="3"/>
+                <w:numId w:val="4"/>
               </w:numPr>
               <w:tabs>
                 <w:tab w:val="left" w:pos="851"/>
@@ -15666,7 +15694,7 @@
             <w:pPr>
               <w:numPr>
                 <w:ilvl w:val="0"/>
-                <w:numId w:val="4"/>
+                <w:numId w:val="5"/>
               </w:numPr>
               <w:spacing w:after="60" w:before="60" w:lineRule="auto"/>
               <w:ind w:left="720" w:hanging="360"/>
@@ -15727,7 +15755,7 @@
             <w:pPr>
               <w:numPr>
                 <w:ilvl w:val="0"/>
-                <w:numId w:val="1"/>
+                <w:numId w:val="2"/>
               </w:numPr>
               <w:ind w:left="720" w:hanging="360"/>
               <w:contextualSpacing w:val="1"/>
@@ -15788,7 +15816,7 @@
             <w:pPr>
               <w:numPr>
                 <w:ilvl w:val="0"/>
-                <w:numId w:val="1"/>
+                <w:numId w:val="2"/>
               </w:numPr>
               <w:spacing w:after="60" w:before="60" w:lineRule="auto"/>
               <w:ind w:left="720" w:hanging="360"/>
@@ -15814,7 +15842,7 @@
             <w:pPr>
               <w:numPr>
                 <w:ilvl w:val="0"/>
-                <w:numId w:val="1"/>
+                <w:numId w:val="2"/>
               </w:numPr>
               <w:spacing w:after="60" w:before="60" w:lineRule="auto"/>
               <w:ind w:left="720" w:hanging="360"/>
@@ -15837,7 +15865,7 @@
             <w:pPr>
               <w:numPr>
                 <w:ilvl w:val="0"/>
-                <w:numId w:val="1"/>
+                <w:numId w:val="2"/>
               </w:numPr>
               <w:spacing w:line="360" w:lineRule="auto"/>
               <w:ind w:left="720" w:hanging="360"/>
@@ -15860,7 +15888,7 @@
             <w:pPr>
               <w:numPr>
                 <w:ilvl w:val="0"/>
-                <w:numId w:val="1"/>
+                <w:numId w:val="2"/>
               </w:numPr>
               <w:spacing w:line="360" w:lineRule="auto"/>
               <w:ind w:left="720" w:hanging="360"/>
@@ -15978,7 +16006,7 @@
             <w:pPr>
               <w:numPr>
                 <w:ilvl w:val="0"/>
-                <w:numId w:val="2"/>
+                <w:numId w:val="3"/>
               </w:numPr>
               <w:spacing w:after="60" w:before="60" w:lineRule="auto"/>
               <w:ind w:left="720" w:hanging="360"/>
@@ -16114,14 +16142,14 @@
         </w:rPr>
         <w:drawing>
           <wp:inline distB="114300" distT="114300" distL="114300" distR="114300">
-            <wp:extent cx="1400493" cy="2778755"/>
+            <wp:extent cx="1416827" cy="2473007"/>
             <wp:effectExtent b="0" l="0" r="0" t="0"/>
-            <wp:docPr id="21" name="image44.png"/>
+            <wp:docPr id="12" name="image41.png"/>
             <a:graphic>
               <a:graphicData uri="http://schemas.openxmlformats.org/drawingml/2006/picture">
                 <pic:pic>
                   <pic:nvPicPr>
-                    <pic:cNvPr id="0" name="image44.png"/>
+                    <pic:cNvPr id="0" name="image41.png"/>
                     <pic:cNvPicPr preferRelativeResize="0"/>
                   </pic:nvPicPr>
                   <pic:blipFill>
@@ -16134,7 +16162,7 @@
                   <pic:spPr>
                     <a:xfrm>
                       <a:off x="0" y="0"/>
-                      <a:ext cx="1400493" cy="2778755"/>
+                      <a:ext cx="1416827" cy="2473007"/>
                     </a:xfrm>
                     <a:prstGeom prst="rect"/>
                     <a:ln/>
@@ -16194,7 +16222,7 @@
               <w:pStyle w:val="Heading3"/>
               <w:numPr>
                 <w:ilvl w:val="2"/>
-                <w:numId w:val="3"/>
+                <w:numId w:val="4"/>
               </w:numPr>
               <w:tabs>
                 <w:tab w:val="left" w:pos="851"/>
@@ -16267,7 +16295,7 @@
             <w:pPr>
               <w:numPr>
                 <w:ilvl w:val="0"/>
-                <w:numId w:val="4"/>
+                <w:numId w:val="5"/>
               </w:numPr>
               <w:spacing w:after="60" w:before="60" w:lineRule="auto"/>
               <w:ind w:left="720" w:hanging="360"/>
@@ -16328,7 +16356,7 @@
             <w:pPr>
               <w:numPr>
                 <w:ilvl w:val="0"/>
-                <w:numId w:val="1"/>
+                <w:numId w:val="2"/>
               </w:numPr>
               <w:ind w:left="720" w:hanging="360"/>
               <w:contextualSpacing w:val="1"/>
@@ -16389,7 +16417,7 @@
             <w:pPr>
               <w:numPr>
                 <w:ilvl w:val="0"/>
-                <w:numId w:val="1"/>
+                <w:numId w:val="2"/>
               </w:numPr>
               <w:spacing w:after="60" w:before="60" w:lineRule="auto"/>
               <w:ind w:left="720" w:hanging="360"/>
@@ -16415,7 +16443,7 @@
             <w:pPr>
               <w:numPr>
                 <w:ilvl w:val="0"/>
-                <w:numId w:val="1"/>
+                <w:numId w:val="2"/>
               </w:numPr>
               <w:spacing w:after="60" w:before="60" w:lineRule="auto"/>
               <w:ind w:left="720" w:hanging="360"/>
@@ -16438,7 +16466,7 @@
             <w:pPr>
               <w:numPr>
                 <w:ilvl w:val="0"/>
-                <w:numId w:val="1"/>
+                <w:numId w:val="2"/>
               </w:numPr>
               <w:spacing w:line="360" w:lineRule="auto"/>
               <w:ind w:left="720" w:hanging="360"/>
@@ -16461,7 +16489,7 @@
             <w:pPr>
               <w:numPr>
                 <w:ilvl w:val="0"/>
-                <w:numId w:val="1"/>
+                <w:numId w:val="2"/>
               </w:numPr>
               <w:spacing w:line="360" w:lineRule="auto"/>
               <w:ind w:left="720" w:hanging="360"/>
@@ -16579,7 +16607,7 @@
             <w:pPr>
               <w:numPr>
                 <w:ilvl w:val="0"/>
-                <w:numId w:val="2"/>
+                <w:numId w:val="3"/>
               </w:numPr>
               <w:spacing w:after="60" w:before="60" w:lineRule="auto"/>
               <w:ind w:left="720" w:hanging="360"/>
@@ -16702,14 +16730,14 @@
         </w:rPr>
         <w:drawing>
           <wp:inline distB="114300" distT="114300" distL="114300" distR="114300">
-            <wp:extent cx="3370055" cy="2384743"/>
+            <wp:extent cx="4421009" cy="2537143"/>
             <wp:effectExtent b="0" l="0" r="0" t="0"/>
-            <wp:docPr id="5" name="image22.png"/>
+            <wp:docPr id="5" name="image34.png"/>
             <a:graphic>
               <a:graphicData uri="http://schemas.openxmlformats.org/drawingml/2006/picture">
                 <pic:pic>
                   <pic:nvPicPr>
-                    <pic:cNvPr id="0" name="image22.png"/>
+                    <pic:cNvPr id="0" name="image34.png"/>
                     <pic:cNvPicPr preferRelativeResize="0"/>
                   </pic:nvPicPr>
                   <pic:blipFill>
@@ -16722,7 +16750,7 @@
                   <pic:spPr>
                     <a:xfrm>
                       <a:off x="0" y="0"/>
-                      <a:ext cx="3370055" cy="2384743"/>
+                      <a:ext cx="4421009" cy="2537143"/>
                     </a:xfrm>
                     <a:prstGeom prst="rect"/>
                     <a:ln/>
@@ -16800,7 +16828,7 @@
               <w:pStyle w:val="Heading3"/>
               <w:numPr>
                 <w:ilvl w:val="2"/>
-                <w:numId w:val="3"/>
+                <w:numId w:val="4"/>
               </w:numPr>
               <w:tabs>
                 <w:tab w:val="left" w:pos="851"/>
@@ -16873,7 +16901,7 @@
             <w:pPr>
               <w:numPr>
                 <w:ilvl w:val="0"/>
-                <w:numId w:val="4"/>
+                <w:numId w:val="5"/>
               </w:numPr>
               <w:spacing w:after="60" w:before="60" w:lineRule="auto"/>
               <w:ind w:left="720" w:hanging="360"/>
@@ -16934,7 +16962,7 @@
             <w:pPr>
               <w:numPr>
                 <w:ilvl w:val="0"/>
-                <w:numId w:val="1"/>
+                <w:numId w:val="2"/>
               </w:numPr>
               <w:ind w:left="720" w:hanging="360"/>
               <w:contextualSpacing w:val="1"/>
@@ -16994,196 +17022,6 @@
         <w:tc>
           <w:tcPr>
             <w:gridSpan w:val="3"/>
-            <w:vAlign w:val="center"/>
-          </w:tcPr>
-          <w:p>
-            <w:pPr>
-              <w:numPr>
-                <w:ilvl w:val="0"/>
-                <w:numId w:val="1"/>
-              </w:numPr>
-              <w:spacing w:after="60" w:before="60" w:lineRule="auto"/>
-              <w:ind w:left="720" w:hanging="360"/>
-              <w:contextualSpacing w:val="1"/>
-              <w:rPr>
-                <w:rFonts w:ascii="Calibri" w:cs="Calibri" w:eastAsia="Calibri" w:hAnsi="Calibri"/>
-                <w:sz w:val="24"/>
-                <w:szCs w:val="24"/>
-                <w:u w:val="none"/>
-              </w:rPr>
-            </w:pPr>
-            <w:r>
-              <w:rPr>
-                <w:rFonts w:ascii="Calibri" w:cs="Calibri" w:eastAsia="Calibri" w:hAnsi="Calibri"/>
-                <w:sz w:val="24"/>
-                <w:szCs w:val="24"/>
-                <w:rtl w:val="0"/>
-              </w:rPr>
-              <w:t xml:space="preserve">Phone Number yazılır.</w:t>
-            </w:r>
-          </w:p>
-          <w:p>
-            <w:pPr>
-              <w:numPr>
-                <w:ilvl w:val="0"/>
-                <w:numId w:val="1"/>
-              </w:numPr>
-              <w:spacing w:after="60" w:before="60" w:lineRule="auto"/>
-              <w:ind w:left="720" w:hanging="360"/>
-              <w:rPr>
-                <w:sz w:val="24"/>
-                <w:szCs w:val="24"/>
-              </w:rPr>
-            </w:pPr>
-            <w:r>
-              <w:rPr>
-                <w:rFonts w:ascii="Calibri" w:cs="Calibri" w:eastAsia="Calibri" w:hAnsi="Calibri"/>
-                <w:sz w:val="24"/>
-                <w:szCs w:val="24"/>
-                <w:rtl w:val="0"/>
-              </w:rPr>
-              <w:t xml:space="preserve">Password yazılır.</w:t>
-            </w:r>
-          </w:p>
-          <w:p>
-            <w:pPr>
-              <w:numPr>
-                <w:ilvl w:val="0"/>
-                <w:numId w:val="1"/>
-              </w:numPr>
-              <w:spacing w:line="360" w:lineRule="auto"/>
-              <w:ind w:left="720" w:hanging="360"/>
-              <w:rPr>
-                <w:sz w:val="24"/>
-                <w:szCs w:val="24"/>
-              </w:rPr>
-            </w:pPr>
-            <w:r>
-              <w:rPr>
-                <w:rFonts w:ascii="Calibri" w:cs="Calibri" w:eastAsia="Calibri" w:hAnsi="Calibri"/>
-                <w:sz w:val="24"/>
-                <w:szCs w:val="24"/>
-                <w:rtl w:val="0"/>
-              </w:rPr>
-              <w:t xml:space="preserve">Login tuşuna basılır.</w:t>
-            </w:r>
-          </w:p>
-          <w:p>
-            <w:pPr>
-              <w:numPr>
-                <w:ilvl w:val="0"/>
-                <w:numId w:val="1"/>
-              </w:numPr>
-              <w:spacing w:line="360" w:lineRule="auto"/>
-              <w:ind w:left="720" w:hanging="360"/>
-              <w:rPr>
-                <w:rFonts w:ascii="Calibri" w:cs="Calibri" w:eastAsia="Calibri" w:hAnsi="Calibri"/>
-                <w:sz w:val="24"/>
-                <w:szCs w:val="24"/>
-              </w:rPr>
-            </w:pPr>
-            <w:r>
-              <w:rPr>
-                <w:rFonts w:ascii="Calibri" w:cs="Calibri" w:eastAsia="Calibri" w:hAnsi="Calibri"/>
-                <w:sz w:val="24"/>
-                <w:szCs w:val="24"/>
-                <w:rtl w:val="0"/>
-              </w:rPr>
-              <w:t xml:space="preserve">Toolbarda ki exit ikonuna basılır.</w:t>
-            </w:r>
-          </w:p>
-        </w:tc>
-      </w:tr>
-      <w:tr>
-        <w:trPr>
-          <w:trHeight w:val="380" w:hRule="atLeast"/>
-        </w:trPr>
-        <w:tc>
-          <w:tcPr>
-            <w:vAlign w:val="center"/>
-          </w:tcPr>
-          <w:p>
-            <w:pPr>
-              <w:spacing w:before="120" w:lineRule="auto"/>
-              <w:contextualSpacing w:val="0"/>
-              <w:rPr>
-                <w:rFonts w:ascii="Calibri" w:cs="Calibri" w:eastAsia="Calibri" w:hAnsi="Calibri"/>
-                <w:sz w:val="24"/>
-                <w:szCs w:val="24"/>
-              </w:rPr>
-            </w:pPr>
-            <w:r>
-              <w:rPr>
-                <w:rFonts w:ascii="Calibri" w:cs="Calibri" w:eastAsia="Calibri" w:hAnsi="Calibri"/>
-                <w:b w:val="1"/>
-                <w:sz w:val="24"/>
-                <w:szCs w:val="24"/>
-                <w:rtl w:val="0"/>
-              </w:rPr>
-              <w:t xml:space="preserve">Expected Outputs (Success conditions) </w:t>
-            </w:r>
-            <w:r>
-              <w:rPr>
-                <w:rtl w:val="0"/>
-              </w:rPr>
-            </w:r>
-          </w:p>
-        </w:tc>
-        <w:tc>
-          <w:tcPr/>
-          <w:p>
-            <w:pPr>
-              <w:spacing w:before="120" w:lineRule="auto"/>
-              <w:contextualSpacing w:val="0"/>
-              <w:rPr>
-                <w:rFonts w:ascii="Calibri" w:cs="Calibri" w:eastAsia="Calibri" w:hAnsi="Calibri"/>
-                <w:b w:val="1"/>
-                <w:sz w:val="24"/>
-                <w:szCs w:val="24"/>
-              </w:rPr>
-            </w:pPr>
-            <w:r>
-              <w:rPr>
-                <w:rFonts w:ascii="Calibri" w:cs="Calibri" w:eastAsia="Calibri" w:hAnsi="Calibri"/>
-                <w:b w:val="1"/>
-                <w:sz w:val="24"/>
-                <w:szCs w:val="24"/>
-                <w:rtl w:val="0"/>
-              </w:rPr>
-              <w:t xml:space="preserve">Passed</w:t>
-            </w:r>
-          </w:p>
-        </w:tc>
-        <w:tc>
-          <w:tcPr/>
-          <w:p>
-            <w:pPr>
-              <w:spacing w:before="120" w:lineRule="auto"/>
-              <w:ind w:left="-250"/>
-              <w:contextualSpacing w:val="0"/>
-              <w:rPr>
-                <w:rFonts w:ascii="Calibri" w:cs="Calibri" w:eastAsia="Calibri" w:hAnsi="Calibri"/>
-                <w:b w:val="1"/>
-                <w:sz w:val="24"/>
-                <w:szCs w:val="24"/>
-              </w:rPr>
-            </w:pPr>
-            <w:r>
-              <w:rPr>
-                <w:rFonts w:ascii="Calibri" w:cs="Calibri" w:eastAsia="Calibri" w:hAnsi="Calibri"/>
-                <w:b w:val="1"/>
-                <w:sz w:val="24"/>
-                <w:szCs w:val="24"/>
-                <w:rtl w:val="0"/>
-              </w:rPr>
-              <w:t xml:space="preserve">Finding Id</w:t>
-            </w:r>
-          </w:p>
-        </w:tc>
-      </w:tr>
-      <w:tr>
-        <w:tc>
-          <w:tcPr>
             <w:vAlign w:val="center"/>
           </w:tcPr>
           <w:p>
@@ -17194,6 +17032,196 @@
               </w:numPr>
               <w:spacing w:after="60" w:before="60" w:lineRule="auto"/>
               <w:ind w:left="720" w:hanging="360"/>
+              <w:contextualSpacing w:val="1"/>
+              <w:rPr>
+                <w:rFonts w:ascii="Calibri" w:cs="Calibri" w:eastAsia="Calibri" w:hAnsi="Calibri"/>
+                <w:sz w:val="24"/>
+                <w:szCs w:val="24"/>
+                <w:u w:val="none"/>
+              </w:rPr>
+            </w:pPr>
+            <w:r>
+              <w:rPr>
+                <w:rFonts w:ascii="Calibri" w:cs="Calibri" w:eastAsia="Calibri" w:hAnsi="Calibri"/>
+                <w:sz w:val="24"/>
+                <w:szCs w:val="24"/>
+                <w:rtl w:val="0"/>
+              </w:rPr>
+              <w:t xml:space="preserve">Phone Number yazılır.</w:t>
+            </w:r>
+          </w:p>
+          <w:p>
+            <w:pPr>
+              <w:numPr>
+                <w:ilvl w:val="0"/>
+                <w:numId w:val="2"/>
+              </w:numPr>
+              <w:spacing w:after="60" w:before="60" w:lineRule="auto"/>
+              <w:ind w:left="720" w:hanging="360"/>
+              <w:rPr>
+                <w:sz w:val="24"/>
+                <w:szCs w:val="24"/>
+              </w:rPr>
+            </w:pPr>
+            <w:r>
+              <w:rPr>
+                <w:rFonts w:ascii="Calibri" w:cs="Calibri" w:eastAsia="Calibri" w:hAnsi="Calibri"/>
+                <w:sz w:val="24"/>
+                <w:szCs w:val="24"/>
+                <w:rtl w:val="0"/>
+              </w:rPr>
+              <w:t xml:space="preserve">Password yazılır.</w:t>
+            </w:r>
+          </w:p>
+          <w:p>
+            <w:pPr>
+              <w:numPr>
+                <w:ilvl w:val="0"/>
+                <w:numId w:val="2"/>
+              </w:numPr>
+              <w:spacing w:line="360" w:lineRule="auto"/>
+              <w:ind w:left="720" w:hanging="360"/>
+              <w:rPr>
+                <w:sz w:val="24"/>
+                <w:szCs w:val="24"/>
+              </w:rPr>
+            </w:pPr>
+            <w:r>
+              <w:rPr>
+                <w:rFonts w:ascii="Calibri" w:cs="Calibri" w:eastAsia="Calibri" w:hAnsi="Calibri"/>
+                <w:sz w:val="24"/>
+                <w:szCs w:val="24"/>
+                <w:rtl w:val="0"/>
+              </w:rPr>
+              <w:t xml:space="preserve">Login tuşuna basılır.</w:t>
+            </w:r>
+          </w:p>
+          <w:p>
+            <w:pPr>
+              <w:numPr>
+                <w:ilvl w:val="0"/>
+                <w:numId w:val="2"/>
+              </w:numPr>
+              <w:spacing w:line="360" w:lineRule="auto"/>
+              <w:ind w:left="720" w:hanging="360"/>
+              <w:rPr>
+                <w:rFonts w:ascii="Calibri" w:cs="Calibri" w:eastAsia="Calibri" w:hAnsi="Calibri"/>
+                <w:sz w:val="24"/>
+                <w:szCs w:val="24"/>
+              </w:rPr>
+            </w:pPr>
+            <w:r>
+              <w:rPr>
+                <w:rFonts w:ascii="Calibri" w:cs="Calibri" w:eastAsia="Calibri" w:hAnsi="Calibri"/>
+                <w:sz w:val="24"/>
+                <w:szCs w:val="24"/>
+                <w:rtl w:val="0"/>
+              </w:rPr>
+              <w:t xml:space="preserve">Toolbarda ki exit ikonuna basılır.</w:t>
+            </w:r>
+          </w:p>
+        </w:tc>
+      </w:tr>
+      <w:tr>
+        <w:trPr>
+          <w:trHeight w:val="380" w:hRule="atLeast"/>
+        </w:trPr>
+        <w:tc>
+          <w:tcPr>
+            <w:vAlign w:val="center"/>
+          </w:tcPr>
+          <w:p>
+            <w:pPr>
+              <w:spacing w:before="120" w:lineRule="auto"/>
+              <w:contextualSpacing w:val="0"/>
+              <w:rPr>
+                <w:rFonts w:ascii="Calibri" w:cs="Calibri" w:eastAsia="Calibri" w:hAnsi="Calibri"/>
+                <w:sz w:val="24"/>
+                <w:szCs w:val="24"/>
+              </w:rPr>
+            </w:pPr>
+            <w:r>
+              <w:rPr>
+                <w:rFonts w:ascii="Calibri" w:cs="Calibri" w:eastAsia="Calibri" w:hAnsi="Calibri"/>
+                <w:b w:val="1"/>
+                <w:sz w:val="24"/>
+                <w:szCs w:val="24"/>
+                <w:rtl w:val="0"/>
+              </w:rPr>
+              <w:t xml:space="preserve">Expected Outputs (Success conditions) </w:t>
+            </w:r>
+            <w:r>
+              <w:rPr>
+                <w:rtl w:val="0"/>
+              </w:rPr>
+            </w:r>
+          </w:p>
+        </w:tc>
+        <w:tc>
+          <w:tcPr/>
+          <w:p>
+            <w:pPr>
+              <w:spacing w:before="120" w:lineRule="auto"/>
+              <w:contextualSpacing w:val="0"/>
+              <w:rPr>
+                <w:rFonts w:ascii="Calibri" w:cs="Calibri" w:eastAsia="Calibri" w:hAnsi="Calibri"/>
+                <w:b w:val="1"/>
+                <w:sz w:val="24"/>
+                <w:szCs w:val="24"/>
+              </w:rPr>
+            </w:pPr>
+            <w:r>
+              <w:rPr>
+                <w:rFonts w:ascii="Calibri" w:cs="Calibri" w:eastAsia="Calibri" w:hAnsi="Calibri"/>
+                <w:b w:val="1"/>
+                <w:sz w:val="24"/>
+                <w:szCs w:val="24"/>
+                <w:rtl w:val="0"/>
+              </w:rPr>
+              <w:t xml:space="preserve">Passed</w:t>
+            </w:r>
+          </w:p>
+        </w:tc>
+        <w:tc>
+          <w:tcPr/>
+          <w:p>
+            <w:pPr>
+              <w:spacing w:before="120" w:lineRule="auto"/>
+              <w:ind w:left="-250"/>
+              <w:contextualSpacing w:val="0"/>
+              <w:rPr>
+                <w:rFonts w:ascii="Calibri" w:cs="Calibri" w:eastAsia="Calibri" w:hAnsi="Calibri"/>
+                <w:b w:val="1"/>
+                <w:sz w:val="24"/>
+                <w:szCs w:val="24"/>
+              </w:rPr>
+            </w:pPr>
+            <w:r>
+              <w:rPr>
+                <w:rFonts w:ascii="Calibri" w:cs="Calibri" w:eastAsia="Calibri" w:hAnsi="Calibri"/>
+                <w:b w:val="1"/>
+                <w:sz w:val="24"/>
+                <w:szCs w:val="24"/>
+                <w:rtl w:val="0"/>
+              </w:rPr>
+              <w:t xml:space="preserve">Finding Id</w:t>
+            </w:r>
+          </w:p>
+        </w:tc>
+      </w:tr>
+      <w:tr>
+        <w:tc>
+          <w:tcPr>
+            <w:vAlign w:val="center"/>
+          </w:tcPr>
+          <w:p>
+            <w:pPr>
+              <w:numPr>
+                <w:ilvl w:val="0"/>
+                <w:numId w:val="3"/>
+              </w:numPr>
+              <w:spacing w:after="60" w:before="60" w:lineRule="auto"/>
+              <w:ind w:left="720" w:hanging="360"/>
               <w:rPr>
                 <w:sz w:val="24"/>
                 <w:szCs w:val="24"/>
@@ -17307,12 +17335,12 @@
           <wp:inline distB="114300" distT="114300" distL="114300" distR="114300">
             <wp:extent cx="1539161" cy="2737167"/>
             <wp:effectExtent b="0" l="0" r="0" t="0"/>
-            <wp:docPr id="6" name="image24.png"/>
+            <wp:docPr id="8" name="image37.png"/>
             <a:graphic>
               <a:graphicData uri="http://schemas.openxmlformats.org/drawingml/2006/picture">
                 <pic:pic>
                   <pic:nvPicPr>
-                    <pic:cNvPr id="0" name="image24.png"/>
+                    <pic:cNvPr id="0" name="image37.png"/>
                     <pic:cNvPicPr preferRelativeResize="0"/>
                   </pic:nvPicPr>
                   <pic:blipFill>
@@ -17419,7 +17447,7 @@
               <w:pStyle w:val="Heading3"/>
               <w:numPr>
                 <w:ilvl w:val="2"/>
-                <w:numId w:val="3"/>
+                <w:numId w:val="4"/>
               </w:numPr>
               <w:tabs>
                 <w:tab w:val="left" w:pos="851"/>
@@ -17492,7 +17520,7 @@
             <w:pPr>
               <w:numPr>
                 <w:ilvl w:val="0"/>
-                <w:numId w:val="4"/>
+                <w:numId w:val="5"/>
               </w:numPr>
               <w:spacing w:after="60" w:before="60" w:lineRule="auto"/>
               <w:ind w:left="720" w:hanging="360"/>
@@ -17553,7 +17581,7 @@
             <w:pPr>
               <w:numPr>
                 <w:ilvl w:val="0"/>
-                <w:numId w:val="1"/>
+                <w:numId w:val="2"/>
               </w:numPr>
               <w:ind w:left="720" w:hanging="360"/>
               <w:contextualSpacing w:val="1"/>
@@ -17608,196 +17636,6 @@
         <w:tc>
           <w:tcPr>
             <w:gridSpan w:val="3"/>
-            <w:vAlign w:val="center"/>
-          </w:tcPr>
-          <w:p>
-            <w:pPr>
-              <w:numPr>
-                <w:ilvl w:val="0"/>
-                <w:numId w:val="1"/>
-              </w:numPr>
-              <w:spacing w:after="60" w:before="60" w:lineRule="auto"/>
-              <w:ind w:left="720" w:hanging="360"/>
-              <w:contextualSpacing w:val="1"/>
-              <w:rPr>
-                <w:rFonts w:ascii="Calibri" w:cs="Calibri" w:eastAsia="Calibri" w:hAnsi="Calibri"/>
-                <w:sz w:val="24"/>
-                <w:szCs w:val="24"/>
-                <w:u w:val="none"/>
-              </w:rPr>
-            </w:pPr>
-            <w:r>
-              <w:rPr>
-                <w:rFonts w:ascii="Calibri" w:cs="Calibri" w:eastAsia="Calibri" w:hAnsi="Calibri"/>
-                <w:sz w:val="24"/>
-                <w:szCs w:val="24"/>
-                <w:rtl w:val="0"/>
-              </w:rPr>
-              <w:t xml:space="preserve">Phone Number yazılır.</w:t>
-            </w:r>
-          </w:p>
-          <w:p>
-            <w:pPr>
-              <w:numPr>
-                <w:ilvl w:val="0"/>
-                <w:numId w:val="1"/>
-              </w:numPr>
-              <w:spacing w:after="60" w:before="60" w:lineRule="auto"/>
-              <w:ind w:left="720" w:hanging="360"/>
-              <w:rPr>
-                <w:sz w:val="24"/>
-                <w:szCs w:val="24"/>
-              </w:rPr>
-            </w:pPr>
-            <w:r>
-              <w:rPr>
-                <w:rFonts w:ascii="Calibri" w:cs="Calibri" w:eastAsia="Calibri" w:hAnsi="Calibri"/>
-                <w:sz w:val="24"/>
-                <w:szCs w:val="24"/>
-                <w:rtl w:val="0"/>
-              </w:rPr>
-              <w:t xml:space="preserve">Password yazılır.</w:t>
-            </w:r>
-          </w:p>
-          <w:p>
-            <w:pPr>
-              <w:numPr>
-                <w:ilvl w:val="0"/>
-                <w:numId w:val="1"/>
-              </w:numPr>
-              <w:spacing w:line="360" w:lineRule="auto"/>
-              <w:ind w:left="720" w:hanging="360"/>
-              <w:rPr>
-                <w:sz w:val="24"/>
-                <w:szCs w:val="24"/>
-              </w:rPr>
-            </w:pPr>
-            <w:r>
-              <w:rPr>
-                <w:rFonts w:ascii="Calibri" w:cs="Calibri" w:eastAsia="Calibri" w:hAnsi="Calibri"/>
-                <w:sz w:val="24"/>
-                <w:szCs w:val="24"/>
-                <w:rtl w:val="0"/>
-              </w:rPr>
-              <w:t xml:space="preserve">Login tuşuna basılır.</w:t>
-            </w:r>
-          </w:p>
-          <w:p>
-            <w:pPr>
-              <w:numPr>
-                <w:ilvl w:val="0"/>
-                <w:numId w:val="1"/>
-              </w:numPr>
-              <w:spacing w:line="360" w:lineRule="auto"/>
-              <w:ind w:left="720" w:hanging="360"/>
-              <w:rPr>
-                <w:rFonts w:ascii="Calibri" w:cs="Calibri" w:eastAsia="Calibri" w:hAnsi="Calibri"/>
-                <w:sz w:val="24"/>
-                <w:szCs w:val="24"/>
-              </w:rPr>
-            </w:pPr>
-            <w:r>
-              <w:rPr>
-                <w:rFonts w:ascii="Calibri" w:cs="Calibri" w:eastAsia="Calibri" w:hAnsi="Calibri"/>
-                <w:sz w:val="24"/>
-                <w:szCs w:val="24"/>
-                <w:rtl w:val="0"/>
-              </w:rPr>
-              <w:t xml:space="preserve">Toolbarda ki exit ikonuna basılır.</w:t>
-            </w:r>
-          </w:p>
-        </w:tc>
-      </w:tr>
-      <w:tr>
-        <w:trPr>
-          <w:trHeight w:val="380" w:hRule="atLeast"/>
-        </w:trPr>
-        <w:tc>
-          <w:tcPr>
-            <w:vAlign w:val="center"/>
-          </w:tcPr>
-          <w:p>
-            <w:pPr>
-              <w:spacing w:before="120" w:lineRule="auto"/>
-              <w:contextualSpacing w:val="0"/>
-              <w:rPr>
-                <w:rFonts w:ascii="Calibri" w:cs="Calibri" w:eastAsia="Calibri" w:hAnsi="Calibri"/>
-                <w:sz w:val="24"/>
-                <w:szCs w:val="24"/>
-              </w:rPr>
-            </w:pPr>
-            <w:r>
-              <w:rPr>
-                <w:rFonts w:ascii="Calibri" w:cs="Calibri" w:eastAsia="Calibri" w:hAnsi="Calibri"/>
-                <w:b w:val="1"/>
-                <w:sz w:val="24"/>
-                <w:szCs w:val="24"/>
-                <w:rtl w:val="0"/>
-              </w:rPr>
-              <w:t xml:space="preserve">Expected Outputs (Success conditions) </w:t>
-            </w:r>
-            <w:r>
-              <w:rPr>
-                <w:rtl w:val="0"/>
-              </w:rPr>
-            </w:r>
-          </w:p>
-        </w:tc>
-        <w:tc>
-          <w:tcPr/>
-          <w:p>
-            <w:pPr>
-              <w:spacing w:before="120" w:lineRule="auto"/>
-              <w:contextualSpacing w:val="0"/>
-              <w:rPr>
-                <w:rFonts w:ascii="Calibri" w:cs="Calibri" w:eastAsia="Calibri" w:hAnsi="Calibri"/>
-                <w:b w:val="1"/>
-                <w:sz w:val="24"/>
-                <w:szCs w:val="24"/>
-              </w:rPr>
-            </w:pPr>
-            <w:r>
-              <w:rPr>
-                <w:rFonts w:ascii="Calibri" w:cs="Calibri" w:eastAsia="Calibri" w:hAnsi="Calibri"/>
-                <w:b w:val="1"/>
-                <w:sz w:val="24"/>
-                <w:szCs w:val="24"/>
-                <w:rtl w:val="0"/>
-              </w:rPr>
-              <w:t xml:space="preserve">Passed</w:t>
-            </w:r>
-          </w:p>
-        </w:tc>
-        <w:tc>
-          <w:tcPr/>
-          <w:p>
-            <w:pPr>
-              <w:spacing w:before="120" w:lineRule="auto"/>
-              <w:ind w:left="-250"/>
-              <w:contextualSpacing w:val="0"/>
-              <w:rPr>
-                <w:rFonts w:ascii="Calibri" w:cs="Calibri" w:eastAsia="Calibri" w:hAnsi="Calibri"/>
-                <w:b w:val="1"/>
-                <w:sz w:val="24"/>
-                <w:szCs w:val="24"/>
-              </w:rPr>
-            </w:pPr>
-            <w:r>
-              <w:rPr>
-                <w:rFonts w:ascii="Calibri" w:cs="Calibri" w:eastAsia="Calibri" w:hAnsi="Calibri"/>
-                <w:b w:val="1"/>
-                <w:sz w:val="24"/>
-                <w:szCs w:val="24"/>
-                <w:rtl w:val="0"/>
-              </w:rPr>
-              <w:t xml:space="preserve">Finding Id</w:t>
-            </w:r>
-          </w:p>
-        </w:tc>
-      </w:tr>
-      <w:tr>
-        <w:tc>
-          <w:tcPr>
             <w:vAlign w:val="center"/>
           </w:tcPr>
           <w:p>
@@ -17808,6 +17646,196 @@
               </w:numPr>
               <w:spacing w:after="60" w:before="60" w:lineRule="auto"/>
               <w:ind w:left="720" w:hanging="360"/>
+              <w:contextualSpacing w:val="1"/>
+              <w:rPr>
+                <w:rFonts w:ascii="Calibri" w:cs="Calibri" w:eastAsia="Calibri" w:hAnsi="Calibri"/>
+                <w:sz w:val="24"/>
+                <w:szCs w:val="24"/>
+                <w:u w:val="none"/>
+              </w:rPr>
+            </w:pPr>
+            <w:r>
+              <w:rPr>
+                <w:rFonts w:ascii="Calibri" w:cs="Calibri" w:eastAsia="Calibri" w:hAnsi="Calibri"/>
+                <w:sz w:val="24"/>
+                <w:szCs w:val="24"/>
+                <w:rtl w:val="0"/>
+              </w:rPr>
+              <w:t xml:space="preserve">Phone Number yazılır.</w:t>
+            </w:r>
+          </w:p>
+          <w:p>
+            <w:pPr>
+              <w:numPr>
+                <w:ilvl w:val="0"/>
+                <w:numId w:val="2"/>
+              </w:numPr>
+              <w:spacing w:after="60" w:before="60" w:lineRule="auto"/>
+              <w:ind w:left="720" w:hanging="360"/>
+              <w:rPr>
+                <w:sz w:val="24"/>
+                <w:szCs w:val="24"/>
+              </w:rPr>
+            </w:pPr>
+            <w:r>
+              <w:rPr>
+                <w:rFonts w:ascii="Calibri" w:cs="Calibri" w:eastAsia="Calibri" w:hAnsi="Calibri"/>
+                <w:sz w:val="24"/>
+                <w:szCs w:val="24"/>
+                <w:rtl w:val="0"/>
+              </w:rPr>
+              <w:t xml:space="preserve">Password yazılır.</w:t>
+            </w:r>
+          </w:p>
+          <w:p>
+            <w:pPr>
+              <w:numPr>
+                <w:ilvl w:val="0"/>
+                <w:numId w:val="2"/>
+              </w:numPr>
+              <w:spacing w:line="360" w:lineRule="auto"/>
+              <w:ind w:left="720" w:hanging="360"/>
+              <w:rPr>
+                <w:sz w:val="24"/>
+                <w:szCs w:val="24"/>
+              </w:rPr>
+            </w:pPr>
+            <w:r>
+              <w:rPr>
+                <w:rFonts w:ascii="Calibri" w:cs="Calibri" w:eastAsia="Calibri" w:hAnsi="Calibri"/>
+                <w:sz w:val="24"/>
+                <w:szCs w:val="24"/>
+                <w:rtl w:val="0"/>
+              </w:rPr>
+              <w:t xml:space="preserve">Login tuşuna basılır.</w:t>
+            </w:r>
+          </w:p>
+          <w:p>
+            <w:pPr>
+              <w:numPr>
+                <w:ilvl w:val="0"/>
+                <w:numId w:val="2"/>
+              </w:numPr>
+              <w:spacing w:line="360" w:lineRule="auto"/>
+              <w:ind w:left="720" w:hanging="360"/>
+              <w:rPr>
+                <w:rFonts w:ascii="Calibri" w:cs="Calibri" w:eastAsia="Calibri" w:hAnsi="Calibri"/>
+                <w:sz w:val="24"/>
+                <w:szCs w:val="24"/>
+              </w:rPr>
+            </w:pPr>
+            <w:r>
+              <w:rPr>
+                <w:rFonts w:ascii="Calibri" w:cs="Calibri" w:eastAsia="Calibri" w:hAnsi="Calibri"/>
+                <w:sz w:val="24"/>
+                <w:szCs w:val="24"/>
+                <w:rtl w:val="0"/>
+              </w:rPr>
+              <w:t xml:space="preserve">Toolbarda ki exit ikonuna basılır.</w:t>
+            </w:r>
+          </w:p>
+        </w:tc>
+      </w:tr>
+      <w:tr>
+        <w:trPr>
+          <w:trHeight w:val="380" w:hRule="atLeast"/>
+        </w:trPr>
+        <w:tc>
+          <w:tcPr>
+            <w:vAlign w:val="center"/>
+          </w:tcPr>
+          <w:p>
+            <w:pPr>
+              <w:spacing w:before="120" w:lineRule="auto"/>
+              <w:contextualSpacing w:val="0"/>
+              <w:rPr>
+                <w:rFonts w:ascii="Calibri" w:cs="Calibri" w:eastAsia="Calibri" w:hAnsi="Calibri"/>
+                <w:sz w:val="24"/>
+                <w:szCs w:val="24"/>
+              </w:rPr>
+            </w:pPr>
+            <w:r>
+              <w:rPr>
+                <w:rFonts w:ascii="Calibri" w:cs="Calibri" w:eastAsia="Calibri" w:hAnsi="Calibri"/>
+                <w:b w:val="1"/>
+                <w:sz w:val="24"/>
+                <w:szCs w:val="24"/>
+                <w:rtl w:val="0"/>
+              </w:rPr>
+              <w:t xml:space="preserve">Expected Outputs (Success conditions) </w:t>
+            </w:r>
+            <w:r>
+              <w:rPr>
+                <w:rtl w:val="0"/>
+              </w:rPr>
+            </w:r>
+          </w:p>
+        </w:tc>
+        <w:tc>
+          <w:tcPr/>
+          <w:p>
+            <w:pPr>
+              <w:spacing w:before="120" w:lineRule="auto"/>
+              <w:contextualSpacing w:val="0"/>
+              <w:rPr>
+                <w:rFonts w:ascii="Calibri" w:cs="Calibri" w:eastAsia="Calibri" w:hAnsi="Calibri"/>
+                <w:b w:val="1"/>
+                <w:sz w:val="24"/>
+                <w:szCs w:val="24"/>
+              </w:rPr>
+            </w:pPr>
+            <w:r>
+              <w:rPr>
+                <w:rFonts w:ascii="Calibri" w:cs="Calibri" w:eastAsia="Calibri" w:hAnsi="Calibri"/>
+                <w:b w:val="1"/>
+                <w:sz w:val="24"/>
+                <w:szCs w:val="24"/>
+                <w:rtl w:val="0"/>
+              </w:rPr>
+              <w:t xml:space="preserve">Passed</w:t>
+            </w:r>
+          </w:p>
+        </w:tc>
+        <w:tc>
+          <w:tcPr/>
+          <w:p>
+            <w:pPr>
+              <w:spacing w:before="120" w:lineRule="auto"/>
+              <w:ind w:left="-250"/>
+              <w:contextualSpacing w:val="0"/>
+              <w:rPr>
+                <w:rFonts w:ascii="Calibri" w:cs="Calibri" w:eastAsia="Calibri" w:hAnsi="Calibri"/>
+                <w:b w:val="1"/>
+                <w:sz w:val="24"/>
+                <w:szCs w:val="24"/>
+              </w:rPr>
+            </w:pPr>
+            <w:r>
+              <w:rPr>
+                <w:rFonts w:ascii="Calibri" w:cs="Calibri" w:eastAsia="Calibri" w:hAnsi="Calibri"/>
+                <w:b w:val="1"/>
+                <w:sz w:val="24"/>
+                <w:szCs w:val="24"/>
+                <w:rtl w:val="0"/>
+              </w:rPr>
+              <w:t xml:space="preserve">Finding Id</w:t>
+            </w:r>
+          </w:p>
+        </w:tc>
+      </w:tr>
+      <w:tr>
+        <w:tc>
+          <w:tcPr>
+            <w:vAlign w:val="center"/>
+          </w:tcPr>
+          <w:p>
+            <w:pPr>
+              <w:numPr>
+                <w:ilvl w:val="0"/>
+                <w:numId w:val="3"/>
+              </w:numPr>
+              <w:spacing w:after="60" w:before="60" w:lineRule="auto"/>
+              <w:ind w:left="720" w:hanging="360"/>
               <w:rPr>
                 <w:sz w:val="24"/>
                 <w:szCs w:val="24"/>
@@ -17914,14 +17942,14 @@
         </w:rPr>
         <w:drawing>
           <wp:inline distB="114300" distT="114300" distL="114300" distR="114300">
-            <wp:extent cx="2086292" cy="2920810"/>
+            <wp:extent cx="1918599" cy="2689542"/>
             <wp:effectExtent b="0" l="0" r="0" t="0"/>
-            <wp:docPr id="12" name="image35.png"/>
+            <wp:docPr id="15" name="image44.png"/>
             <a:graphic>
               <a:graphicData uri="http://schemas.openxmlformats.org/drawingml/2006/picture">
                 <pic:pic>
                   <pic:nvPicPr>
-                    <pic:cNvPr id="0" name="image35.png"/>
+                    <pic:cNvPr id="0" name="image44.png"/>
                     <pic:cNvPicPr preferRelativeResize="0"/>
                   </pic:nvPicPr>
                   <pic:blipFill>
@@ -17934,7 +17962,7 @@
                   <pic:spPr>
                     <a:xfrm>
                       <a:off x="0" y="0"/>
-                      <a:ext cx="2086292" cy="2920810"/>
+                      <a:ext cx="1918599" cy="2689542"/>
                     </a:xfrm>
                     <a:prstGeom prst="rect"/>
                     <a:ln/>
@@ -17994,7 +18022,7 @@
               <w:pStyle w:val="Heading3"/>
               <w:numPr>
                 <w:ilvl w:val="2"/>
-                <w:numId w:val="3"/>
+                <w:numId w:val="4"/>
               </w:numPr>
               <w:tabs>
                 <w:tab w:val="left" w:pos="851"/>
@@ -18067,7 +18095,7 @@
             <w:pPr>
               <w:numPr>
                 <w:ilvl w:val="0"/>
-                <w:numId w:val="4"/>
+                <w:numId w:val="5"/>
               </w:numPr>
               <w:spacing w:after="60" w:before="60" w:lineRule="auto"/>
               <w:ind w:left="720" w:hanging="360"/>
@@ -18128,7 +18156,7 @@
             <w:pPr>
               <w:numPr>
                 <w:ilvl w:val="0"/>
-                <w:numId w:val="1"/>
+                <w:numId w:val="2"/>
               </w:numPr>
               <w:ind w:left="720" w:hanging="360"/>
               <w:contextualSpacing w:val="1"/>
@@ -18183,196 +18211,6 @@
         <w:tc>
           <w:tcPr>
             <w:gridSpan w:val="3"/>
-            <w:vAlign w:val="center"/>
-          </w:tcPr>
-          <w:p>
-            <w:pPr>
-              <w:numPr>
-                <w:ilvl w:val="0"/>
-                <w:numId w:val="1"/>
-              </w:numPr>
-              <w:spacing w:after="60" w:before="60" w:lineRule="auto"/>
-              <w:ind w:left="720" w:hanging="360"/>
-              <w:contextualSpacing w:val="1"/>
-              <w:rPr>
-                <w:rFonts w:ascii="Calibri" w:cs="Calibri" w:eastAsia="Calibri" w:hAnsi="Calibri"/>
-                <w:sz w:val="24"/>
-                <w:szCs w:val="24"/>
-                <w:u w:val="none"/>
-              </w:rPr>
-            </w:pPr>
-            <w:r>
-              <w:rPr>
-                <w:rFonts w:ascii="Calibri" w:cs="Calibri" w:eastAsia="Calibri" w:hAnsi="Calibri"/>
-                <w:sz w:val="24"/>
-                <w:szCs w:val="24"/>
-                <w:rtl w:val="0"/>
-              </w:rPr>
-              <w:t xml:space="preserve">Phone Number yazılır.</w:t>
-            </w:r>
-          </w:p>
-          <w:p>
-            <w:pPr>
-              <w:numPr>
-                <w:ilvl w:val="0"/>
-                <w:numId w:val="1"/>
-              </w:numPr>
-              <w:spacing w:after="60" w:before="60" w:lineRule="auto"/>
-              <w:ind w:left="720" w:hanging="360"/>
-              <w:rPr>
-                <w:sz w:val="24"/>
-                <w:szCs w:val="24"/>
-              </w:rPr>
-            </w:pPr>
-            <w:r>
-              <w:rPr>
-                <w:rFonts w:ascii="Calibri" w:cs="Calibri" w:eastAsia="Calibri" w:hAnsi="Calibri"/>
-                <w:sz w:val="24"/>
-                <w:szCs w:val="24"/>
-                <w:rtl w:val="0"/>
-              </w:rPr>
-              <w:t xml:space="preserve">Password yazılır.</w:t>
-            </w:r>
-          </w:p>
-          <w:p>
-            <w:pPr>
-              <w:numPr>
-                <w:ilvl w:val="0"/>
-                <w:numId w:val="1"/>
-              </w:numPr>
-              <w:spacing w:line="360" w:lineRule="auto"/>
-              <w:ind w:left="720" w:hanging="360"/>
-              <w:rPr>
-                <w:sz w:val="24"/>
-                <w:szCs w:val="24"/>
-              </w:rPr>
-            </w:pPr>
-            <w:r>
-              <w:rPr>
-                <w:rFonts w:ascii="Calibri" w:cs="Calibri" w:eastAsia="Calibri" w:hAnsi="Calibri"/>
-                <w:sz w:val="24"/>
-                <w:szCs w:val="24"/>
-                <w:rtl w:val="0"/>
-              </w:rPr>
-              <w:t xml:space="preserve">Login tuşuna basılır.</w:t>
-            </w:r>
-          </w:p>
-          <w:p>
-            <w:pPr>
-              <w:numPr>
-                <w:ilvl w:val="0"/>
-                <w:numId w:val="1"/>
-              </w:numPr>
-              <w:spacing w:line="360" w:lineRule="auto"/>
-              <w:ind w:left="720" w:hanging="360"/>
-              <w:rPr>
-                <w:rFonts w:ascii="Calibri" w:cs="Calibri" w:eastAsia="Calibri" w:hAnsi="Calibri"/>
-                <w:sz w:val="24"/>
-                <w:szCs w:val="24"/>
-              </w:rPr>
-            </w:pPr>
-            <w:r>
-              <w:rPr>
-                <w:rFonts w:ascii="Calibri" w:cs="Calibri" w:eastAsia="Calibri" w:hAnsi="Calibri"/>
-                <w:sz w:val="24"/>
-                <w:szCs w:val="24"/>
-                <w:rtl w:val="0"/>
-              </w:rPr>
-              <w:t xml:space="preserve">Toolbarda ki exit ikonuna basılır.</w:t>
-            </w:r>
-          </w:p>
-        </w:tc>
-      </w:tr>
-      <w:tr>
-        <w:trPr>
-          <w:trHeight w:val="380" w:hRule="atLeast"/>
-        </w:trPr>
-        <w:tc>
-          <w:tcPr>
-            <w:vAlign w:val="center"/>
-          </w:tcPr>
-          <w:p>
-            <w:pPr>
-              <w:spacing w:before="120" w:lineRule="auto"/>
-              <w:contextualSpacing w:val="0"/>
-              <w:rPr>
-                <w:rFonts w:ascii="Calibri" w:cs="Calibri" w:eastAsia="Calibri" w:hAnsi="Calibri"/>
-                <w:sz w:val="24"/>
-                <w:szCs w:val="24"/>
-              </w:rPr>
-            </w:pPr>
-            <w:r>
-              <w:rPr>
-                <w:rFonts w:ascii="Calibri" w:cs="Calibri" w:eastAsia="Calibri" w:hAnsi="Calibri"/>
-                <w:b w:val="1"/>
-                <w:sz w:val="24"/>
-                <w:szCs w:val="24"/>
-                <w:rtl w:val="0"/>
-              </w:rPr>
-              <w:t xml:space="preserve">Expected Outputs (Success conditions) </w:t>
-            </w:r>
-            <w:r>
-              <w:rPr>
-                <w:rtl w:val="0"/>
-              </w:rPr>
-            </w:r>
-          </w:p>
-        </w:tc>
-        <w:tc>
-          <w:tcPr/>
-          <w:p>
-            <w:pPr>
-              <w:spacing w:before="120" w:lineRule="auto"/>
-              <w:contextualSpacing w:val="0"/>
-              <w:rPr>
-                <w:rFonts w:ascii="Calibri" w:cs="Calibri" w:eastAsia="Calibri" w:hAnsi="Calibri"/>
-                <w:b w:val="1"/>
-                <w:sz w:val="24"/>
-                <w:szCs w:val="24"/>
-              </w:rPr>
-            </w:pPr>
-            <w:r>
-              <w:rPr>
-                <w:rFonts w:ascii="Calibri" w:cs="Calibri" w:eastAsia="Calibri" w:hAnsi="Calibri"/>
-                <w:b w:val="1"/>
-                <w:sz w:val="24"/>
-                <w:szCs w:val="24"/>
-                <w:rtl w:val="0"/>
-              </w:rPr>
-              <w:t xml:space="preserve">Passed</w:t>
-            </w:r>
-          </w:p>
-        </w:tc>
-        <w:tc>
-          <w:tcPr/>
-          <w:p>
-            <w:pPr>
-              <w:spacing w:before="120" w:lineRule="auto"/>
-              <w:ind w:left="-250"/>
-              <w:contextualSpacing w:val="0"/>
-              <w:rPr>
-                <w:rFonts w:ascii="Calibri" w:cs="Calibri" w:eastAsia="Calibri" w:hAnsi="Calibri"/>
-                <w:b w:val="1"/>
-                <w:sz w:val="24"/>
-                <w:szCs w:val="24"/>
-              </w:rPr>
-            </w:pPr>
-            <w:r>
-              <w:rPr>
-                <w:rFonts w:ascii="Calibri" w:cs="Calibri" w:eastAsia="Calibri" w:hAnsi="Calibri"/>
-                <w:b w:val="1"/>
-                <w:sz w:val="24"/>
-                <w:szCs w:val="24"/>
-                <w:rtl w:val="0"/>
-              </w:rPr>
-              <w:t xml:space="preserve">Finding Id</w:t>
-            </w:r>
-          </w:p>
-        </w:tc>
-      </w:tr>
-      <w:tr>
-        <w:tc>
-          <w:tcPr>
             <w:vAlign w:val="center"/>
           </w:tcPr>
           <w:p>
@@ -18383,6 +18221,196 @@
               </w:numPr>
               <w:spacing w:after="60" w:before="60" w:lineRule="auto"/>
               <w:ind w:left="720" w:hanging="360"/>
+              <w:contextualSpacing w:val="1"/>
+              <w:rPr>
+                <w:rFonts w:ascii="Calibri" w:cs="Calibri" w:eastAsia="Calibri" w:hAnsi="Calibri"/>
+                <w:sz w:val="24"/>
+                <w:szCs w:val="24"/>
+                <w:u w:val="none"/>
+              </w:rPr>
+            </w:pPr>
+            <w:r>
+              <w:rPr>
+                <w:rFonts w:ascii="Calibri" w:cs="Calibri" w:eastAsia="Calibri" w:hAnsi="Calibri"/>
+                <w:sz w:val="24"/>
+                <w:szCs w:val="24"/>
+                <w:rtl w:val="0"/>
+              </w:rPr>
+              <w:t xml:space="preserve">Phone Number yazılır.</w:t>
+            </w:r>
+          </w:p>
+          <w:p>
+            <w:pPr>
+              <w:numPr>
+                <w:ilvl w:val="0"/>
+                <w:numId w:val="2"/>
+              </w:numPr>
+              <w:spacing w:after="60" w:before="60" w:lineRule="auto"/>
+              <w:ind w:left="720" w:hanging="360"/>
+              <w:rPr>
+                <w:sz w:val="24"/>
+                <w:szCs w:val="24"/>
+              </w:rPr>
+            </w:pPr>
+            <w:r>
+              <w:rPr>
+                <w:rFonts w:ascii="Calibri" w:cs="Calibri" w:eastAsia="Calibri" w:hAnsi="Calibri"/>
+                <w:sz w:val="24"/>
+                <w:szCs w:val="24"/>
+                <w:rtl w:val="0"/>
+              </w:rPr>
+              <w:t xml:space="preserve">Password yazılır.</w:t>
+            </w:r>
+          </w:p>
+          <w:p>
+            <w:pPr>
+              <w:numPr>
+                <w:ilvl w:val="0"/>
+                <w:numId w:val="2"/>
+              </w:numPr>
+              <w:spacing w:line="360" w:lineRule="auto"/>
+              <w:ind w:left="720" w:hanging="360"/>
+              <w:rPr>
+                <w:sz w:val="24"/>
+                <w:szCs w:val="24"/>
+              </w:rPr>
+            </w:pPr>
+            <w:r>
+              <w:rPr>
+                <w:rFonts w:ascii="Calibri" w:cs="Calibri" w:eastAsia="Calibri" w:hAnsi="Calibri"/>
+                <w:sz w:val="24"/>
+                <w:szCs w:val="24"/>
+                <w:rtl w:val="0"/>
+              </w:rPr>
+              <w:t xml:space="preserve">Login tuşuna basılır.</w:t>
+            </w:r>
+          </w:p>
+          <w:p>
+            <w:pPr>
+              <w:numPr>
+                <w:ilvl w:val="0"/>
+                <w:numId w:val="2"/>
+              </w:numPr>
+              <w:spacing w:line="360" w:lineRule="auto"/>
+              <w:ind w:left="720" w:hanging="360"/>
+              <w:rPr>
+                <w:rFonts w:ascii="Calibri" w:cs="Calibri" w:eastAsia="Calibri" w:hAnsi="Calibri"/>
+                <w:sz w:val="24"/>
+                <w:szCs w:val="24"/>
+              </w:rPr>
+            </w:pPr>
+            <w:r>
+              <w:rPr>
+                <w:rFonts w:ascii="Calibri" w:cs="Calibri" w:eastAsia="Calibri" w:hAnsi="Calibri"/>
+                <w:sz w:val="24"/>
+                <w:szCs w:val="24"/>
+                <w:rtl w:val="0"/>
+              </w:rPr>
+              <w:t xml:space="preserve">Toolbarda ki exit ikonuna basılır.</w:t>
+            </w:r>
+          </w:p>
+        </w:tc>
+      </w:tr>
+      <w:tr>
+        <w:trPr>
+          <w:trHeight w:val="380" w:hRule="atLeast"/>
+        </w:trPr>
+        <w:tc>
+          <w:tcPr>
+            <w:vAlign w:val="center"/>
+          </w:tcPr>
+          <w:p>
+            <w:pPr>
+              <w:spacing w:before="120" w:lineRule="auto"/>
+              <w:contextualSpacing w:val="0"/>
+              <w:rPr>
+                <w:rFonts w:ascii="Calibri" w:cs="Calibri" w:eastAsia="Calibri" w:hAnsi="Calibri"/>
+                <w:sz w:val="24"/>
+                <w:szCs w:val="24"/>
+              </w:rPr>
+            </w:pPr>
+            <w:r>
+              <w:rPr>
+                <w:rFonts w:ascii="Calibri" w:cs="Calibri" w:eastAsia="Calibri" w:hAnsi="Calibri"/>
+                <w:b w:val="1"/>
+                <w:sz w:val="24"/>
+                <w:szCs w:val="24"/>
+                <w:rtl w:val="0"/>
+              </w:rPr>
+              <w:t xml:space="preserve">Expected Outputs (Success conditions) </w:t>
+            </w:r>
+            <w:r>
+              <w:rPr>
+                <w:rtl w:val="0"/>
+              </w:rPr>
+            </w:r>
+          </w:p>
+        </w:tc>
+        <w:tc>
+          <w:tcPr/>
+          <w:p>
+            <w:pPr>
+              <w:spacing w:before="120" w:lineRule="auto"/>
+              <w:contextualSpacing w:val="0"/>
+              <w:rPr>
+                <w:rFonts w:ascii="Calibri" w:cs="Calibri" w:eastAsia="Calibri" w:hAnsi="Calibri"/>
+                <w:b w:val="1"/>
+                <w:sz w:val="24"/>
+                <w:szCs w:val="24"/>
+              </w:rPr>
+            </w:pPr>
+            <w:r>
+              <w:rPr>
+                <w:rFonts w:ascii="Calibri" w:cs="Calibri" w:eastAsia="Calibri" w:hAnsi="Calibri"/>
+                <w:b w:val="1"/>
+                <w:sz w:val="24"/>
+                <w:szCs w:val="24"/>
+                <w:rtl w:val="0"/>
+              </w:rPr>
+              <w:t xml:space="preserve">Passed</w:t>
+            </w:r>
+          </w:p>
+        </w:tc>
+        <w:tc>
+          <w:tcPr/>
+          <w:p>
+            <w:pPr>
+              <w:spacing w:before="120" w:lineRule="auto"/>
+              <w:ind w:left="-250"/>
+              <w:contextualSpacing w:val="0"/>
+              <w:rPr>
+                <w:rFonts w:ascii="Calibri" w:cs="Calibri" w:eastAsia="Calibri" w:hAnsi="Calibri"/>
+                <w:b w:val="1"/>
+                <w:sz w:val="24"/>
+                <w:szCs w:val="24"/>
+              </w:rPr>
+            </w:pPr>
+            <w:r>
+              <w:rPr>
+                <w:rFonts w:ascii="Calibri" w:cs="Calibri" w:eastAsia="Calibri" w:hAnsi="Calibri"/>
+                <w:b w:val="1"/>
+                <w:sz w:val="24"/>
+                <w:szCs w:val="24"/>
+                <w:rtl w:val="0"/>
+              </w:rPr>
+              <w:t xml:space="preserve">Finding Id</w:t>
+            </w:r>
+          </w:p>
+        </w:tc>
+      </w:tr>
+      <w:tr>
+        <w:tc>
+          <w:tcPr>
+            <w:vAlign w:val="center"/>
+          </w:tcPr>
+          <w:p>
+            <w:pPr>
+              <w:numPr>
+                <w:ilvl w:val="0"/>
+                <w:numId w:val="3"/>
+              </w:numPr>
+              <w:spacing w:after="60" w:before="60" w:lineRule="auto"/>
+              <w:ind w:left="720" w:hanging="360"/>
               <w:rPr>
                 <w:sz w:val="24"/>
                 <w:szCs w:val="24"/>
@@ -18474,12 +18502,12 @@
           <wp:inline distB="114300" distT="114300" distL="114300" distR="114300">
             <wp:extent cx="2667317" cy="1953810"/>
             <wp:effectExtent b="0" l="0" r="0" t="0"/>
-            <wp:docPr id="20" name="image43.png"/>
+            <wp:docPr id="28" name="image58.png"/>
             <a:graphic>
               <a:graphicData uri="http://schemas.openxmlformats.org/drawingml/2006/picture">
                 <pic:pic>
                   <pic:nvPicPr>
-                    <pic:cNvPr id="0" name="image43.png"/>
+                    <pic:cNvPr id="0" name="image58.png"/>
                     <pic:cNvPicPr preferRelativeResize="0"/>
                   </pic:nvPicPr>
                   <pic:blipFill>
@@ -18509,6 +18537,490 @@
         </w:rPr>
       </w:r>
     </w:p>
+    <w:tbl>
+      <w:tblPr>
+        <w:tblStyle w:val="Table24"/>
+        <w:tblW w:w="9322.0" w:type="dxa"/>
+        <w:jc w:val="left"/>
+        <w:tblInd w:w="0.0" w:type="dxa"/>
+        <w:tblBorders>
+          <w:top w:color="000000" w:space="0" w:sz="4" w:val="single"/>
+          <w:left w:color="000000" w:space="0" w:sz="4" w:val="single"/>
+          <w:bottom w:color="000000" w:space="0" w:sz="4" w:val="single"/>
+          <w:right w:color="000000" w:space="0" w:sz="4" w:val="single"/>
+          <w:insideH w:color="000000" w:space="0" w:sz="4" w:val="single"/>
+          <w:insideV w:color="000000" w:space="0" w:sz="4" w:val="single"/>
+        </w:tblBorders>
+        <w:tblLayout w:type="fixed"/>
+        <w:tblLook w:val="0000"/>
+      </w:tblPr>
+      <w:tblGrid>
+        <w:gridCol w:w="6629"/>
+        <w:gridCol w:w="1134"/>
+        <w:gridCol w:w="1559"/>
+        <w:tblGridChange w:id="0">
+          <w:tblGrid>
+            <w:gridCol w:w="6629"/>
+            <w:gridCol w:w="1134"/>
+            <w:gridCol w:w="1559"/>
+          </w:tblGrid>
+        </w:tblGridChange>
+      </w:tblGrid>
+      <w:tr>
+        <w:trPr>
+          <w:trHeight w:val="320" w:hRule="atLeast"/>
+        </w:trPr>
+        <w:tc>
+          <w:tcPr>
+            <w:gridSpan w:val="3"/>
+            <w:shd w:fill="e6e6e6" w:val="clear"/>
+          </w:tcPr>
+          <w:p>
+            <w:pPr>
+              <w:pStyle w:val="Heading3"/>
+              <w:numPr>
+                <w:ilvl w:val="2"/>
+                <w:numId w:val="4"/>
+              </w:numPr>
+              <w:tabs>
+                <w:tab w:val="left" w:pos="851"/>
+              </w:tabs>
+              <w:spacing w:after="120" w:lineRule="auto"/>
+              <w:ind w:left="851"/>
+              <w:rPr>
+                <w:rFonts w:ascii="Calibri" w:cs="Calibri" w:eastAsia="Calibri" w:hAnsi="Calibri"/>
+                <w:b w:val="1"/>
+                <w:color w:val="26289b"/>
+                <w:sz w:val="24"/>
+                <w:szCs w:val="24"/>
+              </w:rPr>
+            </w:pPr>
+            <w:bookmarkStart w:colFirst="0" w:colLast="0" w:name="_gi6vrijgegs" w:id="25"/>
+            <w:bookmarkEnd w:id="25"/>
+            <w:r>
+              <w:rPr>
+                <w:rFonts w:ascii="Calibri" w:cs="Calibri" w:eastAsia="Calibri" w:hAnsi="Calibri"/>
+                <w:color w:val="000000"/>
+                <w:sz w:val="24"/>
+                <w:szCs w:val="24"/>
+                <w:rtl w:val="0"/>
+              </w:rPr>
+              <w:t xml:space="preserve">Test Case 24</w:t>
+            </w:r>
+          </w:p>
+        </w:tc>
+      </w:tr>
+      <w:tr>
+        <w:tc>
+          <w:tcPr>
+            <w:gridSpan w:val="3"/>
+          </w:tcPr>
+          <w:p>
+            <w:pPr>
+              <w:spacing w:before="120" w:lineRule="auto"/>
+              <w:contextualSpacing w:val="0"/>
+              <w:rPr>
+                <w:rFonts w:ascii="Calibri" w:cs="Calibri" w:eastAsia="Calibri" w:hAnsi="Calibri"/>
+                <w:sz w:val="24"/>
+                <w:szCs w:val="24"/>
+              </w:rPr>
+            </w:pPr>
+            <w:r>
+              <w:rPr>
+                <w:rFonts w:ascii="Calibri" w:cs="Calibri" w:eastAsia="Calibri" w:hAnsi="Calibri"/>
+                <w:b w:val="1"/>
+                <w:sz w:val="24"/>
+                <w:szCs w:val="24"/>
+                <w:rtl w:val="0"/>
+              </w:rPr>
+              <w:t xml:space="preserve">Specific Pre-Conditions/Test Data/Configuration</w:t>
+            </w:r>
+            <w:r>
+              <w:rPr>
+                <w:rtl w:val="0"/>
+              </w:rPr>
+            </w:r>
+          </w:p>
+        </w:tc>
+      </w:tr>
+      <w:tr>
+        <w:tc>
+          <w:tcPr>
+            <w:gridSpan w:val="3"/>
+            <w:vAlign w:val="center"/>
+          </w:tcPr>
+          <w:p>
+            <w:pPr>
+              <w:numPr>
+                <w:ilvl w:val="0"/>
+                <w:numId w:val="5"/>
+              </w:numPr>
+              <w:spacing w:after="60" w:before="60" w:lineRule="auto"/>
+              <w:ind w:left="720" w:hanging="360"/>
+              <w:rPr>
+                <w:sz w:val="24"/>
+                <w:szCs w:val="24"/>
+              </w:rPr>
+            </w:pPr>
+            <w:r>
+              <w:rPr>
+                <w:rFonts w:ascii="Calibri" w:cs="Calibri" w:eastAsia="Calibri" w:hAnsi="Calibri"/>
+                <w:sz w:val="24"/>
+                <w:szCs w:val="24"/>
+                <w:rtl w:val="0"/>
+              </w:rPr>
+              <w:t xml:space="preserve">Database de yazılan tablolar sırasıyla Test ortamında çalıştırılır.</w:t>
+            </w:r>
+          </w:p>
+        </w:tc>
+      </w:tr>
+      <w:tr>
+        <w:tc>
+          <w:tcPr>
+            <w:gridSpan w:val="3"/>
+            <w:vAlign w:val="center"/>
+          </w:tcPr>
+          <w:p>
+            <w:pPr>
+              <w:spacing w:line="360" w:lineRule="auto"/>
+              <w:contextualSpacing w:val="0"/>
+              <w:rPr>
+                <w:rFonts w:ascii="Calibri" w:cs="Calibri" w:eastAsia="Calibri" w:hAnsi="Calibri"/>
+                <w:b w:val="1"/>
+                <w:sz w:val="24"/>
+                <w:szCs w:val="24"/>
+              </w:rPr>
+            </w:pPr>
+            <w:r>
+              <w:rPr>
+                <w:rFonts w:ascii="Calibri" w:cs="Calibri" w:eastAsia="Calibri" w:hAnsi="Calibri"/>
+                <w:b w:val="1"/>
+                <w:sz w:val="24"/>
+                <w:szCs w:val="24"/>
+                <w:rtl w:val="0"/>
+              </w:rPr>
+              <w:t xml:space="preserve">Scenario Description</w:t>
+            </w:r>
+          </w:p>
+        </w:tc>
+      </w:tr>
+      <w:tr>
+        <w:tc>
+          <w:tcPr>
+            <w:gridSpan w:val="3"/>
+            <w:vAlign w:val="center"/>
+          </w:tcPr>
+          <w:p>
+            <w:pPr>
+              <w:numPr>
+                <w:ilvl w:val="0"/>
+                <w:numId w:val="1"/>
+              </w:numPr>
+              <w:ind w:left="720" w:hanging="360"/>
+              <w:contextualSpacing w:val="1"/>
+              <w:rPr>
+                <w:rFonts w:ascii="Calibri" w:cs="Calibri" w:eastAsia="Calibri" w:hAnsi="Calibri"/>
+                <w:sz w:val="24"/>
+                <w:szCs w:val="24"/>
+                <w:u w:val="none"/>
+              </w:rPr>
+            </w:pPr>
+            <w:r>
+              <w:rPr>
+                <w:rFonts w:ascii="Calibri" w:cs="Calibri" w:eastAsia="Calibri" w:hAnsi="Calibri"/>
+                <w:sz w:val="24"/>
+                <w:szCs w:val="24"/>
+                <w:rtl w:val="0"/>
+              </w:rPr>
+              <w:t xml:space="preserve">Subscriber tablosunda tariff_id numarasına göre kullanıcı bilgileri sorgulama </w:t>
+            </w:r>
+          </w:p>
+        </w:tc>
+      </w:tr>
+      <w:tr>
+        <w:trPr>
+          <w:trHeight w:val="440" w:hRule="atLeast"/>
+        </w:trPr>
+        <w:tc>
+          <w:tcPr>
+            <w:gridSpan w:val="3"/>
+            <w:vAlign w:val="center"/>
+          </w:tcPr>
+          <w:p>
+            <w:pPr>
+              <w:spacing w:line="360" w:lineRule="auto"/>
+              <w:contextualSpacing w:val="0"/>
+              <w:rPr>
+                <w:rFonts w:ascii="Calibri" w:cs="Calibri" w:eastAsia="Calibri" w:hAnsi="Calibri"/>
+                <w:b w:val="1"/>
+                <w:sz w:val="24"/>
+                <w:szCs w:val="24"/>
+              </w:rPr>
+            </w:pPr>
+            <w:r>
+              <w:rPr>
+                <w:rFonts w:ascii="Calibri" w:cs="Calibri" w:eastAsia="Calibri" w:hAnsi="Calibri"/>
+                <w:b w:val="1"/>
+                <w:sz w:val="24"/>
+                <w:szCs w:val="24"/>
+                <w:rtl w:val="0"/>
+              </w:rPr>
+              <w:t xml:space="preserve">Triggering the Test Case</w:t>
+            </w:r>
+          </w:p>
+        </w:tc>
+      </w:tr>
+      <w:tr>
+        <w:tc>
+          <w:tcPr>
+            <w:gridSpan w:val="3"/>
+            <w:vAlign w:val="center"/>
+          </w:tcPr>
+          <w:p>
+            <w:pPr>
+              <w:numPr>
+                <w:ilvl w:val="0"/>
+                <w:numId w:val="2"/>
+              </w:numPr>
+              <w:spacing w:line="360" w:lineRule="auto"/>
+              <w:ind w:left="720" w:hanging="360"/>
+              <w:rPr>
+                <w:rFonts w:ascii="Calibri" w:cs="Calibri" w:eastAsia="Calibri" w:hAnsi="Calibri"/>
+                <w:sz w:val="24"/>
+                <w:szCs w:val="24"/>
+              </w:rPr>
+            </w:pPr>
+            <w:r>
+              <w:rPr>
+                <w:rFonts w:ascii="Calibri" w:cs="Calibri" w:eastAsia="Calibri" w:hAnsi="Calibri"/>
+                <w:sz w:val="24"/>
+                <w:szCs w:val="24"/>
+                <w:rtl w:val="0"/>
+              </w:rPr>
+              <w:t xml:space="preserve">Cell2i  şemasından test kullanıcı adı ile database e bağlanır.</w:t>
+            </w:r>
+          </w:p>
+          <w:p>
+            <w:pPr>
+              <w:numPr>
+                <w:ilvl w:val="0"/>
+                <w:numId w:val="2"/>
+              </w:numPr>
+              <w:spacing w:line="360" w:lineRule="auto"/>
+              <w:ind w:left="720" w:hanging="360"/>
+              <w:rPr>
+                <w:rFonts w:ascii="Calibri" w:cs="Calibri" w:eastAsia="Calibri" w:hAnsi="Calibri"/>
+                <w:sz w:val="24"/>
+                <w:szCs w:val="24"/>
+                <w:u w:val="none"/>
+              </w:rPr>
+            </w:pPr>
+            <w:r>
+              <w:rPr>
+                <w:rFonts w:ascii="Calibri" w:cs="Calibri" w:eastAsia="Calibri" w:hAnsi="Calibri"/>
+                <w:sz w:val="24"/>
+                <w:szCs w:val="24"/>
+                <w:rtl w:val="0"/>
+              </w:rPr>
+              <w:t xml:space="preserve">Select komutu ile subscriber tablosu görüntülenir.</w:t>
+            </w:r>
+          </w:p>
+          <w:p>
+            <w:pPr>
+              <w:numPr>
+                <w:ilvl w:val="0"/>
+                <w:numId w:val="2"/>
+              </w:numPr>
+              <w:spacing w:line="360" w:lineRule="auto"/>
+              <w:ind w:left="720" w:hanging="360"/>
+              <w:rPr>
+                <w:rFonts w:ascii="Calibri" w:cs="Calibri" w:eastAsia="Calibri" w:hAnsi="Calibri"/>
+                <w:sz w:val="24"/>
+                <w:szCs w:val="24"/>
+                <w:u w:val="none"/>
+              </w:rPr>
+            </w:pPr>
+            <w:r>
+              <w:rPr>
+                <w:rFonts w:ascii="Calibri" w:cs="Calibri" w:eastAsia="Calibri" w:hAnsi="Calibri"/>
+                <w:sz w:val="24"/>
+                <w:szCs w:val="24"/>
+                <w:rtl w:val="0"/>
+              </w:rPr>
+              <w:t xml:space="preserve">Subscriber tablosunda tariff_id numarasına göre subscriber_id, msisdn, first_name, last_name görüntülenir.</w:t>
+            </w:r>
+          </w:p>
+        </w:tc>
+      </w:tr>
+      <w:tr>
+        <w:trPr>
+          <w:trHeight w:val="380" w:hRule="atLeast"/>
+        </w:trPr>
+        <w:tc>
+          <w:tcPr>
+            <w:vAlign w:val="center"/>
+          </w:tcPr>
+          <w:p>
+            <w:pPr>
+              <w:spacing w:before="120" w:lineRule="auto"/>
+              <w:contextualSpacing w:val="0"/>
+              <w:rPr>
+                <w:rFonts w:ascii="Calibri" w:cs="Calibri" w:eastAsia="Calibri" w:hAnsi="Calibri"/>
+                <w:sz w:val="24"/>
+                <w:szCs w:val="24"/>
+              </w:rPr>
+            </w:pPr>
+            <w:r>
+              <w:rPr>
+                <w:rFonts w:ascii="Calibri" w:cs="Calibri" w:eastAsia="Calibri" w:hAnsi="Calibri"/>
+                <w:b w:val="1"/>
+                <w:sz w:val="24"/>
+                <w:szCs w:val="24"/>
+                <w:rtl w:val="0"/>
+              </w:rPr>
+              <w:t xml:space="preserve">Expected Outputs (Success conditions) </w:t>
+            </w:r>
+            <w:r>
+              <w:rPr>
+                <w:rtl w:val="0"/>
+              </w:rPr>
+            </w:r>
+          </w:p>
+        </w:tc>
+        <w:tc>
+          <w:tcPr/>
+          <w:p>
+            <w:pPr>
+              <w:spacing w:before="120" w:lineRule="auto"/>
+              <w:contextualSpacing w:val="0"/>
+              <w:rPr>
+                <w:rFonts w:ascii="Calibri" w:cs="Calibri" w:eastAsia="Calibri" w:hAnsi="Calibri"/>
+                <w:b w:val="1"/>
+                <w:sz w:val="24"/>
+                <w:szCs w:val="24"/>
+              </w:rPr>
+            </w:pPr>
+            <w:r>
+              <w:rPr>
+                <w:rFonts w:ascii="Calibri" w:cs="Calibri" w:eastAsia="Calibri" w:hAnsi="Calibri"/>
+                <w:b w:val="1"/>
+                <w:sz w:val="24"/>
+                <w:szCs w:val="24"/>
+                <w:rtl w:val="0"/>
+              </w:rPr>
+              <w:t xml:space="preserve">Passed</w:t>
+            </w:r>
+          </w:p>
+        </w:tc>
+        <w:tc>
+          <w:tcPr/>
+          <w:p>
+            <w:pPr>
+              <w:spacing w:before="120" w:lineRule="auto"/>
+              <w:ind w:left="-250"/>
+              <w:contextualSpacing w:val="0"/>
+              <w:rPr>
+                <w:rFonts w:ascii="Calibri" w:cs="Calibri" w:eastAsia="Calibri" w:hAnsi="Calibri"/>
+                <w:b w:val="1"/>
+                <w:sz w:val="24"/>
+                <w:szCs w:val="24"/>
+              </w:rPr>
+            </w:pPr>
+            <w:r>
+              <w:rPr>
+                <w:rFonts w:ascii="Calibri" w:cs="Calibri" w:eastAsia="Calibri" w:hAnsi="Calibri"/>
+                <w:b w:val="1"/>
+                <w:sz w:val="24"/>
+                <w:szCs w:val="24"/>
+                <w:rtl w:val="0"/>
+              </w:rPr>
+              <w:t xml:space="preserve">Finding Id</w:t>
+            </w:r>
+          </w:p>
+        </w:tc>
+      </w:tr>
+      <w:tr>
+        <w:tc>
+          <w:tcPr>
+            <w:vAlign w:val="center"/>
+          </w:tcPr>
+          <w:p>
+            <w:pPr>
+              <w:numPr>
+                <w:ilvl w:val="0"/>
+                <w:numId w:val="3"/>
+              </w:numPr>
+              <w:spacing w:after="60" w:before="60" w:lineRule="auto"/>
+              <w:ind w:left="720" w:hanging="360"/>
+              <w:rPr>
+                <w:sz w:val="24"/>
+                <w:szCs w:val="24"/>
+              </w:rPr>
+            </w:pPr>
+            <w:r>
+              <w:rPr>
+                <w:rFonts w:ascii="Calibri" w:cs="Calibri" w:eastAsia="Calibri" w:hAnsi="Calibri"/>
+                <w:sz w:val="24"/>
+                <w:szCs w:val="24"/>
+                <w:rtl w:val="0"/>
+              </w:rPr>
+              <w:t xml:space="preserve">Subscriber tablosunda ki tariff_id ye göre subscriber_id, msisdn, first_name , last_name döndüğü görülmüştür.</w:t>
+            </w:r>
+          </w:p>
+        </w:tc>
+        <w:tc>
+          <w:tcPr>
+            <w:vAlign w:val="center"/>
+          </w:tcPr>
+          <w:p>
+            <w:pPr>
+              <w:spacing w:line="360" w:lineRule="auto"/>
+              <w:contextualSpacing w:val="0"/>
+              <w:jc w:val="center"/>
+              <w:rPr>
+                <w:rFonts w:ascii="Calibri" w:cs="Calibri" w:eastAsia="Calibri" w:hAnsi="Calibri"/>
+                <w:b w:val="1"/>
+                <w:sz w:val="24"/>
+                <w:szCs w:val="24"/>
+              </w:rPr>
+            </w:pPr>
+            <w:r>
+              <w:rPr>
+                <w:rFonts w:ascii="Calibri" w:cs="Calibri" w:eastAsia="Calibri" w:hAnsi="Calibri"/>
+                <w:b w:val="1"/>
+                <w:sz w:val="24"/>
+                <w:szCs w:val="24"/>
+                <w:rtl w:val="0"/>
+              </w:rPr>
+              <w:t xml:space="preserve">Yes</w:t>
+            </w:r>
+          </w:p>
+        </w:tc>
+        <w:tc>
+          <w:tcPr>
+            <w:vAlign w:val="center"/>
+          </w:tcPr>
+          <w:p>
+            <w:pPr>
+              <w:spacing w:line="360" w:lineRule="auto"/>
+              <w:contextualSpacing w:val="0"/>
+              <w:jc w:val="center"/>
+              <w:rPr>
+                <w:rFonts w:ascii="Calibri" w:cs="Calibri" w:eastAsia="Calibri" w:hAnsi="Calibri"/>
+                <w:b w:val="1"/>
+                <w:sz w:val="24"/>
+                <w:szCs w:val="24"/>
+              </w:rPr>
+            </w:pPr>
+            <w:r>
+              <w:rPr>
+                <w:rtl w:val="0"/>
+              </w:rPr>
+            </w:r>
+          </w:p>
+        </w:tc>
+      </w:tr>
+    </w:tbl>
     <w:p>
       <w:pPr>
         <w:spacing w:after="120" w:lineRule="auto"/>
@@ -18516,10 +19028,72 @@
         <w:rPr>
           <w:rFonts w:ascii="Calibri" w:cs="Calibri" w:eastAsia="Calibri" w:hAnsi="Calibri"/>
           <w:smallCaps w:val="1"/>
+          <w:sz w:val="26"/>
+          <w:szCs w:val="26"/>
+        </w:rPr>
+      </w:pPr>
+      <w:r>
+        <w:rPr>
+          <w:rFonts w:ascii="Calibri" w:cs="Calibri" w:eastAsia="Calibri" w:hAnsi="Calibri"/>
+          <w:smallCaps w:val="1"/>
+          <w:sz w:val="26"/>
+          <w:szCs w:val="26"/>
+          <w:rtl w:val="0"/>
+        </w:rPr>
+        <w:t xml:space="preserve">Subscriber Tablosu:</w:t>
+      </w:r>
+    </w:p>
+    <w:p>
+      <w:pPr>
+        <w:spacing w:after="120" w:lineRule="auto"/>
+        <w:contextualSpacing w:val="0"/>
+        <w:rPr>
+          <w:rFonts w:ascii="Calibri" w:cs="Calibri" w:eastAsia="Calibri" w:hAnsi="Calibri"/>
+          <w:smallCaps w:val="1"/>
           <w:sz w:val="24"/>
           <w:szCs w:val="24"/>
         </w:rPr>
       </w:pPr>
+      <w:r>
+        <w:rPr>
+          <w:rFonts w:ascii="Calibri" w:cs="Calibri" w:eastAsia="Calibri" w:hAnsi="Calibri"/>
+          <w:smallCaps w:val="1"/>
+          <w:sz w:val="24"/>
+          <w:szCs w:val="24"/>
+        </w:rPr>
+        <w:drawing>
+          <wp:inline distB="114300" distT="114300" distL="114300" distR="114300">
+            <wp:extent cx="3715067" cy="1850993"/>
+            <wp:effectExtent b="0" l="0" r="0" t="0"/>
+            <wp:docPr id="17" name="image46.png"/>
+            <a:graphic>
+              <a:graphicData uri="http://schemas.openxmlformats.org/drawingml/2006/picture">
+                <pic:pic>
+                  <pic:nvPicPr>
+                    <pic:cNvPr id="0" name="image46.png"/>
+                    <pic:cNvPicPr preferRelativeResize="0"/>
+                  </pic:nvPicPr>
+                  <pic:blipFill>
+                    <a:blip r:embed="rId29"/>
+                    <a:srcRect b="0" l="0" r="0" t="0"/>
+                    <a:stretch>
+                      <a:fillRect/>
+                    </a:stretch>
+                  </pic:blipFill>
+                  <pic:spPr>
+                    <a:xfrm>
+                      <a:off x="0" y="0"/>
+                      <a:ext cx="3715067" cy="1850993"/>
+                    </a:xfrm>
+                    <a:prstGeom prst="rect"/>
+                    <a:ln/>
+                  </pic:spPr>
+                </pic:pic>
+              </a:graphicData>
+            </a:graphic>
+          </wp:inline>
+        </w:drawing>
+      </w:r>
       <w:r>
         <w:rPr>
           <w:rtl w:val="0"/>
@@ -18546,14 +19120,19 @@
         <w:rPr>
           <w:rFonts w:ascii="Calibri" w:cs="Calibri" w:eastAsia="Calibri" w:hAnsi="Calibri"/>
           <w:smallCaps w:val="1"/>
-          <w:sz w:val="24"/>
-          <w:szCs w:val="24"/>
+          <w:sz w:val="26"/>
+          <w:szCs w:val="26"/>
         </w:rPr>
       </w:pPr>
       <w:r>
         <w:rPr>
+          <w:rFonts w:ascii="Calibri" w:cs="Calibri" w:eastAsia="Calibri" w:hAnsi="Calibri"/>
+          <w:smallCaps w:val="1"/>
+          <w:sz w:val="26"/>
+          <w:szCs w:val="26"/>
           <w:rtl w:val="0"/>
         </w:rPr>
+        <w:t xml:space="preserve">Kullanıcı Bilgileri :</w:t>
       </w:r>
     </w:p>
     <w:p>
@@ -18582,6 +19161,668 @@
       </w:pPr>
       <w:r>
         <w:rPr>
+          <w:rFonts w:ascii="Calibri" w:cs="Calibri" w:eastAsia="Calibri" w:hAnsi="Calibri"/>
+          <w:smallCaps w:val="1"/>
+          <w:sz w:val="24"/>
+          <w:szCs w:val="24"/>
+        </w:rPr>
+        <w:drawing>
+          <wp:inline distB="114300" distT="114300" distL="114300" distR="114300">
+            <wp:extent cx="5763260" cy="1600200"/>
+            <wp:effectExtent b="0" l="0" r="0" t="0"/>
+            <wp:docPr id="27" name="image57.png"/>
+            <a:graphic>
+              <a:graphicData uri="http://schemas.openxmlformats.org/drawingml/2006/picture">
+                <pic:pic>
+                  <pic:nvPicPr>
+                    <pic:cNvPr id="0" name="image57.png"/>
+                    <pic:cNvPicPr preferRelativeResize="0"/>
+                  </pic:nvPicPr>
+                  <pic:blipFill>
+                    <a:blip r:embed="rId30"/>
+                    <a:srcRect b="0" l="0" r="0" t="0"/>
+                    <a:stretch>
+                      <a:fillRect/>
+                    </a:stretch>
+                  </pic:blipFill>
+                  <pic:spPr>
+                    <a:xfrm>
+                      <a:off x="0" y="0"/>
+                      <a:ext cx="5763260" cy="1600200"/>
+                    </a:xfrm>
+                    <a:prstGeom prst="rect"/>
+                    <a:ln/>
+                  </pic:spPr>
+                </pic:pic>
+              </a:graphicData>
+            </a:graphic>
+          </wp:inline>
+        </w:drawing>
+      </w:r>
+      <w:r>
+        <w:rPr>
+          <w:rtl w:val="0"/>
+        </w:rPr>
+      </w:r>
+    </w:p>
+    <w:tbl>
+      <w:tblPr>
+        <w:tblStyle w:val="Table25"/>
+        <w:tblW w:w="9322.0" w:type="dxa"/>
+        <w:jc w:val="left"/>
+        <w:tblInd w:w="0.0" w:type="dxa"/>
+        <w:tblBorders>
+          <w:top w:color="000000" w:space="0" w:sz="4" w:val="single"/>
+          <w:left w:color="000000" w:space="0" w:sz="4" w:val="single"/>
+          <w:bottom w:color="000000" w:space="0" w:sz="4" w:val="single"/>
+          <w:right w:color="000000" w:space="0" w:sz="4" w:val="single"/>
+          <w:insideH w:color="000000" w:space="0" w:sz="4" w:val="single"/>
+          <w:insideV w:color="000000" w:space="0" w:sz="4" w:val="single"/>
+        </w:tblBorders>
+        <w:tblLayout w:type="fixed"/>
+        <w:tblLook w:val="0000"/>
+      </w:tblPr>
+      <w:tblGrid>
+        <w:gridCol w:w="6629"/>
+        <w:gridCol w:w="1134"/>
+        <w:gridCol w:w="1559"/>
+        <w:tblGridChange w:id="0">
+          <w:tblGrid>
+            <w:gridCol w:w="6629"/>
+            <w:gridCol w:w="1134"/>
+            <w:gridCol w:w="1559"/>
+          </w:tblGrid>
+        </w:tblGridChange>
+      </w:tblGrid>
+      <w:tr>
+        <w:trPr>
+          <w:trHeight w:val="320" w:hRule="atLeast"/>
+        </w:trPr>
+        <w:tc>
+          <w:tcPr>
+            <w:gridSpan w:val="3"/>
+            <w:shd w:fill="e6e6e6" w:val="clear"/>
+          </w:tcPr>
+          <w:p>
+            <w:pPr>
+              <w:pStyle w:val="Heading3"/>
+              <w:numPr>
+                <w:ilvl w:val="2"/>
+                <w:numId w:val="4"/>
+              </w:numPr>
+              <w:tabs>
+                <w:tab w:val="left" w:pos="851"/>
+              </w:tabs>
+              <w:spacing w:after="120" w:lineRule="auto"/>
+              <w:ind w:left="851"/>
+              <w:rPr>
+                <w:rFonts w:ascii="Calibri" w:cs="Calibri" w:eastAsia="Calibri" w:hAnsi="Calibri"/>
+                <w:b w:val="1"/>
+                <w:color w:val="26289b"/>
+                <w:sz w:val="24"/>
+                <w:szCs w:val="24"/>
+              </w:rPr>
+            </w:pPr>
+            <w:bookmarkStart w:colFirst="0" w:colLast="0" w:name="_4crfa02d4rbw" w:id="26"/>
+            <w:bookmarkEnd w:id="26"/>
+            <w:r>
+              <w:rPr>
+                <w:rFonts w:ascii="Calibri" w:cs="Calibri" w:eastAsia="Calibri" w:hAnsi="Calibri"/>
+                <w:color w:val="000000"/>
+                <w:sz w:val="24"/>
+                <w:szCs w:val="24"/>
+                <w:rtl w:val="0"/>
+              </w:rPr>
+              <w:t xml:space="preserve">Test Case 25</w:t>
+            </w:r>
+          </w:p>
+        </w:tc>
+      </w:tr>
+      <w:tr>
+        <w:tc>
+          <w:tcPr>
+            <w:gridSpan w:val="3"/>
+          </w:tcPr>
+          <w:p>
+            <w:pPr>
+              <w:spacing w:before="120" w:lineRule="auto"/>
+              <w:contextualSpacing w:val="0"/>
+              <w:rPr>
+                <w:rFonts w:ascii="Calibri" w:cs="Calibri" w:eastAsia="Calibri" w:hAnsi="Calibri"/>
+                <w:sz w:val="24"/>
+                <w:szCs w:val="24"/>
+              </w:rPr>
+            </w:pPr>
+            <w:r>
+              <w:rPr>
+                <w:rFonts w:ascii="Calibri" w:cs="Calibri" w:eastAsia="Calibri" w:hAnsi="Calibri"/>
+                <w:b w:val="1"/>
+                <w:sz w:val="24"/>
+                <w:szCs w:val="24"/>
+                <w:rtl w:val="0"/>
+              </w:rPr>
+              <w:t xml:space="preserve">Specific Pre-Conditions/Test Data/Configuration</w:t>
+            </w:r>
+            <w:r>
+              <w:rPr>
+                <w:rtl w:val="0"/>
+              </w:rPr>
+            </w:r>
+          </w:p>
+        </w:tc>
+      </w:tr>
+      <w:tr>
+        <w:tc>
+          <w:tcPr>
+            <w:gridSpan w:val="3"/>
+            <w:vAlign w:val="center"/>
+          </w:tcPr>
+          <w:p>
+            <w:pPr>
+              <w:numPr>
+                <w:ilvl w:val="0"/>
+                <w:numId w:val="5"/>
+              </w:numPr>
+              <w:spacing w:after="60" w:before="60" w:lineRule="auto"/>
+              <w:ind w:left="720" w:hanging="360"/>
+              <w:rPr>
+                <w:sz w:val="24"/>
+                <w:szCs w:val="24"/>
+              </w:rPr>
+            </w:pPr>
+            <w:r>
+              <w:rPr>
+                <w:rFonts w:ascii="Calibri" w:cs="Calibri" w:eastAsia="Calibri" w:hAnsi="Calibri"/>
+                <w:sz w:val="24"/>
+                <w:szCs w:val="24"/>
+                <w:rtl w:val="0"/>
+              </w:rPr>
+              <w:t xml:space="preserve">Database de yazılan tablolar sırasıyla Test ortamında çalıştırılır.</w:t>
+            </w:r>
+          </w:p>
+        </w:tc>
+      </w:tr>
+      <w:tr>
+        <w:tc>
+          <w:tcPr>
+            <w:gridSpan w:val="3"/>
+            <w:vAlign w:val="center"/>
+          </w:tcPr>
+          <w:p>
+            <w:pPr>
+              <w:spacing w:line="360" w:lineRule="auto"/>
+              <w:contextualSpacing w:val="0"/>
+              <w:rPr>
+                <w:rFonts w:ascii="Calibri" w:cs="Calibri" w:eastAsia="Calibri" w:hAnsi="Calibri"/>
+                <w:b w:val="1"/>
+                <w:sz w:val="24"/>
+                <w:szCs w:val="24"/>
+              </w:rPr>
+            </w:pPr>
+            <w:r>
+              <w:rPr>
+                <w:rFonts w:ascii="Calibri" w:cs="Calibri" w:eastAsia="Calibri" w:hAnsi="Calibri"/>
+                <w:b w:val="1"/>
+                <w:sz w:val="24"/>
+                <w:szCs w:val="24"/>
+                <w:rtl w:val="0"/>
+              </w:rPr>
+              <w:t xml:space="preserve">Scenario Description</w:t>
+            </w:r>
+          </w:p>
+        </w:tc>
+      </w:tr>
+      <w:tr>
+        <w:tc>
+          <w:tcPr>
+            <w:gridSpan w:val="3"/>
+            <w:vAlign w:val="center"/>
+          </w:tcPr>
+          <w:p>
+            <w:pPr>
+              <w:numPr>
+                <w:ilvl w:val="0"/>
+                <w:numId w:val="1"/>
+              </w:numPr>
+              <w:ind w:left="720" w:hanging="360"/>
+              <w:contextualSpacing w:val="1"/>
+              <w:rPr>
+                <w:rFonts w:ascii="Calibri" w:cs="Calibri" w:eastAsia="Calibri" w:hAnsi="Calibri"/>
+                <w:sz w:val="24"/>
+                <w:szCs w:val="24"/>
+              </w:rPr>
+            </w:pPr>
+            <w:r>
+              <w:rPr>
+                <w:rFonts w:ascii="Calibri" w:cs="Calibri" w:eastAsia="Calibri" w:hAnsi="Calibri"/>
+                <w:sz w:val="24"/>
+                <w:szCs w:val="24"/>
+                <w:rtl w:val="0"/>
+              </w:rPr>
+              <w:t xml:space="preserve">Invoice</w:t>
+            </w:r>
+            <w:r>
+              <w:rPr>
+                <w:rFonts w:ascii="Calibri" w:cs="Calibri" w:eastAsia="Calibri" w:hAnsi="Calibri"/>
+                <w:sz w:val="24"/>
+                <w:szCs w:val="24"/>
+                <w:rtl w:val="0"/>
+              </w:rPr>
+              <w:t xml:space="preserve"> tablosunda subscriber_id numarasına göre fatura durum kontrolü </w:t>
+            </w:r>
+          </w:p>
+        </w:tc>
+      </w:tr>
+      <w:tr>
+        <w:trPr>
+          <w:trHeight w:val="440" w:hRule="atLeast"/>
+        </w:trPr>
+        <w:tc>
+          <w:tcPr>
+            <w:gridSpan w:val="3"/>
+            <w:vAlign w:val="center"/>
+          </w:tcPr>
+          <w:p>
+            <w:pPr>
+              <w:spacing w:line="360" w:lineRule="auto"/>
+              <w:contextualSpacing w:val="0"/>
+              <w:rPr>
+                <w:rFonts w:ascii="Calibri" w:cs="Calibri" w:eastAsia="Calibri" w:hAnsi="Calibri"/>
+                <w:b w:val="1"/>
+                <w:sz w:val="24"/>
+                <w:szCs w:val="24"/>
+              </w:rPr>
+            </w:pPr>
+            <w:r>
+              <w:rPr>
+                <w:rFonts w:ascii="Calibri" w:cs="Calibri" w:eastAsia="Calibri" w:hAnsi="Calibri"/>
+                <w:b w:val="1"/>
+                <w:sz w:val="24"/>
+                <w:szCs w:val="24"/>
+                <w:rtl w:val="0"/>
+              </w:rPr>
+              <w:t xml:space="preserve">Triggering the Test Case</w:t>
+            </w:r>
+          </w:p>
+        </w:tc>
+      </w:tr>
+      <w:tr>
+        <w:tc>
+          <w:tcPr>
+            <w:gridSpan w:val="3"/>
+            <w:vAlign w:val="center"/>
+          </w:tcPr>
+          <w:p>
+            <w:pPr>
+              <w:numPr>
+                <w:ilvl w:val="0"/>
+                <w:numId w:val="2"/>
+              </w:numPr>
+              <w:spacing w:line="360" w:lineRule="auto"/>
+              <w:ind w:left="720" w:hanging="360"/>
+              <w:rPr>
+                <w:rFonts w:ascii="Calibri" w:cs="Calibri" w:eastAsia="Calibri" w:hAnsi="Calibri"/>
+                <w:sz w:val="24"/>
+                <w:szCs w:val="24"/>
+              </w:rPr>
+            </w:pPr>
+            <w:r>
+              <w:rPr>
+                <w:rFonts w:ascii="Calibri" w:cs="Calibri" w:eastAsia="Calibri" w:hAnsi="Calibri"/>
+                <w:sz w:val="24"/>
+                <w:szCs w:val="24"/>
+                <w:rtl w:val="0"/>
+              </w:rPr>
+              <w:t xml:space="preserve">Cell2i  şemasından test kullanıcı adı ile database e bağlanır.</w:t>
+            </w:r>
+          </w:p>
+          <w:p>
+            <w:pPr>
+              <w:numPr>
+                <w:ilvl w:val="0"/>
+                <w:numId w:val="2"/>
+              </w:numPr>
+              <w:spacing w:line="360" w:lineRule="auto"/>
+              <w:ind w:left="720" w:hanging="360"/>
+              <w:rPr>
+                <w:rFonts w:ascii="Calibri" w:cs="Calibri" w:eastAsia="Calibri" w:hAnsi="Calibri"/>
+                <w:sz w:val="24"/>
+                <w:szCs w:val="24"/>
+              </w:rPr>
+            </w:pPr>
+            <w:r>
+              <w:rPr>
+                <w:rFonts w:ascii="Calibri" w:cs="Calibri" w:eastAsia="Calibri" w:hAnsi="Calibri"/>
+                <w:sz w:val="24"/>
+                <w:szCs w:val="24"/>
+                <w:rtl w:val="0"/>
+              </w:rPr>
+              <w:t xml:space="preserve">Select komutu ile invoice tablosu görüntülenir.</w:t>
+            </w:r>
+          </w:p>
+          <w:p>
+            <w:pPr>
+              <w:numPr>
+                <w:ilvl w:val="0"/>
+                <w:numId w:val="2"/>
+              </w:numPr>
+              <w:spacing w:line="360" w:lineRule="auto"/>
+              <w:ind w:left="720" w:hanging="360"/>
+              <w:rPr>
+                <w:rFonts w:ascii="Calibri" w:cs="Calibri" w:eastAsia="Calibri" w:hAnsi="Calibri"/>
+                <w:sz w:val="24"/>
+                <w:szCs w:val="24"/>
+              </w:rPr>
+            </w:pPr>
+            <w:r>
+              <w:rPr>
+                <w:rFonts w:ascii="Calibri" w:cs="Calibri" w:eastAsia="Calibri" w:hAnsi="Calibri"/>
+                <w:sz w:val="24"/>
+                <w:szCs w:val="24"/>
+                <w:rtl w:val="0"/>
+              </w:rPr>
+              <w:t xml:space="preserve">Invoice tablosunda subscriber_id numarasına göre total_amount ve open_amount verileri görüntülenir.</w:t>
+            </w:r>
+          </w:p>
+        </w:tc>
+      </w:tr>
+      <w:tr>
+        <w:trPr>
+          <w:trHeight w:val="380" w:hRule="atLeast"/>
+        </w:trPr>
+        <w:tc>
+          <w:tcPr>
+            <w:vAlign w:val="center"/>
+          </w:tcPr>
+          <w:p>
+            <w:pPr>
+              <w:spacing w:before="120" w:lineRule="auto"/>
+              <w:contextualSpacing w:val="0"/>
+              <w:rPr>
+                <w:rFonts w:ascii="Calibri" w:cs="Calibri" w:eastAsia="Calibri" w:hAnsi="Calibri"/>
+                <w:sz w:val="24"/>
+                <w:szCs w:val="24"/>
+              </w:rPr>
+            </w:pPr>
+            <w:r>
+              <w:rPr>
+                <w:rFonts w:ascii="Calibri" w:cs="Calibri" w:eastAsia="Calibri" w:hAnsi="Calibri"/>
+                <w:b w:val="1"/>
+                <w:sz w:val="24"/>
+                <w:szCs w:val="24"/>
+                <w:rtl w:val="0"/>
+              </w:rPr>
+              <w:t xml:space="preserve">Expected Outputs (Success conditions) </w:t>
+            </w:r>
+            <w:r>
+              <w:rPr>
+                <w:rtl w:val="0"/>
+              </w:rPr>
+            </w:r>
+          </w:p>
+        </w:tc>
+        <w:tc>
+          <w:tcPr/>
+          <w:p>
+            <w:pPr>
+              <w:spacing w:before="120" w:lineRule="auto"/>
+              <w:contextualSpacing w:val="0"/>
+              <w:rPr>
+                <w:rFonts w:ascii="Calibri" w:cs="Calibri" w:eastAsia="Calibri" w:hAnsi="Calibri"/>
+                <w:b w:val="1"/>
+                <w:sz w:val="24"/>
+                <w:szCs w:val="24"/>
+              </w:rPr>
+            </w:pPr>
+            <w:r>
+              <w:rPr>
+                <w:rFonts w:ascii="Calibri" w:cs="Calibri" w:eastAsia="Calibri" w:hAnsi="Calibri"/>
+                <w:b w:val="1"/>
+                <w:sz w:val="24"/>
+                <w:szCs w:val="24"/>
+                <w:rtl w:val="0"/>
+              </w:rPr>
+              <w:t xml:space="preserve">Passed</w:t>
+            </w:r>
+          </w:p>
+        </w:tc>
+        <w:tc>
+          <w:tcPr/>
+          <w:p>
+            <w:pPr>
+              <w:spacing w:before="120" w:lineRule="auto"/>
+              <w:ind w:left="-250"/>
+              <w:contextualSpacing w:val="0"/>
+              <w:rPr>
+                <w:rFonts w:ascii="Calibri" w:cs="Calibri" w:eastAsia="Calibri" w:hAnsi="Calibri"/>
+                <w:b w:val="1"/>
+                <w:sz w:val="24"/>
+                <w:szCs w:val="24"/>
+              </w:rPr>
+            </w:pPr>
+            <w:r>
+              <w:rPr>
+                <w:rFonts w:ascii="Calibri" w:cs="Calibri" w:eastAsia="Calibri" w:hAnsi="Calibri"/>
+                <w:b w:val="1"/>
+                <w:sz w:val="24"/>
+                <w:szCs w:val="24"/>
+                <w:rtl w:val="0"/>
+              </w:rPr>
+              <w:t xml:space="preserve">Finding Id</w:t>
+            </w:r>
+          </w:p>
+        </w:tc>
+      </w:tr>
+      <w:tr>
+        <w:tc>
+          <w:tcPr>
+            <w:vAlign w:val="center"/>
+          </w:tcPr>
+          <w:p>
+            <w:pPr>
+              <w:numPr>
+                <w:ilvl w:val="0"/>
+                <w:numId w:val="3"/>
+              </w:numPr>
+              <w:spacing w:after="60" w:before="60" w:lineRule="auto"/>
+              <w:ind w:left="720" w:hanging="360"/>
+              <w:rPr>
+                <w:sz w:val="24"/>
+                <w:szCs w:val="24"/>
+              </w:rPr>
+            </w:pPr>
+            <w:r>
+              <w:rPr>
+                <w:rFonts w:ascii="Calibri" w:cs="Calibri" w:eastAsia="Calibri" w:hAnsi="Calibri"/>
+                <w:sz w:val="24"/>
+                <w:szCs w:val="24"/>
+                <w:rtl w:val="0"/>
+              </w:rPr>
+              <w:t xml:space="preserve">Invoice tablosunda subscriber_id numarasına göre total_amount ve  open_amount verileri </w:t>
+            </w:r>
+            <w:r>
+              <w:rPr>
+                <w:rFonts w:ascii="Calibri" w:cs="Calibri" w:eastAsia="Calibri" w:hAnsi="Calibri"/>
+                <w:sz w:val="24"/>
+                <w:szCs w:val="24"/>
+                <w:rtl w:val="0"/>
+              </w:rPr>
+              <w:t xml:space="preserve"> döndüğü görülmüştür.</w:t>
+            </w:r>
+          </w:p>
+        </w:tc>
+        <w:tc>
+          <w:tcPr>
+            <w:vAlign w:val="center"/>
+          </w:tcPr>
+          <w:p>
+            <w:pPr>
+              <w:spacing w:line="360" w:lineRule="auto"/>
+              <w:contextualSpacing w:val="0"/>
+              <w:jc w:val="center"/>
+              <w:rPr>
+                <w:rFonts w:ascii="Calibri" w:cs="Calibri" w:eastAsia="Calibri" w:hAnsi="Calibri"/>
+                <w:b w:val="1"/>
+                <w:sz w:val="24"/>
+                <w:szCs w:val="24"/>
+              </w:rPr>
+            </w:pPr>
+            <w:r>
+              <w:rPr>
+                <w:rFonts w:ascii="Calibri" w:cs="Calibri" w:eastAsia="Calibri" w:hAnsi="Calibri"/>
+                <w:b w:val="1"/>
+                <w:sz w:val="24"/>
+                <w:szCs w:val="24"/>
+                <w:rtl w:val="0"/>
+              </w:rPr>
+              <w:t xml:space="preserve">Yes</w:t>
+            </w:r>
+          </w:p>
+        </w:tc>
+        <w:tc>
+          <w:tcPr>
+            <w:vAlign w:val="center"/>
+          </w:tcPr>
+          <w:p>
+            <w:pPr>
+              <w:spacing w:line="360" w:lineRule="auto"/>
+              <w:contextualSpacing w:val="0"/>
+              <w:jc w:val="center"/>
+              <w:rPr>
+                <w:rFonts w:ascii="Calibri" w:cs="Calibri" w:eastAsia="Calibri" w:hAnsi="Calibri"/>
+                <w:b w:val="1"/>
+                <w:sz w:val="24"/>
+                <w:szCs w:val="24"/>
+              </w:rPr>
+            </w:pPr>
+            <w:r>
+              <w:rPr>
+                <w:rtl w:val="0"/>
+              </w:rPr>
+            </w:r>
+          </w:p>
+        </w:tc>
+      </w:tr>
+    </w:tbl>
+    <w:p>
+      <w:pPr>
+        <w:spacing w:after="120" w:lineRule="auto"/>
+        <w:contextualSpacing w:val="0"/>
+        <w:rPr>
+          <w:rFonts w:ascii="Calibri" w:cs="Calibri" w:eastAsia="Calibri" w:hAnsi="Calibri"/>
+          <w:smallCaps w:val="1"/>
+          <w:sz w:val="24"/>
+          <w:szCs w:val="24"/>
+        </w:rPr>
+      </w:pPr>
+      <w:r>
+        <w:rPr>
+          <w:rtl w:val="0"/>
+        </w:rPr>
+      </w:r>
+    </w:p>
+    <w:p>
+      <w:pPr>
+        <w:spacing w:after="120" w:lineRule="auto"/>
+        <w:contextualSpacing w:val="0"/>
+        <w:rPr>
+          <w:rFonts w:ascii="Calibri" w:cs="Calibri" w:eastAsia="Calibri" w:hAnsi="Calibri"/>
+          <w:smallCaps w:val="1"/>
+          <w:sz w:val="26"/>
+          <w:szCs w:val="26"/>
+        </w:rPr>
+      </w:pPr>
+      <w:r>
+        <w:rPr>
+          <w:rFonts w:ascii="Calibri" w:cs="Calibri" w:eastAsia="Calibri" w:hAnsi="Calibri"/>
+          <w:smallCaps w:val="1"/>
+          <w:sz w:val="26"/>
+          <w:szCs w:val="26"/>
+          <w:rtl w:val="0"/>
+        </w:rPr>
+        <w:t xml:space="preserve">İnvoice Tablosu :</w:t>
+      </w:r>
+    </w:p>
+    <w:p>
+      <w:pPr>
+        <w:spacing w:after="120" w:lineRule="auto"/>
+        <w:contextualSpacing w:val="0"/>
+        <w:rPr>
+          <w:rFonts w:ascii="Calibri" w:cs="Calibri" w:eastAsia="Calibri" w:hAnsi="Calibri"/>
+          <w:smallCaps w:val="1"/>
+          <w:sz w:val="24"/>
+          <w:szCs w:val="24"/>
+        </w:rPr>
+      </w:pPr>
+      <w:r>
+        <w:rPr>
+          <w:rFonts w:ascii="Calibri" w:cs="Calibri" w:eastAsia="Calibri" w:hAnsi="Calibri"/>
+          <w:smallCaps w:val="1"/>
+          <w:sz w:val="26"/>
+          <w:szCs w:val="26"/>
+        </w:rPr>
+        <w:drawing>
+          <wp:inline distB="114300" distT="114300" distL="114300" distR="114300">
+            <wp:extent cx="5496017" cy="2358708"/>
+            <wp:effectExtent b="0" l="0" r="0" t="0"/>
+            <wp:docPr id="31" name="image62.png"/>
+            <a:graphic>
+              <a:graphicData uri="http://schemas.openxmlformats.org/drawingml/2006/picture">
+                <pic:pic>
+                  <pic:nvPicPr>
+                    <pic:cNvPr id="0" name="image62.png"/>
+                    <pic:cNvPicPr preferRelativeResize="0"/>
+                  </pic:nvPicPr>
+                  <pic:blipFill>
+                    <a:blip r:embed="rId31"/>
+                    <a:srcRect b="0" l="0" r="0" t="0"/>
+                    <a:stretch>
+                      <a:fillRect/>
+                    </a:stretch>
+                  </pic:blipFill>
+                  <pic:spPr>
+                    <a:xfrm>
+                      <a:off x="0" y="0"/>
+                      <a:ext cx="5496017" cy="2358708"/>
+                    </a:xfrm>
+                    <a:prstGeom prst="rect"/>
+                    <a:ln/>
+                  </pic:spPr>
+                </pic:pic>
+              </a:graphicData>
+            </a:graphic>
+          </wp:inline>
+        </w:drawing>
+      </w:r>
+      <w:r>
+        <w:rPr>
+          <w:rtl w:val="0"/>
+        </w:rPr>
+      </w:r>
+    </w:p>
+    <w:p>
+      <w:pPr>
+        <w:spacing w:after="120" w:lineRule="auto"/>
+        <w:contextualSpacing w:val="0"/>
+        <w:rPr>
+          <w:rFonts w:ascii="Calibri" w:cs="Calibri" w:eastAsia="Calibri" w:hAnsi="Calibri"/>
+          <w:smallCaps w:val="1"/>
+          <w:sz w:val="26"/>
+          <w:szCs w:val="26"/>
+        </w:rPr>
+      </w:pPr>
+      <w:r>
+        <w:rPr>
+          <w:rFonts w:ascii="Calibri" w:cs="Calibri" w:eastAsia="Calibri" w:hAnsi="Calibri"/>
+          <w:smallCaps w:val="1"/>
+          <w:sz w:val="26"/>
+          <w:szCs w:val="26"/>
+          <w:rtl w:val="0"/>
+        </w:rPr>
+        <w:t xml:space="preserve">Fatura Ödeme Bilgileri:</w:t>
+      </w:r>
+      <w:r>
+        <w:rPr>
           <w:rtl w:val="0"/>
         </w:rPr>
       </w:r>
@@ -18612,6 +19853,661 @@
       </w:pPr>
       <w:r>
         <w:rPr>
+          <w:rFonts w:ascii="Calibri" w:cs="Calibri" w:eastAsia="Calibri" w:hAnsi="Calibri"/>
+          <w:smallCaps w:val="1"/>
+          <w:sz w:val="24"/>
+          <w:szCs w:val="24"/>
+        </w:rPr>
+        <w:drawing>
+          <wp:inline distB="114300" distT="114300" distL="114300" distR="114300">
+            <wp:extent cx="5969394" cy="1549083"/>
+            <wp:effectExtent b="0" l="0" r="0" t="0"/>
+            <wp:docPr id="3" name="image32.png"/>
+            <a:graphic>
+              <a:graphicData uri="http://schemas.openxmlformats.org/drawingml/2006/picture">
+                <pic:pic>
+                  <pic:nvPicPr>
+                    <pic:cNvPr id="0" name="image32.png"/>
+                    <pic:cNvPicPr preferRelativeResize="0"/>
+                  </pic:nvPicPr>
+                  <pic:blipFill>
+                    <a:blip r:embed="rId32"/>
+                    <a:srcRect b="0" l="0" r="0" t="0"/>
+                    <a:stretch>
+                      <a:fillRect/>
+                    </a:stretch>
+                  </pic:blipFill>
+                  <pic:spPr>
+                    <a:xfrm>
+                      <a:off x="0" y="0"/>
+                      <a:ext cx="5969394" cy="1549083"/>
+                    </a:xfrm>
+                    <a:prstGeom prst="rect"/>
+                    <a:ln/>
+                  </pic:spPr>
+                </pic:pic>
+              </a:graphicData>
+            </a:graphic>
+          </wp:inline>
+        </w:drawing>
+      </w:r>
+      <w:r>
+        <w:rPr>
+          <w:rtl w:val="0"/>
+        </w:rPr>
+      </w:r>
+    </w:p>
+    <w:p>
+      <w:pPr>
+        <w:spacing w:after="120" w:lineRule="auto"/>
+        <w:contextualSpacing w:val="0"/>
+        <w:rPr>
+          <w:rFonts w:ascii="Calibri" w:cs="Calibri" w:eastAsia="Calibri" w:hAnsi="Calibri"/>
+          <w:smallCaps w:val="1"/>
+          <w:sz w:val="24"/>
+          <w:szCs w:val="24"/>
+        </w:rPr>
+      </w:pPr>
+      <w:r>
+        <w:rPr>
+          <w:rtl w:val="0"/>
+        </w:rPr>
+      </w:r>
+    </w:p>
+    <w:p>
+      <w:pPr>
+        <w:spacing w:after="120" w:lineRule="auto"/>
+        <w:contextualSpacing w:val="0"/>
+        <w:rPr>
+          <w:rFonts w:ascii="Calibri" w:cs="Calibri" w:eastAsia="Calibri" w:hAnsi="Calibri"/>
+          <w:smallCaps w:val="1"/>
+          <w:sz w:val="24"/>
+          <w:szCs w:val="24"/>
+        </w:rPr>
+      </w:pPr>
+      <w:r>
+        <w:rPr>
+          <w:rtl w:val="0"/>
+        </w:rPr>
+      </w:r>
+    </w:p>
+    <w:p>
+      <w:pPr>
+        <w:spacing w:after="120" w:lineRule="auto"/>
+        <w:contextualSpacing w:val="0"/>
+        <w:rPr>
+          <w:rFonts w:ascii="Calibri" w:cs="Calibri" w:eastAsia="Calibri" w:hAnsi="Calibri"/>
+          <w:smallCaps w:val="1"/>
+          <w:sz w:val="24"/>
+          <w:szCs w:val="24"/>
+        </w:rPr>
+      </w:pPr>
+      <w:r>
+        <w:rPr>
+          <w:rtl w:val="0"/>
+        </w:rPr>
+      </w:r>
+    </w:p>
+    <w:p>
+      <w:pPr>
+        <w:spacing w:after="120" w:lineRule="auto"/>
+        <w:contextualSpacing w:val="0"/>
+        <w:rPr>
+          <w:rFonts w:ascii="Calibri" w:cs="Calibri" w:eastAsia="Calibri" w:hAnsi="Calibri"/>
+          <w:smallCaps w:val="1"/>
+          <w:sz w:val="24"/>
+          <w:szCs w:val="24"/>
+        </w:rPr>
+      </w:pPr>
+      <w:r>
+        <w:rPr>
+          <w:rtl w:val="0"/>
+        </w:rPr>
+      </w:r>
+    </w:p>
+    <w:p>
+      <w:pPr>
+        <w:spacing w:after="120" w:lineRule="auto"/>
+        <w:contextualSpacing w:val="0"/>
+        <w:rPr>
+          <w:rFonts w:ascii="Calibri" w:cs="Calibri" w:eastAsia="Calibri" w:hAnsi="Calibri"/>
+          <w:smallCaps w:val="1"/>
+          <w:color w:val="ff0000"/>
+          <w:sz w:val="24"/>
+          <w:szCs w:val="24"/>
+        </w:rPr>
+      </w:pPr>
+      <w:r>
+        <w:rPr>
+          <w:rtl w:val="0"/>
+        </w:rPr>
+      </w:r>
+    </w:p>
+    <w:tbl>
+      <w:tblPr>
+        <w:tblStyle w:val="Table26"/>
+        <w:tblW w:w="9322.0" w:type="dxa"/>
+        <w:jc w:val="left"/>
+        <w:tblInd w:w="0.0" w:type="dxa"/>
+        <w:tblBorders>
+          <w:top w:color="000000" w:space="0" w:sz="4" w:val="single"/>
+          <w:left w:color="000000" w:space="0" w:sz="4" w:val="single"/>
+          <w:bottom w:color="000000" w:space="0" w:sz="4" w:val="single"/>
+          <w:right w:color="000000" w:space="0" w:sz="4" w:val="single"/>
+          <w:insideH w:color="000000" w:space="0" w:sz="4" w:val="single"/>
+          <w:insideV w:color="000000" w:space="0" w:sz="4" w:val="single"/>
+        </w:tblBorders>
+        <w:tblLayout w:type="fixed"/>
+        <w:tblLook w:val="0000"/>
+      </w:tblPr>
+      <w:tblGrid>
+        <w:gridCol w:w="6629"/>
+        <w:gridCol w:w="1134"/>
+        <w:gridCol w:w="1559"/>
+        <w:tblGridChange w:id="0">
+          <w:tblGrid>
+            <w:gridCol w:w="6629"/>
+            <w:gridCol w:w="1134"/>
+            <w:gridCol w:w="1559"/>
+          </w:tblGrid>
+        </w:tblGridChange>
+      </w:tblGrid>
+      <w:tr>
+        <w:trPr>
+          <w:trHeight w:val="320" w:hRule="atLeast"/>
+        </w:trPr>
+        <w:tc>
+          <w:tcPr>
+            <w:gridSpan w:val="3"/>
+            <w:shd w:fill="e6e6e6" w:val="clear"/>
+          </w:tcPr>
+          <w:p>
+            <w:pPr>
+              <w:pStyle w:val="Heading3"/>
+              <w:numPr>
+                <w:ilvl w:val="2"/>
+                <w:numId w:val="4"/>
+              </w:numPr>
+              <w:tabs>
+                <w:tab w:val="left" w:pos="851"/>
+              </w:tabs>
+              <w:spacing w:after="120" w:lineRule="auto"/>
+              <w:ind w:left="851"/>
+              <w:rPr>
+                <w:rFonts w:ascii="Calibri" w:cs="Calibri" w:eastAsia="Calibri" w:hAnsi="Calibri"/>
+                <w:b w:val="1"/>
+                <w:color w:val="26289b"/>
+                <w:sz w:val="24"/>
+                <w:szCs w:val="24"/>
+              </w:rPr>
+            </w:pPr>
+            <w:bookmarkStart w:colFirst="0" w:colLast="0" w:name="_1kr4f8umvyxn" w:id="27"/>
+            <w:bookmarkEnd w:id="27"/>
+            <w:r>
+              <w:rPr>
+                <w:rFonts w:ascii="Calibri" w:cs="Calibri" w:eastAsia="Calibri" w:hAnsi="Calibri"/>
+                <w:color w:val="000000"/>
+                <w:sz w:val="24"/>
+                <w:szCs w:val="24"/>
+                <w:rtl w:val="0"/>
+              </w:rPr>
+              <w:t xml:space="preserve">Test Case 26</w:t>
+            </w:r>
+          </w:p>
+        </w:tc>
+      </w:tr>
+      <w:tr>
+        <w:tc>
+          <w:tcPr>
+            <w:gridSpan w:val="3"/>
+          </w:tcPr>
+          <w:p>
+            <w:pPr>
+              <w:spacing w:before="120" w:lineRule="auto"/>
+              <w:contextualSpacing w:val="0"/>
+              <w:rPr>
+                <w:rFonts w:ascii="Calibri" w:cs="Calibri" w:eastAsia="Calibri" w:hAnsi="Calibri"/>
+                <w:sz w:val="24"/>
+                <w:szCs w:val="24"/>
+              </w:rPr>
+            </w:pPr>
+            <w:r>
+              <w:rPr>
+                <w:rFonts w:ascii="Calibri" w:cs="Calibri" w:eastAsia="Calibri" w:hAnsi="Calibri"/>
+                <w:b w:val="1"/>
+                <w:sz w:val="24"/>
+                <w:szCs w:val="24"/>
+                <w:rtl w:val="0"/>
+              </w:rPr>
+              <w:t xml:space="preserve">Specific Pre-Conditions/Test Data/Configuration</w:t>
+            </w:r>
+            <w:r>
+              <w:rPr>
+                <w:rtl w:val="0"/>
+              </w:rPr>
+            </w:r>
+          </w:p>
+        </w:tc>
+      </w:tr>
+      <w:tr>
+        <w:tc>
+          <w:tcPr>
+            <w:gridSpan w:val="3"/>
+            <w:vAlign w:val="center"/>
+          </w:tcPr>
+          <w:p>
+            <w:pPr>
+              <w:numPr>
+                <w:ilvl w:val="0"/>
+                <w:numId w:val="5"/>
+              </w:numPr>
+              <w:spacing w:after="60" w:before="60" w:lineRule="auto"/>
+              <w:ind w:left="720" w:hanging="360"/>
+              <w:rPr>
+                <w:sz w:val="24"/>
+                <w:szCs w:val="24"/>
+              </w:rPr>
+            </w:pPr>
+            <w:r>
+              <w:rPr>
+                <w:rFonts w:ascii="Calibri" w:cs="Calibri" w:eastAsia="Calibri" w:hAnsi="Calibri"/>
+                <w:sz w:val="24"/>
+                <w:szCs w:val="24"/>
+                <w:rtl w:val="0"/>
+              </w:rPr>
+              <w:t xml:space="preserve">Database de yazılan tablolar sırasıyla Test ortamında çalıştırılır.</w:t>
+            </w:r>
+          </w:p>
+        </w:tc>
+      </w:tr>
+      <w:tr>
+        <w:tc>
+          <w:tcPr>
+            <w:gridSpan w:val="3"/>
+            <w:vAlign w:val="center"/>
+          </w:tcPr>
+          <w:p>
+            <w:pPr>
+              <w:spacing w:line="360" w:lineRule="auto"/>
+              <w:contextualSpacing w:val="0"/>
+              <w:rPr>
+                <w:rFonts w:ascii="Calibri" w:cs="Calibri" w:eastAsia="Calibri" w:hAnsi="Calibri"/>
+                <w:b w:val="1"/>
+                <w:sz w:val="24"/>
+                <w:szCs w:val="24"/>
+              </w:rPr>
+            </w:pPr>
+            <w:r>
+              <w:rPr>
+                <w:rFonts w:ascii="Calibri" w:cs="Calibri" w:eastAsia="Calibri" w:hAnsi="Calibri"/>
+                <w:b w:val="1"/>
+                <w:sz w:val="24"/>
+                <w:szCs w:val="24"/>
+                <w:rtl w:val="0"/>
+              </w:rPr>
+              <w:t xml:space="preserve">Scenario Description</w:t>
+            </w:r>
+          </w:p>
+        </w:tc>
+      </w:tr>
+      <w:tr>
+        <w:tc>
+          <w:tcPr>
+            <w:gridSpan w:val="3"/>
+            <w:vAlign w:val="center"/>
+          </w:tcPr>
+          <w:p>
+            <w:pPr>
+              <w:numPr>
+                <w:ilvl w:val="0"/>
+                <w:numId w:val="1"/>
+              </w:numPr>
+              <w:ind w:left="720" w:hanging="360"/>
+              <w:contextualSpacing w:val="1"/>
+              <w:rPr>
+                <w:rFonts w:ascii="Calibri" w:cs="Calibri" w:eastAsia="Calibri" w:hAnsi="Calibri"/>
+                <w:sz w:val="24"/>
+                <w:szCs w:val="24"/>
+              </w:rPr>
+            </w:pPr>
+            <w:r>
+              <w:rPr>
+                <w:rFonts w:ascii="Calibri" w:cs="Calibri" w:eastAsia="Calibri" w:hAnsi="Calibri"/>
+                <w:sz w:val="24"/>
+                <w:szCs w:val="24"/>
+                <w:rtl w:val="0"/>
+              </w:rPr>
+              <w:t xml:space="preserve">Tariff</w:t>
+            </w:r>
+            <w:r>
+              <w:rPr>
+                <w:rFonts w:ascii="Calibri" w:cs="Calibri" w:eastAsia="Calibri" w:hAnsi="Calibri"/>
+                <w:sz w:val="24"/>
+                <w:szCs w:val="24"/>
+                <w:rtl w:val="0"/>
+              </w:rPr>
+              <w:t xml:space="preserve"> tablosunda tariff_id  numarasına göre tarife bilgisi kontrolü </w:t>
+            </w:r>
+          </w:p>
+        </w:tc>
+      </w:tr>
+      <w:tr>
+        <w:trPr>
+          <w:trHeight w:val="440" w:hRule="atLeast"/>
+        </w:trPr>
+        <w:tc>
+          <w:tcPr>
+            <w:gridSpan w:val="3"/>
+            <w:vAlign w:val="center"/>
+          </w:tcPr>
+          <w:p>
+            <w:pPr>
+              <w:spacing w:line="360" w:lineRule="auto"/>
+              <w:contextualSpacing w:val="0"/>
+              <w:rPr>
+                <w:rFonts w:ascii="Calibri" w:cs="Calibri" w:eastAsia="Calibri" w:hAnsi="Calibri"/>
+                <w:b w:val="1"/>
+                <w:sz w:val="24"/>
+                <w:szCs w:val="24"/>
+              </w:rPr>
+            </w:pPr>
+            <w:r>
+              <w:rPr>
+                <w:rFonts w:ascii="Calibri" w:cs="Calibri" w:eastAsia="Calibri" w:hAnsi="Calibri"/>
+                <w:b w:val="1"/>
+                <w:sz w:val="24"/>
+                <w:szCs w:val="24"/>
+                <w:rtl w:val="0"/>
+              </w:rPr>
+              <w:t xml:space="preserve">Triggering the Test Case</w:t>
+            </w:r>
+          </w:p>
+        </w:tc>
+      </w:tr>
+      <w:tr>
+        <w:tc>
+          <w:tcPr>
+            <w:gridSpan w:val="3"/>
+            <w:vAlign w:val="center"/>
+          </w:tcPr>
+          <w:p>
+            <w:pPr>
+              <w:numPr>
+                <w:ilvl w:val="0"/>
+                <w:numId w:val="2"/>
+              </w:numPr>
+              <w:spacing w:line="360" w:lineRule="auto"/>
+              <w:ind w:left="720" w:hanging="360"/>
+              <w:rPr>
+                <w:rFonts w:ascii="Calibri" w:cs="Calibri" w:eastAsia="Calibri" w:hAnsi="Calibri"/>
+                <w:sz w:val="24"/>
+                <w:szCs w:val="24"/>
+              </w:rPr>
+            </w:pPr>
+            <w:r>
+              <w:rPr>
+                <w:rFonts w:ascii="Calibri" w:cs="Calibri" w:eastAsia="Calibri" w:hAnsi="Calibri"/>
+                <w:sz w:val="24"/>
+                <w:szCs w:val="24"/>
+                <w:rtl w:val="0"/>
+              </w:rPr>
+              <w:t xml:space="preserve">Cell2i  şemasından test kullanıcı adı ile database e bağlanır.</w:t>
+            </w:r>
+          </w:p>
+          <w:p>
+            <w:pPr>
+              <w:numPr>
+                <w:ilvl w:val="0"/>
+                <w:numId w:val="2"/>
+              </w:numPr>
+              <w:spacing w:line="360" w:lineRule="auto"/>
+              <w:ind w:left="720" w:hanging="360"/>
+              <w:rPr>
+                <w:rFonts w:ascii="Calibri" w:cs="Calibri" w:eastAsia="Calibri" w:hAnsi="Calibri"/>
+                <w:sz w:val="24"/>
+                <w:szCs w:val="24"/>
+              </w:rPr>
+            </w:pPr>
+            <w:r>
+              <w:rPr>
+                <w:rFonts w:ascii="Calibri" w:cs="Calibri" w:eastAsia="Calibri" w:hAnsi="Calibri"/>
+                <w:sz w:val="24"/>
+                <w:szCs w:val="24"/>
+                <w:rtl w:val="0"/>
+              </w:rPr>
+              <w:t xml:space="preserve">Select komutu ile tariff tablosu görüntülenir.</w:t>
+            </w:r>
+          </w:p>
+          <w:p>
+            <w:pPr>
+              <w:numPr>
+                <w:ilvl w:val="0"/>
+                <w:numId w:val="2"/>
+              </w:numPr>
+              <w:spacing w:line="360" w:lineRule="auto"/>
+              <w:ind w:left="720" w:hanging="360"/>
+              <w:rPr>
+                <w:rFonts w:ascii="Calibri" w:cs="Calibri" w:eastAsia="Calibri" w:hAnsi="Calibri"/>
+                <w:sz w:val="24"/>
+                <w:szCs w:val="24"/>
+              </w:rPr>
+            </w:pPr>
+            <w:r>
+              <w:rPr>
+                <w:rFonts w:ascii="Calibri" w:cs="Calibri" w:eastAsia="Calibri" w:hAnsi="Calibri"/>
+                <w:sz w:val="24"/>
+                <w:szCs w:val="24"/>
+                <w:rtl w:val="0"/>
+              </w:rPr>
+              <w:t xml:space="preserve">Tariff tablosunda tariff_id numarasına göre name, granted_voice, granted_sms, granted_data verileri görüntülenir.</w:t>
+            </w:r>
+          </w:p>
+        </w:tc>
+      </w:tr>
+      <w:tr>
+        <w:trPr>
+          <w:trHeight w:val="380" w:hRule="atLeast"/>
+        </w:trPr>
+        <w:tc>
+          <w:tcPr>
+            <w:vAlign w:val="center"/>
+          </w:tcPr>
+          <w:p>
+            <w:pPr>
+              <w:spacing w:before="120" w:lineRule="auto"/>
+              <w:contextualSpacing w:val="0"/>
+              <w:rPr>
+                <w:rFonts w:ascii="Calibri" w:cs="Calibri" w:eastAsia="Calibri" w:hAnsi="Calibri"/>
+                <w:sz w:val="24"/>
+                <w:szCs w:val="24"/>
+              </w:rPr>
+            </w:pPr>
+            <w:r>
+              <w:rPr>
+                <w:rFonts w:ascii="Calibri" w:cs="Calibri" w:eastAsia="Calibri" w:hAnsi="Calibri"/>
+                <w:b w:val="1"/>
+                <w:sz w:val="24"/>
+                <w:szCs w:val="24"/>
+                <w:rtl w:val="0"/>
+              </w:rPr>
+              <w:t xml:space="preserve">Expected Outputs (Success conditions) </w:t>
+            </w:r>
+            <w:r>
+              <w:rPr>
+                <w:rtl w:val="0"/>
+              </w:rPr>
+            </w:r>
+          </w:p>
+        </w:tc>
+        <w:tc>
+          <w:tcPr/>
+          <w:p>
+            <w:pPr>
+              <w:spacing w:before="120" w:lineRule="auto"/>
+              <w:contextualSpacing w:val="0"/>
+              <w:rPr>
+                <w:rFonts w:ascii="Calibri" w:cs="Calibri" w:eastAsia="Calibri" w:hAnsi="Calibri"/>
+                <w:b w:val="1"/>
+                <w:sz w:val="24"/>
+                <w:szCs w:val="24"/>
+              </w:rPr>
+            </w:pPr>
+            <w:r>
+              <w:rPr>
+                <w:rFonts w:ascii="Calibri" w:cs="Calibri" w:eastAsia="Calibri" w:hAnsi="Calibri"/>
+                <w:b w:val="1"/>
+                <w:sz w:val="24"/>
+                <w:szCs w:val="24"/>
+                <w:rtl w:val="0"/>
+              </w:rPr>
+              <w:t xml:space="preserve">Passed</w:t>
+            </w:r>
+          </w:p>
+        </w:tc>
+        <w:tc>
+          <w:tcPr/>
+          <w:p>
+            <w:pPr>
+              <w:spacing w:before="120" w:lineRule="auto"/>
+              <w:ind w:left="-250"/>
+              <w:contextualSpacing w:val="0"/>
+              <w:rPr>
+                <w:rFonts w:ascii="Calibri" w:cs="Calibri" w:eastAsia="Calibri" w:hAnsi="Calibri"/>
+                <w:b w:val="1"/>
+                <w:sz w:val="24"/>
+                <w:szCs w:val="24"/>
+              </w:rPr>
+            </w:pPr>
+            <w:r>
+              <w:rPr>
+                <w:rFonts w:ascii="Calibri" w:cs="Calibri" w:eastAsia="Calibri" w:hAnsi="Calibri"/>
+                <w:b w:val="1"/>
+                <w:sz w:val="24"/>
+                <w:szCs w:val="24"/>
+                <w:rtl w:val="0"/>
+              </w:rPr>
+              <w:t xml:space="preserve">Finding Id</w:t>
+            </w:r>
+          </w:p>
+        </w:tc>
+      </w:tr>
+      <w:tr>
+        <w:tc>
+          <w:tcPr>
+            <w:vAlign w:val="center"/>
+          </w:tcPr>
+          <w:p>
+            <w:pPr>
+              <w:numPr>
+                <w:ilvl w:val="0"/>
+                <w:numId w:val="3"/>
+              </w:numPr>
+              <w:spacing w:after="60" w:before="60" w:lineRule="auto"/>
+              <w:ind w:left="720" w:hanging="360"/>
+              <w:rPr>
+                <w:sz w:val="24"/>
+                <w:szCs w:val="24"/>
+              </w:rPr>
+            </w:pPr>
+            <w:r>
+              <w:rPr>
+                <w:rFonts w:ascii="Calibri" w:cs="Calibri" w:eastAsia="Calibri" w:hAnsi="Calibri"/>
+                <w:sz w:val="24"/>
+                <w:szCs w:val="24"/>
+                <w:rtl w:val="0"/>
+              </w:rPr>
+              <w:t xml:space="preserve">Tariff</w:t>
+            </w:r>
+            <w:r>
+              <w:rPr>
+                <w:rFonts w:ascii="Calibri" w:cs="Calibri" w:eastAsia="Calibri" w:hAnsi="Calibri"/>
+                <w:sz w:val="24"/>
+                <w:szCs w:val="24"/>
+                <w:rtl w:val="0"/>
+              </w:rPr>
+              <w:t xml:space="preserve"> tablosunda tariff_id numarasına göre name, granted_voice, granted_sms, granted_data verileri  döndüğü görülmüştür.</w:t>
+            </w:r>
+          </w:p>
+        </w:tc>
+        <w:tc>
+          <w:tcPr>
+            <w:vAlign w:val="center"/>
+          </w:tcPr>
+          <w:p>
+            <w:pPr>
+              <w:spacing w:line="360" w:lineRule="auto"/>
+              <w:contextualSpacing w:val="0"/>
+              <w:jc w:val="center"/>
+              <w:rPr>
+                <w:rFonts w:ascii="Calibri" w:cs="Calibri" w:eastAsia="Calibri" w:hAnsi="Calibri"/>
+                <w:b w:val="1"/>
+                <w:sz w:val="24"/>
+                <w:szCs w:val="24"/>
+              </w:rPr>
+            </w:pPr>
+            <w:r>
+              <w:rPr>
+                <w:rFonts w:ascii="Calibri" w:cs="Calibri" w:eastAsia="Calibri" w:hAnsi="Calibri"/>
+                <w:b w:val="1"/>
+                <w:sz w:val="24"/>
+                <w:szCs w:val="24"/>
+                <w:rtl w:val="0"/>
+              </w:rPr>
+              <w:t xml:space="preserve">Yes</w:t>
+            </w:r>
+          </w:p>
+        </w:tc>
+        <w:tc>
+          <w:tcPr>
+            <w:vAlign w:val="center"/>
+          </w:tcPr>
+          <w:p>
+            <w:pPr>
+              <w:spacing w:line="360" w:lineRule="auto"/>
+              <w:contextualSpacing w:val="0"/>
+              <w:jc w:val="center"/>
+              <w:rPr>
+                <w:rFonts w:ascii="Calibri" w:cs="Calibri" w:eastAsia="Calibri" w:hAnsi="Calibri"/>
+                <w:b w:val="1"/>
+                <w:sz w:val="24"/>
+                <w:szCs w:val="24"/>
+              </w:rPr>
+            </w:pPr>
+            <w:r>
+              <w:rPr>
+                <w:rtl w:val="0"/>
+              </w:rPr>
+            </w:r>
+          </w:p>
+        </w:tc>
+      </w:tr>
+    </w:tbl>
+    <w:p>
+      <w:pPr>
+        <w:keepNext w:val="0"/>
+        <w:keepLines w:val="0"/>
+        <w:widowControl w:val="1"/>
+        <w:pBdr>
+          <w:top w:space="0" w:sz="0" w:val="nil"/>
+          <w:left w:space="0" w:sz="0" w:val="nil"/>
+          <w:bottom w:space="0" w:sz="0" w:val="nil"/>
+          <w:right w:space="0" w:sz="0" w:val="nil"/>
+          <w:between w:space="0" w:sz="0" w:val="nil"/>
+        </w:pBdr>
+        <w:shd w:fill="auto" w:val="clear"/>
+        <w:spacing w:after="120" w:before="0" w:line="240" w:lineRule="auto"/>
+        <w:ind w:left="0" w:right="0" w:firstLine="0"/>
+        <w:contextualSpacing w:val="0"/>
+        <w:jc w:val="left"/>
+        <w:rPr>
+          <w:rFonts w:ascii="Calibri" w:cs="Calibri" w:eastAsia="Calibri" w:hAnsi="Calibri"/>
+          <w:smallCaps w:val="1"/>
+          <w:sz w:val="24"/>
+          <w:szCs w:val="24"/>
+        </w:rPr>
+      </w:pPr>
+      <w:r>
+        <w:rPr>
           <w:rtl w:val="0"/>
         </w:rPr>
       </w:r>
@@ -18636,14 +20532,19 @@
         <w:rPr>
           <w:rFonts w:ascii="Calibri" w:cs="Calibri" w:eastAsia="Calibri" w:hAnsi="Calibri"/>
           <w:smallCaps w:val="1"/>
-          <w:sz w:val="24"/>
-          <w:szCs w:val="24"/>
+          <w:sz w:val="26"/>
+          <w:szCs w:val="26"/>
         </w:rPr>
       </w:pPr>
       <w:r>
         <w:rPr>
+          <w:rFonts w:ascii="Calibri" w:cs="Calibri" w:eastAsia="Calibri" w:hAnsi="Calibri"/>
+          <w:smallCaps w:val="1"/>
+          <w:sz w:val="26"/>
+          <w:szCs w:val="26"/>
           <w:rtl w:val="0"/>
         </w:rPr>
+        <w:t xml:space="preserve">Tarif Tablosu :</w:t>
       </w:r>
     </w:p>
     <w:p>
@@ -18672,6 +20573,46 @@
       </w:pPr>
       <w:r>
         <w:rPr>
+          <w:rFonts w:ascii="Calibri" w:cs="Calibri" w:eastAsia="Calibri" w:hAnsi="Calibri"/>
+          <w:smallCaps w:val="1"/>
+          <w:sz w:val="24"/>
+          <w:szCs w:val="24"/>
+        </w:rPr>
+        <w:drawing>
+          <wp:inline distB="114300" distT="114300" distL="114300" distR="114300">
+            <wp:extent cx="4311856" cy="1834833"/>
+            <wp:effectExtent b="0" l="0" r="0" t="0"/>
+            <wp:docPr id="1" name="image16.png"/>
+            <a:graphic>
+              <a:graphicData uri="http://schemas.openxmlformats.org/drawingml/2006/picture">
+                <pic:pic>
+                  <pic:nvPicPr>
+                    <pic:cNvPr id="0" name="image16.png"/>
+                    <pic:cNvPicPr preferRelativeResize="0"/>
+                  </pic:nvPicPr>
+                  <pic:blipFill>
+                    <a:blip r:embed="rId33"/>
+                    <a:srcRect b="0" l="0" r="0" t="0"/>
+                    <a:stretch>
+                      <a:fillRect/>
+                    </a:stretch>
+                  </pic:blipFill>
+                  <pic:spPr>
+                    <a:xfrm>
+                      <a:off x="0" y="0"/>
+                      <a:ext cx="4311856" cy="1834833"/>
+                    </a:xfrm>
+                    <a:prstGeom prst="rect"/>
+                    <a:ln/>
+                  </pic:spPr>
+                </pic:pic>
+              </a:graphicData>
+            </a:graphic>
+          </wp:inline>
+        </w:drawing>
+      </w:r>
+      <w:r>
+        <w:rPr>
           <w:rtl w:val="0"/>
         </w:rPr>
       </w:r>
@@ -18702,8 +20643,13 @@
       </w:pPr>
       <w:r>
         <w:rPr>
+          <w:rFonts w:ascii="Calibri" w:cs="Calibri" w:eastAsia="Calibri" w:hAnsi="Calibri"/>
+          <w:smallCaps w:val="1"/>
+          <w:sz w:val="24"/>
+          <w:szCs w:val="24"/>
           <w:rtl w:val="0"/>
         </w:rPr>
+        <w:t xml:space="preserve">tariff_id ye göre tarife bilgisi :</w:t>
       </w:r>
     </w:p>
     <w:p>
@@ -18732,8 +20678,72 @@
       </w:pPr>
       <w:r>
         <w:rPr>
+          <w:rFonts w:ascii="Calibri" w:cs="Calibri" w:eastAsia="Calibri" w:hAnsi="Calibri"/>
+          <w:smallCaps w:val="1"/>
+          <w:sz w:val="24"/>
+          <w:szCs w:val="24"/>
+        </w:rPr>
+        <w:drawing>
+          <wp:inline distB="114300" distT="114300" distL="114300" distR="114300">
+            <wp:extent cx="4646689" cy="1110933"/>
+            <wp:effectExtent b="0" l="0" r="0" t="0"/>
+            <wp:docPr id="25" name="image55.png"/>
+            <a:graphic>
+              <a:graphicData uri="http://schemas.openxmlformats.org/drawingml/2006/picture">
+                <pic:pic>
+                  <pic:nvPicPr>
+                    <pic:cNvPr id="0" name="image55.png"/>
+                    <pic:cNvPicPr preferRelativeResize="0"/>
+                  </pic:nvPicPr>
+                  <pic:blipFill>
+                    <a:blip r:embed="rId34"/>
+                    <a:srcRect b="0" l="0" r="0" t="0"/>
+                    <a:stretch>
+                      <a:fillRect/>
+                    </a:stretch>
+                  </pic:blipFill>
+                  <pic:spPr>
+                    <a:xfrm>
+                      <a:off x="0" y="0"/>
+                      <a:ext cx="4646689" cy="1110933"/>
+                    </a:xfrm>
+                    <a:prstGeom prst="rect"/>
+                    <a:ln/>
+                  </pic:spPr>
+                </pic:pic>
+              </a:graphicData>
+            </a:graphic>
+          </wp:inline>
+        </w:drawing>
+      </w:r>
+      <w:r>
+        <w:rPr>
           <w:rtl w:val="0"/>
         </w:rPr>
+      </w:r>
+    </w:p>
+    <w:p>
+      <w:pPr>
+        <w:spacing w:after="120" w:lineRule="auto"/>
+        <w:contextualSpacing w:val="0"/>
+        <w:rPr>
+          <w:rFonts w:ascii="Calibri" w:cs="Calibri" w:eastAsia="Calibri" w:hAnsi="Calibri"/>
+          <w:smallCaps w:val="1"/>
+          <w:color w:val="ff0000"/>
+          <w:sz w:val="24"/>
+          <w:szCs w:val="24"/>
+        </w:rPr>
+      </w:pPr>
+      <w:r>
+        <w:rPr>
+          <w:rFonts w:ascii="Calibri" w:cs="Calibri" w:eastAsia="Calibri" w:hAnsi="Calibri"/>
+          <w:smallCaps w:val="1"/>
+          <w:color w:val="ff0000"/>
+          <w:sz w:val="24"/>
+          <w:szCs w:val="24"/>
+          <w:rtl w:val="0"/>
+        </w:rPr>
+        <w:t xml:space="preserve">Bu testcaseyi bi sub_id ye göre tarife bilgisini görüntülenmesi olarak güncelle mutlaka.</w:t>
       </w:r>
     </w:p>
     <w:p>
@@ -18948,21 +20958,507 @@
     </w:p>
     <w:p>
       <w:pPr>
-        <w:keepNext w:val="0"/>
-        <w:keepLines w:val="0"/>
-        <w:widowControl w:val="1"/>
-        <w:pBdr>
-          <w:top w:space="0" w:sz="0" w:val="nil"/>
-          <w:left w:space="0" w:sz="0" w:val="nil"/>
-          <w:bottom w:space="0" w:sz="0" w:val="nil"/>
-          <w:right w:space="0" w:sz="0" w:val="nil"/>
-          <w:between w:space="0" w:sz="0" w:val="nil"/>
-        </w:pBdr>
-        <w:shd w:fill="auto" w:val="clear"/>
-        <w:spacing w:after="120" w:before="0" w:line="240" w:lineRule="auto"/>
-        <w:ind w:left="0" w:right="0" w:firstLine="0"/>
+        <w:spacing w:after="120" w:lineRule="auto"/>
         <w:contextualSpacing w:val="0"/>
+        <w:rPr>
+          <w:rFonts w:ascii="Calibri" w:cs="Calibri" w:eastAsia="Calibri" w:hAnsi="Calibri"/>
+          <w:smallCaps w:val="1"/>
+          <w:color w:val="ff0000"/>
+          <w:sz w:val="24"/>
+          <w:szCs w:val="24"/>
+        </w:rPr>
+      </w:pPr>
+      <w:r>
+        <w:rPr>
+          <w:rtl w:val="0"/>
+        </w:rPr>
+      </w:r>
+    </w:p>
+    <w:tbl>
+      <w:tblPr>
+        <w:tblStyle w:val="Table27"/>
+        <w:tblW w:w="9322.0" w:type="dxa"/>
         <w:jc w:val="left"/>
+        <w:tblInd w:w="0.0" w:type="dxa"/>
+        <w:tblBorders>
+          <w:top w:color="000000" w:space="0" w:sz="4" w:val="single"/>
+          <w:left w:color="000000" w:space="0" w:sz="4" w:val="single"/>
+          <w:bottom w:color="000000" w:space="0" w:sz="4" w:val="single"/>
+          <w:right w:color="000000" w:space="0" w:sz="4" w:val="single"/>
+          <w:insideH w:color="000000" w:space="0" w:sz="4" w:val="single"/>
+          <w:insideV w:color="000000" w:space="0" w:sz="4" w:val="single"/>
+        </w:tblBorders>
+        <w:tblLayout w:type="fixed"/>
+        <w:tblLook w:val="0000"/>
+      </w:tblPr>
+      <w:tblGrid>
+        <w:gridCol w:w="6629"/>
+        <w:gridCol w:w="1134"/>
+        <w:gridCol w:w="1559"/>
+        <w:tblGridChange w:id="0">
+          <w:tblGrid>
+            <w:gridCol w:w="6629"/>
+            <w:gridCol w:w="1134"/>
+            <w:gridCol w:w="1559"/>
+          </w:tblGrid>
+        </w:tblGridChange>
+      </w:tblGrid>
+      <w:tr>
+        <w:trPr>
+          <w:trHeight w:val="320" w:hRule="atLeast"/>
+        </w:trPr>
+        <w:tc>
+          <w:tcPr>
+            <w:gridSpan w:val="3"/>
+            <w:shd w:fill="e6e6e6" w:val="clear"/>
+          </w:tcPr>
+          <w:p>
+            <w:pPr>
+              <w:pStyle w:val="Heading3"/>
+              <w:numPr>
+                <w:ilvl w:val="2"/>
+                <w:numId w:val="4"/>
+              </w:numPr>
+              <w:tabs>
+                <w:tab w:val="left" w:pos="851"/>
+              </w:tabs>
+              <w:spacing w:after="120" w:lineRule="auto"/>
+              <w:ind w:left="851"/>
+              <w:rPr>
+                <w:rFonts w:ascii="Calibri" w:cs="Calibri" w:eastAsia="Calibri" w:hAnsi="Calibri"/>
+                <w:b w:val="1"/>
+                <w:color w:val="26289b"/>
+                <w:sz w:val="24"/>
+                <w:szCs w:val="24"/>
+              </w:rPr>
+            </w:pPr>
+            <w:bookmarkStart w:colFirst="0" w:colLast="0" w:name="_9zbx1qn6l3iv" w:id="28"/>
+            <w:bookmarkEnd w:id="28"/>
+            <w:r>
+              <w:rPr>
+                <w:rFonts w:ascii="Calibri" w:cs="Calibri" w:eastAsia="Calibri" w:hAnsi="Calibri"/>
+                <w:color w:val="000000"/>
+                <w:sz w:val="24"/>
+                <w:szCs w:val="24"/>
+                <w:rtl w:val="0"/>
+              </w:rPr>
+              <w:t xml:space="preserve">Test Case 27</w:t>
+            </w:r>
+          </w:p>
+        </w:tc>
+      </w:tr>
+      <w:tr>
+        <w:tc>
+          <w:tcPr>
+            <w:gridSpan w:val="3"/>
+          </w:tcPr>
+          <w:p>
+            <w:pPr>
+              <w:spacing w:before="120" w:lineRule="auto"/>
+              <w:contextualSpacing w:val="0"/>
+              <w:rPr>
+                <w:rFonts w:ascii="Calibri" w:cs="Calibri" w:eastAsia="Calibri" w:hAnsi="Calibri"/>
+                <w:sz w:val="24"/>
+                <w:szCs w:val="24"/>
+              </w:rPr>
+            </w:pPr>
+            <w:r>
+              <w:rPr>
+                <w:rFonts w:ascii="Calibri" w:cs="Calibri" w:eastAsia="Calibri" w:hAnsi="Calibri"/>
+                <w:b w:val="1"/>
+                <w:sz w:val="24"/>
+                <w:szCs w:val="24"/>
+                <w:rtl w:val="0"/>
+              </w:rPr>
+              <w:t xml:space="preserve">Specific Pre-Conditions/Test Data/Configuration</w:t>
+            </w:r>
+            <w:r>
+              <w:rPr>
+                <w:rtl w:val="0"/>
+              </w:rPr>
+            </w:r>
+          </w:p>
+        </w:tc>
+      </w:tr>
+      <w:tr>
+        <w:tc>
+          <w:tcPr>
+            <w:gridSpan w:val="3"/>
+            <w:vAlign w:val="center"/>
+          </w:tcPr>
+          <w:p>
+            <w:pPr>
+              <w:numPr>
+                <w:ilvl w:val="0"/>
+                <w:numId w:val="5"/>
+              </w:numPr>
+              <w:spacing w:after="60" w:before="60" w:lineRule="auto"/>
+              <w:ind w:left="720" w:hanging="360"/>
+              <w:rPr>
+                <w:sz w:val="24"/>
+                <w:szCs w:val="24"/>
+              </w:rPr>
+            </w:pPr>
+            <w:r>
+              <w:rPr>
+                <w:rFonts w:ascii="Calibri" w:cs="Calibri" w:eastAsia="Calibri" w:hAnsi="Calibri"/>
+                <w:sz w:val="24"/>
+                <w:szCs w:val="24"/>
+                <w:rtl w:val="0"/>
+              </w:rPr>
+              <w:t xml:space="preserve">Database de yazılan tablolar sırasıyla Test ortamında çalıştırılır.</w:t>
+            </w:r>
+          </w:p>
+        </w:tc>
+      </w:tr>
+      <w:tr>
+        <w:tc>
+          <w:tcPr>
+            <w:gridSpan w:val="3"/>
+            <w:vAlign w:val="center"/>
+          </w:tcPr>
+          <w:p>
+            <w:pPr>
+              <w:spacing w:line="360" w:lineRule="auto"/>
+              <w:contextualSpacing w:val="0"/>
+              <w:rPr>
+                <w:rFonts w:ascii="Calibri" w:cs="Calibri" w:eastAsia="Calibri" w:hAnsi="Calibri"/>
+                <w:b w:val="1"/>
+                <w:sz w:val="24"/>
+                <w:szCs w:val="24"/>
+              </w:rPr>
+            </w:pPr>
+            <w:r>
+              <w:rPr>
+                <w:rFonts w:ascii="Calibri" w:cs="Calibri" w:eastAsia="Calibri" w:hAnsi="Calibri"/>
+                <w:b w:val="1"/>
+                <w:sz w:val="24"/>
+                <w:szCs w:val="24"/>
+                <w:rtl w:val="0"/>
+              </w:rPr>
+              <w:t xml:space="preserve">Scenario Description</w:t>
+            </w:r>
+          </w:p>
+        </w:tc>
+      </w:tr>
+      <w:tr>
+        <w:tc>
+          <w:tcPr>
+            <w:gridSpan w:val="3"/>
+            <w:vAlign w:val="center"/>
+          </w:tcPr>
+          <w:p>
+            <w:pPr>
+              <w:numPr>
+                <w:ilvl w:val="0"/>
+                <w:numId w:val="1"/>
+              </w:numPr>
+              <w:ind w:left="720" w:hanging="360"/>
+              <w:contextualSpacing w:val="1"/>
+              <w:rPr>
+                <w:rFonts w:ascii="Calibri" w:cs="Calibri" w:eastAsia="Calibri" w:hAnsi="Calibri"/>
+                <w:sz w:val="24"/>
+                <w:szCs w:val="24"/>
+              </w:rPr>
+            </w:pPr>
+            <w:r>
+              <w:rPr>
+                <w:rFonts w:ascii="Calibri" w:cs="Calibri" w:eastAsia="Calibri" w:hAnsi="Calibri"/>
+                <w:sz w:val="24"/>
+                <w:szCs w:val="24"/>
+                <w:rtl w:val="0"/>
+              </w:rPr>
+              <w:t xml:space="preserve">Usage  tablosunda subscriber_id  numarasına göre kalan kullanım bilgisi kontrolü </w:t>
+            </w:r>
+          </w:p>
+        </w:tc>
+      </w:tr>
+      <w:tr>
+        <w:trPr>
+          <w:trHeight w:val="440" w:hRule="atLeast"/>
+        </w:trPr>
+        <w:tc>
+          <w:tcPr>
+            <w:gridSpan w:val="3"/>
+            <w:vAlign w:val="center"/>
+          </w:tcPr>
+          <w:p>
+            <w:pPr>
+              <w:spacing w:line="360" w:lineRule="auto"/>
+              <w:contextualSpacing w:val="0"/>
+              <w:rPr>
+                <w:rFonts w:ascii="Calibri" w:cs="Calibri" w:eastAsia="Calibri" w:hAnsi="Calibri"/>
+                <w:b w:val="1"/>
+                <w:sz w:val="24"/>
+                <w:szCs w:val="24"/>
+              </w:rPr>
+            </w:pPr>
+            <w:r>
+              <w:rPr>
+                <w:rFonts w:ascii="Calibri" w:cs="Calibri" w:eastAsia="Calibri" w:hAnsi="Calibri"/>
+                <w:b w:val="1"/>
+                <w:sz w:val="24"/>
+                <w:szCs w:val="24"/>
+                <w:rtl w:val="0"/>
+              </w:rPr>
+              <w:t xml:space="preserve">Triggering the Test Case</w:t>
+            </w:r>
+          </w:p>
+        </w:tc>
+      </w:tr>
+      <w:tr>
+        <w:tc>
+          <w:tcPr>
+            <w:gridSpan w:val="3"/>
+            <w:vAlign w:val="center"/>
+          </w:tcPr>
+          <w:p>
+            <w:pPr>
+              <w:numPr>
+                <w:ilvl w:val="0"/>
+                <w:numId w:val="2"/>
+              </w:numPr>
+              <w:spacing w:line="360" w:lineRule="auto"/>
+              <w:ind w:left="720" w:hanging="360"/>
+              <w:rPr>
+                <w:rFonts w:ascii="Calibri" w:cs="Calibri" w:eastAsia="Calibri" w:hAnsi="Calibri"/>
+                <w:sz w:val="24"/>
+                <w:szCs w:val="24"/>
+              </w:rPr>
+            </w:pPr>
+            <w:r>
+              <w:rPr>
+                <w:rFonts w:ascii="Calibri" w:cs="Calibri" w:eastAsia="Calibri" w:hAnsi="Calibri"/>
+                <w:sz w:val="24"/>
+                <w:szCs w:val="24"/>
+                <w:rtl w:val="0"/>
+              </w:rPr>
+              <w:t xml:space="preserve">Cell2i  şemasından test kullanıcı adı  ile database e bağlanır.</w:t>
+            </w:r>
+          </w:p>
+          <w:p>
+            <w:pPr>
+              <w:numPr>
+                <w:ilvl w:val="0"/>
+                <w:numId w:val="2"/>
+              </w:numPr>
+              <w:spacing w:line="360" w:lineRule="auto"/>
+              <w:ind w:left="720" w:hanging="360"/>
+              <w:rPr>
+                <w:rFonts w:ascii="Calibri" w:cs="Calibri" w:eastAsia="Calibri" w:hAnsi="Calibri"/>
+                <w:sz w:val="24"/>
+                <w:szCs w:val="24"/>
+              </w:rPr>
+            </w:pPr>
+            <w:r>
+              <w:rPr>
+                <w:rFonts w:ascii="Calibri" w:cs="Calibri" w:eastAsia="Calibri" w:hAnsi="Calibri"/>
+                <w:sz w:val="24"/>
+                <w:szCs w:val="24"/>
+                <w:rtl w:val="0"/>
+              </w:rPr>
+              <w:t xml:space="preserve">Select komutu ile usage tablosu görüntülenir.</w:t>
+            </w:r>
+          </w:p>
+          <w:p>
+            <w:pPr>
+              <w:numPr>
+                <w:ilvl w:val="0"/>
+                <w:numId w:val="2"/>
+              </w:numPr>
+              <w:spacing w:line="360" w:lineRule="auto"/>
+              <w:ind w:left="720" w:hanging="360"/>
+              <w:rPr>
+                <w:rFonts w:ascii="Calibri" w:cs="Calibri" w:eastAsia="Calibri" w:hAnsi="Calibri"/>
+                <w:sz w:val="24"/>
+                <w:szCs w:val="24"/>
+              </w:rPr>
+            </w:pPr>
+            <w:r>
+              <w:rPr>
+                <w:rFonts w:ascii="Calibri" w:cs="Calibri" w:eastAsia="Calibri" w:hAnsi="Calibri"/>
+                <w:sz w:val="24"/>
+                <w:szCs w:val="24"/>
+                <w:rtl w:val="0"/>
+              </w:rPr>
+              <w:t xml:space="preserve">Usage tablosunda subscriber_id numarasına göre usage_id, usage_type, used_amount verileri görüntülenir.</w:t>
+            </w:r>
+          </w:p>
+        </w:tc>
+      </w:tr>
+      <w:tr>
+        <w:trPr>
+          <w:trHeight w:val="380" w:hRule="atLeast"/>
+        </w:trPr>
+        <w:tc>
+          <w:tcPr>
+            <w:vAlign w:val="center"/>
+          </w:tcPr>
+          <w:p>
+            <w:pPr>
+              <w:spacing w:before="120" w:lineRule="auto"/>
+              <w:contextualSpacing w:val="0"/>
+              <w:rPr>
+                <w:rFonts w:ascii="Calibri" w:cs="Calibri" w:eastAsia="Calibri" w:hAnsi="Calibri"/>
+                <w:sz w:val="24"/>
+                <w:szCs w:val="24"/>
+              </w:rPr>
+            </w:pPr>
+            <w:r>
+              <w:rPr>
+                <w:rFonts w:ascii="Calibri" w:cs="Calibri" w:eastAsia="Calibri" w:hAnsi="Calibri"/>
+                <w:b w:val="1"/>
+                <w:sz w:val="24"/>
+                <w:szCs w:val="24"/>
+                <w:rtl w:val="0"/>
+              </w:rPr>
+              <w:t xml:space="preserve">Expected Outputs (Success conditions) </w:t>
+            </w:r>
+            <w:r>
+              <w:rPr>
+                <w:rtl w:val="0"/>
+              </w:rPr>
+            </w:r>
+          </w:p>
+        </w:tc>
+        <w:tc>
+          <w:tcPr/>
+          <w:p>
+            <w:pPr>
+              <w:spacing w:before="120" w:lineRule="auto"/>
+              <w:contextualSpacing w:val="0"/>
+              <w:rPr>
+                <w:rFonts w:ascii="Calibri" w:cs="Calibri" w:eastAsia="Calibri" w:hAnsi="Calibri"/>
+                <w:b w:val="1"/>
+                <w:sz w:val="24"/>
+                <w:szCs w:val="24"/>
+              </w:rPr>
+            </w:pPr>
+            <w:r>
+              <w:rPr>
+                <w:rFonts w:ascii="Calibri" w:cs="Calibri" w:eastAsia="Calibri" w:hAnsi="Calibri"/>
+                <w:b w:val="1"/>
+                <w:sz w:val="24"/>
+                <w:szCs w:val="24"/>
+                <w:rtl w:val="0"/>
+              </w:rPr>
+              <w:t xml:space="preserve">Passed</w:t>
+            </w:r>
+          </w:p>
+        </w:tc>
+        <w:tc>
+          <w:tcPr/>
+          <w:p>
+            <w:pPr>
+              <w:spacing w:before="120" w:lineRule="auto"/>
+              <w:ind w:left="-250"/>
+              <w:contextualSpacing w:val="0"/>
+              <w:rPr>
+                <w:rFonts w:ascii="Calibri" w:cs="Calibri" w:eastAsia="Calibri" w:hAnsi="Calibri"/>
+                <w:b w:val="1"/>
+                <w:sz w:val="24"/>
+                <w:szCs w:val="24"/>
+              </w:rPr>
+            </w:pPr>
+            <w:r>
+              <w:rPr>
+                <w:rFonts w:ascii="Calibri" w:cs="Calibri" w:eastAsia="Calibri" w:hAnsi="Calibri"/>
+                <w:b w:val="1"/>
+                <w:sz w:val="24"/>
+                <w:szCs w:val="24"/>
+                <w:rtl w:val="0"/>
+              </w:rPr>
+              <w:t xml:space="preserve">Finding Id</w:t>
+            </w:r>
+          </w:p>
+        </w:tc>
+      </w:tr>
+      <w:tr>
+        <w:tc>
+          <w:tcPr>
+            <w:vAlign w:val="center"/>
+          </w:tcPr>
+          <w:p>
+            <w:pPr>
+              <w:numPr>
+                <w:ilvl w:val="0"/>
+                <w:numId w:val="3"/>
+              </w:numPr>
+              <w:spacing w:after="60" w:before="60" w:lineRule="auto"/>
+              <w:ind w:left="720" w:hanging="360"/>
+              <w:rPr>
+                <w:sz w:val="24"/>
+                <w:szCs w:val="24"/>
+              </w:rPr>
+            </w:pPr>
+            <w:r>
+              <w:rPr>
+                <w:rFonts w:ascii="Calibri" w:cs="Calibri" w:eastAsia="Calibri" w:hAnsi="Calibri"/>
+                <w:sz w:val="24"/>
+                <w:szCs w:val="24"/>
+                <w:rtl w:val="0"/>
+              </w:rPr>
+              <w:t xml:space="preserve">Usage tablosunda subscriber_id numarasına göre usage_id, usage_type, used_amount verileri  döndüğü görülmüştür.</w:t>
+            </w:r>
+          </w:p>
+        </w:tc>
+        <w:tc>
+          <w:tcPr>
+            <w:vAlign w:val="center"/>
+          </w:tcPr>
+          <w:p>
+            <w:pPr>
+              <w:spacing w:line="360" w:lineRule="auto"/>
+              <w:contextualSpacing w:val="0"/>
+              <w:jc w:val="center"/>
+              <w:rPr>
+                <w:rFonts w:ascii="Calibri" w:cs="Calibri" w:eastAsia="Calibri" w:hAnsi="Calibri"/>
+                <w:b w:val="1"/>
+                <w:sz w:val="24"/>
+                <w:szCs w:val="24"/>
+              </w:rPr>
+            </w:pPr>
+            <w:r>
+              <w:rPr>
+                <w:rFonts w:ascii="Calibri" w:cs="Calibri" w:eastAsia="Calibri" w:hAnsi="Calibri"/>
+                <w:b w:val="1"/>
+                <w:sz w:val="24"/>
+                <w:szCs w:val="24"/>
+                <w:rtl w:val="0"/>
+              </w:rPr>
+              <w:t xml:space="preserve">Yes</w:t>
+            </w:r>
+          </w:p>
+        </w:tc>
+        <w:tc>
+          <w:tcPr>
+            <w:vAlign w:val="center"/>
+          </w:tcPr>
+          <w:p>
+            <w:pPr>
+              <w:spacing w:line="360" w:lineRule="auto"/>
+              <w:contextualSpacing w:val="0"/>
+              <w:jc w:val="center"/>
+              <w:rPr>
+                <w:rFonts w:ascii="Calibri" w:cs="Calibri" w:eastAsia="Calibri" w:hAnsi="Calibri"/>
+                <w:b w:val="1"/>
+                <w:sz w:val="24"/>
+                <w:szCs w:val="24"/>
+              </w:rPr>
+            </w:pPr>
+            <w:r>
+              <w:rPr>
+                <w:rtl w:val="0"/>
+              </w:rPr>
+            </w:r>
+          </w:p>
+        </w:tc>
+      </w:tr>
+    </w:tbl>
+    <w:p>
+      <w:pPr>
+        <w:spacing w:after="120" w:lineRule="auto"/>
+        <w:contextualSpacing w:val="0"/>
         <w:rPr>
           <w:rFonts w:ascii="Calibri" w:cs="Calibri" w:eastAsia="Calibri" w:hAnsi="Calibri"/>
           <w:smallCaps w:val="1"/>
@@ -18996,14 +21492,19 @@
         <w:rPr>
           <w:rFonts w:ascii="Calibri" w:cs="Calibri" w:eastAsia="Calibri" w:hAnsi="Calibri"/>
           <w:smallCaps w:val="1"/>
-          <w:sz w:val="24"/>
-          <w:szCs w:val="24"/>
+          <w:sz w:val="26"/>
+          <w:szCs w:val="26"/>
         </w:rPr>
       </w:pPr>
       <w:r>
         <w:rPr>
+          <w:rFonts w:ascii="Calibri" w:cs="Calibri" w:eastAsia="Calibri" w:hAnsi="Calibri"/>
+          <w:smallCaps w:val="1"/>
+          <w:sz w:val="26"/>
+          <w:szCs w:val="26"/>
           <w:rtl w:val="0"/>
         </w:rPr>
+        <w:t xml:space="preserve">usage Tablosu : </w:t>
       </w:r>
     </w:p>
     <w:p>
@@ -19032,6 +21533,46 @@
       </w:pPr>
       <w:r>
         <w:rPr>
+          <w:rFonts w:ascii="Calibri" w:cs="Calibri" w:eastAsia="Calibri" w:hAnsi="Calibri"/>
+          <w:smallCaps w:val="1"/>
+          <w:sz w:val="24"/>
+          <w:szCs w:val="24"/>
+        </w:rPr>
+        <w:drawing>
+          <wp:inline distB="114300" distT="114300" distL="114300" distR="114300">
+            <wp:extent cx="3829367" cy="1762601"/>
+            <wp:effectExtent b="0" l="0" r="0" t="0"/>
+            <wp:docPr id="24" name="image54.png"/>
+            <a:graphic>
+              <a:graphicData uri="http://schemas.openxmlformats.org/drawingml/2006/picture">
+                <pic:pic>
+                  <pic:nvPicPr>
+                    <pic:cNvPr id="0" name="image54.png"/>
+                    <pic:cNvPicPr preferRelativeResize="0"/>
+                  </pic:nvPicPr>
+                  <pic:blipFill>
+                    <a:blip r:embed="rId35"/>
+                    <a:srcRect b="0" l="0" r="0" t="0"/>
+                    <a:stretch>
+                      <a:fillRect/>
+                    </a:stretch>
+                  </pic:blipFill>
+                  <pic:spPr>
+                    <a:xfrm>
+                      <a:off x="0" y="0"/>
+                      <a:ext cx="3829367" cy="1762601"/>
+                    </a:xfrm>
+                    <a:prstGeom prst="rect"/>
+                    <a:ln/>
+                  </pic:spPr>
+                </pic:pic>
+              </a:graphicData>
+            </a:graphic>
+          </wp:inline>
+        </w:drawing>
+      </w:r>
+      <w:r>
+        <w:rPr>
           <w:rtl w:val="0"/>
         </w:rPr>
       </w:r>
@@ -19062,8 +21603,13 @@
       </w:pPr>
       <w:r>
         <w:rPr>
+          <w:rFonts w:ascii="Calibri" w:cs="Calibri" w:eastAsia="Calibri" w:hAnsi="Calibri"/>
+          <w:smallCaps w:val="1"/>
+          <w:sz w:val="24"/>
+          <w:szCs w:val="24"/>
           <w:rtl w:val="0"/>
         </w:rPr>
+        <w:t xml:space="preserve">Subscriber_Id ye göre usage Bilgisi :  </w:t>
       </w:r>
     </w:p>
     <w:p>
@@ -19092,6 +21638,46 @@
       </w:pPr>
       <w:r>
         <w:rPr>
+          <w:rFonts w:ascii="Calibri" w:cs="Calibri" w:eastAsia="Calibri" w:hAnsi="Calibri"/>
+          <w:smallCaps w:val="1"/>
+          <w:sz w:val="24"/>
+          <w:szCs w:val="24"/>
+        </w:rPr>
+        <w:drawing>
+          <wp:inline distB="114300" distT="114300" distL="114300" distR="114300">
+            <wp:extent cx="4336927" cy="1415733"/>
+            <wp:effectExtent b="0" l="0" r="0" t="0"/>
+            <wp:docPr id="26" name="image56.png"/>
+            <a:graphic>
+              <a:graphicData uri="http://schemas.openxmlformats.org/drawingml/2006/picture">
+                <pic:pic>
+                  <pic:nvPicPr>
+                    <pic:cNvPr id="0" name="image56.png"/>
+                    <pic:cNvPicPr preferRelativeResize="0"/>
+                  </pic:nvPicPr>
+                  <pic:blipFill>
+                    <a:blip r:embed="rId36"/>
+                    <a:srcRect b="0" l="0" r="0" t="0"/>
+                    <a:stretch>
+                      <a:fillRect/>
+                    </a:stretch>
+                  </pic:blipFill>
+                  <pic:spPr>
+                    <a:xfrm>
+                      <a:off x="0" y="0"/>
+                      <a:ext cx="4336927" cy="1415733"/>
+                    </a:xfrm>
+                    <a:prstGeom prst="rect"/>
+                    <a:ln/>
+                  </pic:spPr>
+                </pic:pic>
+              </a:graphicData>
+            </a:graphic>
+          </wp:inline>
+        </w:drawing>
+      </w:r>
+      <w:r>
+        <w:rPr>
           <w:rtl w:val="0"/>
         </w:rPr>
       </w:r>
@@ -19398,10 +21984,220 @@
     </w:p>
     <w:p>
       <w:pPr>
+        <w:keepNext w:val="0"/>
+        <w:keepLines w:val="0"/>
+        <w:widowControl w:val="1"/>
+        <w:pBdr>
+          <w:top w:space="0" w:sz="0" w:val="nil"/>
+          <w:left w:space="0" w:sz="0" w:val="nil"/>
+          <w:bottom w:space="0" w:sz="0" w:val="nil"/>
+          <w:right w:space="0" w:sz="0" w:val="nil"/>
+          <w:between w:space="0" w:sz="0" w:val="nil"/>
+        </w:pBdr>
+        <w:shd w:fill="auto" w:val="clear"/>
+        <w:spacing w:after="120" w:before="0" w:line="240" w:lineRule="auto"/>
+        <w:ind w:left="0" w:right="0" w:firstLine="0"/>
+        <w:contextualSpacing w:val="0"/>
+        <w:jc w:val="left"/>
+        <w:rPr>
+          <w:rFonts w:ascii="Calibri" w:cs="Calibri" w:eastAsia="Calibri" w:hAnsi="Calibri"/>
+          <w:smallCaps w:val="1"/>
+          <w:sz w:val="24"/>
+          <w:szCs w:val="24"/>
+        </w:rPr>
+      </w:pPr>
+      <w:r>
+        <w:rPr>
+          <w:rtl w:val="0"/>
+        </w:rPr>
+      </w:r>
+    </w:p>
+    <w:p>
+      <w:pPr>
+        <w:keepNext w:val="0"/>
+        <w:keepLines w:val="0"/>
+        <w:widowControl w:val="1"/>
+        <w:pBdr>
+          <w:top w:space="0" w:sz="0" w:val="nil"/>
+          <w:left w:space="0" w:sz="0" w:val="nil"/>
+          <w:bottom w:space="0" w:sz="0" w:val="nil"/>
+          <w:right w:space="0" w:sz="0" w:val="nil"/>
+          <w:between w:space="0" w:sz="0" w:val="nil"/>
+        </w:pBdr>
+        <w:shd w:fill="auto" w:val="clear"/>
+        <w:spacing w:after="120" w:before="0" w:line="240" w:lineRule="auto"/>
+        <w:ind w:left="0" w:right="0" w:firstLine="0"/>
+        <w:contextualSpacing w:val="0"/>
+        <w:jc w:val="left"/>
+        <w:rPr>
+          <w:rFonts w:ascii="Calibri" w:cs="Calibri" w:eastAsia="Calibri" w:hAnsi="Calibri"/>
+          <w:smallCaps w:val="1"/>
+          <w:sz w:val="24"/>
+          <w:szCs w:val="24"/>
+        </w:rPr>
+      </w:pPr>
+      <w:r>
+        <w:rPr>
+          <w:rtl w:val="0"/>
+        </w:rPr>
+      </w:r>
+    </w:p>
+    <w:p>
+      <w:pPr>
+        <w:keepNext w:val="0"/>
+        <w:keepLines w:val="0"/>
+        <w:widowControl w:val="1"/>
+        <w:pBdr>
+          <w:top w:space="0" w:sz="0" w:val="nil"/>
+          <w:left w:space="0" w:sz="0" w:val="nil"/>
+          <w:bottom w:space="0" w:sz="0" w:val="nil"/>
+          <w:right w:space="0" w:sz="0" w:val="nil"/>
+          <w:between w:space="0" w:sz="0" w:val="nil"/>
+        </w:pBdr>
+        <w:shd w:fill="auto" w:val="clear"/>
+        <w:spacing w:after="120" w:before="0" w:line="240" w:lineRule="auto"/>
+        <w:ind w:left="0" w:right="0" w:firstLine="0"/>
+        <w:contextualSpacing w:val="0"/>
+        <w:jc w:val="left"/>
+        <w:rPr>
+          <w:rFonts w:ascii="Calibri" w:cs="Calibri" w:eastAsia="Calibri" w:hAnsi="Calibri"/>
+          <w:smallCaps w:val="1"/>
+          <w:sz w:val="24"/>
+          <w:szCs w:val="24"/>
+        </w:rPr>
+      </w:pPr>
+      <w:r>
+        <w:rPr>
+          <w:rtl w:val="0"/>
+        </w:rPr>
+      </w:r>
+    </w:p>
+    <w:p>
+      <w:pPr>
+        <w:keepNext w:val="0"/>
+        <w:keepLines w:val="0"/>
+        <w:widowControl w:val="1"/>
+        <w:pBdr>
+          <w:top w:space="0" w:sz="0" w:val="nil"/>
+          <w:left w:space="0" w:sz="0" w:val="nil"/>
+          <w:bottom w:space="0" w:sz="0" w:val="nil"/>
+          <w:right w:space="0" w:sz="0" w:val="nil"/>
+          <w:between w:space="0" w:sz="0" w:val="nil"/>
+        </w:pBdr>
+        <w:shd w:fill="auto" w:val="clear"/>
+        <w:spacing w:after="120" w:before="0" w:line="240" w:lineRule="auto"/>
+        <w:ind w:left="0" w:right="0" w:firstLine="0"/>
+        <w:contextualSpacing w:val="0"/>
+        <w:jc w:val="left"/>
+        <w:rPr>
+          <w:rFonts w:ascii="Calibri" w:cs="Calibri" w:eastAsia="Calibri" w:hAnsi="Calibri"/>
+          <w:smallCaps w:val="1"/>
+          <w:sz w:val="24"/>
+          <w:szCs w:val="24"/>
+        </w:rPr>
+      </w:pPr>
+      <w:r>
+        <w:rPr>
+          <w:rtl w:val="0"/>
+        </w:rPr>
+      </w:r>
+    </w:p>
+    <w:p>
+      <w:pPr>
+        <w:keepNext w:val="0"/>
+        <w:keepLines w:val="0"/>
+        <w:widowControl w:val="1"/>
+        <w:pBdr>
+          <w:top w:space="0" w:sz="0" w:val="nil"/>
+          <w:left w:space="0" w:sz="0" w:val="nil"/>
+          <w:bottom w:space="0" w:sz="0" w:val="nil"/>
+          <w:right w:space="0" w:sz="0" w:val="nil"/>
+          <w:between w:space="0" w:sz="0" w:val="nil"/>
+        </w:pBdr>
+        <w:shd w:fill="auto" w:val="clear"/>
+        <w:spacing w:after="120" w:before="0" w:line="240" w:lineRule="auto"/>
+        <w:ind w:left="0" w:right="0" w:firstLine="0"/>
+        <w:contextualSpacing w:val="0"/>
+        <w:jc w:val="left"/>
+        <w:rPr>
+          <w:rFonts w:ascii="Calibri" w:cs="Calibri" w:eastAsia="Calibri" w:hAnsi="Calibri"/>
+          <w:smallCaps w:val="1"/>
+          <w:sz w:val="24"/>
+          <w:szCs w:val="24"/>
+        </w:rPr>
+      </w:pPr>
+      <w:r>
+        <w:rPr>
+          <w:rtl w:val="0"/>
+        </w:rPr>
+      </w:r>
+    </w:p>
+    <w:p>
+      <w:pPr>
+        <w:keepNext w:val="0"/>
+        <w:keepLines w:val="0"/>
+        <w:widowControl w:val="1"/>
+        <w:pBdr>
+          <w:top w:space="0" w:sz="0" w:val="nil"/>
+          <w:left w:space="0" w:sz="0" w:val="nil"/>
+          <w:bottom w:space="0" w:sz="0" w:val="nil"/>
+          <w:right w:space="0" w:sz="0" w:val="nil"/>
+          <w:between w:space="0" w:sz="0" w:val="nil"/>
+        </w:pBdr>
+        <w:shd w:fill="auto" w:val="clear"/>
+        <w:spacing w:after="120" w:before="0" w:line="240" w:lineRule="auto"/>
+        <w:ind w:left="0" w:right="0" w:firstLine="0"/>
+        <w:contextualSpacing w:val="0"/>
+        <w:jc w:val="left"/>
+        <w:rPr>
+          <w:rFonts w:ascii="Calibri" w:cs="Calibri" w:eastAsia="Calibri" w:hAnsi="Calibri"/>
+          <w:smallCaps w:val="1"/>
+          <w:sz w:val="24"/>
+          <w:szCs w:val="24"/>
+        </w:rPr>
+      </w:pPr>
+      <w:r>
+        <w:rPr>
+          <w:rtl w:val="0"/>
+        </w:rPr>
+      </w:r>
+    </w:p>
+    <w:p>
+      <w:pPr>
+        <w:keepNext w:val="0"/>
+        <w:keepLines w:val="0"/>
+        <w:widowControl w:val="1"/>
+        <w:pBdr>
+          <w:top w:space="0" w:sz="0" w:val="nil"/>
+          <w:left w:space="0" w:sz="0" w:val="nil"/>
+          <w:bottom w:space="0" w:sz="0" w:val="nil"/>
+          <w:right w:space="0" w:sz="0" w:val="nil"/>
+          <w:between w:space="0" w:sz="0" w:val="nil"/>
+        </w:pBdr>
+        <w:shd w:fill="auto" w:val="clear"/>
+        <w:spacing w:after="120" w:before="0" w:line="240" w:lineRule="auto"/>
+        <w:ind w:left="0" w:right="0" w:firstLine="0"/>
+        <w:contextualSpacing w:val="0"/>
+        <w:jc w:val="left"/>
+        <w:rPr>
+          <w:rFonts w:ascii="Calibri" w:cs="Calibri" w:eastAsia="Calibri" w:hAnsi="Calibri"/>
+          <w:smallCaps w:val="1"/>
+          <w:sz w:val="24"/>
+          <w:szCs w:val="24"/>
+        </w:rPr>
+      </w:pPr>
+      <w:r>
+        <w:rPr>
+          <w:rtl w:val="0"/>
+        </w:rPr>
+      </w:r>
+    </w:p>
+    <w:p>
+      <w:pPr>
         <w:pStyle w:val="Heading1"/>
         <w:numPr>
           <w:ilvl w:val="0"/>
-          <w:numId w:val="3"/>
+          <w:numId w:val="4"/>
         </w:numPr>
         <w:tabs>
           <w:tab w:val="left" w:pos="851"/>
@@ -19415,8 +22211,8 @@
           <w:szCs w:val="24"/>
         </w:rPr>
       </w:pPr>
-      <w:bookmarkStart w:colFirst="0" w:colLast="0" w:name="_4d34og8" w:id="25"/>
-      <w:bookmarkEnd w:id="25"/>
+      <w:bookmarkStart w:colFirst="0" w:colLast="0" w:name="_4d34og8" w:id="29"/>
+      <w:bookmarkEnd w:id="29"/>
       <w:r>
         <w:rPr>
           <w:rFonts w:ascii="Calibri" w:cs="Calibri" w:eastAsia="Calibri" w:hAnsi="Calibri"/>
@@ -19432,7 +22228,7 @@
         <w:pStyle w:val="Heading2"/>
         <w:numPr>
           <w:ilvl w:val="1"/>
-          <w:numId w:val="3"/>
+          <w:numId w:val="4"/>
         </w:numPr>
         <w:tabs>
           <w:tab w:val="left" w:pos="851"/>
@@ -19447,8 +22243,8 @@
           <w:szCs w:val="24"/>
         </w:rPr>
       </w:pPr>
-      <w:bookmarkStart w:colFirst="0" w:colLast="0" w:name="_2s8eyo1" w:id="26"/>
-      <w:bookmarkEnd w:id="26"/>
+      <w:bookmarkStart w:colFirst="0" w:colLast="0" w:name="_2s8eyo1" w:id="30"/>
+      <w:bookmarkEnd w:id="30"/>
       <w:r>
         <w:rPr>
           <w:rFonts w:ascii="Calibri" w:cs="Calibri" w:eastAsia="Calibri" w:hAnsi="Calibri"/>
@@ -19499,7 +22295,7 @@
     </w:p>
     <w:tbl>
       <w:tblPr>
-        <w:tblStyle w:val="Table24"/>
+        <w:tblStyle w:val="Table28"/>
         <w:tblW w:w="9214.0" w:type="dxa"/>
         <w:jc w:val="left"/>
         <w:tblInd w:w="108.0" w:type="dxa"/>
@@ -21044,31 +23840,31 @@
         <w:ind w:left="720" w:hanging="360"/>
       </w:pPr>
       <w:rPr>
-        <w:rFonts w:ascii="Noto Sans Symbols" w:cs="Noto Sans Symbols" w:eastAsia="Noto Sans Symbols" w:hAnsi="Noto Sans Symbols"/>
+        <w:u w:val="none"/>
       </w:rPr>
     </w:lvl>
     <w:lvl w:ilvl="1">
       <w:start w:val="1"/>
       <w:numFmt w:val="bullet"/>
-      <w:lvlText w:val="o"/>
+      <w:lvlText w:val="○"/>
       <w:lvlJc w:val="left"/>
       <w:pPr>
         <w:ind w:left="1440" w:hanging="360"/>
       </w:pPr>
       <w:rPr>
-        <w:rFonts w:ascii="Courier New" w:cs="Courier New" w:eastAsia="Courier New" w:hAnsi="Courier New"/>
+        <w:u w:val="none"/>
       </w:rPr>
     </w:lvl>
     <w:lvl w:ilvl="2">
       <w:start w:val="1"/>
       <w:numFmt w:val="bullet"/>
-      <w:lvlText w:val="▪"/>
+      <w:lvlText w:val="■"/>
       <w:lvlJc w:val="left"/>
       <w:pPr>
         <w:ind w:left="2160" w:hanging="360"/>
       </w:pPr>
       <w:rPr>
-        <w:rFonts w:ascii="Noto Sans Symbols" w:cs="Noto Sans Symbols" w:eastAsia="Noto Sans Symbols" w:hAnsi="Noto Sans Symbols"/>
+        <w:u w:val="none"/>
       </w:rPr>
     </w:lvl>
     <w:lvl w:ilvl="3">
@@ -21080,31 +23876,31 @@
         <w:ind w:left="2880" w:hanging="360"/>
       </w:pPr>
       <w:rPr>
-        <w:rFonts w:ascii="Noto Sans Symbols" w:cs="Noto Sans Symbols" w:eastAsia="Noto Sans Symbols" w:hAnsi="Noto Sans Symbols"/>
+        <w:u w:val="none"/>
       </w:rPr>
     </w:lvl>
     <w:lvl w:ilvl="4">
       <w:start w:val="1"/>
       <w:numFmt w:val="bullet"/>
-      <w:lvlText w:val="o"/>
+      <w:lvlText w:val="○"/>
       <w:lvlJc w:val="left"/>
       <w:pPr>
         <w:ind w:left="3600" w:hanging="360"/>
       </w:pPr>
       <w:rPr>
-        <w:rFonts w:ascii="Courier New" w:cs="Courier New" w:eastAsia="Courier New" w:hAnsi="Courier New"/>
+        <w:u w:val="none"/>
       </w:rPr>
     </w:lvl>
     <w:lvl w:ilvl="5">
       <w:start w:val="1"/>
       <w:numFmt w:val="bullet"/>
-      <w:lvlText w:val="▪"/>
+      <w:lvlText w:val="■"/>
       <w:lvlJc w:val="left"/>
       <w:pPr>
         <w:ind w:left="4320" w:hanging="360"/>
       </w:pPr>
       <w:rPr>
-        <w:rFonts w:ascii="Noto Sans Symbols" w:cs="Noto Sans Symbols" w:eastAsia="Noto Sans Symbols" w:hAnsi="Noto Sans Symbols"/>
+        <w:u w:val="none"/>
       </w:rPr>
     </w:lvl>
     <w:lvl w:ilvl="6">
@@ -21116,31 +23912,31 @@
         <w:ind w:left="5040" w:hanging="360"/>
       </w:pPr>
       <w:rPr>
-        <w:rFonts w:ascii="Noto Sans Symbols" w:cs="Noto Sans Symbols" w:eastAsia="Noto Sans Symbols" w:hAnsi="Noto Sans Symbols"/>
+        <w:u w:val="none"/>
       </w:rPr>
     </w:lvl>
     <w:lvl w:ilvl="7">
       <w:start w:val="1"/>
       <w:numFmt w:val="bullet"/>
-      <w:lvlText w:val="o"/>
+      <w:lvlText w:val="○"/>
       <w:lvlJc w:val="left"/>
       <w:pPr>
         <w:ind w:left="5760" w:hanging="360"/>
       </w:pPr>
       <w:rPr>
-        <w:rFonts w:ascii="Courier New" w:cs="Courier New" w:eastAsia="Courier New" w:hAnsi="Courier New"/>
+        <w:u w:val="none"/>
       </w:rPr>
     </w:lvl>
     <w:lvl w:ilvl="8">
       <w:start w:val="1"/>
       <w:numFmt w:val="bullet"/>
-      <w:lvlText w:val="▪"/>
+      <w:lvlText w:val="■"/>
       <w:lvlJc w:val="left"/>
       <w:pPr>
         <w:ind w:left="6480" w:hanging="360"/>
       </w:pPr>
       <w:rPr>
-        <w:rFonts w:ascii="Noto Sans Symbols" w:cs="Noto Sans Symbols" w:eastAsia="Noto Sans Symbols" w:hAnsi="Noto Sans Symbols"/>
+        <w:u w:val="none"/>
       </w:rPr>
     </w:lvl>
   </w:abstractNum>
@@ -21257,6 +24053,116 @@
   <w:abstractNum w:abstractNumId="3">
     <w:lvl w:ilvl="0">
       <w:start w:val="1"/>
+      <w:numFmt w:val="bullet"/>
+      <w:lvlText w:val="●"/>
+      <w:lvlJc w:val="left"/>
+      <w:pPr>
+        <w:ind w:left="720" w:hanging="360"/>
+      </w:pPr>
+      <w:rPr>
+        <w:rFonts w:ascii="Noto Sans Symbols" w:cs="Noto Sans Symbols" w:eastAsia="Noto Sans Symbols" w:hAnsi="Noto Sans Symbols"/>
+      </w:rPr>
+    </w:lvl>
+    <w:lvl w:ilvl="1">
+      <w:start w:val="1"/>
+      <w:numFmt w:val="bullet"/>
+      <w:lvlText w:val="o"/>
+      <w:lvlJc w:val="left"/>
+      <w:pPr>
+        <w:ind w:left="1440" w:hanging="360"/>
+      </w:pPr>
+      <w:rPr>
+        <w:rFonts w:ascii="Courier New" w:cs="Courier New" w:eastAsia="Courier New" w:hAnsi="Courier New"/>
+      </w:rPr>
+    </w:lvl>
+    <w:lvl w:ilvl="2">
+      <w:start w:val="1"/>
+      <w:numFmt w:val="bullet"/>
+      <w:lvlText w:val="▪"/>
+      <w:lvlJc w:val="left"/>
+      <w:pPr>
+        <w:ind w:left="2160" w:hanging="360"/>
+      </w:pPr>
+      <w:rPr>
+        <w:rFonts w:ascii="Noto Sans Symbols" w:cs="Noto Sans Symbols" w:eastAsia="Noto Sans Symbols" w:hAnsi="Noto Sans Symbols"/>
+      </w:rPr>
+    </w:lvl>
+    <w:lvl w:ilvl="3">
+      <w:start w:val="1"/>
+      <w:numFmt w:val="bullet"/>
+      <w:lvlText w:val="●"/>
+      <w:lvlJc w:val="left"/>
+      <w:pPr>
+        <w:ind w:left="2880" w:hanging="360"/>
+      </w:pPr>
+      <w:rPr>
+        <w:rFonts w:ascii="Noto Sans Symbols" w:cs="Noto Sans Symbols" w:eastAsia="Noto Sans Symbols" w:hAnsi="Noto Sans Symbols"/>
+      </w:rPr>
+    </w:lvl>
+    <w:lvl w:ilvl="4">
+      <w:start w:val="1"/>
+      <w:numFmt w:val="bullet"/>
+      <w:lvlText w:val="o"/>
+      <w:lvlJc w:val="left"/>
+      <w:pPr>
+        <w:ind w:left="3600" w:hanging="360"/>
+      </w:pPr>
+      <w:rPr>
+        <w:rFonts w:ascii="Courier New" w:cs="Courier New" w:eastAsia="Courier New" w:hAnsi="Courier New"/>
+      </w:rPr>
+    </w:lvl>
+    <w:lvl w:ilvl="5">
+      <w:start w:val="1"/>
+      <w:numFmt w:val="bullet"/>
+      <w:lvlText w:val="▪"/>
+      <w:lvlJc w:val="left"/>
+      <w:pPr>
+        <w:ind w:left="4320" w:hanging="360"/>
+      </w:pPr>
+      <w:rPr>
+        <w:rFonts w:ascii="Noto Sans Symbols" w:cs="Noto Sans Symbols" w:eastAsia="Noto Sans Symbols" w:hAnsi="Noto Sans Symbols"/>
+      </w:rPr>
+    </w:lvl>
+    <w:lvl w:ilvl="6">
+      <w:start w:val="1"/>
+      <w:numFmt w:val="bullet"/>
+      <w:lvlText w:val="●"/>
+      <w:lvlJc w:val="left"/>
+      <w:pPr>
+        <w:ind w:left="5040" w:hanging="360"/>
+      </w:pPr>
+      <w:rPr>
+        <w:rFonts w:ascii="Noto Sans Symbols" w:cs="Noto Sans Symbols" w:eastAsia="Noto Sans Symbols" w:hAnsi="Noto Sans Symbols"/>
+      </w:rPr>
+    </w:lvl>
+    <w:lvl w:ilvl="7">
+      <w:start w:val="1"/>
+      <w:numFmt w:val="bullet"/>
+      <w:lvlText w:val="o"/>
+      <w:lvlJc w:val="left"/>
+      <w:pPr>
+        <w:ind w:left="5760" w:hanging="360"/>
+      </w:pPr>
+      <w:rPr>
+        <w:rFonts w:ascii="Courier New" w:cs="Courier New" w:eastAsia="Courier New" w:hAnsi="Courier New"/>
+      </w:rPr>
+    </w:lvl>
+    <w:lvl w:ilvl="8">
+      <w:start w:val="1"/>
+      <w:numFmt w:val="bullet"/>
+      <w:lvlText w:val="▪"/>
+      <w:lvlJc w:val="left"/>
+      <w:pPr>
+        <w:ind w:left="6480" w:hanging="360"/>
+      </w:pPr>
+      <w:rPr>
+        <w:rFonts w:ascii="Noto Sans Symbols" w:cs="Noto Sans Symbols" w:eastAsia="Noto Sans Symbols" w:hAnsi="Noto Sans Symbols"/>
+      </w:rPr>
+    </w:lvl>
+  </w:abstractNum>
+  <w:abstractNum w:abstractNumId="4">
+    <w:lvl w:ilvl="0">
+      <w:start w:val="1"/>
       <w:numFmt w:val="decimal"/>
       <w:lvlText w:val="%1"/>
       <w:lvlJc w:val="left"/>
@@ -21346,7 +24252,7 @@
       <w:rPr/>
     </w:lvl>
   </w:abstractNum>
-  <w:abstractNum w:abstractNumId="4">
+  <w:abstractNum w:abstractNumId="5">
     <w:lvl w:ilvl="0">
       <w:start w:val="1"/>
       <w:numFmt w:val="bullet"/>
@@ -21467,6 +24373,9 @@
   </w:num>
   <w:num w:numId="4">
     <w:abstractNumId w:val="4"/>
+  </w:num>
+  <w:num w:numId="5">
+    <w:abstractNumId w:val="5"/>
   </w:num>
 </w:numbering>
 </file>
@@ -21936,6 +24845,58 @@
       </w:tblCellMar>
     </w:tblPr>
   </w:style>
+  <w:style w:type="table" w:styleId="Table25">
+    <w:basedOn w:val="TableNormal"/>
+    <w:tblPr>
+      <w:tblStyleRowBandSize w:val="1"/>
+      <w:tblStyleColBandSize w:val="1"/>
+      <w:tblCellMar>
+        <w:top w:w="0.0" w:type="dxa"/>
+        <w:left w:w="115.0" w:type="dxa"/>
+        <w:bottom w:w="0.0" w:type="dxa"/>
+        <w:right w:w="115.0" w:type="dxa"/>
+      </w:tblCellMar>
+    </w:tblPr>
+  </w:style>
+  <w:style w:type="table" w:styleId="Table26">
+    <w:basedOn w:val="TableNormal"/>
+    <w:tblPr>
+      <w:tblStyleRowBandSize w:val="1"/>
+      <w:tblStyleColBandSize w:val="1"/>
+      <w:tblCellMar>
+        <w:top w:w="0.0" w:type="dxa"/>
+        <w:left w:w="115.0" w:type="dxa"/>
+        <w:bottom w:w="0.0" w:type="dxa"/>
+        <w:right w:w="115.0" w:type="dxa"/>
+      </w:tblCellMar>
+    </w:tblPr>
+  </w:style>
+  <w:style w:type="table" w:styleId="Table27">
+    <w:basedOn w:val="TableNormal"/>
+    <w:tblPr>
+      <w:tblStyleRowBandSize w:val="1"/>
+      <w:tblStyleColBandSize w:val="1"/>
+      <w:tblCellMar>
+        <w:top w:w="0.0" w:type="dxa"/>
+        <w:left w:w="115.0" w:type="dxa"/>
+        <w:bottom w:w="0.0" w:type="dxa"/>
+        <w:right w:w="115.0" w:type="dxa"/>
+      </w:tblCellMar>
+    </w:tblPr>
+  </w:style>
+  <w:style w:type="table" w:styleId="Table28">
+    <w:basedOn w:val="TableNormal"/>
+    <w:tblPr>
+      <w:tblStyleRowBandSize w:val="1"/>
+      <w:tblStyleColBandSize w:val="1"/>
+      <w:tblCellMar>
+        <w:top w:w="0.0" w:type="dxa"/>
+        <w:left w:w="115.0" w:type="dxa"/>
+        <w:bottom w:w="0.0" w:type="dxa"/>
+        <w:right w:w="115.0" w:type="dxa"/>
+      </w:tblCellMar>
+    </w:tblPr>
+  </w:style>
 </w:styles>
 </file>
 

--- a/test/cell2i test.docx
+++ b/test/cell2i test.docx
@@ -2751,7 +2751,7 @@
             <w:pPr>
               <w:numPr>
                 <w:ilvl w:val="0"/>
-                <w:numId w:val="4"/>
+                <w:numId w:val="5"/>
               </w:numPr>
               <w:ind w:left="720" w:hanging="360"/>
               <w:contextualSpacing w:val="1"/>
@@ -3118,12 +3118,12 @@
           <wp:inline distB="114300" distT="114300" distL="114300" distR="114300">
             <wp:extent cx="2305368" cy="2563026"/>
             <wp:effectExtent b="0" l="0" r="0" t="0"/>
-            <wp:docPr id="22" name="image59.png"/>
+            <wp:docPr id="22" name="image56.png"/>
             <a:graphic>
               <a:graphicData uri="http://schemas.openxmlformats.org/drawingml/2006/picture">
                 <pic:pic>
                   <pic:nvPicPr>
-                    <pic:cNvPr id="0" name="image59.png"/>
+                    <pic:cNvPr id="0" name="image56.png"/>
                     <pic:cNvPicPr preferRelativeResize="0"/>
                   </pic:nvPicPr>
                   <pic:blipFill>
@@ -3522,7 +3522,7 @@
             <w:pPr>
               <w:numPr>
                 <w:ilvl w:val="0"/>
-                <w:numId w:val="4"/>
+                <w:numId w:val="5"/>
               </w:numPr>
               <w:pBdr>
                 <w:top w:space="0" w:sz="0" w:val="nil"/>
@@ -3993,12 +3993,12 @@
           <wp:inline distB="114300" distT="114300" distL="114300" distR="114300">
             <wp:extent cx="2267268" cy="2583311"/>
             <wp:effectExtent b="0" l="0" r="0" t="0"/>
-            <wp:docPr id="24" name="image61.png"/>
+            <wp:docPr id="24" name="image59.png"/>
             <a:graphic>
               <a:graphicData uri="http://schemas.openxmlformats.org/drawingml/2006/picture">
                 <pic:pic>
                   <pic:nvPicPr>
-                    <pic:cNvPr id="0" name="image61.png"/>
+                    <pic:cNvPr id="0" name="image59.png"/>
                     <pic:cNvPicPr preferRelativeResize="0"/>
                   </pic:nvPicPr>
                   <pic:blipFill>
@@ -4449,7 +4449,7 @@
             <w:pPr>
               <w:numPr>
                 <w:ilvl w:val="0"/>
-                <w:numId w:val="4"/>
+                <w:numId w:val="5"/>
               </w:numPr>
               <w:pBdr>
                 <w:top w:space="0" w:sz="0" w:val="nil"/>
@@ -5007,12 +5007,12 @@
           <wp:inline distB="114300" distT="114300" distL="114300" distR="114300">
             <wp:extent cx="2152968" cy="2935865"/>
             <wp:effectExtent b="0" l="0" r="0" t="0"/>
-            <wp:docPr id="23" name="image60.png"/>
+            <wp:docPr id="23" name="image57.png"/>
             <a:graphic>
               <a:graphicData uri="http://schemas.openxmlformats.org/drawingml/2006/picture">
                 <pic:pic>
                   <pic:nvPicPr>
-                    <pic:cNvPr id="0" name="image60.png"/>
+                    <pic:cNvPr id="0" name="image57.png"/>
                     <pic:cNvPicPr preferRelativeResize="0"/>
                   </pic:nvPicPr>
                   <pic:blipFill>
@@ -5392,7 +5392,7 @@
             <w:pPr>
               <w:numPr>
                 <w:ilvl w:val="0"/>
-                <w:numId w:val="4"/>
+                <w:numId w:val="5"/>
               </w:numPr>
               <w:pBdr>
                 <w:top w:space="0" w:sz="0" w:val="nil"/>
@@ -5931,12 +5931,12 @@
           <wp:inline distB="114300" distT="114300" distL="114300" distR="114300">
             <wp:extent cx="2095818" cy="3762667"/>
             <wp:effectExtent b="0" l="0" r="0" t="0"/>
-            <wp:docPr id="26" name="image63.png"/>
+            <wp:docPr id="26" name="image64.png"/>
             <a:graphic>
               <a:graphicData uri="http://schemas.openxmlformats.org/drawingml/2006/picture">
                 <pic:pic>
                   <pic:nvPicPr>
-                    <pic:cNvPr id="0" name="image63.png"/>
+                    <pic:cNvPr id="0" name="image64.png"/>
                     <pic:cNvPicPr preferRelativeResize="0"/>
                   </pic:nvPicPr>
                   <pic:blipFill>
@@ -6213,7 +6213,7 @@
             <w:pPr>
               <w:numPr>
                 <w:ilvl w:val="0"/>
-                <w:numId w:val="4"/>
+                <w:numId w:val="5"/>
               </w:numPr>
               <w:ind w:left="720" w:hanging="360"/>
               <w:contextualSpacing w:val="1"/>
@@ -7041,7 +7041,7 @@
             <w:pPr>
               <w:numPr>
                 <w:ilvl w:val="0"/>
-                <w:numId w:val="4"/>
+                <w:numId w:val="5"/>
               </w:numPr>
               <w:pBdr>
                 <w:top w:space="0" w:sz="0" w:val="nil"/>
@@ -7562,12 +7562,12 @@
           <wp:inline distB="114300" distT="114300" distL="114300" distR="114300">
             <wp:extent cx="2210118" cy="3016810"/>
             <wp:effectExtent b="0" l="0" r="0" t="0"/>
-            <wp:docPr id="28" name="image65.png"/>
+            <wp:docPr id="28" name="image66.png"/>
             <a:graphic>
               <a:graphicData uri="http://schemas.openxmlformats.org/drawingml/2006/picture">
                 <pic:pic>
                   <pic:nvPicPr>
-                    <pic:cNvPr id="0" name="image65.png"/>
+                    <pic:cNvPr id="0" name="image66.png"/>
                     <pic:cNvPicPr preferRelativeResize="0"/>
                   </pic:nvPicPr>
                   <pic:blipFill>
@@ -7948,7 +7948,7 @@
             <w:pPr>
               <w:numPr>
                 <w:ilvl w:val="0"/>
-                <w:numId w:val="4"/>
+                <w:numId w:val="5"/>
               </w:numPr>
               <w:pBdr>
                 <w:top w:space="0" w:sz="0" w:val="nil"/>
@@ -8474,12 +8474,12 @@
           <wp:inline distB="114300" distT="114300" distL="114300" distR="114300">
             <wp:extent cx="2257743" cy="2997986"/>
             <wp:effectExtent b="0" l="0" r="0" t="0"/>
-            <wp:docPr id="27" name="image64.png"/>
+            <wp:docPr id="27" name="image65.png"/>
             <a:graphic>
               <a:graphicData uri="http://schemas.openxmlformats.org/drawingml/2006/picture">
                 <pic:pic>
                   <pic:nvPicPr>
-                    <pic:cNvPr id="0" name="image64.png"/>
+                    <pic:cNvPr id="0" name="image65.png"/>
                     <pic:cNvPicPr preferRelativeResize="0"/>
                   </pic:nvPicPr>
                   <pic:blipFill>
@@ -8910,7 +8910,7 @@
             <w:pPr>
               <w:numPr>
                 <w:ilvl w:val="0"/>
-                <w:numId w:val="4"/>
+                <w:numId w:val="5"/>
               </w:numPr>
               <w:pBdr>
                 <w:top w:space="0" w:sz="0" w:val="nil"/>
@@ -9834,7 +9834,7 @@
             <w:pPr>
               <w:numPr>
                 <w:ilvl w:val="0"/>
-                <w:numId w:val="4"/>
+                <w:numId w:val="5"/>
               </w:numPr>
               <w:ind w:left="720" w:hanging="360"/>
               <w:contextualSpacing w:val="1"/>
@@ -10637,7 +10637,7 @@
             <w:pPr>
               <w:numPr>
                 <w:ilvl w:val="0"/>
-                <w:numId w:val="4"/>
+                <w:numId w:val="5"/>
               </w:numPr>
               <w:ind w:left="720" w:hanging="360"/>
               <w:contextualSpacing w:val="1"/>
@@ -11380,7 +11380,7 @@
             <w:pPr>
               <w:numPr>
                 <w:ilvl w:val="0"/>
-                <w:numId w:val="4"/>
+                <w:numId w:val="5"/>
               </w:numPr>
               <w:ind w:left="720" w:hanging="360"/>
               <w:contextualSpacing w:val="1"/>
@@ -12125,7 +12125,7 @@
             <w:pPr>
               <w:numPr>
                 <w:ilvl w:val="0"/>
-                <w:numId w:val="4"/>
+                <w:numId w:val="5"/>
               </w:numPr>
               <w:spacing w:after="60" w:before="60" w:lineRule="auto"/>
               <w:ind w:left="720" w:hanging="360"/>
@@ -12853,7 +12853,7 @@
             <w:pPr>
               <w:numPr>
                 <w:ilvl w:val="0"/>
-                <w:numId w:val="4"/>
+                <w:numId w:val="5"/>
               </w:numPr>
               <w:ind w:left="720" w:hanging="360"/>
               <w:contextualSpacing w:val="1"/>
@@ -13254,12 +13254,12 @@
             <wp:extent cx="1638300" cy="2970530"/>
             <wp:effectExtent b="0" l="0" r="0" t="0"/>
             <wp:wrapSquare wrapText="bothSides" distB="0" distT="0" distL="114300" distR="114300"/>
-            <wp:docPr id="21" name="image58.png"/>
+            <wp:docPr id="21" name="image55.png"/>
             <a:graphic>
               <a:graphicData uri="http://schemas.openxmlformats.org/drawingml/2006/picture">
                 <pic:pic>
                   <pic:nvPicPr>
-                    <pic:cNvPr id="0" name="image58.png"/>
+                    <pic:cNvPr id="0" name="image55.png"/>
                     <pic:cNvPicPr preferRelativeResize="0"/>
                   </pic:nvPicPr>
                   <pic:blipFill>
@@ -13867,7 +13867,7 @@
             <w:pPr>
               <w:numPr>
                 <w:ilvl w:val="0"/>
-                <w:numId w:val="4"/>
+                <w:numId w:val="5"/>
               </w:numPr>
               <w:ind w:left="720" w:hanging="360"/>
               <w:contextualSpacing w:val="1"/>
@@ -13933,7 +13933,7 @@
             <w:pPr>
               <w:numPr>
                 <w:ilvl w:val="0"/>
-                <w:numId w:val="4"/>
+                <w:numId w:val="5"/>
               </w:numPr>
               <w:spacing w:after="0" w:before="60" w:lineRule="auto"/>
               <w:ind w:left="720" w:hanging="360"/>
@@ -13967,7 +13967,7 @@
             <w:pPr>
               <w:numPr>
                 <w:ilvl w:val="0"/>
-                <w:numId w:val="4"/>
+                <w:numId w:val="5"/>
               </w:numPr>
               <w:spacing w:after="60" w:before="60" w:lineRule="auto"/>
               <w:ind w:left="720" w:hanging="360"/>
@@ -13996,7 +13996,7 @@
             <w:pPr>
               <w:numPr>
                 <w:ilvl w:val="0"/>
-                <w:numId w:val="4"/>
+                <w:numId w:val="5"/>
               </w:numPr>
               <w:spacing w:line="360" w:lineRule="auto"/>
               <w:ind w:left="720" w:hanging="360"/>
@@ -14129,7 +14129,7 @@
             <w:pPr>
               <w:numPr>
                 <w:ilvl w:val="0"/>
-                <w:numId w:val="5"/>
+                <w:numId w:val="6"/>
               </w:numPr>
               <w:spacing w:after="60" w:before="60" w:lineRule="auto"/>
               <w:ind w:left="720" w:hanging="360"/>
@@ -14651,7 +14651,7 @@
             <w:pPr>
               <w:numPr>
                 <w:ilvl w:val="0"/>
-                <w:numId w:val="4"/>
+                <w:numId w:val="5"/>
               </w:numPr>
               <w:ind w:left="720" w:hanging="360"/>
               <w:contextualSpacing w:val="1"/>
@@ -14717,7 +14717,7 @@
             <w:pPr>
               <w:numPr>
                 <w:ilvl w:val="0"/>
-                <w:numId w:val="4"/>
+                <w:numId w:val="5"/>
               </w:numPr>
               <w:spacing w:after="0" w:before="60" w:lineRule="auto"/>
               <w:ind w:left="720" w:hanging="360"/>
@@ -14741,7 +14741,7 @@
             <w:pPr>
               <w:numPr>
                 <w:ilvl w:val="0"/>
-                <w:numId w:val="4"/>
+                <w:numId w:val="5"/>
               </w:numPr>
               <w:spacing w:after="60" w:before="60" w:lineRule="auto"/>
               <w:ind w:left="720" w:hanging="360"/>
@@ -14770,7 +14770,7 @@
             <w:pPr>
               <w:numPr>
                 <w:ilvl w:val="0"/>
-                <w:numId w:val="4"/>
+                <w:numId w:val="5"/>
               </w:numPr>
               <w:spacing w:line="360" w:lineRule="auto"/>
               <w:ind w:left="720" w:hanging="360"/>
@@ -14903,7 +14903,7 @@
             <w:pPr>
               <w:numPr>
                 <w:ilvl w:val="0"/>
-                <w:numId w:val="5"/>
+                <w:numId w:val="6"/>
               </w:numPr>
               <w:spacing w:after="60" w:before="60" w:lineRule="auto"/>
               <w:ind w:left="720" w:hanging="360"/>
@@ -15380,7 +15380,7 @@
             <w:pPr>
               <w:numPr>
                 <w:ilvl w:val="0"/>
-                <w:numId w:val="4"/>
+                <w:numId w:val="5"/>
               </w:numPr>
               <w:ind w:left="720" w:hanging="360"/>
               <w:contextualSpacing w:val="1"/>
@@ -15446,7 +15446,7 @@
             <w:pPr>
               <w:numPr>
                 <w:ilvl w:val="0"/>
-                <w:numId w:val="4"/>
+                <w:numId w:val="5"/>
               </w:numPr>
               <w:spacing w:after="0" w:before="60" w:lineRule="auto"/>
               <w:ind w:left="720" w:hanging="360"/>
@@ -15470,7 +15470,7 @@
             <w:pPr>
               <w:numPr>
                 <w:ilvl w:val="0"/>
-                <w:numId w:val="4"/>
+                <w:numId w:val="5"/>
               </w:numPr>
               <w:spacing w:line="360" w:lineRule="auto"/>
               <w:ind w:left="720" w:hanging="360"/>
@@ -15603,7 +15603,7 @@
             <w:pPr>
               <w:numPr>
                 <w:ilvl w:val="0"/>
-                <w:numId w:val="5"/>
+                <w:numId w:val="6"/>
               </w:numPr>
               <w:spacing w:after="60" w:before="60" w:lineRule="auto"/>
               <w:ind w:left="720" w:hanging="360"/>
@@ -15968,7 +15968,7 @@
             <w:pPr>
               <w:numPr>
                 <w:ilvl w:val="0"/>
-                <w:numId w:val="4"/>
+                <w:numId w:val="5"/>
               </w:numPr>
               <w:ind w:left="720" w:hanging="360"/>
               <w:contextualSpacing w:val="1"/>
@@ -16034,7 +16034,7 @@
             <w:pPr>
               <w:numPr>
                 <w:ilvl w:val="0"/>
-                <w:numId w:val="4"/>
+                <w:numId w:val="5"/>
               </w:numPr>
               <w:spacing w:after="0" w:before="60" w:lineRule="auto"/>
               <w:ind w:left="720" w:hanging="360"/>
@@ -16058,7 +16058,7 @@
             <w:pPr>
               <w:numPr>
                 <w:ilvl w:val="0"/>
-                <w:numId w:val="4"/>
+                <w:numId w:val="5"/>
               </w:numPr>
               <w:spacing w:line="360" w:lineRule="auto"/>
               <w:ind w:left="720" w:hanging="360"/>
@@ -16191,7 +16191,7 @@
             <w:pPr>
               <w:numPr>
                 <w:ilvl w:val="0"/>
-                <w:numId w:val="5"/>
+                <w:numId w:val="6"/>
               </w:numPr>
               <w:spacing w:after="60" w:before="60" w:lineRule="auto"/>
               <w:ind w:left="720" w:hanging="360"/>
@@ -16548,7 +16548,7 @@
             <w:pPr>
               <w:numPr>
                 <w:ilvl w:val="0"/>
-                <w:numId w:val="4"/>
+                <w:numId w:val="5"/>
               </w:numPr>
               <w:ind w:left="720" w:hanging="360"/>
               <w:contextualSpacing w:val="1"/>
@@ -16614,7 +16614,7 @@
             <w:pPr>
               <w:numPr>
                 <w:ilvl w:val="0"/>
-                <w:numId w:val="4"/>
+                <w:numId w:val="5"/>
               </w:numPr>
               <w:spacing w:after="60" w:before="60" w:lineRule="auto"/>
               <w:ind w:left="720" w:hanging="360"/>
@@ -16643,7 +16643,7 @@
             <w:pPr>
               <w:numPr>
                 <w:ilvl w:val="0"/>
-                <w:numId w:val="4"/>
+                <w:numId w:val="5"/>
               </w:numPr>
               <w:spacing w:after="60" w:before="60" w:lineRule="auto"/>
               <w:ind w:left="720" w:hanging="360"/>
@@ -16672,7 +16672,7 @@
             <w:pPr>
               <w:numPr>
                 <w:ilvl w:val="0"/>
-                <w:numId w:val="4"/>
+                <w:numId w:val="5"/>
               </w:numPr>
               <w:spacing w:line="360" w:lineRule="auto"/>
               <w:ind w:left="720" w:hanging="360"/>
@@ -16701,7 +16701,7 @@
             <w:pPr>
               <w:numPr>
                 <w:ilvl w:val="0"/>
-                <w:numId w:val="4"/>
+                <w:numId w:val="5"/>
               </w:numPr>
               <w:spacing w:line="360" w:lineRule="auto"/>
               <w:ind w:left="720" w:hanging="360"/>
@@ -16829,7 +16829,7 @@
             <w:pPr>
               <w:numPr>
                 <w:ilvl w:val="0"/>
-                <w:numId w:val="5"/>
+                <w:numId w:val="6"/>
               </w:numPr>
               <w:spacing w:after="60" w:before="60" w:lineRule="auto"/>
               <w:ind w:left="720" w:hanging="360"/>
@@ -17187,7 +17187,7 @@
             <w:pPr>
               <w:numPr>
                 <w:ilvl w:val="0"/>
-                <w:numId w:val="4"/>
+                <w:numId w:val="5"/>
               </w:numPr>
               <w:ind w:left="720" w:hanging="360"/>
               <w:contextualSpacing w:val="1"/>
@@ -17253,7 +17253,7 @@
             <w:pPr>
               <w:numPr>
                 <w:ilvl w:val="0"/>
-                <w:numId w:val="4"/>
+                <w:numId w:val="5"/>
               </w:numPr>
               <w:spacing w:after="0" w:before="60" w:lineRule="auto"/>
               <w:ind w:left="720" w:hanging="360"/>
@@ -17277,7 +17277,7 @@
             <w:pPr>
               <w:numPr>
                 <w:ilvl w:val="0"/>
-                <w:numId w:val="4"/>
+                <w:numId w:val="5"/>
               </w:numPr>
               <w:spacing w:after="60" w:before="60" w:lineRule="auto"/>
               <w:ind w:left="720" w:hanging="360"/>
@@ -17306,7 +17306,7 @@
             <w:pPr>
               <w:numPr>
                 <w:ilvl w:val="0"/>
-                <w:numId w:val="4"/>
+                <w:numId w:val="5"/>
               </w:numPr>
               <w:spacing w:line="360" w:lineRule="auto"/>
               <w:ind w:left="720" w:hanging="360"/>
@@ -17335,7 +17335,7 @@
             <w:pPr>
               <w:numPr>
                 <w:ilvl w:val="0"/>
-                <w:numId w:val="4"/>
+                <w:numId w:val="5"/>
               </w:numPr>
               <w:spacing w:line="360" w:lineRule="auto"/>
               <w:ind w:left="720" w:hanging="360"/>
@@ -17463,7 +17463,7 @@
             <w:pPr>
               <w:numPr>
                 <w:ilvl w:val="0"/>
-                <w:numId w:val="5"/>
+                <w:numId w:val="6"/>
               </w:numPr>
               <w:spacing w:after="60" w:before="60" w:lineRule="auto"/>
               <w:ind w:left="720" w:hanging="360"/>
@@ -17817,7 +17817,7 @@
             <w:pPr>
               <w:numPr>
                 <w:ilvl w:val="0"/>
-                <w:numId w:val="4"/>
+                <w:numId w:val="5"/>
               </w:numPr>
               <w:ind w:left="720" w:hanging="360"/>
               <w:contextualSpacing w:val="1"/>
@@ -17883,7 +17883,7 @@
             <w:pPr>
               <w:numPr>
                 <w:ilvl w:val="0"/>
-                <w:numId w:val="4"/>
+                <w:numId w:val="5"/>
               </w:numPr>
               <w:spacing w:after="0" w:before="60" w:lineRule="auto"/>
               <w:ind w:left="720" w:hanging="360"/>
@@ -17907,7 +17907,7 @@
             <w:pPr>
               <w:numPr>
                 <w:ilvl w:val="0"/>
-                <w:numId w:val="4"/>
+                <w:numId w:val="5"/>
               </w:numPr>
               <w:spacing w:after="60" w:before="60" w:lineRule="auto"/>
               <w:ind w:left="720" w:hanging="360"/>
@@ -17936,7 +17936,7 @@
             <w:pPr>
               <w:numPr>
                 <w:ilvl w:val="0"/>
-                <w:numId w:val="4"/>
+                <w:numId w:val="5"/>
               </w:numPr>
               <w:spacing w:line="360" w:lineRule="auto"/>
               <w:ind w:left="720" w:hanging="360"/>
@@ -17965,7 +17965,7 @@
             <w:pPr>
               <w:numPr>
                 <w:ilvl w:val="0"/>
-                <w:numId w:val="4"/>
+                <w:numId w:val="5"/>
               </w:numPr>
               <w:spacing w:line="360" w:lineRule="auto"/>
               <w:ind w:left="720" w:hanging="360"/>
@@ -18093,7 +18093,7 @@
             <w:pPr>
               <w:numPr>
                 <w:ilvl w:val="0"/>
-                <w:numId w:val="5"/>
+                <w:numId w:val="6"/>
               </w:numPr>
               <w:spacing w:after="60" w:before="60" w:lineRule="auto"/>
               <w:ind w:left="720" w:hanging="360"/>
@@ -18494,7 +18494,7 @@
             <w:pPr>
               <w:numPr>
                 <w:ilvl w:val="0"/>
-                <w:numId w:val="4"/>
+                <w:numId w:val="5"/>
               </w:numPr>
               <w:ind w:left="720" w:hanging="360"/>
               <w:contextualSpacing w:val="1"/>
@@ -18560,7 +18560,7 @@
             <w:pPr>
               <w:numPr>
                 <w:ilvl w:val="0"/>
-                <w:numId w:val="4"/>
+                <w:numId w:val="5"/>
               </w:numPr>
               <w:spacing w:after="0" w:before="60" w:lineRule="auto"/>
               <w:ind w:left="720" w:hanging="360"/>
@@ -18580,192 +18580,6 @@
               <w:t xml:space="preserve">Phone Number yazılır.</w:t>
             </w:r>
           </w:p>
-          <w:p>
-            <w:pPr>
-              <w:numPr>
-                <w:ilvl w:val="0"/>
-                <w:numId w:val="4"/>
-              </w:numPr>
-              <w:spacing w:after="60" w:before="60" w:lineRule="auto"/>
-              <w:ind w:left="720" w:hanging="360"/>
-              <w:contextualSpacing w:val="0"/>
-              <w:rPr>
-                <w:sz w:val="24"/>
-                <w:szCs w:val="24"/>
-              </w:rPr>
-            </w:pPr>
-            <w:r>
-              <w:rPr>
-                <w:rFonts w:ascii="Calibri" w:cs="Calibri" w:eastAsia="Calibri" w:hAnsi="Calibri"/>
-                <w:sz w:val="24"/>
-                <w:szCs w:val="24"/>
-                <w:rtl w:val="0"/>
-              </w:rPr>
-              <w:t xml:space="preserve">Password yazılır.</w:t>
-            </w:r>
-            <w:r>
-              <w:rPr>
-                <w:rtl w:val="0"/>
-              </w:rPr>
-            </w:r>
-          </w:p>
-          <w:p>
-            <w:pPr>
-              <w:numPr>
-                <w:ilvl w:val="0"/>
-                <w:numId w:val="4"/>
-              </w:numPr>
-              <w:spacing w:line="360" w:lineRule="auto"/>
-              <w:ind w:left="720" w:hanging="360"/>
-              <w:contextualSpacing w:val="0"/>
-              <w:rPr>
-                <w:sz w:val="24"/>
-                <w:szCs w:val="24"/>
-              </w:rPr>
-            </w:pPr>
-            <w:r>
-              <w:rPr>
-                <w:rFonts w:ascii="Calibri" w:cs="Calibri" w:eastAsia="Calibri" w:hAnsi="Calibri"/>
-                <w:sz w:val="24"/>
-                <w:szCs w:val="24"/>
-                <w:rtl w:val="0"/>
-              </w:rPr>
-              <w:t xml:space="preserve">Login tuşuna basılır.</w:t>
-            </w:r>
-            <w:r>
-              <w:rPr>
-                <w:rtl w:val="0"/>
-              </w:rPr>
-            </w:r>
-          </w:p>
-          <w:p>
-            <w:pPr>
-              <w:numPr>
-                <w:ilvl w:val="0"/>
-                <w:numId w:val="4"/>
-              </w:numPr>
-              <w:spacing w:line="360" w:lineRule="auto"/>
-              <w:ind w:left="720" w:hanging="360"/>
-              <w:contextualSpacing w:val="0"/>
-              <w:rPr>
-                <w:sz w:val="24"/>
-                <w:szCs w:val="24"/>
-              </w:rPr>
-            </w:pPr>
-            <w:r>
-              <w:rPr>
-                <w:rFonts w:ascii="Calibri" w:cs="Calibri" w:eastAsia="Calibri" w:hAnsi="Calibri"/>
-                <w:sz w:val="24"/>
-                <w:szCs w:val="24"/>
-                <w:rtl w:val="0"/>
-              </w:rPr>
-              <w:t xml:space="preserve">Toolbarda ki exit ikonuna basılır.</w:t>
-            </w:r>
-          </w:p>
-        </w:tc>
-      </w:tr>
-      <w:tr>
-        <w:trPr>
-          <w:trHeight w:val="380" w:hRule="atLeast"/>
-        </w:trPr>
-        <w:tc>
-          <w:tcPr>
-            <w:vAlign w:val="center"/>
-          </w:tcPr>
-          <w:p>
-            <w:pPr>
-              <w:spacing w:before="120" w:lineRule="auto"/>
-              <w:contextualSpacing w:val="0"/>
-              <w:rPr>
-                <w:rFonts w:ascii="Calibri" w:cs="Calibri" w:eastAsia="Calibri" w:hAnsi="Calibri"/>
-                <w:sz w:val="24"/>
-                <w:szCs w:val="24"/>
-              </w:rPr>
-            </w:pPr>
-            <w:r>
-              <w:rPr>
-                <w:rFonts w:ascii="Calibri" w:cs="Calibri" w:eastAsia="Calibri" w:hAnsi="Calibri"/>
-                <w:b w:val="1"/>
-                <w:sz w:val="24"/>
-                <w:szCs w:val="24"/>
-                <w:rtl w:val="0"/>
-              </w:rPr>
-              <w:t xml:space="preserve">Expected Outputs (Success conditions) </w:t>
-            </w:r>
-            <w:r>
-              <w:rPr>
-                <w:rtl w:val="0"/>
-              </w:rPr>
-            </w:r>
-          </w:p>
-        </w:tc>
-        <w:tc>
-          <w:tcPr/>
-          <w:p>
-            <w:pPr>
-              <w:spacing w:before="120" w:lineRule="auto"/>
-              <w:contextualSpacing w:val="0"/>
-              <w:rPr>
-                <w:rFonts w:ascii="Calibri" w:cs="Calibri" w:eastAsia="Calibri" w:hAnsi="Calibri"/>
-                <w:b w:val="1"/>
-                <w:sz w:val="24"/>
-                <w:szCs w:val="24"/>
-              </w:rPr>
-            </w:pPr>
-            <w:r>
-              <w:rPr>
-                <w:rFonts w:ascii="Calibri" w:cs="Calibri" w:eastAsia="Calibri" w:hAnsi="Calibri"/>
-                <w:b w:val="1"/>
-                <w:sz w:val="24"/>
-                <w:szCs w:val="24"/>
-                <w:rtl w:val="0"/>
-              </w:rPr>
-              <w:t xml:space="preserve">Passed</w:t>
-            </w:r>
-          </w:p>
-        </w:tc>
-        <w:tc>
-          <w:tcPr/>
-          <w:p>
-            <w:pPr>
-              <w:spacing w:before="120" w:lineRule="auto"/>
-              <w:contextualSpacing w:val="0"/>
-              <w:rPr>
-                <w:rFonts w:ascii="Calibri" w:cs="Calibri" w:eastAsia="Calibri" w:hAnsi="Calibri"/>
-                <w:b w:val="1"/>
-                <w:sz w:val="24"/>
-                <w:szCs w:val="24"/>
-              </w:rPr>
-            </w:pPr>
-            <w:r>
-              <w:rPr>
-                <w:rFonts w:ascii="Calibri" w:cs="Calibri" w:eastAsia="Calibri" w:hAnsi="Calibri"/>
-                <w:b w:val="1"/>
-                <w:color w:val="000000"/>
-                <w:sz w:val="24"/>
-                <w:szCs w:val="24"/>
-                <w:rtl w:val="0"/>
-              </w:rPr>
-              <w:t xml:space="preserve">Fin</w:t>
-            </w:r>
-            <w:r>
-              <w:rPr>
-                <w:rFonts w:ascii="Calibri" w:cs="Calibri" w:eastAsia="Calibri" w:hAnsi="Calibri"/>
-                <w:b w:val="1"/>
-                <w:sz w:val="24"/>
-                <w:szCs w:val="24"/>
-                <w:rtl w:val="0"/>
-              </w:rPr>
-              <w:t xml:space="preserve">ding Id</w:t>
-            </w:r>
-          </w:p>
-        </w:tc>
-      </w:tr>
-      <w:tr>
-        <w:tc>
-          <w:tcPr>
-            <w:vAlign w:val="center"/>
-          </w:tcPr>
           <w:p>
             <w:pPr>
               <w:numPr>
@@ -18787,6 +18601,192 @@
                 <w:szCs w:val="24"/>
                 <w:rtl w:val="0"/>
               </w:rPr>
+              <w:t xml:space="preserve">Password yazılır.</w:t>
+            </w:r>
+            <w:r>
+              <w:rPr>
+                <w:rtl w:val="0"/>
+              </w:rPr>
+            </w:r>
+          </w:p>
+          <w:p>
+            <w:pPr>
+              <w:numPr>
+                <w:ilvl w:val="0"/>
+                <w:numId w:val="5"/>
+              </w:numPr>
+              <w:spacing w:line="360" w:lineRule="auto"/>
+              <w:ind w:left="720" w:hanging="360"/>
+              <w:contextualSpacing w:val="0"/>
+              <w:rPr>
+                <w:sz w:val="24"/>
+                <w:szCs w:val="24"/>
+              </w:rPr>
+            </w:pPr>
+            <w:r>
+              <w:rPr>
+                <w:rFonts w:ascii="Calibri" w:cs="Calibri" w:eastAsia="Calibri" w:hAnsi="Calibri"/>
+                <w:sz w:val="24"/>
+                <w:szCs w:val="24"/>
+                <w:rtl w:val="0"/>
+              </w:rPr>
+              <w:t xml:space="preserve">Login tuşuna basılır.</w:t>
+            </w:r>
+            <w:r>
+              <w:rPr>
+                <w:rtl w:val="0"/>
+              </w:rPr>
+            </w:r>
+          </w:p>
+          <w:p>
+            <w:pPr>
+              <w:numPr>
+                <w:ilvl w:val="0"/>
+                <w:numId w:val="5"/>
+              </w:numPr>
+              <w:spacing w:line="360" w:lineRule="auto"/>
+              <w:ind w:left="720" w:hanging="360"/>
+              <w:contextualSpacing w:val="0"/>
+              <w:rPr>
+                <w:sz w:val="24"/>
+                <w:szCs w:val="24"/>
+              </w:rPr>
+            </w:pPr>
+            <w:r>
+              <w:rPr>
+                <w:rFonts w:ascii="Calibri" w:cs="Calibri" w:eastAsia="Calibri" w:hAnsi="Calibri"/>
+                <w:sz w:val="24"/>
+                <w:szCs w:val="24"/>
+                <w:rtl w:val="0"/>
+              </w:rPr>
+              <w:t xml:space="preserve">Toolbarda ki exit ikonuna basılır.</w:t>
+            </w:r>
+          </w:p>
+        </w:tc>
+      </w:tr>
+      <w:tr>
+        <w:trPr>
+          <w:trHeight w:val="380" w:hRule="atLeast"/>
+        </w:trPr>
+        <w:tc>
+          <w:tcPr>
+            <w:vAlign w:val="center"/>
+          </w:tcPr>
+          <w:p>
+            <w:pPr>
+              <w:spacing w:before="120" w:lineRule="auto"/>
+              <w:contextualSpacing w:val="0"/>
+              <w:rPr>
+                <w:rFonts w:ascii="Calibri" w:cs="Calibri" w:eastAsia="Calibri" w:hAnsi="Calibri"/>
+                <w:sz w:val="24"/>
+                <w:szCs w:val="24"/>
+              </w:rPr>
+            </w:pPr>
+            <w:r>
+              <w:rPr>
+                <w:rFonts w:ascii="Calibri" w:cs="Calibri" w:eastAsia="Calibri" w:hAnsi="Calibri"/>
+                <w:b w:val="1"/>
+                <w:sz w:val="24"/>
+                <w:szCs w:val="24"/>
+                <w:rtl w:val="0"/>
+              </w:rPr>
+              <w:t xml:space="preserve">Expected Outputs (Success conditions) </w:t>
+            </w:r>
+            <w:r>
+              <w:rPr>
+                <w:rtl w:val="0"/>
+              </w:rPr>
+            </w:r>
+          </w:p>
+        </w:tc>
+        <w:tc>
+          <w:tcPr/>
+          <w:p>
+            <w:pPr>
+              <w:spacing w:before="120" w:lineRule="auto"/>
+              <w:contextualSpacing w:val="0"/>
+              <w:rPr>
+                <w:rFonts w:ascii="Calibri" w:cs="Calibri" w:eastAsia="Calibri" w:hAnsi="Calibri"/>
+                <w:b w:val="1"/>
+                <w:sz w:val="24"/>
+                <w:szCs w:val="24"/>
+              </w:rPr>
+            </w:pPr>
+            <w:r>
+              <w:rPr>
+                <w:rFonts w:ascii="Calibri" w:cs="Calibri" w:eastAsia="Calibri" w:hAnsi="Calibri"/>
+                <w:b w:val="1"/>
+                <w:sz w:val="24"/>
+                <w:szCs w:val="24"/>
+                <w:rtl w:val="0"/>
+              </w:rPr>
+              <w:t xml:space="preserve">Passed</w:t>
+            </w:r>
+          </w:p>
+        </w:tc>
+        <w:tc>
+          <w:tcPr/>
+          <w:p>
+            <w:pPr>
+              <w:spacing w:before="120" w:lineRule="auto"/>
+              <w:contextualSpacing w:val="0"/>
+              <w:rPr>
+                <w:rFonts w:ascii="Calibri" w:cs="Calibri" w:eastAsia="Calibri" w:hAnsi="Calibri"/>
+                <w:b w:val="1"/>
+                <w:sz w:val="24"/>
+                <w:szCs w:val="24"/>
+              </w:rPr>
+            </w:pPr>
+            <w:r>
+              <w:rPr>
+                <w:rFonts w:ascii="Calibri" w:cs="Calibri" w:eastAsia="Calibri" w:hAnsi="Calibri"/>
+                <w:b w:val="1"/>
+                <w:color w:val="000000"/>
+                <w:sz w:val="24"/>
+                <w:szCs w:val="24"/>
+                <w:rtl w:val="0"/>
+              </w:rPr>
+              <w:t xml:space="preserve">Fin</w:t>
+            </w:r>
+            <w:r>
+              <w:rPr>
+                <w:rFonts w:ascii="Calibri" w:cs="Calibri" w:eastAsia="Calibri" w:hAnsi="Calibri"/>
+                <w:b w:val="1"/>
+                <w:sz w:val="24"/>
+                <w:szCs w:val="24"/>
+                <w:rtl w:val="0"/>
+              </w:rPr>
+              <w:t xml:space="preserve">ding Id</w:t>
+            </w:r>
+          </w:p>
+        </w:tc>
+      </w:tr>
+      <w:tr>
+        <w:tc>
+          <w:tcPr>
+            <w:vAlign w:val="center"/>
+          </w:tcPr>
+          <w:p>
+            <w:pPr>
+              <w:numPr>
+                <w:ilvl w:val="0"/>
+                <w:numId w:val="6"/>
+              </w:numPr>
+              <w:spacing w:after="60" w:before="60" w:lineRule="auto"/>
+              <w:ind w:left="720" w:hanging="360"/>
+              <w:contextualSpacing w:val="0"/>
+              <w:rPr>
+                <w:sz w:val="24"/>
+                <w:szCs w:val="24"/>
+              </w:rPr>
+            </w:pPr>
+            <w:r>
+              <w:rPr>
+                <w:rFonts w:ascii="Calibri" w:cs="Calibri" w:eastAsia="Calibri" w:hAnsi="Calibri"/>
+                <w:sz w:val="24"/>
+                <w:szCs w:val="24"/>
+                <w:rtl w:val="0"/>
+              </w:rPr>
               <w:t xml:space="preserve">Login ekranına tekrar geri dönülür.</w:t>
             </w:r>
             <w:r>
@@ -18888,12 +18888,12 @@
           <wp:inline distB="114300" distT="114300" distL="114300" distR="114300">
             <wp:extent cx="1539161" cy="2737167"/>
             <wp:effectExtent b="0" l="0" r="0" t="0"/>
-            <wp:docPr id="11" name="image48.png"/>
+            <wp:docPr id="11" name="image24.png"/>
             <a:graphic>
               <a:graphicData uri="http://schemas.openxmlformats.org/drawingml/2006/picture">
                 <pic:pic>
                   <pic:nvPicPr>
-                    <pic:cNvPr id="0" name="image48.png"/>
+                    <pic:cNvPr id="0" name="image24.png"/>
                     <pic:cNvPicPr preferRelativeResize="0"/>
                   </pic:nvPicPr>
                   <pic:blipFill>
@@ -19144,7 +19144,7 @@
             <w:pPr>
               <w:numPr>
                 <w:ilvl w:val="0"/>
-                <w:numId w:val="4"/>
+                <w:numId w:val="5"/>
               </w:numPr>
               <w:ind w:left="720" w:hanging="360"/>
               <w:contextualSpacing w:val="1"/>
@@ -19210,7 +19210,7 @@
             <w:pPr>
               <w:numPr>
                 <w:ilvl w:val="0"/>
-                <w:numId w:val="4"/>
+                <w:numId w:val="5"/>
               </w:numPr>
               <w:spacing w:after="0" w:before="60" w:lineRule="auto"/>
               <w:ind w:left="720" w:hanging="360"/>
@@ -19230,192 +19230,6 @@
               <w:t xml:space="preserve">Phone Number yazılır.</w:t>
             </w:r>
           </w:p>
-          <w:p>
-            <w:pPr>
-              <w:numPr>
-                <w:ilvl w:val="0"/>
-                <w:numId w:val="4"/>
-              </w:numPr>
-              <w:spacing w:after="60" w:before="60" w:lineRule="auto"/>
-              <w:ind w:left="720" w:hanging="360"/>
-              <w:contextualSpacing w:val="0"/>
-              <w:rPr>
-                <w:sz w:val="24"/>
-                <w:szCs w:val="24"/>
-              </w:rPr>
-            </w:pPr>
-            <w:r>
-              <w:rPr>
-                <w:rFonts w:ascii="Calibri" w:cs="Calibri" w:eastAsia="Calibri" w:hAnsi="Calibri"/>
-                <w:sz w:val="24"/>
-                <w:szCs w:val="24"/>
-                <w:rtl w:val="0"/>
-              </w:rPr>
-              <w:t xml:space="preserve">Password yazılır.</w:t>
-            </w:r>
-            <w:r>
-              <w:rPr>
-                <w:rtl w:val="0"/>
-              </w:rPr>
-            </w:r>
-          </w:p>
-          <w:p>
-            <w:pPr>
-              <w:numPr>
-                <w:ilvl w:val="0"/>
-                <w:numId w:val="4"/>
-              </w:numPr>
-              <w:spacing w:line="360" w:lineRule="auto"/>
-              <w:ind w:left="720" w:hanging="360"/>
-              <w:contextualSpacing w:val="0"/>
-              <w:rPr>
-                <w:sz w:val="24"/>
-                <w:szCs w:val="24"/>
-              </w:rPr>
-            </w:pPr>
-            <w:r>
-              <w:rPr>
-                <w:rFonts w:ascii="Calibri" w:cs="Calibri" w:eastAsia="Calibri" w:hAnsi="Calibri"/>
-                <w:sz w:val="24"/>
-                <w:szCs w:val="24"/>
-                <w:rtl w:val="0"/>
-              </w:rPr>
-              <w:t xml:space="preserve">Login tuşuna basılır.</w:t>
-            </w:r>
-            <w:r>
-              <w:rPr>
-                <w:rtl w:val="0"/>
-              </w:rPr>
-            </w:r>
-          </w:p>
-          <w:p>
-            <w:pPr>
-              <w:numPr>
-                <w:ilvl w:val="0"/>
-                <w:numId w:val="4"/>
-              </w:numPr>
-              <w:spacing w:line="360" w:lineRule="auto"/>
-              <w:ind w:left="720" w:hanging="360"/>
-              <w:contextualSpacing w:val="0"/>
-              <w:rPr>
-                <w:sz w:val="24"/>
-                <w:szCs w:val="24"/>
-              </w:rPr>
-            </w:pPr>
-            <w:r>
-              <w:rPr>
-                <w:rFonts w:ascii="Calibri" w:cs="Calibri" w:eastAsia="Calibri" w:hAnsi="Calibri"/>
-                <w:sz w:val="24"/>
-                <w:szCs w:val="24"/>
-                <w:rtl w:val="0"/>
-              </w:rPr>
-              <w:t xml:space="preserve">Toolbarda ki exit ikonuna basılır.</w:t>
-            </w:r>
-          </w:p>
-        </w:tc>
-      </w:tr>
-      <w:tr>
-        <w:trPr>
-          <w:trHeight w:val="380" w:hRule="atLeast"/>
-        </w:trPr>
-        <w:tc>
-          <w:tcPr>
-            <w:vAlign w:val="center"/>
-          </w:tcPr>
-          <w:p>
-            <w:pPr>
-              <w:spacing w:before="120" w:lineRule="auto"/>
-              <w:contextualSpacing w:val="0"/>
-              <w:rPr>
-                <w:rFonts w:ascii="Calibri" w:cs="Calibri" w:eastAsia="Calibri" w:hAnsi="Calibri"/>
-                <w:sz w:val="24"/>
-                <w:szCs w:val="24"/>
-              </w:rPr>
-            </w:pPr>
-            <w:r>
-              <w:rPr>
-                <w:rFonts w:ascii="Calibri" w:cs="Calibri" w:eastAsia="Calibri" w:hAnsi="Calibri"/>
-                <w:b w:val="1"/>
-                <w:sz w:val="24"/>
-                <w:szCs w:val="24"/>
-                <w:rtl w:val="0"/>
-              </w:rPr>
-              <w:t xml:space="preserve">Expected Outputs (Success conditions) </w:t>
-            </w:r>
-            <w:r>
-              <w:rPr>
-                <w:rtl w:val="0"/>
-              </w:rPr>
-            </w:r>
-          </w:p>
-        </w:tc>
-        <w:tc>
-          <w:tcPr/>
-          <w:p>
-            <w:pPr>
-              <w:spacing w:before="120" w:lineRule="auto"/>
-              <w:contextualSpacing w:val="0"/>
-              <w:rPr>
-                <w:rFonts w:ascii="Calibri" w:cs="Calibri" w:eastAsia="Calibri" w:hAnsi="Calibri"/>
-                <w:b w:val="1"/>
-                <w:sz w:val="24"/>
-                <w:szCs w:val="24"/>
-              </w:rPr>
-            </w:pPr>
-            <w:r>
-              <w:rPr>
-                <w:rFonts w:ascii="Calibri" w:cs="Calibri" w:eastAsia="Calibri" w:hAnsi="Calibri"/>
-                <w:b w:val="1"/>
-                <w:sz w:val="24"/>
-                <w:szCs w:val="24"/>
-                <w:rtl w:val="0"/>
-              </w:rPr>
-              <w:t xml:space="preserve">Passed</w:t>
-            </w:r>
-          </w:p>
-        </w:tc>
-        <w:tc>
-          <w:tcPr/>
-          <w:p>
-            <w:pPr>
-              <w:spacing w:before="120" w:lineRule="auto"/>
-              <w:contextualSpacing w:val="0"/>
-              <w:rPr>
-                <w:rFonts w:ascii="Calibri" w:cs="Calibri" w:eastAsia="Calibri" w:hAnsi="Calibri"/>
-                <w:b w:val="1"/>
-                <w:sz w:val="24"/>
-                <w:szCs w:val="24"/>
-              </w:rPr>
-            </w:pPr>
-            <w:r>
-              <w:rPr>
-                <w:rFonts w:ascii="Calibri" w:cs="Calibri" w:eastAsia="Calibri" w:hAnsi="Calibri"/>
-                <w:b w:val="1"/>
-                <w:color w:val="000000"/>
-                <w:sz w:val="24"/>
-                <w:szCs w:val="24"/>
-                <w:rtl w:val="0"/>
-              </w:rPr>
-              <w:t xml:space="preserve">Fin</w:t>
-            </w:r>
-            <w:r>
-              <w:rPr>
-                <w:rFonts w:ascii="Calibri" w:cs="Calibri" w:eastAsia="Calibri" w:hAnsi="Calibri"/>
-                <w:b w:val="1"/>
-                <w:sz w:val="24"/>
-                <w:szCs w:val="24"/>
-                <w:rtl w:val="0"/>
-              </w:rPr>
-              <w:t xml:space="preserve">ding Id</w:t>
-            </w:r>
-          </w:p>
-        </w:tc>
-      </w:tr>
-      <w:tr>
-        <w:tc>
-          <w:tcPr>
-            <w:vAlign w:val="center"/>
-          </w:tcPr>
           <w:p>
             <w:pPr>
               <w:numPr>
@@ -19437,6 +19251,192 @@
                 <w:szCs w:val="24"/>
                 <w:rtl w:val="0"/>
               </w:rPr>
+              <w:t xml:space="preserve">Password yazılır.</w:t>
+            </w:r>
+            <w:r>
+              <w:rPr>
+                <w:rtl w:val="0"/>
+              </w:rPr>
+            </w:r>
+          </w:p>
+          <w:p>
+            <w:pPr>
+              <w:numPr>
+                <w:ilvl w:val="0"/>
+                <w:numId w:val="5"/>
+              </w:numPr>
+              <w:spacing w:line="360" w:lineRule="auto"/>
+              <w:ind w:left="720" w:hanging="360"/>
+              <w:contextualSpacing w:val="0"/>
+              <w:rPr>
+                <w:sz w:val="24"/>
+                <w:szCs w:val="24"/>
+              </w:rPr>
+            </w:pPr>
+            <w:r>
+              <w:rPr>
+                <w:rFonts w:ascii="Calibri" w:cs="Calibri" w:eastAsia="Calibri" w:hAnsi="Calibri"/>
+                <w:sz w:val="24"/>
+                <w:szCs w:val="24"/>
+                <w:rtl w:val="0"/>
+              </w:rPr>
+              <w:t xml:space="preserve">Login tuşuna basılır.</w:t>
+            </w:r>
+            <w:r>
+              <w:rPr>
+                <w:rtl w:val="0"/>
+              </w:rPr>
+            </w:r>
+          </w:p>
+          <w:p>
+            <w:pPr>
+              <w:numPr>
+                <w:ilvl w:val="0"/>
+                <w:numId w:val="5"/>
+              </w:numPr>
+              <w:spacing w:line="360" w:lineRule="auto"/>
+              <w:ind w:left="720" w:hanging="360"/>
+              <w:contextualSpacing w:val="0"/>
+              <w:rPr>
+                <w:sz w:val="24"/>
+                <w:szCs w:val="24"/>
+              </w:rPr>
+            </w:pPr>
+            <w:r>
+              <w:rPr>
+                <w:rFonts w:ascii="Calibri" w:cs="Calibri" w:eastAsia="Calibri" w:hAnsi="Calibri"/>
+                <w:sz w:val="24"/>
+                <w:szCs w:val="24"/>
+                <w:rtl w:val="0"/>
+              </w:rPr>
+              <w:t xml:space="preserve">Toolbarda ki exit ikonuna basılır.</w:t>
+            </w:r>
+          </w:p>
+        </w:tc>
+      </w:tr>
+      <w:tr>
+        <w:trPr>
+          <w:trHeight w:val="380" w:hRule="atLeast"/>
+        </w:trPr>
+        <w:tc>
+          <w:tcPr>
+            <w:vAlign w:val="center"/>
+          </w:tcPr>
+          <w:p>
+            <w:pPr>
+              <w:spacing w:before="120" w:lineRule="auto"/>
+              <w:contextualSpacing w:val="0"/>
+              <w:rPr>
+                <w:rFonts w:ascii="Calibri" w:cs="Calibri" w:eastAsia="Calibri" w:hAnsi="Calibri"/>
+                <w:sz w:val="24"/>
+                <w:szCs w:val="24"/>
+              </w:rPr>
+            </w:pPr>
+            <w:r>
+              <w:rPr>
+                <w:rFonts w:ascii="Calibri" w:cs="Calibri" w:eastAsia="Calibri" w:hAnsi="Calibri"/>
+                <w:b w:val="1"/>
+                <w:sz w:val="24"/>
+                <w:szCs w:val="24"/>
+                <w:rtl w:val="0"/>
+              </w:rPr>
+              <w:t xml:space="preserve">Expected Outputs (Success conditions) </w:t>
+            </w:r>
+            <w:r>
+              <w:rPr>
+                <w:rtl w:val="0"/>
+              </w:rPr>
+            </w:r>
+          </w:p>
+        </w:tc>
+        <w:tc>
+          <w:tcPr/>
+          <w:p>
+            <w:pPr>
+              <w:spacing w:before="120" w:lineRule="auto"/>
+              <w:contextualSpacing w:val="0"/>
+              <w:rPr>
+                <w:rFonts w:ascii="Calibri" w:cs="Calibri" w:eastAsia="Calibri" w:hAnsi="Calibri"/>
+                <w:b w:val="1"/>
+                <w:sz w:val="24"/>
+                <w:szCs w:val="24"/>
+              </w:rPr>
+            </w:pPr>
+            <w:r>
+              <w:rPr>
+                <w:rFonts w:ascii="Calibri" w:cs="Calibri" w:eastAsia="Calibri" w:hAnsi="Calibri"/>
+                <w:b w:val="1"/>
+                <w:sz w:val="24"/>
+                <w:szCs w:val="24"/>
+                <w:rtl w:val="0"/>
+              </w:rPr>
+              <w:t xml:space="preserve">Passed</w:t>
+            </w:r>
+          </w:p>
+        </w:tc>
+        <w:tc>
+          <w:tcPr/>
+          <w:p>
+            <w:pPr>
+              <w:spacing w:before="120" w:lineRule="auto"/>
+              <w:contextualSpacing w:val="0"/>
+              <w:rPr>
+                <w:rFonts w:ascii="Calibri" w:cs="Calibri" w:eastAsia="Calibri" w:hAnsi="Calibri"/>
+                <w:b w:val="1"/>
+                <w:sz w:val="24"/>
+                <w:szCs w:val="24"/>
+              </w:rPr>
+            </w:pPr>
+            <w:r>
+              <w:rPr>
+                <w:rFonts w:ascii="Calibri" w:cs="Calibri" w:eastAsia="Calibri" w:hAnsi="Calibri"/>
+                <w:b w:val="1"/>
+                <w:color w:val="000000"/>
+                <w:sz w:val="24"/>
+                <w:szCs w:val="24"/>
+                <w:rtl w:val="0"/>
+              </w:rPr>
+              <w:t xml:space="preserve">Fin</w:t>
+            </w:r>
+            <w:r>
+              <w:rPr>
+                <w:rFonts w:ascii="Calibri" w:cs="Calibri" w:eastAsia="Calibri" w:hAnsi="Calibri"/>
+                <w:b w:val="1"/>
+                <w:sz w:val="24"/>
+                <w:szCs w:val="24"/>
+                <w:rtl w:val="0"/>
+              </w:rPr>
+              <w:t xml:space="preserve">ding Id</w:t>
+            </w:r>
+          </w:p>
+        </w:tc>
+      </w:tr>
+      <w:tr>
+        <w:tc>
+          <w:tcPr>
+            <w:vAlign w:val="center"/>
+          </w:tcPr>
+          <w:p>
+            <w:pPr>
+              <w:numPr>
+                <w:ilvl w:val="0"/>
+                <w:numId w:val="6"/>
+              </w:numPr>
+              <w:spacing w:after="60" w:before="60" w:lineRule="auto"/>
+              <w:ind w:left="720" w:hanging="360"/>
+              <w:contextualSpacing w:val="0"/>
+              <w:rPr>
+                <w:sz w:val="24"/>
+                <w:szCs w:val="24"/>
+              </w:rPr>
+            </w:pPr>
+            <w:r>
+              <w:rPr>
+                <w:rFonts w:ascii="Calibri" w:cs="Calibri" w:eastAsia="Calibri" w:hAnsi="Calibri"/>
+                <w:sz w:val="24"/>
+                <w:szCs w:val="24"/>
+                <w:rtl w:val="0"/>
+              </w:rPr>
               <w:t xml:space="preserve">Login ekranına tekrar geri dönülür.</w:t>
             </w:r>
             <w:r>
@@ -19538,12 +19538,12 @@
           <wp:inline distB="114300" distT="114300" distL="114300" distR="114300">
             <wp:extent cx="1918599" cy="2689542"/>
             <wp:effectExtent b="0" l="0" r="0" t="0"/>
-            <wp:docPr id="12" name="image49.png"/>
+            <wp:docPr id="12" name="image25.png"/>
             <a:graphic>
               <a:graphicData uri="http://schemas.openxmlformats.org/drawingml/2006/picture">
                 <pic:pic>
                   <pic:nvPicPr>
-                    <pic:cNvPr id="0" name="image49.png"/>
+                    <pic:cNvPr id="0" name="image25.png"/>
                     <pic:cNvPicPr preferRelativeResize="0"/>
                   </pic:nvPicPr>
                   <pic:blipFill>
@@ -19760,7 +19760,7 @@
             <w:pPr>
               <w:numPr>
                 <w:ilvl w:val="0"/>
-                <w:numId w:val="4"/>
+                <w:numId w:val="5"/>
               </w:numPr>
               <w:ind w:left="720" w:hanging="360"/>
               <w:contextualSpacing w:val="1"/>
@@ -19826,7 +19826,7 @@
             <w:pPr>
               <w:numPr>
                 <w:ilvl w:val="0"/>
-                <w:numId w:val="4"/>
+                <w:numId w:val="5"/>
               </w:numPr>
               <w:spacing w:after="0" w:before="60" w:lineRule="auto"/>
               <w:ind w:left="720" w:hanging="360"/>
@@ -19846,192 +19846,6 @@
               <w:t xml:space="preserve">Phone Number yazılır.</w:t>
             </w:r>
           </w:p>
-          <w:p>
-            <w:pPr>
-              <w:numPr>
-                <w:ilvl w:val="0"/>
-                <w:numId w:val="4"/>
-              </w:numPr>
-              <w:spacing w:after="60" w:before="60" w:lineRule="auto"/>
-              <w:ind w:left="720" w:hanging="360"/>
-              <w:contextualSpacing w:val="0"/>
-              <w:rPr>
-                <w:sz w:val="24"/>
-                <w:szCs w:val="24"/>
-              </w:rPr>
-            </w:pPr>
-            <w:r>
-              <w:rPr>
-                <w:rFonts w:ascii="Calibri" w:cs="Calibri" w:eastAsia="Calibri" w:hAnsi="Calibri"/>
-                <w:sz w:val="24"/>
-                <w:szCs w:val="24"/>
-                <w:rtl w:val="0"/>
-              </w:rPr>
-              <w:t xml:space="preserve">Password yazılır.</w:t>
-            </w:r>
-            <w:r>
-              <w:rPr>
-                <w:rtl w:val="0"/>
-              </w:rPr>
-            </w:r>
-          </w:p>
-          <w:p>
-            <w:pPr>
-              <w:numPr>
-                <w:ilvl w:val="0"/>
-                <w:numId w:val="4"/>
-              </w:numPr>
-              <w:spacing w:line="360" w:lineRule="auto"/>
-              <w:ind w:left="720" w:hanging="360"/>
-              <w:contextualSpacing w:val="0"/>
-              <w:rPr>
-                <w:sz w:val="24"/>
-                <w:szCs w:val="24"/>
-              </w:rPr>
-            </w:pPr>
-            <w:r>
-              <w:rPr>
-                <w:rFonts w:ascii="Calibri" w:cs="Calibri" w:eastAsia="Calibri" w:hAnsi="Calibri"/>
-                <w:sz w:val="24"/>
-                <w:szCs w:val="24"/>
-                <w:rtl w:val="0"/>
-              </w:rPr>
-              <w:t xml:space="preserve">Login tuşuna basılır.</w:t>
-            </w:r>
-            <w:r>
-              <w:rPr>
-                <w:rtl w:val="0"/>
-              </w:rPr>
-            </w:r>
-          </w:p>
-          <w:p>
-            <w:pPr>
-              <w:numPr>
-                <w:ilvl w:val="0"/>
-                <w:numId w:val="4"/>
-              </w:numPr>
-              <w:spacing w:line="360" w:lineRule="auto"/>
-              <w:ind w:left="720" w:hanging="360"/>
-              <w:contextualSpacing w:val="0"/>
-              <w:rPr>
-                <w:sz w:val="24"/>
-                <w:szCs w:val="24"/>
-              </w:rPr>
-            </w:pPr>
-            <w:r>
-              <w:rPr>
-                <w:rFonts w:ascii="Calibri" w:cs="Calibri" w:eastAsia="Calibri" w:hAnsi="Calibri"/>
-                <w:sz w:val="24"/>
-                <w:szCs w:val="24"/>
-                <w:rtl w:val="0"/>
-              </w:rPr>
-              <w:t xml:space="preserve">Toolbarda ki exit ikonuna basılır.</w:t>
-            </w:r>
-          </w:p>
-        </w:tc>
-      </w:tr>
-      <w:tr>
-        <w:trPr>
-          <w:trHeight w:val="380" w:hRule="atLeast"/>
-        </w:trPr>
-        <w:tc>
-          <w:tcPr>
-            <w:vAlign w:val="center"/>
-          </w:tcPr>
-          <w:p>
-            <w:pPr>
-              <w:spacing w:before="120" w:lineRule="auto"/>
-              <w:contextualSpacing w:val="0"/>
-              <w:rPr>
-                <w:rFonts w:ascii="Calibri" w:cs="Calibri" w:eastAsia="Calibri" w:hAnsi="Calibri"/>
-                <w:sz w:val="24"/>
-                <w:szCs w:val="24"/>
-              </w:rPr>
-            </w:pPr>
-            <w:r>
-              <w:rPr>
-                <w:rFonts w:ascii="Calibri" w:cs="Calibri" w:eastAsia="Calibri" w:hAnsi="Calibri"/>
-                <w:b w:val="1"/>
-                <w:sz w:val="24"/>
-                <w:szCs w:val="24"/>
-                <w:rtl w:val="0"/>
-              </w:rPr>
-              <w:t xml:space="preserve">Expected Outputs (Success conditions) </w:t>
-            </w:r>
-            <w:r>
-              <w:rPr>
-                <w:rtl w:val="0"/>
-              </w:rPr>
-            </w:r>
-          </w:p>
-        </w:tc>
-        <w:tc>
-          <w:tcPr/>
-          <w:p>
-            <w:pPr>
-              <w:spacing w:before="120" w:lineRule="auto"/>
-              <w:contextualSpacing w:val="0"/>
-              <w:rPr>
-                <w:rFonts w:ascii="Calibri" w:cs="Calibri" w:eastAsia="Calibri" w:hAnsi="Calibri"/>
-                <w:b w:val="1"/>
-                <w:sz w:val="24"/>
-                <w:szCs w:val="24"/>
-              </w:rPr>
-            </w:pPr>
-            <w:r>
-              <w:rPr>
-                <w:rFonts w:ascii="Calibri" w:cs="Calibri" w:eastAsia="Calibri" w:hAnsi="Calibri"/>
-                <w:b w:val="1"/>
-                <w:sz w:val="24"/>
-                <w:szCs w:val="24"/>
-                <w:rtl w:val="0"/>
-              </w:rPr>
-              <w:t xml:space="preserve">Passed</w:t>
-            </w:r>
-          </w:p>
-        </w:tc>
-        <w:tc>
-          <w:tcPr/>
-          <w:p>
-            <w:pPr>
-              <w:spacing w:before="120" w:lineRule="auto"/>
-              <w:contextualSpacing w:val="0"/>
-              <w:rPr>
-                <w:rFonts w:ascii="Calibri" w:cs="Calibri" w:eastAsia="Calibri" w:hAnsi="Calibri"/>
-                <w:b w:val="1"/>
-                <w:sz w:val="24"/>
-                <w:szCs w:val="24"/>
-              </w:rPr>
-            </w:pPr>
-            <w:r>
-              <w:rPr>
-                <w:rFonts w:ascii="Calibri" w:cs="Calibri" w:eastAsia="Calibri" w:hAnsi="Calibri"/>
-                <w:b w:val="1"/>
-                <w:color w:val="000000"/>
-                <w:sz w:val="24"/>
-                <w:szCs w:val="24"/>
-                <w:rtl w:val="0"/>
-              </w:rPr>
-              <w:t xml:space="preserve">Fin</w:t>
-            </w:r>
-            <w:r>
-              <w:rPr>
-                <w:rFonts w:ascii="Calibri" w:cs="Calibri" w:eastAsia="Calibri" w:hAnsi="Calibri"/>
-                <w:b w:val="1"/>
-                <w:sz w:val="24"/>
-                <w:szCs w:val="24"/>
-                <w:rtl w:val="0"/>
-              </w:rPr>
-              <w:t xml:space="preserve">ding Id</w:t>
-            </w:r>
-          </w:p>
-        </w:tc>
-      </w:tr>
-      <w:tr>
-        <w:tc>
-          <w:tcPr>
-            <w:vAlign w:val="center"/>
-          </w:tcPr>
           <w:p>
             <w:pPr>
               <w:numPr>
@@ -20053,6 +19867,192 @@
                 <w:szCs w:val="24"/>
                 <w:rtl w:val="0"/>
               </w:rPr>
+              <w:t xml:space="preserve">Password yazılır.</w:t>
+            </w:r>
+            <w:r>
+              <w:rPr>
+                <w:rtl w:val="0"/>
+              </w:rPr>
+            </w:r>
+          </w:p>
+          <w:p>
+            <w:pPr>
+              <w:numPr>
+                <w:ilvl w:val="0"/>
+                <w:numId w:val="5"/>
+              </w:numPr>
+              <w:spacing w:line="240" w:lineRule="auto"/>
+              <w:ind w:left="720" w:hanging="360"/>
+              <w:contextualSpacing w:val="0"/>
+              <w:rPr>
+                <w:sz w:val="24"/>
+                <w:szCs w:val="24"/>
+              </w:rPr>
+            </w:pPr>
+            <w:r>
+              <w:rPr>
+                <w:rFonts w:ascii="Calibri" w:cs="Calibri" w:eastAsia="Calibri" w:hAnsi="Calibri"/>
+                <w:sz w:val="24"/>
+                <w:szCs w:val="24"/>
+                <w:rtl w:val="0"/>
+              </w:rPr>
+              <w:t xml:space="preserve">Login tuşuna basılır.</w:t>
+            </w:r>
+            <w:r>
+              <w:rPr>
+                <w:rtl w:val="0"/>
+              </w:rPr>
+            </w:r>
+          </w:p>
+          <w:p>
+            <w:pPr>
+              <w:numPr>
+                <w:ilvl w:val="0"/>
+                <w:numId w:val="5"/>
+              </w:numPr>
+              <w:spacing w:line="240" w:lineRule="auto"/>
+              <w:ind w:left="720" w:hanging="360"/>
+              <w:contextualSpacing w:val="0"/>
+              <w:rPr>
+                <w:sz w:val="24"/>
+                <w:szCs w:val="24"/>
+              </w:rPr>
+            </w:pPr>
+            <w:r>
+              <w:rPr>
+                <w:rFonts w:ascii="Calibri" w:cs="Calibri" w:eastAsia="Calibri" w:hAnsi="Calibri"/>
+                <w:sz w:val="24"/>
+                <w:szCs w:val="24"/>
+                <w:rtl w:val="0"/>
+              </w:rPr>
+              <w:t xml:space="preserve">Toolbarda ki exit ikonuna basılır.</w:t>
+            </w:r>
+          </w:p>
+        </w:tc>
+      </w:tr>
+      <w:tr>
+        <w:trPr>
+          <w:trHeight w:val="380" w:hRule="atLeast"/>
+        </w:trPr>
+        <w:tc>
+          <w:tcPr>
+            <w:vAlign w:val="center"/>
+          </w:tcPr>
+          <w:p>
+            <w:pPr>
+              <w:spacing w:before="120" w:lineRule="auto"/>
+              <w:contextualSpacing w:val="0"/>
+              <w:rPr>
+                <w:rFonts w:ascii="Calibri" w:cs="Calibri" w:eastAsia="Calibri" w:hAnsi="Calibri"/>
+                <w:sz w:val="24"/>
+                <w:szCs w:val="24"/>
+              </w:rPr>
+            </w:pPr>
+            <w:r>
+              <w:rPr>
+                <w:rFonts w:ascii="Calibri" w:cs="Calibri" w:eastAsia="Calibri" w:hAnsi="Calibri"/>
+                <w:b w:val="1"/>
+                <w:sz w:val="24"/>
+                <w:szCs w:val="24"/>
+                <w:rtl w:val="0"/>
+              </w:rPr>
+              <w:t xml:space="preserve">Expected Outputs (Success conditions) </w:t>
+            </w:r>
+            <w:r>
+              <w:rPr>
+                <w:rtl w:val="0"/>
+              </w:rPr>
+            </w:r>
+          </w:p>
+        </w:tc>
+        <w:tc>
+          <w:tcPr/>
+          <w:p>
+            <w:pPr>
+              <w:spacing w:before="120" w:lineRule="auto"/>
+              <w:contextualSpacing w:val="0"/>
+              <w:rPr>
+                <w:rFonts w:ascii="Calibri" w:cs="Calibri" w:eastAsia="Calibri" w:hAnsi="Calibri"/>
+                <w:b w:val="1"/>
+                <w:sz w:val="24"/>
+                <w:szCs w:val="24"/>
+              </w:rPr>
+            </w:pPr>
+            <w:r>
+              <w:rPr>
+                <w:rFonts w:ascii="Calibri" w:cs="Calibri" w:eastAsia="Calibri" w:hAnsi="Calibri"/>
+                <w:b w:val="1"/>
+                <w:sz w:val="24"/>
+                <w:szCs w:val="24"/>
+                <w:rtl w:val="0"/>
+              </w:rPr>
+              <w:t xml:space="preserve">Passed</w:t>
+            </w:r>
+          </w:p>
+        </w:tc>
+        <w:tc>
+          <w:tcPr/>
+          <w:p>
+            <w:pPr>
+              <w:spacing w:before="120" w:lineRule="auto"/>
+              <w:contextualSpacing w:val="0"/>
+              <w:rPr>
+                <w:rFonts w:ascii="Calibri" w:cs="Calibri" w:eastAsia="Calibri" w:hAnsi="Calibri"/>
+                <w:b w:val="1"/>
+                <w:sz w:val="24"/>
+                <w:szCs w:val="24"/>
+              </w:rPr>
+            </w:pPr>
+            <w:r>
+              <w:rPr>
+                <w:rFonts w:ascii="Calibri" w:cs="Calibri" w:eastAsia="Calibri" w:hAnsi="Calibri"/>
+                <w:b w:val="1"/>
+                <w:color w:val="000000"/>
+                <w:sz w:val="24"/>
+                <w:szCs w:val="24"/>
+                <w:rtl w:val="0"/>
+              </w:rPr>
+              <w:t xml:space="preserve">Fin</w:t>
+            </w:r>
+            <w:r>
+              <w:rPr>
+                <w:rFonts w:ascii="Calibri" w:cs="Calibri" w:eastAsia="Calibri" w:hAnsi="Calibri"/>
+                <w:b w:val="1"/>
+                <w:sz w:val="24"/>
+                <w:szCs w:val="24"/>
+                <w:rtl w:val="0"/>
+              </w:rPr>
+              <w:t xml:space="preserve">ding Id</w:t>
+            </w:r>
+          </w:p>
+        </w:tc>
+      </w:tr>
+      <w:tr>
+        <w:tc>
+          <w:tcPr>
+            <w:vAlign w:val="center"/>
+          </w:tcPr>
+          <w:p>
+            <w:pPr>
+              <w:numPr>
+                <w:ilvl w:val="0"/>
+                <w:numId w:val="6"/>
+              </w:numPr>
+              <w:spacing w:after="60" w:before="60" w:lineRule="auto"/>
+              <w:ind w:left="720" w:hanging="360"/>
+              <w:contextualSpacing w:val="0"/>
+              <w:rPr>
+                <w:sz w:val="24"/>
+                <w:szCs w:val="24"/>
+              </w:rPr>
+            </w:pPr>
+            <w:r>
+              <w:rPr>
+                <w:rFonts w:ascii="Calibri" w:cs="Calibri" w:eastAsia="Calibri" w:hAnsi="Calibri"/>
+                <w:sz w:val="24"/>
+                <w:szCs w:val="24"/>
+                <w:rtl w:val="0"/>
+              </w:rPr>
               <w:t xml:space="preserve">Login ekranına tekrar geri dönülür.</w:t>
             </w:r>
             <w:r>
@@ -20137,12 +20137,12 @@
           <wp:inline distB="114300" distT="114300" distL="114300" distR="114300">
             <wp:extent cx="3364365" cy="2592372"/>
             <wp:effectExtent b="0" l="0" r="0" t="0"/>
-            <wp:docPr id="13" name="image50.png"/>
+            <wp:docPr id="13" name="image35.png"/>
             <a:graphic>
               <a:graphicData uri="http://schemas.openxmlformats.org/drawingml/2006/picture">
                 <pic:pic>
                   <pic:nvPicPr>
-                    <pic:cNvPr id="0" name="image50.png"/>
+                    <pic:cNvPr id="0" name="image35.png"/>
                     <pic:cNvPicPr preferRelativeResize="0"/>
                   </pic:nvPicPr>
                   <pic:blipFill>
@@ -20166,23 +20166,6 @@
           </wp:inline>
         </w:drawing>
       </w:r>
-      <w:r>
-        <w:rPr>
-          <w:rtl w:val="0"/>
-        </w:rPr>
-      </w:r>
-    </w:p>
-    <w:p>
-      <w:pPr>
-        <w:spacing w:after="120" w:lineRule="auto"/>
-        <w:contextualSpacing w:val="0"/>
-        <w:rPr>
-          <w:rFonts w:ascii="Calibri" w:cs="Calibri" w:eastAsia="Calibri" w:hAnsi="Calibri"/>
-          <w:smallCaps w:val="1"/>
-          <w:sz w:val="24"/>
-          <w:szCs w:val="24"/>
-        </w:rPr>
-      </w:pPr>
       <w:r>
         <w:rPr>
           <w:rtl w:val="0"/>
@@ -20313,20 +20296,19 @@
               </w:numPr>
               <w:spacing w:after="60" w:before="60" w:lineRule="auto"/>
               <w:ind w:left="720" w:hanging="360"/>
-              <w:contextualSpacing w:val="0"/>
-              <w:rPr>
-                <w:sz w:val="24"/>
-                <w:szCs w:val="24"/>
-              </w:rPr>
-            </w:pPr>
-            <w:r>
-              <w:rPr>
-                <w:rFonts w:ascii="Calibri" w:cs="Calibri" w:eastAsia="Calibri" w:hAnsi="Calibri"/>
-                <w:sz w:val="24"/>
-                <w:szCs w:val="24"/>
-                <w:rtl w:val="0"/>
-              </w:rPr>
-              <w:t xml:space="preserve">Database de yazılan tablolar sırasıyla Test ortamında çalıştırılır.</w:t>
+              <w:rPr>
+                <w:sz w:val="24"/>
+                <w:szCs w:val="24"/>
+              </w:rPr>
+            </w:pPr>
+            <w:r>
+              <w:rPr>
+                <w:rFonts w:ascii="Calibri" w:cs="Calibri" w:eastAsia="Calibri" w:hAnsi="Calibri"/>
+                <w:sz w:val="24"/>
+                <w:szCs w:val="24"/>
+                <w:rtl w:val="0"/>
+              </w:rPr>
+              <w:t xml:space="preserve">Database’e  bağlanılır.</w:t>
             </w:r>
             <w:r>
               <w:rPr>
@@ -20376,7 +20358,7 @@
             <w:pPr>
               <w:numPr>
                 <w:ilvl w:val="0"/>
-                <w:numId w:val="3"/>
+                <w:numId w:val="4"/>
               </w:numPr>
               <w:ind w:left="720" w:hanging="360"/>
               <w:contextualSpacing w:val="1"/>
@@ -20393,7 +20375,7 @@
                 <w:szCs w:val="24"/>
                 <w:rtl w:val="0"/>
               </w:rPr>
-              <w:t xml:space="preserve">Subscriber tablosunda tariff_id numarasına göre kullanıcı bilgileri sorgulama </w:t>
+              <w:t xml:space="preserve">Abone bilgisi kontrolü</w:t>
             </w:r>
           </w:p>
         </w:tc>
@@ -20441,72 +20423,104 @@
             <w:pPr>
               <w:numPr>
                 <w:ilvl w:val="0"/>
-                <w:numId w:val="4"/>
+                <w:numId w:val="5"/>
               </w:numPr>
-              <w:spacing w:line="360" w:lineRule="auto"/>
+              <w:spacing w:after="60" w:before="60" w:line="240" w:lineRule="auto"/>
               <w:ind w:left="720" w:hanging="360"/>
-              <w:contextualSpacing w:val="0"/>
-              <w:rPr>
-                <w:sz w:val="24"/>
-                <w:szCs w:val="24"/>
-              </w:rPr>
-            </w:pPr>
-            <w:r>
-              <w:rPr>
-                <w:rFonts w:ascii="Calibri" w:cs="Calibri" w:eastAsia="Calibri" w:hAnsi="Calibri"/>
-                <w:sz w:val="24"/>
-                <w:szCs w:val="24"/>
-                <w:rtl w:val="0"/>
-              </w:rPr>
-              <w:t xml:space="preserve">Cell2i  şemasından test kullanıcı adı ile database e bağlanır.</w:t>
+              <w:contextualSpacing w:val="1"/>
+              <w:rPr>
+                <w:rFonts w:ascii="Calibri" w:cs="Calibri" w:eastAsia="Calibri" w:hAnsi="Calibri"/>
+                <w:sz w:val="24"/>
+                <w:szCs w:val="24"/>
+              </w:rPr>
+            </w:pPr>
+            <w:r>
+              <w:rPr>
+                <w:rFonts w:ascii="Calibri" w:cs="Calibri" w:eastAsia="Calibri" w:hAnsi="Calibri"/>
+                <w:sz w:val="24"/>
+                <w:szCs w:val="24"/>
+                <w:highlight w:val="white"/>
+                <w:rtl w:val="0"/>
+              </w:rPr>
+              <w:t xml:space="preserve">get_subscriberinfo</w:t>
+            </w:r>
+            <w:r>
+              <w:rPr>
+                <w:rFonts w:ascii="Calibri" w:cs="Calibri" w:eastAsia="Calibri" w:hAnsi="Calibri"/>
+                <w:sz w:val="24"/>
+                <w:szCs w:val="24"/>
+                <w:rtl w:val="0"/>
+              </w:rPr>
+              <w:t xml:space="preserve"> çağrılır.</w:t>
             </w:r>
           </w:p>
           <w:p>
             <w:pPr>
               <w:numPr>
                 <w:ilvl w:val="0"/>
-                <w:numId w:val="4"/>
+                <w:numId w:val="5"/>
               </w:numPr>
-              <w:spacing w:line="360" w:lineRule="auto"/>
+              <w:spacing w:after="60" w:before="60" w:line="240" w:lineRule="auto"/>
               <w:ind w:left="720" w:hanging="360"/>
-              <w:contextualSpacing w:val="0"/>
-              <w:rPr>
-                <w:sz w:val="24"/>
-                <w:szCs w:val="24"/>
-              </w:rPr>
-            </w:pPr>
-            <w:r>
-              <w:rPr>
-                <w:rFonts w:ascii="Calibri" w:cs="Calibri" w:eastAsia="Calibri" w:hAnsi="Calibri"/>
-                <w:sz w:val="24"/>
-                <w:szCs w:val="24"/>
-                <w:rtl w:val="0"/>
-              </w:rPr>
-              <w:t xml:space="preserve">Select komutu ile subscriber tablosu görüntülenir.</w:t>
+              <w:contextualSpacing w:val="1"/>
+              <w:rPr>
+                <w:rFonts w:ascii="Calibri" w:cs="Calibri" w:eastAsia="Calibri" w:hAnsi="Calibri"/>
+                <w:sz w:val="24"/>
+                <w:szCs w:val="24"/>
+              </w:rPr>
+            </w:pPr>
+            <w:r>
+              <w:rPr>
+                <w:rFonts w:ascii="Calibri" w:cs="Calibri" w:eastAsia="Calibri" w:hAnsi="Calibri"/>
+                <w:sz w:val="24"/>
+                <w:szCs w:val="24"/>
+                <w:rtl w:val="0"/>
+              </w:rPr>
+              <w:t xml:space="preserve">Msisdn girilir.</w:t>
             </w:r>
           </w:p>
           <w:p>
             <w:pPr>
               <w:numPr>
                 <w:ilvl w:val="0"/>
-                <w:numId w:val="4"/>
+                <w:numId w:val="5"/>
               </w:numPr>
-              <w:spacing w:line="360" w:lineRule="auto"/>
+              <w:spacing w:line="240" w:lineRule="auto"/>
               <w:ind w:left="720" w:hanging="360"/>
               <w:contextualSpacing w:val="0"/>
               <w:rPr>
-                <w:sz w:val="24"/>
-                <w:szCs w:val="24"/>
-              </w:rPr>
-            </w:pPr>
-            <w:r>
-              <w:rPr>
-                <w:rFonts w:ascii="Calibri" w:cs="Calibri" w:eastAsia="Calibri" w:hAnsi="Calibri"/>
-                <w:sz w:val="24"/>
-                <w:szCs w:val="24"/>
-                <w:rtl w:val="0"/>
-              </w:rPr>
-              <w:t xml:space="preserve">Subscriber tablosunda tariff_id numarasına göre subscriber_id, msisdn, first_name, last_name görüntülenir.</w:t>
+                <w:rFonts w:ascii="Calibri" w:cs="Calibri" w:eastAsia="Calibri" w:hAnsi="Calibri"/>
+                <w:sz w:val="24"/>
+                <w:szCs w:val="24"/>
+              </w:rPr>
+            </w:pPr>
+            <w:r>
+              <w:rPr>
+                <w:rFonts w:ascii="Calibri" w:cs="Calibri" w:eastAsia="Calibri" w:hAnsi="Calibri"/>
+                <w:sz w:val="24"/>
+                <w:szCs w:val="24"/>
+                <w:rtl w:val="0"/>
+              </w:rPr>
+              <w:t xml:space="preserve">Subscriber tablosunda msisdn numarasına göre  “</w:t>
+            </w:r>
+            <w:r>
+              <w:rPr>
+                <w:rFonts w:ascii="Calibri" w:cs="Calibri" w:eastAsia="Calibri" w:hAnsi="Calibri"/>
+                <w:sz w:val="24"/>
+                <w:szCs w:val="24"/>
+                <w:highlight w:val="white"/>
+                <w:rtl w:val="0"/>
+              </w:rPr>
+              <w:t xml:space="preserve">msisdn, first_name, last_name “ </w:t>
+            </w:r>
+            <w:r>
+              <w:rPr>
+                <w:rFonts w:ascii="Calibri" w:cs="Calibri" w:eastAsia="Calibri" w:hAnsi="Calibri"/>
+                <w:sz w:val="24"/>
+                <w:szCs w:val="24"/>
+                <w:rtl w:val="0"/>
+              </w:rPr>
+              <w:t xml:space="preserve"> verileri döndürülür.</w:t>
             </w:r>
           </w:p>
         </w:tc>
@@ -20617,7 +20631,7 @@
             <w:pPr>
               <w:numPr>
                 <w:ilvl w:val="0"/>
-                <w:numId w:val="5"/>
+                <w:numId w:val="6"/>
               </w:numPr>
               <w:spacing w:after="60" w:before="60" w:lineRule="auto"/>
               <w:ind w:left="720" w:hanging="360"/>
@@ -20634,12 +20648,26 @@
                 <w:szCs w:val="24"/>
                 <w:rtl w:val="0"/>
               </w:rPr>
-              <w:t xml:space="preserve">Subscriber tablosunda ki tariff_id ye göre subscriber_id, msisdn, first_name , last_name döndüğü görülmüştür.</w:t>
-            </w:r>
-            <w:r>
-              <w:rPr>
-                <w:rtl w:val="0"/>
-              </w:rPr>
+              <w:t xml:space="preserve">Dbms Output da “</w:t>
+            </w:r>
+            <w:r>
+              <w:rPr>
+                <w:rFonts w:ascii="Calibri" w:cs="Calibri" w:eastAsia="Calibri" w:hAnsi="Calibri"/>
+                <w:sz w:val="24"/>
+                <w:szCs w:val="24"/>
+                <w:highlight w:val="white"/>
+                <w:rtl w:val="0"/>
+              </w:rPr>
+              <w:t xml:space="preserve">msisdn, first_name, last_name “ </w:t>
+            </w:r>
+            <w:r>
+              <w:rPr>
+                <w:rFonts w:ascii="Calibri" w:cs="Calibri" w:eastAsia="Calibri" w:hAnsi="Calibri"/>
+                <w:sz w:val="24"/>
+                <w:szCs w:val="24"/>
+                <w:rtl w:val="0"/>
+              </w:rPr>
+              <w:t xml:space="preserve">döndüğü görülmüştür.</w:t>
             </w:r>
           </w:p>
         </w:tc>
@@ -20740,12 +20768,12 @@
           <wp:inline distB="114300" distT="114300" distL="114300" distR="114300">
             <wp:extent cx="3715067" cy="1850993"/>
             <wp:effectExtent b="0" l="0" r="0" t="0"/>
-            <wp:docPr id="14" name="image51.png"/>
+            <wp:docPr id="14" name="image37.png"/>
             <a:graphic>
               <a:graphicData uri="http://schemas.openxmlformats.org/drawingml/2006/picture">
                 <pic:pic>
                   <pic:nvPicPr>
-                    <pic:cNvPr id="0" name="image51.png"/>
+                    <pic:cNvPr id="0" name="image37.png"/>
                     <pic:cNvPicPr preferRelativeResize="0"/>
                   </pic:nvPicPr>
                   <pic:blipFill>
@@ -20833,12 +20861,12 @@
           <wp:inline distB="114300" distT="114300" distL="114300" distR="114300">
             <wp:extent cx="5763260" cy="1600200"/>
             <wp:effectExtent b="0" l="0" r="0" t="0"/>
-            <wp:docPr id="15" name="image52.png"/>
+            <wp:docPr id="15" name="image41.png"/>
             <a:graphic>
               <a:graphicData uri="http://schemas.openxmlformats.org/drawingml/2006/picture">
                 <pic:pic>
                   <pic:nvPicPr>
-                    <pic:cNvPr id="0" name="image52.png"/>
+                    <pic:cNvPr id="0" name="image41.png"/>
                     <pic:cNvPicPr preferRelativeResize="0"/>
                   </pic:nvPicPr>
                   <pic:blipFill>
@@ -20862,6 +20890,78 @@
           </wp:inline>
         </w:drawing>
       </w:r>
+      <w:r>
+        <w:rPr>
+          <w:rtl w:val="0"/>
+        </w:rPr>
+      </w:r>
+    </w:p>
+    <w:p>
+      <w:pPr>
+        <w:pBdr>
+          <w:top w:space="0" w:sz="0" w:val="nil"/>
+          <w:left w:space="0" w:sz="0" w:val="nil"/>
+          <w:bottom w:space="0" w:sz="0" w:val="nil"/>
+          <w:right w:space="0" w:sz="0" w:val="nil"/>
+          <w:between w:space="0" w:sz="0" w:val="nil"/>
+        </w:pBdr>
+        <w:spacing w:after="120" w:lineRule="auto"/>
+        <w:contextualSpacing w:val="0"/>
+        <w:rPr>
+          <w:rFonts w:ascii="Calibri" w:cs="Calibri" w:eastAsia="Calibri" w:hAnsi="Calibri"/>
+          <w:smallCaps w:val="1"/>
+          <w:sz w:val="24"/>
+          <w:szCs w:val="24"/>
+        </w:rPr>
+      </w:pPr>
+      <w:r>
+        <w:rPr>
+          <w:rtl w:val="0"/>
+        </w:rPr>
+      </w:r>
+    </w:p>
+    <w:p>
+      <w:pPr>
+        <w:pBdr>
+          <w:top w:space="0" w:sz="0" w:val="nil"/>
+          <w:left w:space="0" w:sz="0" w:val="nil"/>
+          <w:bottom w:space="0" w:sz="0" w:val="nil"/>
+          <w:right w:space="0" w:sz="0" w:val="nil"/>
+          <w:between w:space="0" w:sz="0" w:val="nil"/>
+        </w:pBdr>
+        <w:spacing w:after="120" w:lineRule="auto"/>
+        <w:contextualSpacing w:val="0"/>
+        <w:rPr>
+          <w:rFonts w:ascii="Calibri" w:cs="Calibri" w:eastAsia="Calibri" w:hAnsi="Calibri"/>
+          <w:smallCaps w:val="1"/>
+          <w:sz w:val="24"/>
+          <w:szCs w:val="24"/>
+        </w:rPr>
+      </w:pPr>
+      <w:r>
+        <w:rPr>
+          <w:rtl w:val="0"/>
+        </w:rPr>
+      </w:r>
+    </w:p>
+    <w:p>
+      <w:pPr>
+        <w:pBdr>
+          <w:top w:space="0" w:sz="0" w:val="nil"/>
+          <w:left w:space="0" w:sz="0" w:val="nil"/>
+          <w:bottom w:space="0" w:sz="0" w:val="nil"/>
+          <w:right w:space="0" w:sz="0" w:val="nil"/>
+          <w:between w:space="0" w:sz="0" w:val="nil"/>
+        </w:pBdr>
+        <w:spacing w:after="120" w:lineRule="auto"/>
+        <w:contextualSpacing w:val="0"/>
+        <w:rPr>
+          <w:rFonts w:ascii="Calibri" w:cs="Calibri" w:eastAsia="Calibri" w:hAnsi="Calibri"/>
+          <w:smallCaps w:val="1"/>
+          <w:sz w:val="24"/>
+          <w:szCs w:val="24"/>
+        </w:rPr>
+      </w:pPr>
       <w:r>
         <w:rPr>
           <w:rtl w:val="0"/>
@@ -21016,25 +21116,20 @@
               </w:numPr>
               <w:spacing w:after="60" w:before="60" w:lineRule="auto"/>
               <w:ind w:left="720" w:hanging="360"/>
-              <w:contextualSpacing w:val="0"/>
-              <w:rPr>
-                <w:sz w:val="24"/>
-                <w:szCs w:val="24"/>
-              </w:rPr>
-            </w:pPr>
-            <w:r>
-              <w:rPr>
-                <w:rFonts w:ascii="Calibri" w:cs="Calibri" w:eastAsia="Calibri" w:hAnsi="Calibri"/>
-                <w:sz w:val="24"/>
-                <w:szCs w:val="24"/>
-                <w:rtl w:val="0"/>
-              </w:rPr>
-              <w:t xml:space="preserve">Database de yazılan tablolar sırasıyla Test ortamında çalıştırılır.</w:t>
-            </w:r>
-            <w:r>
-              <w:rPr>
-                <w:rtl w:val="0"/>
-              </w:rPr>
+              <w:rPr>
+                <w:rFonts w:ascii="Calibri" w:cs="Calibri" w:eastAsia="Calibri" w:hAnsi="Calibri"/>
+                <w:sz w:val="24"/>
+                <w:szCs w:val="24"/>
+              </w:rPr>
+            </w:pPr>
+            <w:r>
+              <w:rPr>
+                <w:rFonts w:ascii="Calibri" w:cs="Calibri" w:eastAsia="Calibri" w:hAnsi="Calibri"/>
+                <w:sz w:val="24"/>
+                <w:szCs w:val="24"/>
+                <w:rtl w:val="0"/>
+              </w:rPr>
+              <w:t xml:space="preserve">Database’e  bağlanılır.</w:t>
             </w:r>
           </w:p>
         </w:tc>
@@ -21079,7 +21174,7 @@
             <w:pPr>
               <w:numPr>
                 <w:ilvl w:val="0"/>
-                <w:numId w:val="3"/>
+                <w:numId w:val="4"/>
               </w:numPr>
               <w:ind w:left="720" w:hanging="360"/>
               <w:contextualSpacing w:val="1"/>
@@ -21096,7 +21191,7 @@
                 <w:szCs w:val="24"/>
                 <w:rtl w:val="0"/>
               </w:rPr>
-              <w:t xml:space="preserve">Invoice tablosunda subscriber_id numarasına göre fatura durum kontrolü </w:t>
+              <w:t xml:space="preserve">Fatura bilgisi kontrolü</w:t>
             </w:r>
           </w:p>
         </w:tc>
@@ -21144,57 +21239,59 @@
             <w:pPr>
               <w:numPr>
                 <w:ilvl w:val="0"/>
-                <w:numId w:val="4"/>
+                <w:numId w:val="5"/>
               </w:numPr>
-              <w:spacing w:line="360" w:lineRule="auto"/>
+              <w:spacing w:after="60" w:before="60" w:line="240" w:lineRule="auto"/>
               <w:ind w:left="720" w:hanging="360"/>
-              <w:contextualSpacing w:val="0"/>
-              <w:rPr>
-                <w:sz w:val="24"/>
-                <w:szCs w:val="24"/>
-              </w:rPr>
-            </w:pPr>
-            <w:r>
-              <w:rPr>
-                <w:rFonts w:ascii="Calibri" w:cs="Calibri" w:eastAsia="Calibri" w:hAnsi="Calibri"/>
-                <w:sz w:val="24"/>
-                <w:szCs w:val="24"/>
-                <w:rtl w:val="0"/>
-              </w:rPr>
-              <w:t xml:space="preserve">Cell2i  şemasından test kullanıcı adı ile database e bağlanır.</w:t>
+              <w:contextualSpacing w:val="1"/>
+              <w:rPr>
+                <w:rFonts w:ascii="Calibri" w:cs="Calibri" w:eastAsia="Calibri" w:hAnsi="Calibri"/>
+                <w:sz w:val="24"/>
+                <w:szCs w:val="24"/>
+              </w:rPr>
+            </w:pPr>
+            <w:r>
+              <w:rPr>
+                <w:rFonts w:ascii="Calibri" w:cs="Calibri" w:eastAsia="Calibri" w:hAnsi="Calibri"/>
+                <w:sz w:val="24"/>
+                <w:szCs w:val="24"/>
+                <w:rtl w:val="0"/>
+              </w:rPr>
+              <w:t xml:space="preserve">get_invoiceinfo çağrılır.</w:t>
             </w:r>
           </w:p>
           <w:p>
             <w:pPr>
               <w:numPr>
                 <w:ilvl w:val="0"/>
-                <w:numId w:val="4"/>
+                <w:numId w:val="5"/>
               </w:numPr>
-              <w:spacing w:line="360" w:lineRule="auto"/>
+              <w:spacing w:after="60" w:before="60" w:line="240" w:lineRule="auto"/>
               <w:ind w:left="720" w:hanging="360"/>
-              <w:contextualSpacing w:val="0"/>
-              <w:rPr>
-                <w:sz w:val="24"/>
-                <w:szCs w:val="24"/>
-              </w:rPr>
-            </w:pPr>
-            <w:r>
-              <w:rPr>
-                <w:rFonts w:ascii="Calibri" w:cs="Calibri" w:eastAsia="Calibri" w:hAnsi="Calibri"/>
-                <w:sz w:val="24"/>
-                <w:szCs w:val="24"/>
-                <w:rtl w:val="0"/>
-              </w:rPr>
-              <w:t xml:space="preserve">Select komutu ile invoice tablosu görüntülenir.</w:t>
+              <w:contextualSpacing w:val="1"/>
+              <w:rPr>
+                <w:rFonts w:ascii="Calibri" w:cs="Calibri" w:eastAsia="Calibri" w:hAnsi="Calibri"/>
+                <w:sz w:val="24"/>
+                <w:szCs w:val="24"/>
+              </w:rPr>
+            </w:pPr>
+            <w:r>
+              <w:rPr>
+                <w:rFonts w:ascii="Calibri" w:cs="Calibri" w:eastAsia="Calibri" w:hAnsi="Calibri"/>
+                <w:sz w:val="24"/>
+                <w:szCs w:val="24"/>
+                <w:rtl w:val="0"/>
+              </w:rPr>
+              <w:t xml:space="preserve">Msisdn girilir.</w:t>
             </w:r>
           </w:p>
           <w:p>
             <w:pPr>
               <w:numPr>
                 <w:ilvl w:val="0"/>
-                <w:numId w:val="4"/>
+                <w:numId w:val="5"/>
               </w:numPr>
-              <w:spacing w:line="360" w:lineRule="auto"/>
+              <w:spacing w:line="240" w:lineRule="auto"/>
               <w:ind w:left="720" w:hanging="360"/>
               <w:contextualSpacing w:val="0"/>
               <w:rPr>
@@ -21209,7 +21306,31 @@
                 <w:szCs w:val="24"/>
                 <w:rtl w:val="0"/>
               </w:rPr>
-              <w:t xml:space="preserve">Invoice tablosunda subscriber_id numarasına göre total_amount ve open_amount verileri görüntülenir.</w:t>
+              <w:t xml:space="preserve">Invoice tablosunda msisdn numarasına göre ”</w:t>
+            </w:r>
+            <w:r>
+              <w:rPr>
+                <w:rFonts w:ascii="Calibri" w:cs="Calibri" w:eastAsia="Calibri" w:hAnsi="Calibri"/>
+                <w:sz w:val="24"/>
+                <w:szCs w:val="24"/>
+                <w:highlight w:val="white"/>
+                <w:rtl w:val="0"/>
+              </w:rPr>
+              <w:t xml:space="preserve">to_char(invoice_date), to_char(due_date), total_amount, status” </w:t>
+            </w:r>
+            <w:r>
+              <w:rPr>
+                <w:rFonts w:ascii="Calibri" w:cs="Calibri" w:eastAsia="Calibri" w:hAnsi="Calibri"/>
+                <w:sz w:val="24"/>
+                <w:szCs w:val="24"/>
+                <w:rtl w:val="0"/>
+              </w:rPr>
+              <w:t xml:space="preserve">verileri döndürülür.</w:t>
+            </w:r>
+            <w:r>
+              <w:rPr>
+                <w:rtl w:val="0"/>
+              </w:rPr>
             </w:r>
           </w:p>
         </w:tc>
@@ -21291,22 +21412,11 @@
               <w:rPr>
                 <w:rFonts w:ascii="Calibri" w:cs="Calibri" w:eastAsia="Calibri" w:hAnsi="Calibri"/>
                 <w:b w:val="1"/>
-                <w:color w:val="000000"/>
-                <w:sz w:val="24"/>
-                <w:szCs w:val="24"/>
-                <w:rtl w:val="0"/>
-              </w:rPr>
-              <w:t xml:space="preserve">Fin</w:t>
-            </w:r>
-            <w:r>
-              <w:rPr>
-                <w:rFonts w:ascii="Calibri" w:cs="Calibri" w:eastAsia="Calibri" w:hAnsi="Calibri"/>
-                <w:b w:val="1"/>
-                <w:sz w:val="24"/>
-                <w:szCs w:val="24"/>
-                <w:rtl w:val="0"/>
-              </w:rPr>
-              <w:t xml:space="preserve">ding Id</w:t>
+                <w:sz w:val="24"/>
+                <w:szCs w:val="24"/>
+                <w:rtl w:val="0"/>
+              </w:rPr>
+              <w:t xml:space="preserve">Finding Id</w:t>
             </w:r>
           </w:p>
         </w:tc>
@@ -21320,29 +21430,50 @@
             <w:pPr>
               <w:numPr>
                 <w:ilvl w:val="0"/>
-                <w:numId w:val="5"/>
+                <w:numId w:val="6"/>
               </w:numPr>
-              <w:spacing w:after="60" w:before="60" w:lineRule="auto"/>
               <w:ind w:left="720" w:hanging="360"/>
-              <w:contextualSpacing w:val="0"/>
-              <w:rPr>
-                <w:sz w:val="24"/>
-                <w:szCs w:val="24"/>
-              </w:rPr>
-            </w:pPr>
-            <w:r>
-              <w:rPr>
-                <w:rFonts w:ascii="Calibri" w:cs="Calibri" w:eastAsia="Calibri" w:hAnsi="Calibri"/>
-                <w:sz w:val="24"/>
-                <w:szCs w:val="24"/>
-                <w:rtl w:val="0"/>
-              </w:rPr>
-              <w:t xml:space="preserve">Invoice tablosunda subscriber_id numarasına göre total_amount ve  open_amount verileri  döndüğü görülmüştür.</w:t>
-            </w:r>
-            <w:r>
-              <w:rPr>
-                <w:rtl w:val="0"/>
-              </w:rPr>
+              <w:rPr>
+                <w:sz w:val="24"/>
+                <w:szCs w:val="24"/>
+              </w:rPr>
+            </w:pPr>
+            <w:r>
+              <w:rPr>
+                <w:rFonts w:ascii="Calibri" w:cs="Calibri" w:eastAsia="Calibri" w:hAnsi="Calibri"/>
+                <w:sz w:val="24"/>
+                <w:szCs w:val="24"/>
+                <w:rtl w:val="0"/>
+              </w:rPr>
+              <w:t xml:space="preserve">Dbms Output da </w:t>
+            </w:r>
+            <w:r>
+              <w:rPr>
+                <w:rFonts w:ascii="Calibri" w:cs="Calibri" w:eastAsia="Calibri" w:hAnsi="Calibri"/>
+                <w:sz w:val="24"/>
+                <w:szCs w:val="24"/>
+                <w:rtl w:val="0"/>
+              </w:rPr>
+              <w:t xml:space="preserve">“</w:t>
+            </w:r>
+            <w:r>
+              <w:rPr>
+                <w:rFonts w:ascii="Calibri" w:cs="Calibri" w:eastAsia="Calibri" w:hAnsi="Calibri"/>
+                <w:sz w:val="24"/>
+                <w:szCs w:val="24"/>
+                <w:highlight w:val="white"/>
+                <w:rtl w:val="0"/>
+              </w:rPr>
+              <w:t xml:space="preserve">to_char(invoice_date), to_char(due_date), total_amount, status” </w:t>
+            </w:r>
+            <w:r>
+              <w:rPr>
+                <w:rFonts w:ascii="Calibri" w:cs="Calibri" w:eastAsia="Calibri" w:hAnsi="Calibri"/>
+                <w:sz w:val="24"/>
+                <w:szCs w:val="24"/>
+                <w:rtl w:val="0"/>
+              </w:rPr>
+              <w:t xml:space="preserve">verileri görülür.</w:t>
             </w:r>
           </w:p>
         </w:tc>
@@ -21477,12 +21608,12 @@
           <wp:inline distB="114300" distT="114300" distL="114300" distR="114300">
             <wp:extent cx="5496017" cy="2358708"/>
             <wp:effectExtent b="0" l="0" r="0" t="0"/>
-            <wp:docPr id="16" name="image53.png"/>
+            <wp:docPr id="16" name="image43.png"/>
             <a:graphic>
               <a:graphicData uri="http://schemas.openxmlformats.org/drawingml/2006/picture">
                 <pic:pic>
                   <pic:nvPicPr>
-                    <pic:cNvPr id="0" name="image53.png"/>
+                    <pic:cNvPr id="0" name="image43.png"/>
                     <pic:cNvPicPr preferRelativeResize="0"/>
                   </pic:nvPicPr>
                   <pic:blipFill>
@@ -21563,12 +21694,12 @@
           <wp:inline distB="114300" distT="114300" distL="114300" distR="114300">
             <wp:extent cx="5969394" cy="1549083"/>
             <wp:effectExtent b="0" l="0" r="0" t="0"/>
-            <wp:docPr id="17" name="image54.png"/>
+            <wp:docPr id="17" name="image46.png"/>
             <a:graphic>
               <a:graphicData uri="http://schemas.openxmlformats.org/drawingml/2006/picture">
                 <pic:pic>
                   <pic:nvPicPr>
-                    <pic:cNvPr id="0" name="image54.png"/>
+                    <pic:cNvPr id="0" name="image46.png"/>
                     <pic:cNvPicPr preferRelativeResize="0"/>
                   </pic:nvPicPr>
                   <pic:blipFill>
@@ -21592,6 +21723,30 @@
           </wp:inline>
         </w:drawing>
       </w:r>
+      <w:r>
+        <w:rPr>
+          <w:rtl w:val="0"/>
+        </w:rPr>
+      </w:r>
+    </w:p>
+    <w:p>
+      <w:pPr>
+        <w:pBdr>
+          <w:top w:space="0" w:sz="0" w:val="nil"/>
+          <w:left w:space="0" w:sz="0" w:val="nil"/>
+          <w:bottom w:space="0" w:sz="0" w:val="nil"/>
+          <w:right w:space="0" w:sz="0" w:val="nil"/>
+          <w:between w:space="0" w:sz="0" w:val="nil"/>
+        </w:pBdr>
+        <w:spacing w:after="120" w:lineRule="auto"/>
+        <w:contextualSpacing w:val="0"/>
+        <w:rPr>
+          <w:rFonts w:ascii="Calibri" w:cs="Calibri" w:eastAsia="Calibri" w:hAnsi="Calibri"/>
+          <w:smallCaps w:val="1"/>
+          <w:sz w:val="24"/>
+          <w:szCs w:val="24"/>
+        </w:rPr>
+      </w:pPr>
       <w:r>
         <w:rPr>
           <w:rtl w:val="0"/>
@@ -21722,20 +21877,19 @@
               </w:numPr>
               <w:spacing w:after="60" w:before="60" w:lineRule="auto"/>
               <w:ind w:left="720" w:hanging="360"/>
-              <w:contextualSpacing w:val="0"/>
-              <w:rPr>
-                <w:sz w:val="24"/>
-                <w:szCs w:val="24"/>
-              </w:rPr>
-            </w:pPr>
-            <w:r>
-              <w:rPr>
-                <w:rFonts w:ascii="Calibri" w:cs="Calibri" w:eastAsia="Calibri" w:hAnsi="Calibri"/>
-                <w:sz w:val="24"/>
-                <w:szCs w:val="24"/>
-                <w:rtl w:val="0"/>
-              </w:rPr>
-              <w:t xml:space="preserve">Database de yazılan tablolar sırasıyla Test ortamında çalıştırılır.</w:t>
+              <w:rPr>
+                <w:sz w:val="24"/>
+                <w:szCs w:val="24"/>
+              </w:rPr>
+            </w:pPr>
+            <w:r>
+              <w:rPr>
+                <w:rFonts w:ascii="Calibri" w:cs="Calibri" w:eastAsia="Calibri" w:hAnsi="Calibri"/>
+                <w:sz w:val="24"/>
+                <w:szCs w:val="24"/>
+                <w:rtl w:val="0"/>
+              </w:rPr>
+              <w:t xml:space="preserve">Database’e  bağlanılır.</w:t>
             </w:r>
             <w:r>
               <w:rPr>
@@ -21785,7 +21939,7 @@
             <w:pPr>
               <w:numPr>
                 <w:ilvl w:val="0"/>
-                <w:numId w:val="3"/>
+                <w:numId w:val="4"/>
               </w:numPr>
               <w:ind w:left="720" w:hanging="360"/>
               <w:contextualSpacing w:val="1"/>
@@ -21802,7 +21956,7 @@
                 <w:szCs w:val="24"/>
                 <w:rtl w:val="0"/>
               </w:rPr>
-              <w:t xml:space="preserve">Tariff tablosunda tariff_id  numarasına göre tarife bilgisi kontrolü </w:t>
+              <w:t xml:space="preserve">Tarife bilgisi kontrolü</w:t>
             </w:r>
           </w:p>
         </w:tc>
@@ -21844,182 +21998,6 @@
         <w:tc>
           <w:tcPr>
             <w:gridSpan w:val="3"/>
-            <w:vAlign w:val="center"/>
-          </w:tcPr>
-          <w:p>
-            <w:pPr>
-              <w:numPr>
-                <w:ilvl w:val="0"/>
-                <w:numId w:val="4"/>
-              </w:numPr>
-              <w:spacing w:line="360" w:lineRule="auto"/>
-              <w:ind w:left="720" w:hanging="360"/>
-              <w:contextualSpacing w:val="0"/>
-              <w:rPr>
-                <w:sz w:val="24"/>
-                <w:szCs w:val="24"/>
-              </w:rPr>
-            </w:pPr>
-            <w:r>
-              <w:rPr>
-                <w:rFonts w:ascii="Calibri" w:cs="Calibri" w:eastAsia="Calibri" w:hAnsi="Calibri"/>
-                <w:sz w:val="24"/>
-                <w:szCs w:val="24"/>
-                <w:rtl w:val="0"/>
-              </w:rPr>
-              <w:t xml:space="preserve">Cell2i  şemasından test kullanıcı adı ile database e bağlanır.</w:t>
-            </w:r>
-          </w:p>
-          <w:p>
-            <w:pPr>
-              <w:numPr>
-                <w:ilvl w:val="0"/>
-                <w:numId w:val="4"/>
-              </w:numPr>
-              <w:spacing w:line="360" w:lineRule="auto"/>
-              <w:ind w:left="720" w:hanging="360"/>
-              <w:contextualSpacing w:val="0"/>
-              <w:rPr>
-                <w:sz w:val="24"/>
-                <w:szCs w:val="24"/>
-              </w:rPr>
-            </w:pPr>
-            <w:r>
-              <w:rPr>
-                <w:rFonts w:ascii="Calibri" w:cs="Calibri" w:eastAsia="Calibri" w:hAnsi="Calibri"/>
-                <w:sz w:val="24"/>
-                <w:szCs w:val="24"/>
-                <w:rtl w:val="0"/>
-              </w:rPr>
-              <w:t xml:space="preserve">Select komutu ile tariff tablosu görüntülenir.</w:t>
-            </w:r>
-          </w:p>
-          <w:p>
-            <w:pPr>
-              <w:numPr>
-                <w:ilvl w:val="0"/>
-                <w:numId w:val="4"/>
-              </w:numPr>
-              <w:spacing w:line="360" w:lineRule="auto"/>
-              <w:ind w:left="720" w:hanging="360"/>
-              <w:contextualSpacing w:val="0"/>
-              <w:rPr>
-                <w:sz w:val="24"/>
-                <w:szCs w:val="24"/>
-              </w:rPr>
-            </w:pPr>
-            <w:r>
-              <w:rPr>
-                <w:rFonts w:ascii="Calibri" w:cs="Calibri" w:eastAsia="Calibri" w:hAnsi="Calibri"/>
-                <w:sz w:val="24"/>
-                <w:szCs w:val="24"/>
-                <w:rtl w:val="0"/>
-              </w:rPr>
-              <w:t xml:space="preserve">Tariff tablosunda tariff_id numarasına göre name, granted_voice, granted_sms, granted_data verileri görüntülenir.</w:t>
-            </w:r>
-          </w:p>
-        </w:tc>
-      </w:tr>
-      <w:tr>
-        <w:trPr>
-          <w:trHeight w:val="380" w:hRule="atLeast"/>
-        </w:trPr>
-        <w:tc>
-          <w:tcPr>
-            <w:vAlign w:val="center"/>
-          </w:tcPr>
-          <w:p>
-            <w:pPr>
-              <w:spacing w:before="120" w:lineRule="auto"/>
-              <w:contextualSpacing w:val="0"/>
-              <w:rPr>
-                <w:rFonts w:ascii="Calibri" w:cs="Calibri" w:eastAsia="Calibri" w:hAnsi="Calibri"/>
-                <w:sz w:val="24"/>
-                <w:szCs w:val="24"/>
-              </w:rPr>
-            </w:pPr>
-            <w:r>
-              <w:rPr>
-                <w:rFonts w:ascii="Calibri" w:cs="Calibri" w:eastAsia="Calibri" w:hAnsi="Calibri"/>
-                <w:b w:val="1"/>
-                <w:sz w:val="24"/>
-                <w:szCs w:val="24"/>
-                <w:rtl w:val="0"/>
-              </w:rPr>
-              <w:t xml:space="preserve">Expected Outputs (Success conditions) </w:t>
-            </w:r>
-            <w:r>
-              <w:rPr>
-                <w:rtl w:val="0"/>
-              </w:rPr>
-            </w:r>
-          </w:p>
-        </w:tc>
-        <w:tc>
-          <w:tcPr/>
-          <w:p>
-            <w:pPr>
-              <w:spacing w:before="120" w:lineRule="auto"/>
-              <w:contextualSpacing w:val="0"/>
-              <w:rPr>
-                <w:rFonts w:ascii="Calibri" w:cs="Calibri" w:eastAsia="Calibri" w:hAnsi="Calibri"/>
-                <w:b w:val="1"/>
-                <w:sz w:val="24"/>
-                <w:szCs w:val="24"/>
-              </w:rPr>
-            </w:pPr>
-            <w:r>
-              <w:rPr>
-                <w:rFonts w:ascii="Calibri" w:cs="Calibri" w:eastAsia="Calibri" w:hAnsi="Calibri"/>
-                <w:b w:val="1"/>
-                <w:sz w:val="24"/>
-                <w:szCs w:val="24"/>
-                <w:rtl w:val="0"/>
-              </w:rPr>
-              <w:t xml:space="preserve">Passed</w:t>
-            </w:r>
-          </w:p>
-        </w:tc>
-        <w:tc>
-          <w:tcPr/>
-          <w:p>
-            <w:pPr>
-              <w:spacing w:before="120" w:lineRule="auto"/>
-              <w:contextualSpacing w:val="0"/>
-              <w:rPr>
-                <w:rFonts w:ascii="Calibri" w:cs="Calibri" w:eastAsia="Calibri" w:hAnsi="Calibri"/>
-                <w:b w:val="1"/>
-                <w:sz w:val="24"/>
-                <w:szCs w:val="24"/>
-              </w:rPr>
-            </w:pPr>
-            <w:r>
-              <w:rPr>
-                <w:rFonts w:ascii="Calibri" w:cs="Calibri" w:eastAsia="Calibri" w:hAnsi="Calibri"/>
-                <w:b w:val="1"/>
-                <w:color w:val="000000"/>
-                <w:sz w:val="24"/>
-                <w:szCs w:val="24"/>
-                <w:rtl w:val="0"/>
-              </w:rPr>
-              <w:t xml:space="preserve">Fin</w:t>
-            </w:r>
-            <w:r>
-              <w:rPr>
-                <w:rFonts w:ascii="Calibri" w:cs="Calibri" w:eastAsia="Calibri" w:hAnsi="Calibri"/>
-                <w:b w:val="1"/>
-                <w:sz w:val="24"/>
-                <w:szCs w:val="24"/>
-                <w:rtl w:val="0"/>
-              </w:rPr>
-              <w:t xml:space="preserve">ding Id</w:t>
-            </w:r>
-          </w:p>
-        </w:tc>
-      </w:tr>
-      <w:tr>
-        <w:tc>
-          <w:tcPr>
             <w:vAlign w:val="center"/>
           </w:tcPr>
           <w:p>
@@ -22030,20 +22008,244 @@
               </w:numPr>
               <w:spacing w:after="60" w:before="60" w:lineRule="auto"/>
               <w:ind w:left="720" w:hanging="360"/>
-              <w:contextualSpacing w:val="0"/>
-              <w:rPr>
-                <w:sz w:val="24"/>
-                <w:szCs w:val="24"/>
-              </w:rPr>
-            </w:pPr>
-            <w:r>
-              <w:rPr>
-                <w:rFonts w:ascii="Calibri" w:cs="Calibri" w:eastAsia="Calibri" w:hAnsi="Calibri"/>
-                <w:sz w:val="24"/>
-                <w:szCs w:val="24"/>
-                <w:rtl w:val="0"/>
-              </w:rPr>
-              <w:t xml:space="preserve">Tariff tablosunda tariff_id numarasına göre name, granted_voice, granted_sms, granted_data verileri  döndüğü görülmüştür.</w:t>
+              <w:contextualSpacing w:val="1"/>
+              <w:rPr>
+                <w:rFonts w:ascii="Calibri" w:cs="Calibri" w:eastAsia="Calibri" w:hAnsi="Calibri"/>
+                <w:sz w:val="24"/>
+                <w:szCs w:val="24"/>
+              </w:rPr>
+            </w:pPr>
+            <w:r>
+              <w:rPr>
+                <w:rFonts w:ascii="Calibri" w:cs="Calibri" w:eastAsia="Calibri" w:hAnsi="Calibri"/>
+                <w:sz w:val="24"/>
+                <w:szCs w:val="24"/>
+                <w:rtl w:val="0"/>
+              </w:rPr>
+              <w:t xml:space="preserve">get_tariffinfo çağrılır.</w:t>
+            </w:r>
+          </w:p>
+          <w:p>
+            <w:pPr>
+              <w:numPr>
+                <w:ilvl w:val="0"/>
+                <w:numId w:val="5"/>
+              </w:numPr>
+              <w:spacing w:after="60" w:before="60" w:lineRule="auto"/>
+              <w:ind w:left="720" w:hanging="360"/>
+              <w:contextualSpacing w:val="1"/>
+              <w:rPr>
+                <w:rFonts w:ascii="Calibri" w:cs="Calibri" w:eastAsia="Calibri" w:hAnsi="Calibri"/>
+                <w:sz w:val="24"/>
+                <w:szCs w:val="24"/>
+              </w:rPr>
+            </w:pPr>
+            <w:r>
+              <w:rPr>
+                <w:rFonts w:ascii="Calibri" w:cs="Calibri" w:eastAsia="Calibri" w:hAnsi="Calibri"/>
+                <w:sz w:val="24"/>
+                <w:szCs w:val="24"/>
+                <w:rtl w:val="0"/>
+              </w:rPr>
+              <w:t xml:space="preserve">Msisdn girilir.</w:t>
+            </w:r>
+          </w:p>
+          <w:p>
+            <w:pPr>
+              <w:numPr>
+                <w:ilvl w:val="0"/>
+                <w:numId w:val="5"/>
+              </w:numPr>
+              <w:ind w:left="720" w:hanging="360"/>
+              <w:contextualSpacing w:val="1"/>
+              <w:rPr>
+                <w:rFonts w:ascii="Calibri" w:cs="Calibri" w:eastAsia="Calibri" w:hAnsi="Calibri"/>
+                <w:sz w:val="24"/>
+                <w:szCs w:val="24"/>
+              </w:rPr>
+            </w:pPr>
+            <w:r>
+              <w:rPr>
+                <w:rFonts w:ascii="Calibri" w:cs="Calibri" w:eastAsia="Calibri" w:hAnsi="Calibri"/>
+                <w:sz w:val="24"/>
+                <w:szCs w:val="24"/>
+                <w:rtl w:val="0"/>
+              </w:rPr>
+              <w:t xml:space="preserve">Subscriber tablosunda msisdn</w:t>
+            </w:r>
+            <w:r>
+              <w:rPr>
+                <w:rFonts w:ascii="Calibri" w:cs="Calibri" w:eastAsia="Calibri" w:hAnsi="Calibri"/>
+                <w:color w:val="24292e"/>
+                <w:sz w:val="24"/>
+                <w:szCs w:val="24"/>
+                <w:highlight w:val="white"/>
+                <w:rtl w:val="0"/>
+              </w:rPr>
+              <w:t xml:space="preserve"> </w:t>
+            </w:r>
+            <w:r>
+              <w:rPr>
+                <w:rFonts w:ascii="Calibri" w:cs="Calibri" w:eastAsia="Calibri" w:hAnsi="Calibri"/>
+                <w:sz w:val="24"/>
+                <w:szCs w:val="24"/>
+                <w:rtl w:val="0"/>
+              </w:rPr>
+              <w:t xml:space="preserve">numarasına göre</w:t>
+            </w:r>
+            <w:r>
+              <w:rPr>
+                <w:rFonts w:ascii="Calibri" w:cs="Calibri" w:eastAsia="Calibri" w:hAnsi="Calibri"/>
+                <w:sz w:val="24"/>
+                <w:szCs w:val="24"/>
+                <w:rtl w:val="0"/>
+              </w:rPr>
+              <w:t xml:space="preserve"> “name, </w:t>
+            </w:r>
+            <w:r>
+              <w:rPr>
+                <w:rFonts w:ascii="Calibri" w:cs="Calibri" w:eastAsia="Calibri" w:hAnsi="Calibri"/>
+                <w:sz w:val="24"/>
+                <w:szCs w:val="24"/>
+                <w:rtl w:val="0"/>
+              </w:rPr>
+              <w:t xml:space="preserve">granted_voice, granted_sms, granted_data”  </w:t>
+            </w:r>
+            <w:r>
+              <w:rPr>
+                <w:rFonts w:ascii="Calibri" w:cs="Calibri" w:eastAsia="Calibri" w:hAnsi="Calibri"/>
+                <w:sz w:val="24"/>
+                <w:szCs w:val="24"/>
+                <w:rtl w:val="0"/>
+              </w:rPr>
+              <w:t xml:space="preserve">verileri döndürülür.</w:t>
+            </w:r>
+          </w:p>
+        </w:tc>
+      </w:tr>
+      <w:tr>
+        <w:trPr>
+          <w:trHeight w:val="380" w:hRule="atLeast"/>
+        </w:trPr>
+        <w:tc>
+          <w:tcPr>
+            <w:vAlign w:val="center"/>
+          </w:tcPr>
+          <w:p>
+            <w:pPr>
+              <w:spacing w:before="120" w:lineRule="auto"/>
+              <w:contextualSpacing w:val="0"/>
+              <w:rPr>
+                <w:rFonts w:ascii="Calibri" w:cs="Calibri" w:eastAsia="Calibri" w:hAnsi="Calibri"/>
+                <w:sz w:val="24"/>
+                <w:szCs w:val="24"/>
+              </w:rPr>
+            </w:pPr>
+            <w:r>
+              <w:rPr>
+                <w:rFonts w:ascii="Calibri" w:cs="Calibri" w:eastAsia="Calibri" w:hAnsi="Calibri"/>
+                <w:b w:val="1"/>
+                <w:sz w:val="24"/>
+                <w:szCs w:val="24"/>
+                <w:rtl w:val="0"/>
+              </w:rPr>
+              <w:t xml:space="preserve">Expected Outputs (Success conditions) </w:t>
+            </w:r>
+            <w:r>
+              <w:rPr>
+                <w:rtl w:val="0"/>
+              </w:rPr>
+            </w:r>
+          </w:p>
+        </w:tc>
+        <w:tc>
+          <w:tcPr/>
+          <w:p>
+            <w:pPr>
+              <w:spacing w:before="120" w:lineRule="auto"/>
+              <w:contextualSpacing w:val="0"/>
+              <w:rPr>
+                <w:rFonts w:ascii="Calibri" w:cs="Calibri" w:eastAsia="Calibri" w:hAnsi="Calibri"/>
+                <w:b w:val="1"/>
+                <w:sz w:val="24"/>
+                <w:szCs w:val="24"/>
+              </w:rPr>
+            </w:pPr>
+            <w:r>
+              <w:rPr>
+                <w:rFonts w:ascii="Calibri" w:cs="Calibri" w:eastAsia="Calibri" w:hAnsi="Calibri"/>
+                <w:b w:val="1"/>
+                <w:sz w:val="24"/>
+                <w:szCs w:val="24"/>
+                <w:rtl w:val="0"/>
+              </w:rPr>
+              <w:t xml:space="preserve">Passed</w:t>
+            </w:r>
+          </w:p>
+        </w:tc>
+        <w:tc>
+          <w:tcPr/>
+          <w:p>
+            <w:pPr>
+              <w:spacing w:before="120" w:lineRule="auto"/>
+              <w:contextualSpacing w:val="0"/>
+              <w:rPr>
+                <w:rFonts w:ascii="Calibri" w:cs="Calibri" w:eastAsia="Calibri" w:hAnsi="Calibri"/>
+                <w:b w:val="1"/>
+                <w:sz w:val="24"/>
+                <w:szCs w:val="24"/>
+              </w:rPr>
+            </w:pPr>
+            <w:r>
+              <w:rPr>
+                <w:rFonts w:ascii="Calibri" w:cs="Calibri" w:eastAsia="Calibri" w:hAnsi="Calibri"/>
+                <w:b w:val="1"/>
+                <w:color w:val="000000"/>
+                <w:sz w:val="24"/>
+                <w:szCs w:val="24"/>
+                <w:rtl w:val="0"/>
+              </w:rPr>
+              <w:t xml:space="preserve">Fin</w:t>
+            </w:r>
+            <w:r>
+              <w:rPr>
+                <w:rFonts w:ascii="Calibri" w:cs="Calibri" w:eastAsia="Calibri" w:hAnsi="Calibri"/>
+                <w:b w:val="1"/>
+                <w:sz w:val="24"/>
+                <w:szCs w:val="24"/>
+                <w:rtl w:val="0"/>
+              </w:rPr>
+              <w:t xml:space="preserve">ding Id</w:t>
+            </w:r>
+          </w:p>
+        </w:tc>
+      </w:tr>
+      <w:tr>
+        <w:tc>
+          <w:tcPr>
+            <w:vAlign w:val="center"/>
+          </w:tcPr>
+          <w:p>
+            <w:pPr>
+              <w:numPr>
+                <w:ilvl w:val="0"/>
+                <w:numId w:val="6"/>
+              </w:numPr>
+              <w:ind w:left="720" w:hanging="360"/>
+              <w:contextualSpacing w:val="1"/>
+              <w:rPr>
+                <w:sz w:val="24"/>
+                <w:szCs w:val="24"/>
+              </w:rPr>
+            </w:pPr>
+            <w:r>
+              <w:rPr>
+                <w:rFonts w:ascii="Calibri" w:cs="Calibri" w:eastAsia="Calibri" w:hAnsi="Calibri"/>
+                <w:sz w:val="24"/>
+                <w:szCs w:val="24"/>
+                <w:rtl w:val="0"/>
+              </w:rPr>
+              <w:t xml:space="preserve">Dbms Output da “name, granted_voice, granted_sms, granted_data” verileri görülür.</w:t>
             </w:r>
             <w:r>
               <w:rPr>
@@ -22187,12 +22389,12 @@
           <wp:inline distB="114300" distT="114300" distL="114300" distR="114300">
             <wp:extent cx="4311856" cy="1834833"/>
             <wp:effectExtent b="0" l="0" r="0" t="0"/>
-            <wp:docPr id="18" name="image55.png"/>
+            <wp:docPr id="18" name="image48.png"/>
             <a:graphic>
               <a:graphicData uri="http://schemas.openxmlformats.org/drawingml/2006/picture">
                 <pic:pic>
                   <pic:nvPicPr>
-                    <pic:cNvPr id="0" name="image55.png"/>
+                    <pic:cNvPr id="0" name="image48.png"/>
                     <pic:cNvPicPr preferRelativeResize="0"/>
                   </pic:nvPicPr>
                   <pic:blipFill>
@@ -22280,12 +22482,12 @@
           <wp:inline distB="114300" distT="114300" distL="114300" distR="114300">
             <wp:extent cx="4646689" cy="1110933"/>
             <wp:effectExtent b="0" l="0" r="0" t="0"/>
-            <wp:docPr id="19" name="image56.png"/>
+            <wp:docPr id="19" name="image51.png"/>
             <a:graphic>
               <a:graphicData uri="http://schemas.openxmlformats.org/drawingml/2006/picture">
                 <pic:pic>
                   <pic:nvPicPr>
-                    <pic:cNvPr id="0" name="image56.png"/>
+                    <pic:cNvPr id="0" name="image51.png"/>
                     <pic:cNvPicPr preferRelativeResize="0"/>
                   </pic:nvPicPr>
                   <pic:blipFill>
@@ -22337,6 +22539,60 @@
           <w:rtl w:val="0"/>
         </w:rPr>
         <w:t xml:space="preserve">Bu testcaseyi bi sub_id ye göre tarife bilgisini görüntülenmesi olarak güncelle mutlaka.</w:t>
+      </w:r>
+    </w:p>
+    <w:p>
+      <w:pPr>
+        <w:spacing w:after="120" w:lineRule="auto"/>
+        <w:contextualSpacing w:val="0"/>
+        <w:rPr>
+          <w:rFonts w:ascii="Calibri" w:cs="Calibri" w:eastAsia="Calibri" w:hAnsi="Calibri"/>
+          <w:smallCaps w:val="1"/>
+          <w:color w:val="ff0000"/>
+          <w:sz w:val="24"/>
+          <w:szCs w:val="24"/>
+        </w:rPr>
+      </w:pPr>
+      <w:r>
+        <w:rPr>
+          <w:rtl w:val="0"/>
+        </w:rPr>
+      </w:r>
+    </w:p>
+    <w:p>
+      <w:pPr>
+        <w:spacing w:after="120" w:lineRule="auto"/>
+        <w:contextualSpacing w:val="0"/>
+        <w:rPr>
+          <w:rFonts w:ascii="Calibri" w:cs="Calibri" w:eastAsia="Calibri" w:hAnsi="Calibri"/>
+          <w:smallCaps w:val="1"/>
+          <w:color w:val="ff0000"/>
+          <w:sz w:val="24"/>
+          <w:szCs w:val="24"/>
+        </w:rPr>
+      </w:pPr>
+      <w:r>
+        <w:rPr>
+          <w:rtl w:val="0"/>
+        </w:rPr>
+      </w:r>
+    </w:p>
+    <w:p>
+      <w:pPr>
+        <w:spacing w:after="120" w:lineRule="auto"/>
+        <w:contextualSpacing w:val="0"/>
+        <w:rPr>
+          <w:rFonts w:ascii="Calibri" w:cs="Calibri" w:eastAsia="Calibri" w:hAnsi="Calibri"/>
+          <w:smallCaps w:val="1"/>
+          <w:color w:val="ff0000"/>
+          <w:sz w:val="24"/>
+          <w:szCs w:val="24"/>
+        </w:rPr>
+      </w:pPr>
+      <w:r>
+        <w:rPr>
+          <w:rtl w:val="0"/>
+        </w:rPr>
       </w:r>
     </w:p>
     <w:p>
@@ -22481,25 +22737,20 @@
               </w:numPr>
               <w:spacing w:after="60" w:before="60" w:lineRule="auto"/>
               <w:ind w:left="720" w:hanging="360"/>
-              <w:contextualSpacing w:val="0"/>
-              <w:rPr>
-                <w:sz w:val="24"/>
-                <w:szCs w:val="24"/>
-              </w:rPr>
-            </w:pPr>
-            <w:r>
-              <w:rPr>
-                <w:rFonts w:ascii="Calibri" w:cs="Calibri" w:eastAsia="Calibri" w:hAnsi="Calibri"/>
-                <w:sz w:val="24"/>
-                <w:szCs w:val="24"/>
-                <w:rtl w:val="0"/>
-              </w:rPr>
-              <w:t xml:space="preserve">Database de yazılan tablolar sırasıyla Test ortamında çalıştırılır.</w:t>
-            </w:r>
-            <w:r>
-              <w:rPr>
-                <w:rtl w:val="0"/>
-              </w:rPr>
+              <w:rPr>
+                <w:rFonts w:ascii="Calibri" w:cs="Calibri" w:eastAsia="Calibri" w:hAnsi="Calibri"/>
+                <w:sz w:val="24"/>
+                <w:szCs w:val="24"/>
+              </w:rPr>
+            </w:pPr>
+            <w:r>
+              <w:rPr>
+                <w:rFonts w:ascii="Calibri" w:cs="Calibri" w:eastAsia="Calibri" w:hAnsi="Calibri"/>
+                <w:sz w:val="24"/>
+                <w:szCs w:val="24"/>
+                <w:rtl w:val="0"/>
+              </w:rPr>
+              <w:t xml:space="preserve">Database’e  bağlanılır.</w:t>
             </w:r>
           </w:p>
         </w:tc>
@@ -22544,7 +22795,7 @@
             <w:pPr>
               <w:numPr>
                 <w:ilvl w:val="0"/>
-                <w:numId w:val="3"/>
+                <w:numId w:val="4"/>
               </w:numPr>
               <w:ind w:left="720" w:hanging="360"/>
               <w:contextualSpacing w:val="1"/>
@@ -22561,7 +22812,7 @@
                 <w:szCs w:val="24"/>
                 <w:rtl w:val="0"/>
               </w:rPr>
-              <w:t xml:space="preserve">Usage  tablosunda subscriber_id  numarasına göre kalan kullanım bilgisi kontrolü </w:t>
+              <w:t xml:space="preserve">Kullanım bilgisi kontrolü </w:t>
             </w:r>
           </w:p>
         </w:tc>
@@ -22609,72 +22860,152 @@
             <w:pPr>
               <w:numPr>
                 <w:ilvl w:val="0"/>
-                <w:numId w:val="4"/>
+                <w:numId w:val="3"/>
               </w:numPr>
-              <w:spacing w:line="360" w:lineRule="auto"/>
+              <w:spacing w:after="60" w:before="60" w:lineRule="auto"/>
               <w:ind w:left="720" w:hanging="360"/>
-              <w:contextualSpacing w:val="0"/>
-              <w:rPr>
-                <w:sz w:val="24"/>
-                <w:szCs w:val="24"/>
-              </w:rPr>
-            </w:pPr>
-            <w:r>
-              <w:rPr>
-                <w:rFonts w:ascii="Calibri" w:cs="Calibri" w:eastAsia="Calibri" w:hAnsi="Calibri"/>
-                <w:sz w:val="24"/>
-                <w:szCs w:val="24"/>
-                <w:rtl w:val="0"/>
-              </w:rPr>
-              <w:t xml:space="preserve">Cell2i  şemasından test kullanıcı adı  ile database e bağlanır.</w:t>
+              <w:contextualSpacing w:val="1"/>
+              <w:rPr>
+                <w:rFonts w:ascii="Calibri" w:cs="Calibri" w:eastAsia="Calibri" w:hAnsi="Calibri"/>
+                <w:sz w:val="24"/>
+                <w:szCs w:val="24"/>
+              </w:rPr>
+            </w:pPr>
+            <w:r>
+              <w:rPr>
+                <w:rFonts w:ascii="Calibri" w:cs="Calibri" w:eastAsia="Calibri" w:hAnsi="Calibri"/>
+                <w:sz w:val="24"/>
+                <w:szCs w:val="24"/>
+                <w:rtl w:val="0"/>
+              </w:rPr>
+              <w:t xml:space="preserve">get_usageinfo çağrılır.</w:t>
             </w:r>
           </w:p>
           <w:p>
             <w:pPr>
               <w:numPr>
                 <w:ilvl w:val="0"/>
-                <w:numId w:val="4"/>
+                <w:numId w:val="3"/>
               </w:numPr>
-              <w:spacing w:line="360" w:lineRule="auto"/>
+              <w:spacing w:after="60" w:before="60" w:lineRule="auto"/>
               <w:ind w:left="720" w:hanging="360"/>
-              <w:contextualSpacing w:val="0"/>
-              <w:rPr>
-                <w:sz w:val="24"/>
-                <w:szCs w:val="24"/>
-              </w:rPr>
-            </w:pPr>
-            <w:r>
-              <w:rPr>
-                <w:rFonts w:ascii="Calibri" w:cs="Calibri" w:eastAsia="Calibri" w:hAnsi="Calibri"/>
-                <w:sz w:val="24"/>
-                <w:szCs w:val="24"/>
-                <w:rtl w:val="0"/>
-              </w:rPr>
-              <w:t xml:space="preserve">Select komutu ile usage tablosu görüntülenir.</w:t>
+              <w:contextualSpacing w:val="1"/>
+              <w:rPr>
+                <w:rFonts w:ascii="Calibri" w:cs="Calibri" w:eastAsia="Calibri" w:hAnsi="Calibri"/>
+                <w:sz w:val="24"/>
+                <w:szCs w:val="24"/>
+              </w:rPr>
+            </w:pPr>
+            <w:r>
+              <w:rPr>
+                <w:rFonts w:ascii="Calibri" w:cs="Calibri" w:eastAsia="Calibri" w:hAnsi="Calibri"/>
+                <w:sz w:val="24"/>
+                <w:szCs w:val="24"/>
+                <w:rtl w:val="0"/>
+              </w:rPr>
+              <w:t xml:space="preserve">Msisdn girilir.</w:t>
             </w:r>
           </w:p>
           <w:p>
             <w:pPr>
               <w:numPr>
                 <w:ilvl w:val="0"/>
-                <w:numId w:val="4"/>
+                <w:numId w:val="3"/>
               </w:numPr>
-              <w:spacing w:line="360" w:lineRule="auto"/>
+              <w:spacing w:after="60" w:before="60" w:lineRule="auto"/>
               <w:ind w:left="720" w:hanging="360"/>
-              <w:contextualSpacing w:val="0"/>
-              <w:rPr>
-                <w:sz w:val="24"/>
-                <w:szCs w:val="24"/>
-              </w:rPr>
-            </w:pPr>
-            <w:r>
-              <w:rPr>
-                <w:rFonts w:ascii="Calibri" w:cs="Calibri" w:eastAsia="Calibri" w:hAnsi="Calibri"/>
-                <w:sz w:val="24"/>
-                <w:szCs w:val="24"/>
-                <w:rtl w:val="0"/>
-              </w:rPr>
-              <w:t xml:space="preserve">Usage tablosunda subscriber_id numarasına göre usage_id, usage_type, used_amount verileri görüntülenir.</w:t>
+              <w:contextualSpacing w:val="1"/>
+              <w:rPr>
+                <w:rFonts w:ascii="Calibri" w:cs="Calibri" w:eastAsia="Calibri" w:hAnsi="Calibri"/>
+                <w:sz w:val="24"/>
+                <w:szCs w:val="24"/>
+              </w:rPr>
+            </w:pPr>
+            <w:r>
+              <w:rPr>
+                <w:rFonts w:ascii="Calibri" w:cs="Calibri" w:eastAsia="Calibri" w:hAnsi="Calibri"/>
+                <w:sz w:val="24"/>
+                <w:szCs w:val="24"/>
+                <w:rtl w:val="0"/>
+              </w:rPr>
+              <w:t xml:space="preserve">usage_type girilir.</w:t>
+            </w:r>
+          </w:p>
+          <w:p>
+            <w:pPr>
+              <w:numPr>
+                <w:ilvl w:val="0"/>
+                <w:numId w:val="3"/>
+              </w:numPr>
+              <w:spacing w:line="240" w:lineRule="auto"/>
+              <w:ind w:left="720" w:hanging="360"/>
+              <w:contextualSpacing w:val="1"/>
+              <w:rPr>
+                <w:rFonts w:ascii="Calibri" w:cs="Calibri" w:eastAsia="Calibri" w:hAnsi="Calibri"/>
+                <w:sz w:val="24"/>
+                <w:szCs w:val="24"/>
+              </w:rPr>
+            </w:pPr>
+            <w:r>
+              <w:rPr>
+                <w:rFonts w:ascii="Calibri" w:cs="Calibri" w:eastAsia="Calibri" w:hAnsi="Calibri"/>
+                <w:sz w:val="24"/>
+                <w:szCs w:val="24"/>
+                <w:rtl w:val="0"/>
+              </w:rPr>
+              <w:t xml:space="preserve">Usage tablosunda msisdn numarasına  ve </w:t>
+            </w:r>
+            <w:r>
+              <w:rPr>
+                <w:rFonts w:ascii="Calibri" w:cs="Calibri" w:eastAsia="Calibri" w:hAnsi="Calibri"/>
+                <w:color w:val="24292e"/>
+                <w:sz w:val="24"/>
+                <w:szCs w:val="24"/>
+                <w:highlight w:val="white"/>
+                <w:rtl w:val="0"/>
+              </w:rPr>
+              <w:t xml:space="preserve">v_usage_type </w:t>
+            </w:r>
+            <w:r>
+              <w:rPr>
+                <w:rFonts w:ascii="Calibri" w:cs="Calibri" w:eastAsia="Calibri" w:hAnsi="Calibri"/>
+                <w:sz w:val="24"/>
+                <w:szCs w:val="24"/>
+                <w:rtl w:val="0"/>
+              </w:rPr>
+              <w:t xml:space="preserve">göre</w:t>
+            </w:r>
+          </w:p>
+          <w:p>
+            <w:pPr>
+              <w:spacing w:line="240" w:lineRule="auto"/>
+              <w:ind w:left="720" w:firstLine="0"/>
+              <w:contextualSpacing w:val="0"/>
+              <w:rPr>
+                <w:rFonts w:ascii="Calibri" w:cs="Calibri" w:eastAsia="Calibri" w:hAnsi="Calibri"/>
+                <w:sz w:val="24"/>
+                <w:szCs w:val="24"/>
+              </w:rPr>
+            </w:pPr>
+            <w:r>
+              <w:rPr>
+                <w:rFonts w:ascii="Calibri" w:cs="Calibri" w:eastAsia="Calibri" w:hAnsi="Calibri"/>
+                <w:color w:val="24292e"/>
+                <w:sz w:val="24"/>
+                <w:szCs w:val="24"/>
+                <w:highlight w:val="white"/>
+                <w:rtl w:val="0"/>
+              </w:rPr>
+              <w:t xml:space="preserve">“usage_type, used_amount, to_char(start_date)” </w:t>
+            </w:r>
+            <w:r>
+              <w:rPr>
+                <w:rFonts w:ascii="Calibri" w:cs="Calibri" w:eastAsia="Calibri" w:hAnsi="Calibri"/>
+                <w:sz w:val="24"/>
+                <w:szCs w:val="24"/>
+                <w:rtl w:val="0"/>
+              </w:rPr>
+              <w:t xml:space="preserve"> verileri döndürülür.</w:t>
             </w:r>
           </w:p>
         </w:tc>
@@ -22785,29 +23116,63 @@
             <w:pPr>
               <w:numPr>
                 <w:ilvl w:val="0"/>
-                <w:numId w:val="5"/>
+                <w:numId w:val="6"/>
               </w:numPr>
-              <w:spacing w:after="60" w:before="60" w:lineRule="auto"/>
+              <w:spacing w:line="240" w:lineRule="auto"/>
               <w:ind w:left="720" w:hanging="360"/>
-              <w:contextualSpacing w:val="0"/>
-              <w:rPr>
-                <w:sz w:val="24"/>
-                <w:szCs w:val="24"/>
-              </w:rPr>
-            </w:pPr>
-            <w:r>
-              <w:rPr>
-                <w:rFonts w:ascii="Calibri" w:cs="Calibri" w:eastAsia="Calibri" w:hAnsi="Calibri"/>
-                <w:sz w:val="24"/>
-                <w:szCs w:val="24"/>
-                <w:rtl w:val="0"/>
-              </w:rPr>
-              <w:t xml:space="preserve">Usage tablosunda subscriber_id numarasına göre usage_id, usage_type, used_amount verileri  döndüğü görülür.</w:t>
-            </w:r>
-            <w:r>
-              <w:rPr>
-                <w:rtl w:val="0"/>
-              </w:rPr>
+              <w:contextualSpacing w:val="1"/>
+              <w:rPr>
+                <w:sz w:val="24"/>
+                <w:szCs w:val="24"/>
+              </w:rPr>
+            </w:pPr>
+            <w:r>
+              <w:rPr>
+                <w:rFonts w:ascii="Calibri" w:cs="Calibri" w:eastAsia="Calibri" w:hAnsi="Calibri"/>
+                <w:sz w:val="24"/>
+                <w:szCs w:val="24"/>
+                <w:rtl w:val="0"/>
+              </w:rPr>
+              <w:t xml:space="preserve">Dbms Output da “</w:t>
+            </w:r>
+            <w:r>
+              <w:rPr>
+                <w:rFonts w:ascii="Calibri" w:cs="Calibri" w:eastAsia="Calibri" w:hAnsi="Calibri"/>
+                <w:sz w:val="24"/>
+                <w:szCs w:val="24"/>
+                <w:rtl w:val="0"/>
+              </w:rPr>
+              <w:t xml:space="preserve">usage_type, used_amount,</w:t>
+            </w:r>
+          </w:p>
+          <w:p>
+            <w:pPr>
+              <w:spacing w:line="240" w:lineRule="auto"/>
+              <w:ind w:left="720" w:firstLine="0"/>
+              <w:contextualSpacing w:val="0"/>
+              <w:rPr>
+                <w:rFonts w:ascii="Calibri" w:cs="Calibri" w:eastAsia="Calibri" w:hAnsi="Calibri"/>
+                <w:sz w:val="24"/>
+                <w:szCs w:val="24"/>
+              </w:rPr>
+            </w:pPr>
+            <w:r>
+              <w:rPr>
+                <w:rFonts w:ascii="Calibri" w:cs="Calibri" w:eastAsia="Calibri" w:hAnsi="Calibri"/>
+                <w:sz w:val="24"/>
+                <w:szCs w:val="24"/>
+                <w:rtl w:val="0"/>
+              </w:rPr>
+              <w:t xml:space="preserve">to_char(start_date)”</w:t>
+            </w:r>
+            <w:r>
+              <w:rPr>
+                <w:rFonts w:ascii="Calibri" w:cs="Calibri" w:eastAsia="Calibri" w:hAnsi="Calibri"/>
+                <w:sz w:val="24"/>
+                <w:szCs w:val="24"/>
+                <w:rtl w:val="0"/>
+              </w:rPr>
+              <w:t xml:space="preserve"> verileri görülür.</w:t>
             </w:r>
           </w:p>
         </w:tc>
@@ -22939,12 +23304,12 @@
           <wp:inline distB="114300" distT="114300" distL="114300" distR="114300">
             <wp:extent cx="3829367" cy="1762601"/>
             <wp:effectExtent b="0" l="0" r="0" t="0"/>
-            <wp:docPr id="20" name="image57.png"/>
+            <wp:docPr id="20" name="image53.png"/>
             <a:graphic>
               <a:graphicData uri="http://schemas.openxmlformats.org/drawingml/2006/picture">
                 <pic:pic>
                   <pic:nvPicPr>
-                    <pic:cNvPr id="0" name="image57.png"/>
+                    <pic:cNvPr id="0" name="image53.png"/>
                     <pic:cNvPicPr preferRelativeResize="0"/>
                   </pic:nvPicPr>
                   <pic:blipFill>
@@ -23032,12 +23397,12 @@
           <wp:inline distB="114300" distT="114300" distL="114300" distR="114300">
             <wp:extent cx="4336927" cy="1415733"/>
             <wp:effectExtent b="0" l="0" r="0" t="0"/>
-            <wp:docPr id="3" name="image13.png"/>
+            <wp:docPr id="3" name="image10.png"/>
             <a:graphic>
               <a:graphicData uri="http://schemas.openxmlformats.org/drawingml/2006/picture">
                 <pic:pic>
                   <pic:nvPicPr>
-                    <pic:cNvPr id="0" name="image13.png"/>
+                    <pic:cNvPr id="0" name="image10.png"/>
                     <pic:cNvPicPr preferRelativeResize="0"/>
                   </pic:nvPicPr>
                   <pic:blipFill>
@@ -23061,6 +23426,74 @@
           </wp:inline>
         </w:drawing>
       </w:r>
+      <w:r>
+        <w:rPr>
+          <w:rtl w:val="0"/>
+        </w:rPr>
+      </w:r>
+    </w:p>
+    <w:p>
+      <w:pPr>
+        <w:spacing w:after="120" w:lineRule="auto"/>
+        <w:contextualSpacing w:val="0"/>
+        <w:rPr>
+          <w:rFonts w:ascii="Calibri" w:cs="Calibri" w:eastAsia="Calibri" w:hAnsi="Calibri"/>
+          <w:smallCaps w:val="1"/>
+          <w:sz w:val="24"/>
+          <w:szCs w:val="24"/>
+        </w:rPr>
+      </w:pPr>
+      <w:r>
+        <w:rPr>
+          <w:rtl w:val="0"/>
+        </w:rPr>
+      </w:r>
+    </w:p>
+    <w:p>
+      <w:pPr>
+        <w:spacing w:after="120" w:lineRule="auto"/>
+        <w:contextualSpacing w:val="0"/>
+        <w:rPr>
+          <w:rFonts w:ascii="Calibri" w:cs="Calibri" w:eastAsia="Calibri" w:hAnsi="Calibri"/>
+          <w:smallCaps w:val="1"/>
+          <w:sz w:val="24"/>
+          <w:szCs w:val="24"/>
+        </w:rPr>
+      </w:pPr>
+      <w:r>
+        <w:rPr>
+          <w:rtl w:val="0"/>
+        </w:rPr>
+      </w:r>
+    </w:p>
+    <w:p>
+      <w:pPr>
+        <w:spacing w:after="120" w:lineRule="auto"/>
+        <w:contextualSpacing w:val="0"/>
+        <w:rPr>
+          <w:rFonts w:ascii="Calibri" w:cs="Calibri" w:eastAsia="Calibri" w:hAnsi="Calibri"/>
+          <w:smallCaps w:val="1"/>
+          <w:sz w:val="24"/>
+          <w:szCs w:val="24"/>
+        </w:rPr>
+      </w:pPr>
+      <w:r>
+        <w:rPr>
+          <w:rtl w:val="0"/>
+        </w:rPr>
+      </w:r>
+    </w:p>
+    <w:p>
+      <w:pPr>
+        <w:spacing w:after="120" w:lineRule="auto"/>
+        <w:contextualSpacing w:val="0"/>
+        <w:rPr>
+          <w:rFonts w:ascii="Calibri" w:cs="Calibri" w:eastAsia="Calibri" w:hAnsi="Calibri"/>
+          <w:smallCaps w:val="1"/>
+          <w:sz w:val="24"/>
+          <w:szCs w:val="24"/>
+        </w:rPr>
+      </w:pPr>
       <w:r>
         <w:rPr>
           <w:rtl w:val="0"/>
@@ -23271,7 +23704,7 @@
             <w:pPr>
               <w:numPr>
                 <w:ilvl w:val="0"/>
-                <w:numId w:val="4"/>
+                <w:numId w:val="5"/>
               </w:numPr>
               <w:ind w:left="720" w:hanging="360"/>
               <w:contextualSpacing w:val="1"/>
@@ -23671,12 +24104,12 @@
           <wp:inline distB="0" distT="0" distL="0" distR="0">
             <wp:extent cx="1686243" cy="3001512"/>
             <wp:effectExtent b="0" l="0" r="0" t="0"/>
-            <wp:docPr descr="C:\Users\7212\Documents\GitHub\i2i_2018_intern_project\documents_analysis\android\WhatsApp Image 2018-07-09 at 16.31.11.jpeg" id="4" name="image18.jpg"/>
+            <wp:docPr descr="C:\Users\7212\Documents\GitHub\i2i_2018_intern_project\documents_analysis\android\WhatsApp Image 2018-07-09 at 16.31.11.jpeg" id="4" name="image12.jpg"/>
             <a:graphic>
               <a:graphicData uri="http://schemas.openxmlformats.org/drawingml/2006/picture">
                 <pic:pic>
                   <pic:nvPicPr>
-                    <pic:cNvPr descr="C:\Users\7212\Documents\GitHub\i2i_2018_intern_project\documents_analysis\android\WhatsApp Image 2018-07-09 at 16.31.11.jpeg" id="0" name="image18.jpg"/>
+                    <pic:cNvPr descr="C:\Users\7212\Documents\GitHub\i2i_2018_intern_project\documents_analysis\android\WhatsApp Image 2018-07-09 at 16.31.11.jpeg" id="0" name="image12.jpg"/>
                     <pic:cNvPicPr preferRelativeResize="0"/>
                   </pic:nvPicPr>
                   <pic:blipFill>
@@ -23700,6 +24133,91 @@
           </wp:inline>
         </w:drawing>
       </w:r>
+      <w:r>
+        <w:rPr>
+          <w:rtl w:val="0"/>
+        </w:rPr>
+      </w:r>
+    </w:p>
+    <w:p>
+      <w:pPr>
+        <w:spacing w:after="120" w:lineRule="auto"/>
+        <w:contextualSpacing w:val="0"/>
+        <w:rPr>
+          <w:rFonts w:ascii="Calibri" w:cs="Calibri" w:eastAsia="Calibri" w:hAnsi="Calibri"/>
+          <w:smallCaps w:val="1"/>
+          <w:sz w:val="24"/>
+          <w:szCs w:val="24"/>
+        </w:rPr>
+      </w:pPr>
+      <w:r>
+        <w:rPr>
+          <w:rtl w:val="0"/>
+        </w:rPr>
+      </w:r>
+    </w:p>
+    <w:p>
+      <w:pPr>
+        <w:spacing w:after="120" w:lineRule="auto"/>
+        <w:contextualSpacing w:val="0"/>
+        <w:rPr>
+          <w:rFonts w:ascii="Calibri" w:cs="Calibri" w:eastAsia="Calibri" w:hAnsi="Calibri"/>
+          <w:smallCaps w:val="1"/>
+          <w:sz w:val="24"/>
+          <w:szCs w:val="24"/>
+        </w:rPr>
+      </w:pPr>
+      <w:r>
+        <w:rPr>
+          <w:rtl w:val="0"/>
+        </w:rPr>
+      </w:r>
+    </w:p>
+    <w:p>
+      <w:pPr>
+        <w:spacing w:after="120" w:lineRule="auto"/>
+        <w:contextualSpacing w:val="0"/>
+        <w:rPr>
+          <w:rFonts w:ascii="Calibri" w:cs="Calibri" w:eastAsia="Calibri" w:hAnsi="Calibri"/>
+          <w:smallCaps w:val="1"/>
+          <w:sz w:val="24"/>
+          <w:szCs w:val="24"/>
+        </w:rPr>
+      </w:pPr>
+      <w:r>
+        <w:rPr>
+          <w:rtl w:val="0"/>
+        </w:rPr>
+      </w:r>
+    </w:p>
+    <w:p>
+      <w:pPr>
+        <w:spacing w:after="120" w:lineRule="auto"/>
+        <w:contextualSpacing w:val="0"/>
+        <w:rPr>
+          <w:rFonts w:ascii="Calibri" w:cs="Calibri" w:eastAsia="Calibri" w:hAnsi="Calibri"/>
+          <w:smallCaps w:val="1"/>
+          <w:sz w:val="24"/>
+          <w:szCs w:val="24"/>
+        </w:rPr>
+      </w:pPr>
+      <w:r>
+        <w:rPr>
+          <w:rtl w:val="0"/>
+        </w:rPr>
+      </w:r>
+    </w:p>
+    <w:p>
+      <w:pPr>
+        <w:spacing w:after="120" w:lineRule="auto"/>
+        <w:contextualSpacing w:val="0"/>
+        <w:rPr>
+          <w:rFonts w:ascii="Calibri" w:cs="Calibri" w:eastAsia="Calibri" w:hAnsi="Calibri"/>
+          <w:smallCaps w:val="1"/>
+          <w:sz w:val="24"/>
+          <w:szCs w:val="24"/>
+        </w:rPr>
+      </w:pPr>
       <w:r>
         <w:rPr>
           <w:rtl w:val="0"/>
@@ -23910,7 +24428,7 @@
             <w:pPr>
               <w:numPr>
                 <w:ilvl w:val="0"/>
-                <w:numId w:val="4"/>
+                <w:numId w:val="5"/>
               </w:numPr>
               <w:ind w:left="720" w:hanging="360"/>
               <w:contextualSpacing w:val="1"/>
@@ -24310,12 +24828,12 @@
           <wp:inline distB="114300" distT="114300" distL="114300" distR="114300">
             <wp:extent cx="1410018" cy="2533446"/>
             <wp:effectExtent b="0" l="0" r="0" t="0"/>
-            <wp:docPr id="5" name="image21.png"/>
+            <wp:docPr id="5" name="image14.png"/>
             <a:graphic>
               <a:graphicData uri="http://schemas.openxmlformats.org/drawingml/2006/picture">
                 <pic:pic>
                   <pic:nvPicPr>
-                    <pic:cNvPr id="0" name="image21.png"/>
+                    <pic:cNvPr id="0" name="image14.png"/>
                     <pic:cNvPicPr preferRelativeResize="0"/>
                   </pic:nvPicPr>
                   <pic:blipFill>
@@ -24356,8 +24874,160 @@
           <w:szCs w:val="24"/>
         </w:rPr>
       </w:pPr>
-      <w:bookmarkStart w:colFirst="0" w:colLast="0" w:name="_147n2zr" w:id="31"/>
+      <w:bookmarkStart w:colFirst="0" w:colLast="0" w:name="_rl4v3e79imo5" w:id="31"/>
       <w:bookmarkEnd w:id="31"/>
+      <w:r>
+        <w:rPr>
+          <w:rtl w:val="0"/>
+        </w:rPr>
+      </w:r>
+    </w:p>
+    <w:p>
+      <w:pPr>
+        <w:spacing w:after="120" w:lineRule="auto"/>
+        <w:contextualSpacing w:val="0"/>
+        <w:rPr>
+          <w:rFonts w:ascii="Calibri" w:cs="Calibri" w:eastAsia="Calibri" w:hAnsi="Calibri"/>
+          <w:smallCaps w:val="1"/>
+          <w:sz w:val="24"/>
+          <w:szCs w:val="24"/>
+        </w:rPr>
+      </w:pPr>
+      <w:bookmarkStart w:colFirst="0" w:colLast="0" w:name="_p73enkdl2bm8" w:id="32"/>
+      <w:bookmarkEnd w:id="32"/>
+      <w:r>
+        <w:rPr>
+          <w:rtl w:val="0"/>
+        </w:rPr>
+      </w:r>
+    </w:p>
+    <w:p>
+      <w:pPr>
+        <w:spacing w:after="120" w:lineRule="auto"/>
+        <w:contextualSpacing w:val="0"/>
+        <w:rPr>
+          <w:rFonts w:ascii="Calibri" w:cs="Calibri" w:eastAsia="Calibri" w:hAnsi="Calibri"/>
+          <w:smallCaps w:val="1"/>
+          <w:sz w:val="24"/>
+          <w:szCs w:val="24"/>
+        </w:rPr>
+      </w:pPr>
+      <w:bookmarkStart w:colFirst="0" w:colLast="0" w:name="_pxgxu2sim67l" w:id="33"/>
+      <w:bookmarkEnd w:id="33"/>
+      <w:r>
+        <w:rPr>
+          <w:rtl w:val="0"/>
+        </w:rPr>
+      </w:r>
+    </w:p>
+    <w:p>
+      <w:pPr>
+        <w:spacing w:after="120" w:lineRule="auto"/>
+        <w:contextualSpacing w:val="0"/>
+        <w:rPr>
+          <w:rFonts w:ascii="Calibri" w:cs="Calibri" w:eastAsia="Calibri" w:hAnsi="Calibri"/>
+          <w:smallCaps w:val="1"/>
+          <w:sz w:val="24"/>
+          <w:szCs w:val="24"/>
+        </w:rPr>
+      </w:pPr>
+      <w:bookmarkStart w:colFirst="0" w:colLast="0" w:name="_qb1br35r8y46" w:id="34"/>
+      <w:bookmarkEnd w:id="34"/>
+      <w:r>
+        <w:rPr>
+          <w:rtl w:val="0"/>
+        </w:rPr>
+      </w:r>
+    </w:p>
+    <w:p>
+      <w:pPr>
+        <w:spacing w:after="120" w:lineRule="auto"/>
+        <w:contextualSpacing w:val="0"/>
+        <w:rPr>
+          <w:rFonts w:ascii="Calibri" w:cs="Calibri" w:eastAsia="Calibri" w:hAnsi="Calibri"/>
+          <w:smallCaps w:val="1"/>
+          <w:sz w:val="24"/>
+          <w:szCs w:val="24"/>
+        </w:rPr>
+      </w:pPr>
+      <w:bookmarkStart w:colFirst="0" w:colLast="0" w:name="_j1mghg3o1bg2" w:id="35"/>
+      <w:bookmarkEnd w:id="35"/>
+      <w:r>
+        <w:rPr>
+          <w:rtl w:val="0"/>
+        </w:rPr>
+      </w:r>
+    </w:p>
+    <w:p>
+      <w:pPr>
+        <w:spacing w:after="120" w:lineRule="auto"/>
+        <w:contextualSpacing w:val="0"/>
+        <w:rPr>
+          <w:rFonts w:ascii="Calibri" w:cs="Calibri" w:eastAsia="Calibri" w:hAnsi="Calibri"/>
+          <w:smallCaps w:val="1"/>
+          <w:sz w:val="24"/>
+          <w:szCs w:val="24"/>
+        </w:rPr>
+      </w:pPr>
+      <w:bookmarkStart w:colFirst="0" w:colLast="0" w:name="_kkut019mf3sh" w:id="36"/>
+      <w:bookmarkEnd w:id="36"/>
+      <w:r>
+        <w:rPr>
+          <w:rtl w:val="0"/>
+        </w:rPr>
+      </w:r>
+    </w:p>
+    <w:p>
+      <w:pPr>
+        <w:spacing w:after="120" w:lineRule="auto"/>
+        <w:contextualSpacing w:val="0"/>
+        <w:rPr>
+          <w:rFonts w:ascii="Calibri" w:cs="Calibri" w:eastAsia="Calibri" w:hAnsi="Calibri"/>
+          <w:smallCaps w:val="1"/>
+          <w:sz w:val="24"/>
+          <w:szCs w:val="24"/>
+        </w:rPr>
+      </w:pPr>
+      <w:bookmarkStart w:colFirst="0" w:colLast="0" w:name="_vgzj5s5qbutr" w:id="37"/>
+      <w:bookmarkEnd w:id="37"/>
+      <w:r>
+        <w:rPr>
+          <w:rtl w:val="0"/>
+        </w:rPr>
+      </w:r>
+    </w:p>
+    <w:p>
+      <w:pPr>
+        <w:spacing w:after="120" w:lineRule="auto"/>
+        <w:contextualSpacing w:val="0"/>
+        <w:rPr>
+          <w:rFonts w:ascii="Calibri" w:cs="Calibri" w:eastAsia="Calibri" w:hAnsi="Calibri"/>
+          <w:smallCaps w:val="1"/>
+          <w:sz w:val="24"/>
+          <w:szCs w:val="24"/>
+        </w:rPr>
+      </w:pPr>
+      <w:bookmarkStart w:colFirst="0" w:colLast="0" w:name="_2643vlvou3nu" w:id="38"/>
+      <w:bookmarkEnd w:id="38"/>
+      <w:r>
+        <w:rPr>
+          <w:rtl w:val="0"/>
+        </w:rPr>
+      </w:r>
+    </w:p>
+    <w:p>
+      <w:pPr>
+        <w:spacing w:after="120" w:lineRule="auto"/>
+        <w:contextualSpacing w:val="0"/>
+        <w:rPr>
+          <w:rFonts w:ascii="Calibri" w:cs="Calibri" w:eastAsia="Calibri" w:hAnsi="Calibri"/>
+          <w:smallCaps w:val="1"/>
+          <w:sz w:val="24"/>
+          <w:szCs w:val="24"/>
+        </w:rPr>
+      </w:pPr>
+      <w:bookmarkStart w:colFirst="0" w:colLast="0" w:name="_147n2zr" w:id="39"/>
+      <w:bookmarkEnd w:id="39"/>
       <w:r>
         <w:rPr>
           <w:rtl w:val="0"/>
@@ -24421,8 +25091,8 @@
                 <w:szCs w:val="24"/>
               </w:rPr>
             </w:pPr>
-            <w:bookmarkStart w:colFirst="0" w:colLast="0" w:name="_3o7alnk" w:id="32"/>
-            <w:bookmarkEnd w:id="32"/>
+            <w:bookmarkStart w:colFirst="0" w:colLast="0" w:name="_3o7alnk" w:id="40"/>
+            <w:bookmarkEnd w:id="40"/>
             <w:r>
               <w:rPr>
                 <w:rFonts w:ascii="Calibri" w:cs="Calibri" w:eastAsia="Calibri" w:hAnsi="Calibri"/>
@@ -24551,7 +25221,7 @@
             <w:pPr>
               <w:numPr>
                 <w:ilvl w:val="0"/>
-                <w:numId w:val="4"/>
+                <w:numId w:val="5"/>
               </w:numPr>
               <w:ind w:left="720" w:hanging="360"/>
               <w:contextualSpacing w:val="1"/>
@@ -24958,12 +25628,12 @@
           <wp:inline distB="114300" distT="114300" distL="114300" distR="114300">
             <wp:extent cx="4226129" cy="2374583"/>
             <wp:effectExtent b="0" l="0" r="0" t="0"/>
-            <wp:docPr id="6" name="image22.png"/>
+            <wp:docPr id="6" name="image15.png"/>
             <a:graphic>
               <a:graphicData uri="http://schemas.openxmlformats.org/drawingml/2006/picture">
                 <pic:pic>
                   <pic:nvPicPr>
-                    <pic:cNvPr id="0" name="image22.png"/>
+                    <pic:cNvPr id="0" name="image15.png"/>
                     <pic:cNvPicPr preferRelativeResize="0"/>
                   </pic:nvPicPr>
                   <pic:blipFill>
@@ -25004,8 +25674,179 @@
           <w:szCs w:val="24"/>
         </w:rPr>
       </w:pPr>
-      <w:bookmarkStart w:colFirst="0" w:colLast="0" w:name="_147n2zr" w:id="31"/>
-      <w:bookmarkEnd w:id="31"/>
+      <w:bookmarkStart w:colFirst="0" w:colLast="0" w:name="_938xiombe9mj" w:id="41"/>
+      <w:bookmarkEnd w:id="41"/>
+      <w:r>
+        <w:rPr>
+          <w:rtl w:val="0"/>
+        </w:rPr>
+      </w:r>
+    </w:p>
+    <w:p>
+      <w:pPr>
+        <w:spacing w:after="120" w:lineRule="auto"/>
+        <w:contextualSpacing w:val="0"/>
+        <w:rPr>
+          <w:rFonts w:ascii="Calibri" w:cs="Calibri" w:eastAsia="Calibri" w:hAnsi="Calibri"/>
+          <w:smallCaps w:val="1"/>
+          <w:sz w:val="24"/>
+          <w:szCs w:val="24"/>
+        </w:rPr>
+      </w:pPr>
+      <w:bookmarkStart w:colFirst="0" w:colLast="0" w:name="_6pim1zxq99z5" w:id="42"/>
+      <w:bookmarkEnd w:id="42"/>
+      <w:r>
+        <w:rPr>
+          <w:rtl w:val="0"/>
+        </w:rPr>
+      </w:r>
+    </w:p>
+    <w:p>
+      <w:pPr>
+        <w:spacing w:after="120" w:lineRule="auto"/>
+        <w:contextualSpacing w:val="0"/>
+        <w:rPr>
+          <w:rFonts w:ascii="Calibri" w:cs="Calibri" w:eastAsia="Calibri" w:hAnsi="Calibri"/>
+          <w:smallCaps w:val="1"/>
+          <w:sz w:val="24"/>
+          <w:szCs w:val="24"/>
+        </w:rPr>
+      </w:pPr>
+      <w:bookmarkStart w:colFirst="0" w:colLast="0" w:name="_rybqhfpb87th" w:id="43"/>
+      <w:bookmarkEnd w:id="43"/>
+      <w:r>
+        <w:rPr>
+          <w:rtl w:val="0"/>
+        </w:rPr>
+      </w:r>
+    </w:p>
+    <w:p>
+      <w:pPr>
+        <w:spacing w:after="120" w:lineRule="auto"/>
+        <w:contextualSpacing w:val="0"/>
+        <w:rPr>
+          <w:rFonts w:ascii="Calibri" w:cs="Calibri" w:eastAsia="Calibri" w:hAnsi="Calibri"/>
+          <w:smallCaps w:val="1"/>
+          <w:sz w:val="24"/>
+          <w:szCs w:val="24"/>
+        </w:rPr>
+      </w:pPr>
+      <w:bookmarkStart w:colFirst="0" w:colLast="0" w:name="_ebidglt751i" w:id="44"/>
+      <w:bookmarkEnd w:id="44"/>
+      <w:r>
+        <w:rPr>
+          <w:rtl w:val="0"/>
+        </w:rPr>
+      </w:r>
+    </w:p>
+    <w:p>
+      <w:pPr>
+        <w:spacing w:after="120" w:lineRule="auto"/>
+        <w:contextualSpacing w:val="0"/>
+        <w:rPr>
+          <w:rFonts w:ascii="Calibri" w:cs="Calibri" w:eastAsia="Calibri" w:hAnsi="Calibri"/>
+          <w:smallCaps w:val="1"/>
+          <w:sz w:val="24"/>
+          <w:szCs w:val="24"/>
+        </w:rPr>
+      </w:pPr>
+      <w:bookmarkStart w:colFirst="0" w:colLast="0" w:name="_lxta4qielp8h" w:id="45"/>
+      <w:bookmarkEnd w:id="45"/>
+      <w:r>
+        <w:rPr>
+          <w:rtl w:val="0"/>
+        </w:rPr>
+      </w:r>
+    </w:p>
+    <w:p>
+      <w:pPr>
+        <w:spacing w:after="120" w:lineRule="auto"/>
+        <w:contextualSpacing w:val="0"/>
+        <w:rPr>
+          <w:rFonts w:ascii="Calibri" w:cs="Calibri" w:eastAsia="Calibri" w:hAnsi="Calibri"/>
+          <w:smallCaps w:val="1"/>
+          <w:sz w:val="24"/>
+          <w:szCs w:val="24"/>
+        </w:rPr>
+      </w:pPr>
+      <w:bookmarkStart w:colFirst="0" w:colLast="0" w:name="_yp9wipw8h47q" w:id="46"/>
+      <w:bookmarkEnd w:id="46"/>
+      <w:r>
+        <w:rPr>
+          <w:rtl w:val="0"/>
+        </w:rPr>
+      </w:r>
+    </w:p>
+    <w:p>
+      <w:pPr>
+        <w:spacing w:after="120" w:lineRule="auto"/>
+        <w:contextualSpacing w:val="0"/>
+        <w:rPr>
+          <w:rFonts w:ascii="Calibri" w:cs="Calibri" w:eastAsia="Calibri" w:hAnsi="Calibri"/>
+          <w:smallCaps w:val="1"/>
+          <w:sz w:val="24"/>
+          <w:szCs w:val="24"/>
+        </w:rPr>
+      </w:pPr>
+      <w:bookmarkStart w:colFirst="0" w:colLast="0" w:name="_hic4js3aus4" w:id="47"/>
+      <w:bookmarkEnd w:id="47"/>
+      <w:r>
+        <w:rPr>
+          <w:rtl w:val="0"/>
+        </w:rPr>
+      </w:r>
+    </w:p>
+    <w:p>
+      <w:pPr>
+        <w:spacing w:after="120" w:lineRule="auto"/>
+        <w:contextualSpacing w:val="0"/>
+        <w:rPr>
+          <w:rFonts w:ascii="Calibri" w:cs="Calibri" w:eastAsia="Calibri" w:hAnsi="Calibri"/>
+          <w:smallCaps w:val="1"/>
+          <w:sz w:val="24"/>
+          <w:szCs w:val="24"/>
+        </w:rPr>
+      </w:pPr>
+      <w:bookmarkStart w:colFirst="0" w:colLast="0" w:name="_kw0hpd87e5y2" w:id="48"/>
+      <w:bookmarkEnd w:id="48"/>
+      <w:r>
+        <w:rPr>
+          <w:rtl w:val="0"/>
+        </w:rPr>
+      </w:r>
+    </w:p>
+    <w:p>
+      <w:pPr>
+        <w:spacing w:after="120" w:lineRule="auto"/>
+        <w:contextualSpacing w:val="0"/>
+        <w:rPr>
+          <w:rFonts w:ascii="Calibri" w:cs="Calibri" w:eastAsia="Calibri" w:hAnsi="Calibri"/>
+          <w:smallCaps w:val="1"/>
+          <w:sz w:val="24"/>
+          <w:szCs w:val="24"/>
+        </w:rPr>
+      </w:pPr>
+      <w:bookmarkStart w:colFirst="0" w:colLast="0" w:name="_p690sa7z59n" w:id="49"/>
+      <w:bookmarkEnd w:id="49"/>
+      <w:r>
+        <w:rPr>
+          <w:rtl w:val="0"/>
+        </w:rPr>
+      </w:r>
+    </w:p>
+    <w:p>
+      <w:pPr>
+        <w:spacing w:after="120" w:lineRule="auto"/>
+        <w:contextualSpacing w:val="0"/>
+        <w:rPr>
+          <w:rFonts w:ascii="Calibri" w:cs="Calibri" w:eastAsia="Calibri" w:hAnsi="Calibri"/>
+          <w:smallCaps w:val="1"/>
+          <w:sz w:val="24"/>
+          <w:szCs w:val="24"/>
+        </w:rPr>
+      </w:pPr>
+      <w:bookmarkStart w:colFirst="0" w:colLast="0" w:name="_147n2zr" w:id="39"/>
+      <w:bookmarkEnd w:id="39"/>
       <w:r>
         <w:rPr>
           <w:rtl w:val="0"/>
@@ -25070,8 +25911,8 @@
                 <w:szCs w:val="24"/>
               </w:rPr>
             </w:pPr>
-            <w:bookmarkStart w:colFirst="0" w:colLast="0" w:name="_r0dc4j27hqqm" w:id="33"/>
-            <w:bookmarkEnd w:id="33"/>
+            <w:bookmarkStart w:colFirst="0" w:colLast="0" w:name="_r0dc4j27hqqm" w:id="50"/>
+            <w:bookmarkEnd w:id="50"/>
             <w:r>
               <w:rPr>
                 <w:rFonts w:ascii="Calibri" w:cs="Calibri" w:eastAsia="Calibri" w:hAnsi="Calibri"/>
@@ -25199,7 +26040,7 @@
             <w:pPr>
               <w:numPr>
                 <w:ilvl w:val="0"/>
-                <w:numId w:val="4"/>
+                <w:numId w:val="5"/>
               </w:numPr>
               <w:ind w:left="720" w:hanging="360"/>
               <w:contextualSpacing w:val="1"/>
@@ -25573,7 +26414,7 @@
         </w:rPr>
         <w:drawing>
           <wp:inline distB="114300" distT="114300" distL="114300" distR="114300">
-            <wp:extent cx="5667693" cy="2248341"/>
+            <wp:extent cx="5667375" cy="1945958"/>
             <wp:effectExtent b="0" l="0" r="0" t="0"/>
             <wp:docPr id="1" name="image4.png"/>
             <a:graphic>
@@ -25593,7 +26434,7 @@
                   <pic:spPr>
                     <a:xfrm>
                       <a:off x="0" y="0"/>
-                      <a:ext cx="5667693" cy="2248341"/>
+                      <a:ext cx="5667375" cy="1945958"/>
                     </a:xfrm>
                     <a:prstGeom prst="rect"/>
                     <a:ln/>
@@ -25604,44 +26445,6 @@
           </wp:inline>
         </w:drawing>
       </w:r>
-      <w:r>
-        <w:rPr>
-          <w:rtl w:val="0"/>
-        </w:rPr>
-      </w:r>
-    </w:p>
-    <w:p>
-      <w:pPr>
-        <w:tabs>
-          <w:tab w:val="left" w:pos="3456"/>
-        </w:tabs>
-        <w:contextualSpacing w:val="0"/>
-        <w:rPr>
-          <w:rFonts w:ascii="Calibri" w:cs="Calibri" w:eastAsia="Calibri" w:hAnsi="Calibri"/>
-          <w:smallCaps w:val="1"/>
-          <w:sz w:val="24"/>
-          <w:szCs w:val="24"/>
-        </w:rPr>
-      </w:pPr>
-      <w:r>
-        <w:rPr>
-          <w:rtl w:val="0"/>
-        </w:rPr>
-      </w:r>
-    </w:p>
-    <w:p>
-      <w:pPr>
-        <w:spacing w:after="120" w:lineRule="auto"/>
-        <w:contextualSpacing w:val="0"/>
-        <w:rPr>
-          <w:rFonts w:ascii="Calibri" w:cs="Calibri" w:eastAsia="Calibri" w:hAnsi="Calibri"/>
-          <w:smallCaps w:val="1"/>
-          <w:sz w:val="24"/>
-          <w:szCs w:val="24"/>
-        </w:rPr>
-      </w:pPr>
-      <w:bookmarkStart w:colFirst="0" w:colLast="0" w:name="_147n2zr" w:id="31"/>
-      <w:bookmarkEnd w:id="31"/>
       <w:r>
         <w:rPr>
           <w:rtl w:val="0"/>
@@ -25706,8 +26509,8 @@
                 <w:szCs w:val="24"/>
               </w:rPr>
             </w:pPr>
-            <w:bookmarkStart w:colFirst="0" w:colLast="0" w:name="_e1ffgfwn5hjw" w:id="34"/>
-            <w:bookmarkEnd w:id="34"/>
+            <w:bookmarkStart w:colFirst="0" w:colLast="0" w:name="_e1ffgfwn5hjw" w:id="51"/>
+            <w:bookmarkEnd w:id="51"/>
             <w:r>
               <w:rPr>
                 <w:rFonts w:ascii="Calibri" w:cs="Calibri" w:eastAsia="Calibri" w:hAnsi="Calibri"/>
@@ -25835,7 +26638,7 @@
             <w:pPr>
               <w:numPr>
                 <w:ilvl w:val="0"/>
-                <w:numId w:val="4"/>
+                <w:numId w:val="5"/>
               </w:numPr>
               <w:ind w:left="720" w:hanging="360"/>
               <w:contextualSpacing w:val="1"/>
@@ -26212,54 +27015,6 @@
     </w:p>
     <w:p>
       <w:pPr>
-        <w:tabs>
-          <w:tab w:val="left" w:pos="3456"/>
-        </w:tabs>
-        <w:contextualSpacing w:val="0"/>
-        <w:rPr>
-          <w:rFonts w:ascii="Calibri" w:cs="Calibri" w:eastAsia="Calibri" w:hAnsi="Calibri"/>
-          <w:sz w:val="24"/>
-          <w:szCs w:val="24"/>
-        </w:rPr>
-      </w:pPr>
-      <w:r>
-        <w:rPr>
-          <w:rtl w:val="0"/>
-        </w:rPr>
-      </w:r>
-    </w:p>
-    <w:p>
-      <w:pPr>
-        <w:contextualSpacing w:val="0"/>
-        <w:rPr>
-          <w:rFonts w:ascii="Calibri" w:cs="Calibri" w:eastAsia="Calibri" w:hAnsi="Calibri"/>
-          <w:sz w:val="24"/>
-          <w:szCs w:val="24"/>
-        </w:rPr>
-      </w:pPr>
-      <w:r>
-        <w:rPr>
-          <w:rtl w:val="0"/>
-        </w:rPr>
-      </w:r>
-    </w:p>
-    <w:p>
-      <w:pPr>
-        <w:contextualSpacing w:val="0"/>
-        <w:rPr>
-          <w:rFonts w:ascii="Calibri" w:cs="Calibri" w:eastAsia="Calibri" w:hAnsi="Calibri"/>
-          <w:sz w:val="24"/>
-          <w:szCs w:val="24"/>
-        </w:rPr>
-      </w:pPr>
-      <w:r>
-        <w:rPr>
-          <w:rtl w:val="0"/>
-        </w:rPr>
-      </w:r>
-    </w:p>
-    <w:p>
-      <w:pPr>
         <w:spacing w:after="120" w:lineRule="auto"/>
         <w:contextualSpacing w:val="0"/>
         <w:rPr>
@@ -26269,8 +27024,8 @@
           <w:szCs w:val="24"/>
         </w:rPr>
       </w:pPr>
-      <w:bookmarkStart w:colFirst="0" w:colLast="0" w:name="_147n2zr" w:id="31"/>
-      <w:bookmarkEnd w:id="31"/>
+      <w:bookmarkStart w:colFirst="0" w:colLast="0" w:name="_147n2zr" w:id="39"/>
+      <w:bookmarkEnd w:id="39"/>
       <w:r>
         <w:rPr>
           <w:rtl w:val="0"/>
@@ -26335,8 +27090,8 @@
                 <w:szCs w:val="24"/>
               </w:rPr>
             </w:pPr>
-            <w:bookmarkStart w:colFirst="0" w:colLast="0" w:name="_46mqh3fpjaf2" w:id="35"/>
-            <w:bookmarkEnd w:id="35"/>
+            <w:bookmarkStart w:colFirst="0" w:colLast="0" w:name="_46mqh3fpjaf2" w:id="52"/>
+            <w:bookmarkEnd w:id="52"/>
             <w:r>
               <w:rPr>
                 <w:rFonts w:ascii="Calibri" w:cs="Calibri" w:eastAsia="Calibri" w:hAnsi="Calibri"/>
@@ -26464,7 +27219,7 @@
             <w:pPr>
               <w:numPr>
                 <w:ilvl w:val="0"/>
-                <w:numId w:val="4"/>
+                <w:numId w:val="5"/>
               </w:numPr>
               <w:ind w:left="720" w:hanging="360"/>
               <w:contextualSpacing w:val="1"/>
@@ -26800,68 +27555,6 @@
     </w:tbl>
     <w:p>
       <w:pPr>
-        <w:spacing w:after="120" w:lineRule="auto"/>
-        <w:contextualSpacing w:val="0"/>
-        <w:rPr>
-          <w:rFonts w:ascii="Calibri" w:cs="Calibri" w:eastAsia="Calibri" w:hAnsi="Calibri"/>
-          <w:sz w:val="24"/>
-          <w:szCs w:val="24"/>
-        </w:rPr>
-      </w:pPr>
-      <w:r>
-        <w:rPr>
-          <w:rtl w:val="0"/>
-        </w:rPr>
-      </w:r>
-    </w:p>
-    <w:p>
-      <w:pPr>
-        <w:contextualSpacing w:val="0"/>
-        <w:rPr>
-          <w:rFonts w:ascii="Calibri" w:cs="Calibri" w:eastAsia="Calibri" w:hAnsi="Calibri"/>
-          <w:sz w:val="24"/>
-          <w:szCs w:val="24"/>
-        </w:rPr>
-      </w:pPr>
-      <w:r>
-        <w:rPr>
-          <w:rtl w:val="0"/>
-        </w:rPr>
-      </w:r>
-    </w:p>
-    <w:p>
-      <w:pPr>
-        <w:spacing w:after="120" w:lineRule="auto"/>
-        <w:contextualSpacing w:val="0"/>
-        <w:rPr>
-          <w:sz w:val="22"/>
-          <w:szCs w:val="22"/>
-        </w:rPr>
-      </w:pPr>
-      <w:r>
-        <w:rPr>
-          <w:rtl w:val="0"/>
-        </w:rPr>
-      </w:r>
-    </w:p>
-    <w:p>
-      <w:pPr>
-        <w:spacing w:after="120" w:lineRule="auto"/>
-        <w:contextualSpacing w:val="0"/>
-        <w:rPr>
-          <w:rFonts w:ascii="Calibri" w:cs="Calibri" w:eastAsia="Calibri" w:hAnsi="Calibri"/>
-          <w:sz w:val="24"/>
-          <w:szCs w:val="24"/>
-        </w:rPr>
-      </w:pPr>
-      <w:r>
-        <w:rPr>
-          <w:rtl w:val="0"/>
-        </w:rPr>
-      </w:r>
-    </w:p>
-    <w:p>
-      <w:pPr>
         <w:contextualSpacing w:val="0"/>
         <w:rPr>
           <w:rFonts w:ascii="Calibri" w:cs="Calibri" w:eastAsia="Calibri" w:hAnsi="Calibri"/>
@@ -26915,12 +27608,12 @@
           <wp:inline distB="114300" distT="114300" distL="114300" distR="114300">
             <wp:extent cx="5457825" cy="2714625"/>
             <wp:effectExtent b="0" l="0" r="0" t="0"/>
-            <wp:docPr id="2" name="image5.png"/>
+            <wp:docPr id="2" name="image8.png"/>
             <a:graphic>
               <a:graphicData uri="http://schemas.openxmlformats.org/drawingml/2006/picture">
                 <pic:pic>
                   <pic:nvPicPr>
-                    <pic:cNvPr id="0" name="image5.png"/>
+                    <pic:cNvPr id="0" name="image8.png"/>
                     <pic:cNvPicPr preferRelativeResize="0"/>
                   </pic:nvPicPr>
                   <pic:blipFill>
@@ -26961,8 +27654,122 @@
           <w:szCs w:val="24"/>
         </w:rPr>
       </w:pPr>
-      <w:bookmarkStart w:colFirst="0" w:colLast="0" w:name="_147n2zr" w:id="31"/>
-      <w:bookmarkEnd w:id="31"/>
+      <w:bookmarkStart w:colFirst="0" w:colLast="0" w:name="_mbn8fnhldqzv" w:id="53"/>
+      <w:bookmarkEnd w:id="53"/>
+      <w:r>
+        <w:rPr>
+          <w:rtl w:val="0"/>
+        </w:rPr>
+      </w:r>
+    </w:p>
+    <w:p>
+      <w:pPr>
+        <w:spacing w:after="120" w:lineRule="auto"/>
+        <w:contextualSpacing w:val="0"/>
+        <w:rPr>
+          <w:rFonts w:ascii="Calibri" w:cs="Calibri" w:eastAsia="Calibri" w:hAnsi="Calibri"/>
+          <w:smallCaps w:val="1"/>
+          <w:sz w:val="24"/>
+          <w:szCs w:val="24"/>
+        </w:rPr>
+      </w:pPr>
+      <w:bookmarkStart w:colFirst="0" w:colLast="0" w:name="_98etumedeb17" w:id="54"/>
+      <w:bookmarkEnd w:id="54"/>
+      <w:r>
+        <w:rPr>
+          <w:rtl w:val="0"/>
+        </w:rPr>
+      </w:r>
+    </w:p>
+    <w:p>
+      <w:pPr>
+        <w:spacing w:after="120" w:lineRule="auto"/>
+        <w:contextualSpacing w:val="0"/>
+        <w:rPr>
+          <w:rFonts w:ascii="Calibri" w:cs="Calibri" w:eastAsia="Calibri" w:hAnsi="Calibri"/>
+          <w:smallCaps w:val="1"/>
+          <w:sz w:val="24"/>
+          <w:szCs w:val="24"/>
+        </w:rPr>
+      </w:pPr>
+      <w:bookmarkStart w:colFirst="0" w:colLast="0" w:name="_9zj1t8hk0mks" w:id="55"/>
+      <w:bookmarkEnd w:id="55"/>
+      <w:r>
+        <w:rPr>
+          <w:rtl w:val="0"/>
+        </w:rPr>
+      </w:r>
+    </w:p>
+    <w:p>
+      <w:pPr>
+        <w:spacing w:after="120" w:lineRule="auto"/>
+        <w:contextualSpacing w:val="0"/>
+        <w:rPr>
+          <w:rFonts w:ascii="Calibri" w:cs="Calibri" w:eastAsia="Calibri" w:hAnsi="Calibri"/>
+          <w:smallCaps w:val="1"/>
+          <w:sz w:val="24"/>
+          <w:szCs w:val="24"/>
+        </w:rPr>
+      </w:pPr>
+      <w:bookmarkStart w:colFirst="0" w:colLast="0" w:name="_uepmekthq8pd" w:id="56"/>
+      <w:bookmarkEnd w:id="56"/>
+      <w:r>
+        <w:rPr>
+          <w:rtl w:val="0"/>
+        </w:rPr>
+      </w:r>
+    </w:p>
+    <w:p>
+      <w:pPr>
+        <w:spacing w:after="120" w:lineRule="auto"/>
+        <w:contextualSpacing w:val="0"/>
+        <w:rPr>
+          <w:rFonts w:ascii="Calibri" w:cs="Calibri" w:eastAsia="Calibri" w:hAnsi="Calibri"/>
+          <w:smallCaps w:val="1"/>
+          <w:sz w:val="24"/>
+          <w:szCs w:val="24"/>
+        </w:rPr>
+      </w:pPr>
+      <w:bookmarkStart w:colFirst="0" w:colLast="0" w:name="_hq9d7xny37r8" w:id="57"/>
+      <w:bookmarkEnd w:id="57"/>
+      <w:r>
+        <w:rPr>
+          <w:rtl w:val="0"/>
+        </w:rPr>
+      </w:r>
+    </w:p>
+    <w:p>
+      <w:pPr>
+        <w:spacing w:after="120" w:lineRule="auto"/>
+        <w:contextualSpacing w:val="0"/>
+        <w:rPr>
+          <w:rFonts w:ascii="Calibri" w:cs="Calibri" w:eastAsia="Calibri" w:hAnsi="Calibri"/>
+          <w:smallCaps w:val="1"/>
+          <w:sz w:val="24"/>
+          <w:szCs w:val="24"/>
+        </w:rPr>
+      </w:pPr>
+      <w:bookmarkStart w:colFirst="0" w:colLast="0" w:name="_hsagmji04rbp" w:id="58"/>
+      <w:bookmarkEnd w:id="58"/>
+      <w:r>
+        <w:rPr>
+          <w:rtl w:val="0"/>
+        </w:rPr>
+      </w:r>
+    </w:p>
+    <w:p>
+      <w:pPr>
+        <w:spacing w:after="120" w:lineRule="auto"/>
+        <w:contextualSpacing w:val="0"/>
+        <w:rPr>
+          <w:rFonts w:ascii="Calibri" w:cs="Calibri" w:eastAsia="Calibri" w:hAnsi="Calibri"/>
+          <w:smallCaps w:val="1"/>
+          <w:sz w:val="24"/>
+          <w:szCs w:val="24"/>
+        </w:rPr>
+      </w:pPr>
+      <w:bookmarkStart w:colFirst="0" w:colLast="0" w:name="_147n2zr" w:id="39"/>
+      <w:bookmarkEnd w:id="39"/>
       <w:r>
         <w:rPr>
           <w:rtl w:val="0"/>
@@ -27027,8 +27834,8 @@
                 <w:szCs w:val="24"/>
               </w:rPr>
             </w:pPr>
-            <w:bookmarkStart w:colFirst="0" w:colLast="0" w:name="_4i0okgjz9fny" w:id="36"/>
-            <w:bookmarkEnd w:id="36"/>
+            <w:bookmarkStart w:colFirst="0" w:colLast="0" w:name="_4i0okgjz9fny" w:id="59"/>
+            <w:bookmarkEnd w:id="59"/>
             <w:r>
               <w:rPr>
                 <w:rFonts w:ascii="Calibri" w:cs="Calibri" w:eastAsia="Calibri" w:hAnsi="Calibri"/>
@@ -27156,7 +27963,7 @@
             <w:pPr>
               <w:numPr>
                 <w:ilvl w:val="0"/>
-                <w:numId w:val="4"/>
+                <w:numId w:val="5"/>
               </w:numPr>
               <w:ind w:left="720" w:hanging="360"/>
               <w:contextualSpacing w:val="1"/>
@@ -27546,6 +28353,101 @@
           <w:szCs w:val="24"/>
         </w:rPr>
       </w:pPr>
+      <w:r>
+        <w:rPr>
+          <w:rtl w:val="0"/>
+        </w:rPr>
+      </w:r>
+    </w:p>
+    <w:p>
+      <w:pPr>
+        <w:spacing w:after="120" w:lineRule="auto"/>
+        <w:contextualSpacing w:val="0"/>
+        <w:rPr>
+          <w:rFonts w:ascii="Calibri" w:cs="Calibri" w:eastAsia="Calibri" w:hAnsi="Calibri"/>
+          <w:smallCaps w:val="1"/>
+          <w:sz w:val="24"/>
+          <w:szCs w:val="24"/>
+        </w:rPr>
+      </w:pPr>
+      <w:bookmarkStart w:colFirst="0" w:colLast="0" w:name="_nfqdwyevucs4" w:id="60"/>
+      <w:bookmarkEnd w:id="60"/>
+      <w:r>
+        <w:rPr>
+          <w:rtl w:val="0"/>
+        </w:rPr>
+      </w:r>
+    </w:p>
+    <w:p>
+      <w:pPr>
+        <w:spacing w:after="120" w:lineRule="auto"/>
+        <w:contextualSpacing w:val="0"/>
+        <w:rPr>
+          <w:rFonts w:ascii="Calibri" w:cs="Calibri" w:eastAsia="Calibri" w:hAnsi="Calibri"/>
+          <w:smallCaps w:val="1"/>
+          <w:sz w:val="24"/>
+          <w:szCs w:val="24"/>
+        </w:rPr>
+      </w:pPr>
+      <w:bookmarkStart w:colFirst="0" w:colLast="0" w:name="_h3ih7y4eawou" w:id="61"/>
+      <w:bookmarkEnd w:id="61"/>
+      <w:r>
+        <w:rPr>
+          <w:rtl w:val="0"/>
+        </w:rPr>
+      </w:r>
+    </w:p>
+    <w:p>
+      <w:pPr>
+        <w:spacing w:after="120" w:lineRule="auto"/>
+        <w:contextualSpacing w:val="0"/>
+        <w:rPr>
+          <w:rFonts w:ascii="Calibri" w:cs="Calibri" w:eastAsia="Calibri" w:hAnsi="Calibri"/>
+          <w:smallCaps w:val="1"/>
+          <w:sz w:val="24"/>
+          <w:szCs w:val="24"/>
+        </w:rPr>
+      </w:pPr>
+      <w:bookmarkStart w:colFirst="0" w:colLast="0" w:name="_6rn8oon3cbfw" w:id="62"/>
+      <w:bookmarkEnd w:id="62"/>
+      <w:r>
+        <w:rPr>
+          <w:rtl w:val="0"/>
+        </w:rPr>
+      </w:r>
+    </w:p>
+    <w:p>
+      <w:pPr>
+        <w:spacing w:after="120" w:lineRule="auto"/>
+        <w:contextualSpacing w:val="0"/>
+        <w:rPr>
+          <w:rFonts w:ascii="Calibri" w:cs="Calibri" w:eastAsia="Calibri" w:hAnsi="Calibri"/>
+          <w:smallCaps w:val="1"/>
+          <w:sz w:val="24"/>
+          <w:szCs w:val="24"/>
+        </w:rPr>
+      </w:pPr>
+      <w:bookmarkStart w:colFirst="0" w:colLast="0" w:name="_lzk09k415glv" w:id="63"/>
+      <w:bookmarkEnd w:id="63"/>
+      <w:r>
+        <w:rPr>
+          <w:rtl w:val="0"/>
+        </w:rPr>
+      </w:r>
+    </w:p>
+    <w:p>
+      <w:pPr>
+        <w:spacing w:after="120" w:lineRule="auto"/>
+        <w:contextualSpacing w:val="0"/>
+        <w:rPr>
+          <w:rFonts w:ascii="Calibri" w:cs="Calibri" w:eastAsia="Calibri" w:hAnsi="Calibri"/>
+          <w:smallCaps w:val="1"/>
+          <w:sz w:val="24"/>
+          <w:szCs w:val="24"/>
+        </w:rPr>
+      </w:pPr>
+      <w:bookmarkStart w:colFirst="0" w:colLast="0" w:name="_147n2zr" w:id="39"/>
+      <w:bookmarkEnd w:id="39"/>
       <w:r>
         <w:rPr>
           <w:rtl w:val="0"/>
@@ -27702,12 +28604,12 @@
               <wp:inline distB="0" distT="0" distL="0" distR="0">
                 <wp:extent cx="228600" cy="142875"/>
                 <wp:effectExtent b="0" l="0" r="0" t="0"/>
-                <wp:docPr descr="i2i-logo-small" id="8" name="image45.png"/>
+                <wp:docPr descr="i2i-logo-small" id="8" name="image20.png"/>
                 <a:graphic>
                   <a:graphicData uri="http://schemas.openxmlformats.org/drawingml/2006/picture">
                     <pic:pic>
                       <pic:nvPicPr>
-                        <pic:cNvPr descr="i2i-logo-small" id="0" name="image45.png"/>
+                        <pic:cNvPr descr="i2i-logo-small" id="0" name="image20.png"/>
                         <pic:cNvPicPr preferRelativeResize="0"/>
                       </pic:nvPicPr>
                       <pic:blipFill>
@@ -28035,12 +28937,12 @@
         <wp:inline distB="0" distT="0" distL="0" distR="0">
           <wp:extent cx="228600" cy="142875"/>
           <wp:effectExtent b="0" l="0" r="0" t="0"/>
-          <wp:docPr descr="i2i-logo-small" id="10" name="image47.png"/>
+          <wp:docPr descr="i2i-logo-small" id="10" name="image22.png"/>
           <a:graphic>
             <a:graphicData uri="http://schemas.openxmlformats.org/drawingml/2006/picture">
               <pic:pic>
                 <pic:nvPicPr>
-                  <pic:cNvPr descr="i2i-logo-small" id="0" name="image47.png"/>
+                  <pic:cNvPr descr="i2i-logo-small" id="0" name="image22.png"/>
                   <pic:cNvPicPr preferRelativeResize="0"/>
                 </pic:nvPicPr>
                 <pic:blipFill>
@@ -28272,12 +29174,12 @@
         <wp:inline distB="0" distT="0" distL="0" distR="0">
           <wp:extent cx="1438275" cy="428625"/>
           <wp:effectExtent b="0" l="0" r="0" t="0"/>
-          <wp:docPr descr="i2i-logo-big" id="7" name="image44.png"/>
+          <wp:docPr descr="i2i-logo-big" id="7" name="image18.png"/>
           <a:graphic>
             <a:graphicData uri="http://schemas.openxmlformats.org/drawingml/2006/picture">
               <pic:pic>
                 <pic:nvPicPr>
-                  <pic:cNvPr descr="i2i-logo-big" id="0" name="image44.png"/>
+                  <pic:cNvPr descr="i2i-logo-big" id="0" name="image18.png"/>
                   <pic:cNvPicPr preferRelativeResize="0"/>
                 </pic:nvPicPr>
                 <pic:blipFill>
@@ -28406,12 +29308,12 @@
         <wp:inline distB="0" distT="0" distL="0" distR="0">
           <wp:extent cx="2066925" cy="609600"/>
           <wp:effectExtent b="0" l="0" r="0" t="0"/>
-          <wp:docPr descr="i2i-logo-big" id="9" name="image46.png"/>
+          <wp:docPr descr="i2i-logo-big" id="9" name="image21.png"/>
           <a:graphic>
             <a:graphicData uri="http://schemas.openxmlformats.org/drawingml/2006/picture">
               <pic:pic>
                 <pic:nvPicPr>
-                  <pic:cNvPr descr="i2i-logo-big" id="0" name="image46.png"/>
+                  <pic:cNvPr descr="i2i-logo-big" id="0" name="image21.png"/>
                   <pic:cNvPicPr preferRelativeResize="0"/>
                 </pic:nvPicPr>
                 <pic:blipFill>
@@ -29016,6 +29918,116 @@
         <w:ind w:left="720" w:hanging="360"/>
       </w:pPr>
       <w:rPr>
+        <w:u w:val="none"/>
+      </w:rPr>
+    </w:lvl>
+    <w:lvl w:ilvl="1">
+      <w:start w:val="1"/>
+      <w:numFmt w:val="bullet"/>
+      <w:lvlText w:val="○"/>
+      <w:lvlJc w:val="left"/>
+      <w:pPr>
+        <w:ind w:left="1440" w:hanging="360"/>
+      </w:pPr>
+      <w:rPr>
+        <w:u w:val="none"/>
+      </w:rPr>
+    </w:lvl>
+    <w:lvl w:ilvl="2">
+      <w:start w:val="1"/>
+      <w:numFmt w:val="bullet"/>
+      <w:lvlText w:val="■"/>
+      <w:lvlJc w:val="left"/>
+      <w:pPr>
+        <w:ind w:left="2160" w:hanging="360"/>
+      </w:pPr>
+      <w:rPr>
+        <w:u w:val="none"/>
+      </w:rPr>
+    </w:lvl>
+    <w:lvl w:ilvl="3">
+      <w:start w:val="1"/>
+      <w:numFmt w:val="bullet"/>
+      <w:lvlText w:val="●"/>
+      <w:lvlJc w:val="left"/>
+      <w:pPr>
+        <w:ind w:left="2880" w:hanging="360"/>
+      </w:pPr>
+      <w:rPr>
+        <w:u w:val="none"/>
+      </w:rPr>
+    </w:lvl>
+    <w:lvl w:ilvl="4">
+      <w:start w:val="1"/>
+      <w:numFmt w:val="bullet"/>
+      <w:lvlText w:val="○"/>
+      <w:lvlJc w:val="left"/>
+      <w:pPr>
+        <w:ind w:left="3600" w:hanging="360"/>
+      </w:pPr>
+      <w:rPr>
+        <w:u w:val="none"/>
+      </w:rPr>
+    </w:lvl>
+    <w:lvl w:ilvl="5">
+      <w:start w:val="1"/>
+      <w:numFmt w:val="bullet"/>
+      <w:lvlText w:val="■"/>
+      <w:lvlJc w:val="left"/>
+      <w:pPr>
+        <w:ind w:left="4320" w:hanging="360"/>
+      </w:pPr>
+      <w:rPr>
+        <w:u w:val="none"/>
+      </w:rPr>
+    </w:lvl>
+    <w:lvl w:ilvl="6">
+      <w:start w:val="1"/>
+      <w:numFmt w:val="bullet"/>
+      <w:lvlText w:val="●"/>
+      <w:lvlJc w:val="left"/>
+      <w:pPr>
+        <w:ind w:left="5040" w:hanging="360"/>
+      </w:pPr>
+      <w:rPr>
+        <w:u w:val="none"/>
+      </w:rPr>
+    </w:lvl>
+    <w:lvl w:ilvl="7">
+      <w:start w:val="1"/>
+      <w:numFmt w:val="bullet"/>
+      <w:lvlText w:val="○"/>
+      <w:lvlJc w:val="left"/>
+      <w:pPr>
+        <w:ind w:left="5760" w:hanging="360"/>
+      </w:pPr>
+      <w:rPr>
+        <w:u w:val="none"/>
+      </w:rPr>
+    </w:lvl>
+    <w:lvl w:ilvl="8">
+      <w:start w:val="1"/>
+      <w:numFmt w:val="bullet"/>
+      <w:lvlText w:val="■"/>
+      <w:lvlJc w:val="left"/>
+      <w:pPr>
+        <w:ind w:left="6480" w:hanging="360"/>
+      </w:pPr>
+      <w:rPr>
+        <w:u w:val="none"/>
+      </w:rPr>
+    </w:lvl>
+  </w:abstractNum>
+  <w:abstractNum w:abstractNumId="5">
+    <w:lvl w:ilvl="0">
+      <w:start w:val="1"/>
+      <w:numFmt w:val="bullet"/>
+      <w:lvlText w:val="●"/>
+      <w:lvlJc w:val="left"/>
+      <w:pPr>
+        <w:ind w:left="720" w:hanging="360"/>
+      </w:pPr>
+      <w:rPr>
         <w:rFonts w:ascii="Noto Sans Symbols" w:cs="Noto Sans Symbols" w:eastAsia="Noto Sans Symbols" w:hAnsi="Noto Sans Symbols"/>
       </w:rPr>
     </w:lvl>
@@ -29116,7 +30128,7 @@
       </w:rPr>
     </w:lvl>
   </w:abstractNum>
-  <w:abstractNum w:abstractNumId="5">
+  <w:abstractNum w:abstractNumId="6">
     <w:lvl w:ilvl="0">
       <w:start w:val="1"/>
       <w:numFmt w:val="bullet"/>
@@ -29240,6 +30252,9 @@
   </w:num>
   <w:num w:numId="5">
     <w:abstractNumId w:val="5"/>
+  </w:num>
+  <w:num w:numId="6">
+    <w:abstractNumId w:val="6"/>
   </w:num>
 </w:numbering>
 </file>

--- a/test/cell2i test.docx
+++ b/test/cell2i test.docx
@@ -2509,8 +2509,159 @@
       </w:pPr>
       <w:r>
         <w:rPr>
+          <w:rFonts w:ascii="Calibri" w:cs="Calibri" w:eastAsia="Calibri" w:hAnsi="Calibri"/>
+          <w:smallCaps w:val="1"/>
+          <w:sz w:val="24"/>
+          <w:szCs w:val="24"/>
           <w:rtl w:val="0"/>
         </w:rPr>
+        <w:t xml:space="preserve">             </w:t>
+      </w:r>
+      <w:hyperlink w:anchor="_3o7alnk">
+        <w:r>
+          <w:rPr>
+            <w:rFonts w:ascii="Calibri" w:cs="Calibri" w:eastAsia="Calibri" w:hAnsi="Calibri"/>
+            <w:smallCaps w:val="1"/>
+            <w:sz w:val="24"/>
+            <w:szCs w:val="24"/>
+            <w:rtl w:val="0"/>
+          </w:rPr>
+          <w:t xml:space="preserve">Test Case 3</w:t>
+        </w:r>
+      </w:hyperlink>
+      <w:r>
+        <w:rPr>
+          <w:rFonts w:ascii="Calibri" w:cs="Calibri" w:eastAsia="Calibri" w:hAnsi="Calibri"/>
+          <w:smallCaps w:val="1"/>
+          <w:sz w:val="24"/>
+          <w:szCs w:val="24"/>
+          <w:rtl w:val="0"/>
+        </w:rPr>
+        <w:t xml:space="preserve">1</w:t>
+      </w:r>
+    </w:p>
+    <w:p>
+      <w:pPr>
+        <w:tabs>
+          <w:tab w:val="right" w:pos="9071"/>
+        </w:tabs>
+        <w:spacing w:after="80" w:before="60" w:lineRule="auto"/>
+        <w:ind w:left="360"/>
+        <w:contextualSpacing w:val="0"/>
+        <w:rPr>
+          <w:rFonts w:ascii="Calibri" w:cs="Calibri" w:eastAsia="Calibri" w:hAnsi="Calibri"/>
+          <w:smallCaps w:val="1"/>
+          <w:sz w:val="24"/>
+          <w:szCs w:val="24"/>
+        </w:rPr>
+      </w:pPr>
+      <w:r>
+        <w:rPr>
+          <w:rFonts w:ascii="Calibri" w:cs="Calibri" w:eastAsia="Calibri" w:hAnsi="Calibri"/>
+          <w:smallCaps w:val="1"/>
+          <w:sz w:val="24"/>
+          <w:szCs w:val="24"/>
+          <w:rtl w:val="0"/>
+        </w:rPr>
+        <w:t xml:space="preserve">             </w:t>
+      </w:r>
+      <w:hyperlink w:anchor="_3o7alnk">
+        <w:r>
+          <w:rPr>
+            <w:rFonts w:ascii="Calibri" w:cs="Calibri" w:eastAsia="Calibri" w:hAnsi="Calibri"/>
+            <w:smallCaps w:val="1"/>
+            <w:sz w:val="24"/>
+            <w:szCs w:val="24"/>
+            <w:rtl w:val="0"/>
+          </w:rPr>
+          <w:t xml:space="preserve">Test Case 3</w:t>
+        </w:r>
+      </w:hyperlink>
+      <w:r>
+        <w:rPr>
+          <w:rFonts w:ascii="Calibri" w:cs="Calibri" w:eastAsia="Calibri" w:hAnsi="Calibri"/>
+          <w:smallCaps w:val="1"/>
+          <w:sz w:val="24"/>
+          <w:szCs w:val="24"/>
+          <w:rtl w:val="0"/>
+        </w:rPr>
+        <w:t xml:space="preserve">2</w:t>
+      </w:r>
+    </w:p>
+    <w:p>
+      <w:pPr>
+        <w:tabs>
+          <w:tab w:val="right" w:pos="9071.511811023622"/>
+        </w:tabs>
+        <w:spacing w:after="80" w:before="60" w:lineRule="auto"/>
+        <w:ind w:left="720" w:firstLine="0"/>
+        <w:contextualSpacing w:val="0"/>
+        <w:rPr>
+          <w:rFonts w:ascii="Calibri" w:cs="Calibri" w:eastAsia="Calibri" w:hAnsi="Calibri"/>
+          <w:smallCaps w:val="1"/>
+          <w:sz w:val="24"/>
+          <w:szCs w:val="24"/>
+        </w:rPr>
+      </w:pPr>
+      <w:hyperlink w:anchor="_3o7alnk">
+        <w:r>
+          <w:rPr>
+            <w:rFonts w:ascii="Calibri" w:cs="Calibri" w:eastAsia="Calibri" w:hAnsi="Calibri"/>
+            <w:smallCaps w:val="1"/>
+            <w:sz w:val="24"/>
+            <w:szCs w:val="24"/>
+            <w:rtl w:val="0"/>
+          </w:rPr>
+          <w:t xml:space="preserve">Test Case 3</w:t>
+        </w:r>
+      </w:hyperlink>
+      <w:r>
+        <w:rPr>
+          <w:rFonts w:ascii="Calibri" w:cs="Calibri" w:eastAsia="Calibri" w:hAnsi="Calibri"/>
+          <w:smallCaps w:val="1"/>
+          <w:sz w:val="24"/>
+          <w:szCs w:val="24"/>
+          <w:rtl w:val="0"/>
+        </w:rPr>
+        <w:t xml:space="preserve">3</w:t>
+      </w:r>
+    </w:p>
+    <w:p>
+      <w:pPr>
+        <w:tabs>
+          <w:tab w:val="right" w:pos="9071.511811023622"/>
+        </w:tabs>
+        <w:spacing w:after="80" w:before="60" w:lineRule="auto"/>
+        <w:ind w:left="720" w:firstLine="0"/>
+        <w:contextualSpacing w:val="0"/>
+        <w:rPr>
+          <w:rFonts w:ascii="Calibri" w:cs="Calibri" w:eastAsia="Calibri" w:hAnsi="Calibri"/>
+          <w:smallCaps w:val="1"/>
+          <w:sz w:val="24"/>
+          <w:szCs w:val="24"/>
+        </w:rPr>
+      </w:pPr>
+      <w:hyperlink w:anchor="_3o7alnk">
+        <w:r>
+          <w:rPr>
+            <w:rFonts w:ascii="Calibri" w:cs="Calibri" w:eastAsia="Calibri" w:hAnsi="Calibri"/>
+            <w:smallCaps w:val="1"/>
+            <w:sz w:val="24"/>
+            <w:szCs w:val="24"/>
+            <w:rtl w:val="0"/>
+          </w:rPr>
+          <w:t xml:space="preserve">Test Case 3</w:t>
+        </w:r>
+      </w:hyperlink>
+      <w:r>
+        <w:rPr>
+          <w:rFonts w:ascii="Calibri" w:cs="Calibri" w:eastAsia="Calibri" w:hAnsi="Calibri"/>
+          <w:smallCaps w:val="1"/>
+          <w:sz w:val="24"/>
+          <w:szCs w:val="24"/>
+          <w:rtl w:val="0"/>
+        </w:rPr>
+        <w:t xml:space="preserve">4</w:t>
       </w:r>
     </w:p>
     <w:p>
@@ -3118,12 +3269,12 @@
           <wp:inline distB="114300" distT="114300" distL="114300" distR="114300">
             <wp:extent cx="2305368" cy="2563026"/>
             <wp:effectExtent b="0" l="0" r="0" t="0"/>
-            <wp:docPr id="22" name="image56.png"/>
+            <wp:docPr id="23" name="image63.png"/>
             <a:graphic>
               <a:graphicData uri="http://schemas.openxmlformats.org/drawingml/2006/picture">
                 <pic:pic>
                   <pic:nvPicPr>
-                    <pic:cNvPr id="0" name="image56.png"/>
+                    <pic:cNvPr id="0" name="image63.png"/>
                     <pic:cNvPicPr preferRelativeResize="0"/>
                   </pic:nvPicPr>
                   <pic:blipFill>
@@ -3993,12 +4144,12 @@
           <wp:inline distB="114300" distT="114300" distL="114300" distR="114300">
             <wp:extent cx="2267268" cy="2583311"/>
             <wp:effectExtent b="0" l="0" r="0" t="0"/>
-            <wp:docPr id="24" name="image59.png"/>
+            <wp:docPr id="26" name="image66.png"/>
             <a:graphic>
               <a:graphicData uri="http://schemas.openxmlformats.org/drawingml/2006/picture">
                 <pic:pic>
                   <pic:nvPicPr>
-                    <pic:cNvPr id="0" name="image59.png"/>
+                    <pic:cNvPr id="0" name="image66.png"/>
                     <pic:cNvPicPr preferRelativeResize="0"/>
                   </pic:nvPicPr>
                   <pic:blipFill>
@@ -5007,12 +5158,12 @@
           <wp:inline distB="114300" distT="114300" distL="114300" distR="114300">
             <wp:extent cx="2152968" cy="2935865"/>
             <wp:effectExtent b="0" l="0" r="0" t="0"/>
-            <wp:docPr id="23" name="image57.png"/>
+            <wp:docPr id="24" name="image64.png"/>
             <a:graphic>
               <a:graphicData uri="http://schemas.openxmlformats.org/drawingml/2006/picture">
                 <pic:pic>
                   <pic:nvPicPr>
-                    <pic:cNvPr id="0" name="image57.png"/>
+                    <pic:cNvPr id="0" name="image64.png"/>
                     <pic:cNvPicPr preferRelativeResize="0"/>
                   </pic:nvPicPr>
                   <pic:blipFill>
@@ -5931,12 +6082,12 @@
           <wp:inline distB="114300" distT="114300" distL="114300" distR="114300">
             <wp:extent cx="2095818" cy="3762667"/>
             <wp:effectExtent b="0" l="0" r="0" t="0"/>
-            <wp:docPr id="26" name="image64.png"/>
+            <wp:docPr id="29" name="image69.png"/>
             <a:graphic>
               <a:graphicData uri="http://schemas.openxmlformats.org/drawingml/2006/picture">
                 <pic:pic>
                   <pic:nvPicPr>
-                    <pic:cNvPr id="0" name="image64.png"/>
+                    <pic:cNvPr id="0" name="image69.png"/>
                     <pic:cNvPicPr preferRelativeResize="0"/>
                   </pic:nvPicPr>
                   <pic:blipFill>
@@ -5960,6 +6111,51 @@
           </wp:inline>
         </w:drawing>
       </w:r>
+      <w:r>
+        <w:rPr>
+          <w:rtl w:val="0"/>
+        </w:rPr>
+      </w:r>
+    </w:p>
+    <w:p>
+      <w:pPr>
+        <w:spacing w:after="120" w:lineRule="auto"/>
+        <w:contextualSpacing w:val="0"/>
+        <w:rPr>
+          <w:sz w:val="22"/>
+          <w:szCs w:val="22"/>
+        </w:rPr>
+      </w:pPr>
+      <w:r>
+        <w:rPr>
+          <w:rtl w:val="0"/>
+        </w:rPr>
+      </w:r>
+    </w:p>
+    <w:p>
+      <w:pPr>
+        <w:spacing w:after="120" w:lineRule="auto"/>
+        <w:contextualSpacing w:val="0"/>
+        <w:rPr>
+          <w:sz w:val="22"/>
+          <w:szCs w:val="22"/>
+        </w:rPr>
+      </w:pPr>
+      <w:r>
+        <w:rPr>
+          <w:rtl w:val="0"/>
+        </w:rPr>
+      </w:r>
+    </w:p>
+    <w:p>
+      <w:pPr>
+        <w:spacing w:after="120" w:lineRule="auto"/>
+        <w:contextualSpacing w:val="0"/>
+        <w:rPr>
+          <w:sz w:val="22"/>
+          <w:szCs w:val="22"/>
+        </w:rPr>
+      </w:pPr>
       <w:r>
         <w:rPr>
           <w:rtl w:val="0"/>
@@ -6589,12 +6785,12 @@
           <wp:inline distB="114300" distT="114300" distL="114300" distR="114300">
             <wp:extent cx="1430484" cy="2539682"/>
             <wp:effectExtent b="0" l="0" r="0" t="0"/>
-            <wp:docPr id="25" name="image62.png"/>
+            <wp:docPr id="27" name="image67.png"/>
             <a:graphic>
               <a:graphicData uri="http://schemas.openxmlformats.org/drawingml/2006/picture">
                 <pic:pic>
                   <pic:nvPicPr>
-                    <pic:cNvPr id="0" name="image62.png"/>
+                    <pic:cNvPr id="0" name="image67.png"/>
                     <pic:cNvPicPr preferRelativeResize="0"/>
                   </pic:nvPicPr>
                   <pic:blipFill>
@@ -7562,12 +7758,12 @@
           <wp:inline distB="114300" distT="114300" distL="114300" distR="114300">
             <wp:extent cx="2210118" cy="3016810"/>
             <wp:effectExtent b="0" l="0" r="0" t="0"/>
-            <wp:docPr id="28" name="image66.png"/>
+            <wp:docPr id="31" name="image71.png"/>
             <a:graphic>
               <a:graphicData uri="http://schemas.openxmlformats.org/drawingml/2006/picture">
                 <pic:pic>
                   <pic:nvPicPr>
-                    <pic:cNvPr id="0" name="image66.png"/>
+                    <pic:cNvPr id="0" name="image71.png"/>
                     <pic:cNvPicPr preferRelativeResize="0"/>
                   </pic:nvPicPr>
                   <pic:blipFill>
@@ -8474,12 +8670,12 @@
           <wp:inline distB="114300" distT="114300" distL="114300" distR="114300">
             <wp:extent cx="2257743" cy="2997986"/>
             <wp:effectExtent b="0" l="0" r="0" t="0"/>
-            <wp:docPr id="27" name="image65.png"/>
+            <wp:docPr id="30" name="image70.png"/>
             <a:graphic>
               <a:graphicData uri="http://schemas.openxmlformats.org/drawingml/2006/picture">
                 <pic:pic>
                   <pic:nvPicPr>
-                    <pic:cNvPr id="0" name="image65.png"/>
+                    <pic:cNvPr id="0" name="image70.png"/>
                     <pic:cNvPicPr preferRelativeResize="0"/>
                   </pic:nvPicPr>
                   <pic:blipFill>
@@ -9420,12 +9616,12 @@
           <wp:inline distB="114300" distT="114300" distL="114300" distR="114300">
             <wp:extent cx="2210118" cy="2874360"/>
             <wp:effectExtent b="0" l="0" r="0" t="0"/>
-            <wp:docPr id="30" name="image68.png"/>
+            <wp:docPr id="33" name="image73.png"/>
             <a:graphic>
               <a:graphicData uri="http://schemas.openxmlformats.org/drawingml/2006/picture">
                 <pic:pic>
                   <pic:nvPicPr>
-                    <pic:cNvPr id="0" name="image68.png"/>
+                    <pic:cNvPr id="0" name="image73.png"/>
                     <pic:cNvPicPr preferRelativeResize="0"/>
                   </pic:nvPicPr>
                   <pic:blipFill>
@@ -10203,12 +10399,12 @@
           <wp:inline distB="114300" distT="114300" distL="114300" distR="114300">
             <wp:extent cx="5553075" cy="2974657"/>
             <wp:effectExtent b="0" l="0" r="0" t="0"/>
-            <wp:docPr id="29" name="image67.png"/>
+            <wp:docPr id="32" name="image72.png"/>
             <a:graphic>
               <a:graphicData uri="http://schemas.openxmlformats.org/drawingml/2006/picture">
                 <pic:pic>
                   <pic:nvPicPr>
-                    <pic:cNvPr id="0" name="image67.png"/>
+                    <pic:cNvPr id="0" name="image72.png"/>
                     <pic:cNvPicPr preferRelativeResize="0"/>
                   </pic:nvPicPr>
                   <pic:blipFill>
@@ -11008,12 +11204,12 @@
           <wp:inline distB="114300" distT="114300" distL="114300" distR="114300">
             <wp:extent cx="4524375" cy="2882582"/>
             <wp:effectExtent b="0" l="0" r="0" t="0"/>
-            <wp:docPr id="33" name="image71.png"/>
+            <wp:docPr id="36" name="image76.png"/>
             <a:graphic>
               <a:graphicData uri="http://schemas.openxmlformats.org/drawingml/2006/picture">
                 <pic:pic>
                   <pic:nvPicPr>
-                    <pic:cNvPr id="0" name="image71.png"/>
+                    <pic:cNvPr id="0" name="image76.png"/>
                     <pic:cNvPicPr preferRelativeResize="0"/>
                   </pic:nvPicPr>
                   <pic:blipFill>
@@ -11783,12 +11979,12 @@
           <wp:inline distB="114300" distT="114300" distL="114300" distR="114300">
             <wp:extent cx="5071144" cy="3412807"/>
             <wp:effectExtent b="0" l="0" r="0" t="0"/>
-            <wp:docPr id="31" name="image69.png"/>
+            <wp:docPr id="34" name="image74.png"/>
             <a:graphic>
               <a:graphicData uri="http://schemas.openxmlformats.org/drawingml/2006/picture">
                 <pic:pic>
                   <pic:nvPicPr>
-                    <pic:cNvPr id="0" name="image69.png"/>
+                    <pic:cNvPr id="0" name="image74.png"/>
                     <pic:cNvPicPr preferRelativeResize="0"/>
                   </pic:nvPicPr>
                   <pic:blipFill>
@@ -12529,12 +12725,12 @@
           <wp:inline distB="114300" distT="114300" distL="114300" distR="114300">
             <wp:extent cx="5516393" cy="3079432"/>
             <wp:effectExtent b="0" l="0" r="0" t="0"/>
-            <wp:docPr id="32" name="image70.png"/>
+            <wp:docPr id="35" name="image75.png"/>
             <a:graphic>
               <a:graphicData uri="http://schemas.openxmlformats.org/drawingml/2006/picture">
                 <pic:pic>
                   <pic:nvPicPr>
-                    <pic:cNvPr id="0" name="image70.png"/>
+                    <pic:cNvPr id="0" name="image75.png"/>
                     <pic:cNvPicPr preferRelativeResize="0"/>
                   </pic:nvPicPr>
                   <pic:blipFill>
@@ -13254,12 +13450,12 @@
             <wp:extent cx="1638300" cy="2970530"/>
             <wp:effectExtent b="0" l="0" r="0" t="0"/>
             <wp:wrapSquare wrapText="bothSides" distB="0" distT="0" distL="114300" distR="114300"/>
-            <wp:docPr id="21" name="image55.png"/>
+            <wp:docPr id="22" name="image62.png"/>
             <a:graphic>
               <a:graphicData uri="http://schemas.openxmlformats.org/drawingml/2006/picture">
                 <pic:pic>
                   <pic:nvPicPr>
-                    <pic:cNvPr id="0" name="image55.png"/>
+                    <pic:cNvPr id="0" name="image62.png"/>
                     <pic:cNvPicPr preferRelativeResize="0"/>
                   </pic:nvPicPr>
                   <pic:blipFill>
@@ -14247,14 +14443,14 @@
         </w:rPr>
         <w:drawing>
           <wp:inline distB="114300" distT="114300" distL="114300" distR="114300">
-            <wp:extent cx="1676718" cy="2897712"/>
+            <wp:extent cx="1781492" cy="2933700"/>
             <wp:effectExtent b="0" l="0" r="0" t="0"/>
-            <wp:docPr id="34" name="image72.png"/>
+            <wp:docPr id="5" name="image45.jpg"/>
             <a:graphic>
               <a:graphicData uri="http://schemas.openxmlformats.org/drawingml/2006/picture">
                 <pic:pic>
                   <pic:nvPicPr>
-                    <pic:cNvPr id="0" name="image72.png"/>
+                    <pic:cNvPr id="0" name="image45.jpg"/>
                     <pic:cNvPicPr preferRelativeResize="0"/>
                   </pic:nvPicPr>
                   <pic:blipFill>
@@ -14267,7 +14463,7 @@
                   <pic:spPr>
                     <a:xfrm>
                       <a:off x="0" y="0"/>
-                      <a:ext cx="1676718" cy="2897712"/>
+                      <a:ext cx="1781492" cy="2933700"/>
                     </a:xfrm>
                     <a:prstGeom prst="rect"/>
                     <a:ln/>
@@ -15021,12 +15217,12 @@
           <wp:inline distB="114300" distT="114300" distL="114300" distR="114300">
             <wp:extent cx="5372418" cy="2977594"/>
             <wp:effectExtent b="0" l="0" r="0" t="0"/>
-            <wp:docPr id="35" name="image73.png"/>
+            <wp:docPr id="37" name="image77.png"/>
             <a:graphic>
               <a:graphicData uri="http://schemas.openxmlformats.org/drawingml/2006/picture">
                 <pic:pic>
                   <pic:nvPicPr>
-                    <pic:cNvPr id="0" name="image73.png"/>
+                    <pic:cNvPr id="0" name="image77.png"/>
                     <pic:cNvPicPr preferRelativeResize="0"/>
                   </pic:nvPicPr>
                   <pic:blipFill>
@@ -15728,12 +15924,12 @@
           <wp:inline distB="114300" distT="114300" distL="114300" distR="114300">
             <wp:extent cx="2019618" cy="2313612"/>
             <wp:effectExtent b="0" l="0" r="0" t="0"/>
-            <wp:docPr id="36" name="image74.png"/>
+            <wp:docPr id="38" name="image78.png"/>
             <a:graphic>
               <a:graphicData uri="http://schemas.openxmlformats.org/drawingml/2006/picture">
                 <pic:pic>
                   <pic:nvPicPr>
-                    <pic:cNvPr id="0" name="image74.png"/>
+                    <pic:cNvPr id="0" name="image78.png"/>
                     <pic:cNvPicPr preferRelativeResize="0"/>
                   </pic:nvPicPr>
                   <pic:blipFill>
@@ -16309,12 +16505,12 @@
           <wp:inline distB="114300" distT="114300" distL="114300" distR="114300">
             <wp:extent cx="2019617" cy="2586413"/>
             <wp:effectExtent b="0" l="0" r="0" t="0"/>
-            <wp:docPr id="37" name="image75.png"/>
+            <wp:docPr id="39" name="image79.png"/>
             <a:graphic>
               <a:graphicData uri="http://schemas.openxmlformats.org/drawingml/2006/picture">
                 <pic:pic>
                   <pic:nvPicPr>
-                    <pic:cNvPr id="0" name="image75.png"/>
+                    <pic:cNvPr id="0" name="image79.png"/>
                     <pic:cNvPicPr preferRelativeResize="0"/>
                   </pic:nvPicPr>
                   <pic:blipFill>
@@ -16947,12 +17143,12 @@
           <wp:inline distB="114300" distT="114300" distL="114300" distR="114300">
             <wp:extent cx="1733867" cy="3137475"/>
             <wp:effectExtent b="0" l="0" r="0" t="0"/>
-            <wp:docPr id="38" name="image76.png"/>
+            <wp:docPr id="40" name="image80.png"/>
             <a:graphic>
               <a:graphicData uri="http://schemas.openxmlformats.org/drawingml/2006/picture">
                 <pic:pic>
                   <pic:nvPicPr>
-                    <pic:cNvPr id="0" name="image76.png"/>
+                    <pic:cNvPr id="0" name="image80.png"/>
                     <pic:cNvPicPr preferRelativeResize="0"/>
                   </pic:nvPicPr>
                   <pic:blipFill>
@@ -17571,12 +17767,12 @@
           <wp:inline distB="114300" distT="114300" distL="114300" distR="114300">
             <wp:extent cx="1416827" cy="2473007"/>
             <wp:effectExtent b="0" l="0" r="0" t="0"/>
-            <wp:docPr id="39" name="image77.png"/>
+            <wp:docPr id="41" name="image81.png"/>
             <a:graphic>
               <a:graphicData uri="http://schemas.openxmlformats.org/drawingml/2006/picture">
                 <pic:pic>
                   <pic:nvPicPr>
-                    <pic:cNvPr id="0" name="image77.png"/>
+                    <pic:cNvPr id="0" name="image81.png"/>
                     <pic:cNvPicPr preferRelativeResize="0"/>
                   </pic:nvPicPr>
                   <pic:blipFill>
@@ -18218,12 +18414,12 @@
           <wp:inline distB="114300" distT="114300" distL="114300" distR="114300">
             <wp:extent cx="4421009" cy="2537143"/>
             <wp:effectExtent b="0" l="0" r="0" t="0"/>
-            <wp:docPr id="40" name="image78.png"/>
+            <wp:docPr id="42" name="image82.png"/>
             <a:graphic>
               <a:graphicData uri="http://schemas.openxmlformats.org/drawingml/2006/picture">
                 <pic:pic>
                   <pic:nvPicPr>
-                    <pic:cNvPr id="0" name="image78.png"/>
+                    <pic:cNvPr id="0" name="image82.png"/>
                     <pic:cNvPicPr preferRelativeResize="0"/>
                   </pic:nvPicPr>
                   <pic:blipFill>
@@ -18888,12 +19084,12 @@
           <wp:inline distB="114300" distT="114300" distL="114300" distR="114300">
             <wp:extent cx="1539161" cy="2737167"/>
             <wp:effectExtent b="0" l="0" r="0" t="0"/>
-            <wp:docPr id="11" name="image24.png"/>
+            <wp:docPr id="17" name="image57.png"/>
             <a:graphic>
               <a:graphicData uri="http://schemas.openxmlformats.org/drawingml/2006/picture">
                 <pic:pic>
                   <pic:nvPicPr>
-                    <pic:cNvPr id="0" name="image24.png"/>
+                    <pic:cNvPr id="0" name="image57.png"/>
                     <pic:cNvPicPr preferRelativeResize="0"/>
                   </pic:nvPicPr>
                   <pic:blipFill>
@@ -19538,12 +19734,12 @@
           <wp:inline distB="114300" distT="114300" distL="114300" distR="114300">
             <wp:extent cx="1918599" cy="2689542"/>
             <wp:effectExtent b="0" l="0" r="0" t="0"/>
-            <wp:docPr id="12" name="image25.png"/>
+            <wp:docPr id="18" name="image58.png"/>
             <a:graphic>
               <a:graphicData uri="http://schemas.openxmlformats.org/drawingml/2006/picture">
                 <pic:pic>
                   <pic:nvPicPr>
-                    <pic:cNvPr id="0" name="image25.png"/>
+                    <pic:cNvPr id="0" name="image58.png"/>
                     <pic:cNvPicPr preferRelativeResize="0"/>
                   </pic:nvPicPr>
                   <pic:blipFill>
@@ -20137,12 +20333,12 @@
           <wp:inline distB="114300" distT="114300" distL="114300" distR="114300">
             <wp:extent cx="3364365" cy="2592372"/>
             <wp:effectExtent b="0" l="0" r="0" t="0"/>
-            <wp:docPr id="13" name="image35.png"/>
+            <wp:docPr id="19" name="image59.png"/>
             <a:graphic>
               <a:graphicData uri="http://schemas.openxmlformats.org/drawingml/2006/picture">
                 <pic:pic>
                   <pic:nvPicPr>
-                    <pic:cNvPr id="0" name="image35.png"/>
+                    <pic:cNvPr id="0" name="image59.png"/>
                     <pic:cNvPicPr preferRelativeResize="0"/>
                   </pic:nvPicPr>
                   <pic:blipFill>
@@ -20442,7 +20638,7 @@
                 <w:highlight w:val="white"/>
                 <w:rtl w:val="0"/>
               </w:rPr>
-              <w:t xml:space="preserve">get_subscriberinfo</w:t>
+              <w:t xml:space="preserve">get_subscriberinfo fonksiyonuna msisdn girilerek </w:t>
             </w:r>
             <w:r>
               <w:rPr>
@@ -20452,31 +20648,6 @@
                 <w:rtl w:val="0"/>
               </w:rPr>
               <w:t xml:space="preserve"> çağrılır.</w:t>
-            </w:r>
-          </w:p>
-          <w:p>
-            <w:pPr>
-              <w:numPr>
-                <w:ilvl w:val="0"/>
-                <w:numId w:val="5"/>
-              </w:numPr>
-              <w:spacing w:after="60" w:before="60" w:line="240" w:lineRule="auto"/>
-              <w:ind w:left="720" w:hanging="360"/>
-              <w:contextualSpacing w:val="1"/>
-              <w:rPr>
-                <w:rFonts w:ascii="Calibri" w:cs="Calibri" w:eastAsia="Calibri" w:hAnsi="Calibri"/>
-                <w:sz w:val="24"/>
-                <w:szCs w:val="24"/>
-              </w:rPr>
-            </w:pPr>
-            <w:r>
-              <w:rPr>
-                <w:rFonts w:ascii="Calibri" w:cs="Calibri" w:eastAsia="Calibri" w:hAnsi="Calibri"/>
-                <w:sz w:val="24"/>
-                <w:szCs w:val="24"/>
-                <w:rtl w:val="0"/>
-              </w:rPr>
-              <w:t xml:space="preserve">Msisdn girilir.</w:t>
             </w:r>
           </w:p>
           <w:p>
@@ -20501,7 +20672,7 @@
                 <w:szCs w:val="24"/>
                 <w:rtl w:val="0"/>
               </w:rPr>
-              <w:t xml:space="preserve">Subscriber tablosunda msisdn numarasına göre  “</w:t>
+              <w:t xml:space="preserve">Subscriber tablosunda msisdn e göre  “</w:t>
             </w:r>
             <w:r>
               <w:rPr>
@@ -20520,7 +20691,7 @@
                 <w:szCs w:val="24"/>
                 <w:rtl w:val="0"/>
               </w:rPr>
-              <w:t xml:space="preserve"> verileri döndürülür.</w:t>
+              <w:t xml:space="preserve"> degerleri alınır.</w:t>
             </w:r>
           </w:p>
         </w:tc>
@@ -20667,7 +20838,16 @@
                 <w:szCs w:val="24"/>
                 <w:rtl w:val="0"/>
               </w:rPr>
-              <w:t xml:space="preserve">döndüğü görülmüştür.</w:t>
+              <w:t xml:space="preserve">degerleri görülür</w:t>
+            </w:r>
+            <w:r>
+              <w:rPr>
+                <w:rFonts w:ascii="Calibri" w:cs="Calibri" w:eastAsia="Calibri" w:hAnsi="Calibri"/>
+                <w:sz w:val="24"/>
+                <w:szCs w:val="24"/>
+                <w:rtl w:val="0"/>
+              </w:rPr>
+              <w:t xml:space="preserve">.</w:t>
             </w:r>
           </w:p>
         </w:tc>
@@ -20724,28 +20904,6 @@
         </w:tc>
       </w:tr>
     </w:tbl>
-    <w:p>
-      <w:pPr>
-        <w:spacing w:after="120" w:lineRule="auto"/>
-        <w:contextualSpacing w:val="0"/>
-        <w:rPr>
-          <w:rFonts w:ascii="Calibri" w:cs="Calibri" w:eastAsia="Calibri" w:hAnsi="Calibri"/>
-          <w:smallCaps w:val="1"/>
-          <w:sz w:val="26"/>
-          <w:szCs w:val="26"/>
-        </w:rPr>
-      </w:pPr>
-      <w:r>
-        <w:rPr>
-          <w:rFonts w:ascii="Calibri" w:cs="Calibri" w:eastAsia="Calibri" w:hAnsi="Calibri"/>
-          <w:smallCaps w:val="1"/>
-          <w:sz w:val="26"/>
-          <w:szCs w:val="26"/>
-          <w:rtl w:val="0"/>
-        </w:rPr>
-        <w:t xml:space="preserve">Subscriber Tablosu:</w:t>
-      </w:r>
-    </w:p>
     <w:p>
       <w:pPr>
         <w:spacing w:after="120" w:lineRule="auto"/>
@@ -20759,21 +20917,60 @@
       </w:pPr>
       <w:r>
         <w:rPr>
+          <w:rtl w:val="0"/>
+        </w:rPr>
+      </w:r>
+    </w:p>
+    <w:p>
+      <w:pPr>
+        <w:spacing w:after="120" w:lineRule="auto"/>
+        <w:contextualSpacing w:val="0"/>
+        <w:rPr>
           <w:rFonts w:ascii="Calibri" w:cs="Calibri" w:eastAsia="Calibri" w:hAnsi="Calibri"/>
           <w:smallCaps w:val="1"/>
           <w:sz w:val="24"/>
           <w:szCs w:val="24"/>
         </w:rPr>
+      </w:pPr>
+      <w:r>
+        <w:rPr>
+          <w:rFonts w:ascii="Calibri" w:cs="Calibri" w:eastAsia="Calibri" w:hAnsi="Calibri"/>
+          <w:smallCaps w:val="1"/>
+          <w:sz w:val="24"/>
+          <w:szCs w:val="24"/>
+          <w:highlight w:val="white"/>
+          <w:rtl w:val="0"/>
+        </w:rPr>
+        <w:t xml:space="preserve">ABONE BİLGİSİ </w:t>
+      </w:r>
+      <w:r>
+        <w:rPr>
+          <w:rFonts w:ascii="Calibri" w:cs="Calibri" w:eastAsia="Calibri" w:hAnsi="Calibri"/>
+          <w:smallCaps w:val="1"/>
+          <w:sz w:val="24"/>
+          <w:szCs w:val="24"/>
+          <w:highlight w:val="white"/>
+          <w:rtl w:val="0"/>
+        </w:rPr>
+        <w:t xml:space="preserve">:</w:t>
+      </w:r>
+      <w:r>
+        <w:rPr>
+          <w:rFonts w:ascii="Calibri" w:cs="Calibri" w:eastAsia="Calibri" w:hAnsi="Calibri"/>
+          <w:smallCaps w:val="1"/>
+          <w:sz w:val="24"/>
+          <w:szCs w:val="24"/>
+        </w:rPr>
         <w:drawing>
           <wp:inline distB="114300" distT="114300" distL="114300" distR="114300">
-            <wp:extent cx="3715067" cy="1850993"/>
+            <wp:extent cx="5276850" cy="2593657"/>
             <wp:effectExtent b="0" l="0" r="0" t="0"/>
-            <wp:docPr id="14" name="image37.png"/>
+            <wp:docPr id="15" name="image55.png"/>
             <a:graphic>
               <a:graphicData uri="http://schemas.openxmlformats.org/drawingml/2006/picture">
                 <pic:pic>
                   <pic:nvPicPr>
-                    <pic:cNvPr id="0" name="image37.png"/>
+                    <pic:cNvPr id="0" name="image55.png"/>
                     <pic:cNvPicPr preferRelativeResize="0"/>
                   </pic:nvPicPr>
                   <pic:blipFill>
@@ -20786,7 +20983,7 @@
                   <pic:spPr>
                     <a:xfrm>
                       <a:off x="0" y="0"/>
-                      <a:ext cx="3715067" cy="1850993"/>
+                      <a:ext cx="5276850" cy="2593657"/>
                     </a:xfrm>
                     <a:prstGeom prst="rect"/>
                     <a:ln/>
@@ -20797,195 +20994,6 @@
           </wp:inline>
         </w:drawing>
       </w:r>
-      <w:r>
-        <w:rPr>
-          <w:rtl w:val="0"/>
-        </w:rPr>
-      </w:r>
-    </w:p>
-    <w:p>
-      <w:pPr>
-        <w:pBdr>
-          <w:top w:space="0" w:sz="0" w:val="nil"/>
-          <w:left w:space="0" w:sz="0" w:val="nil"/>
-          <w:bottom w:space="0" w:sz="0" w:val="nil"/>
-          <w:right w:space="0" w:sz="0" w:val="nil"/>
-          <w:between w:space="0" w:sz="0" w:val="nil"/>
-        </w:pBdr>
-        <w:spacing w:after="120" w:lineRule="auto"/>
-        <w:contextualSpacing w:val="0"/>
-        <w:rPr>
-          <w:rFonts w:ascii="Calibri" w:cs="Calibri" w:eastAsia="Calibri" w:hAnsi="Calibri"/>
-          <w:smallCaps w:val="1"/>
-          <w:sz w:val="26"/>
-          <w:szCs w:val="26"/>
-        </w:rPr>
-      </w:pPr>
-      <w:r>
-        <w:rPr>
-          <w:rFonts w:ascii="Calibri" w:cs="Calibri" w:eastAsia="Calibri" w:hAnsi="Calibri"/>
-          <w:smallCaps w:val="1"/>
-          <w:sz w:val="26"/>
-          <w:szCs w:val="26"/>
-          <w:rtl w:val="0"/>
-        </w:rPr>
-        <w:t xml:space="preserve">Kullanıcı Bilgileri :</w:t>
-      </w:r>
-    </w:p>
-    <w:p>
-      <w:pPr>
-        <w:pBdr>
-          <w:top w:space="0" w:sz="0" w:val="nil"/>
-          <w:left w:space="0" w:sz="0" w:val="nil"/>
-          <w:bottom w:space="0" w:sz="0" w:val="nil"/>
-          <w:right w:space="0" w:sz="0" w:val="nil"/>
-          <w:between w:space="0" w:sz="0" w:val="nil"/>
-        </w:pBdr>
-        <w:spacing w:after="120" w:lineRule="auto"/>
-        <w:contextualSpacing w:val="0"/>
-        <w:rPr>
-          <w:rFonts w:ascii="Calibri" w:cs="Calibri" w:eastAsia="Calibri" w:hAnsi="Calibri"/>
-          <w:smallCaps w:val="1"/>
-          <w:sz w:val="24"/>
-          <w:szCs w:val="24"/>
-        </w:rPr>
-      </w:pPr>
-      <w:r>
-        <w:rPr>
-          <w:rFonts w:ascii="Calibri" w:cs="Calibri" w:eastAsia="Calibri" w:hAnsi="Calibri"/>
-          <w:smallCaps w:val="1"/>
-          <w:sz w:val="24"/>
-          <w:szCs w:val="24"/>
-        </w:rPr>
-        <w:drawing>
-          <wp:inline distB="114300" distT="114300" distL="114300" distR="114300">
-            <wp:extent cx="5763260" cy="1600200"/>
-            <wp:effectExtent b="0" l="0" r="0" t="0"/>
-            <wp:docPr id="15" name="image41.png"/>
-            <a:graphic>
-              <a:graphicData uri="http://schemas.openxmlformats.org/drawingml/2006/picture">
-                <pic:pic>
-                  <pic:nvPicPr>
-                    <pic:cNvPr id="0" name="image41.png"/>
-                    <pic:cNvPicPr preferRelativeResize="0"/>
-                  </pic:nvPicPr>
-                  <pic:blipFill>
-                    <a:blip r:embed="rId30"/>
-                    <a:srcRect b="0" l="0" r="0" t="0"/>
-                    <a:stretch>
-                      <a:fillRect/>
-                    </a:stretch>
-                  </pic:blipFill>
-                  <pic:spPr>
-                    <a:xfrm>
-                      <a:off x="0" y="0"/>
-                      <a:ext cx="5763260" cy="1600200"/>
-                    </a:xfrm>
-                    <a:prstGeom prst="rect"/>
-                    <a:ln/>
-                  </pic:spPr>
-                </pic:pic>
-              </a:graphicData>
-            </a:graphic>
-          </wp:inline>
-        </w:drawing>
-      </w:r>
-      <w:r>
-        <w:rPr>
-          <w:rtl w:val="0"/>
-        </w:rPr>
-      </w:r>
-    </w:p>
-    <w:p>
-      <w:pPr>
-        <w:pBdr>
-          <w:top w:space="0" w:sz="0" w:val="nil"/>
-          <w:left w:space="0" w:sz="0" w:val="nil"/>
-          <w:bottom w:space="0" w:sz="0" w:val="nil"/>
-          <w:right w:space="0" w:sz="0" w:val="nil"/>
-          <w:between w:space="0" w:sz="0" w:val="nil"/>
-        </w:pBdr>
-        <w:spacing w:after="120" w:lineRule="auto"/>
-        <w:contextualSpacing w:val="0"/>
-        <w:rPr>
-          <w:rFonts w:ascii="Calibri" w:cs="Calibri" w:eastAsia="Calibri" w:hAnsi="Calibri"/>
-          <w:smallCaps w:val="1"/>
-          <w:sz w:val="24"/>
-          <w:szCs w:val="24"/>
-        </w:rPr>
-      </w:pPr>
-      <w:r>
-        <w:rPr>
-          <w:rtl w:val="0"/>
-        </w:rPr>
-      </w:r>
-    </w:p>
-    <w:p>
-      <w:pPr>
-        <w:pBdr>
-          <w:top w:space="0" w:sz="0" w:val="nil"/>
-          <w:left w:space="0" w:sz="0" w:val="nil"/>
-          <w:bottom w:space="0" w:sz="0" w:val="nil"/>
-          <w:right w:space="0" w:sz="0" w:val="nil"/>
-          <w:between w:space="0" w:sz="0" w:val="nil"/>
-        </w:pBdr>
-        <w:spacing w:after="120" w:lineRule="auto"/>
-        <w:contextualSpacing w:val="0"/>
-        <w:rPr>
-          <w:rFonts w:ascii="Calibri" w:cs="Calibri" w:eastAsia="Calibri" w:hAnsi="Calibri"/>
-          <w:smallCaps w:val="1"/>
-          <w:sz w:val="24"/>
-          <w:szCs w:val="24"/>
-        </w:rPr>
-      </w:pPr>
-      <w:r>
-        <w:rPr>
-          <w:rtl w:val="0"/>
-        </w:rPr>
-      </w:r>
-    </w:p>
-    <w:p>
-      <w:pPr>
-        <w:pBdr>
-          <w:top w:space="0" w:sz="0" w:val="nil"/>
-          <w:left w:space="0" w:sz="0" w:val="nil"/>
-          <w:bottom w:space="0" w:sz="0" w:val="nil"/>
-          <w:right w:space="0" w:sz="0" w:val="nil"/>
-          <w:between w:space="0" w:sz="0" w:val="nil"/>
-        </w:pBdr>
-        <w:spacing w:after="120" w:lineRule="auto"/>
-        <w:contextualSpacing w:val="0"/>
-        <w:rPr>
-          <w:rFonts w:ascii="Calibri" w:cs="Calibri" w:eastAsia="Calibri" w:hAnsi="Calibri"/>
-          <w:smallCaps w:val="1"/>
-          <w:sz w:val="24"/>
-          <w:szCs w:val="24"/>
-        </w:rPr>
-      </w:pPr>
-      <w:r>
-        <w:rPr>
-          <w:rtl w:val="0"/>
-        </w:rPr>
-      </w:r>
-    </w:p>
-    <w:p>
-      <w:pPr>
-        <w:pBdr>
-          <w:top w:space="0" w:sz="0" w:val="nil"/>
-          <w:left w:space="0" w:sz="0" w:val="nil"/>
-          <w:bottom w:space="0" w:sz="0" w:val="nil"/>
-          <w:right w:space="0" w:sz="0" w:val="nil"/>
-          <w:between w:space="0" w:sz="0" w:val="nil"/>
-        </w:pBdr>
-        <w:spacing w:after="120" w:lineRule="auto"/>
-        <w:contextualSpacing w:val="0"/>
-        <w:rPr>
-          <w:rFonts w:ascii="Calibri" w:cs="Calibri" w:eastAsia="Calibri" w:hAnsi="Calibri"/>
-          <w:smallCaps w:val="1"/>
-          <w:sz w:val="24"/>
-          <w:szCs w:val="24"/>
-        </w:rPr>
-      </w:pPr>
       <w:r>
         <w:rPr>
           <w:rtl w:val="0"/>
@@ -21257,32 +21265,26 @@
                 <w:szCs w:val="24"/>
                 <w:rtl w:val="0"/>
               </w:rPr>
-              <w:t xml:space="preserve">get_invoiceinfo çağrılır.</w:t>
-            </w:r>
-          </w:p>
-          <w:p>
-            <w:pPr>
-              <w:numPr>
-                <w:ilvl w:val="0"/>
-                <w:numId w:val="5"/>
-              </w:numPr>
-              <w:spacing w:after="60" w:before="60" w:line="240" w:lineRule="auto"/>
-              <w:ind w:left="720" w:hanging="360"/>
-              <w:contextualSpacing w:val="1"/>
-              <w:rPr>
-                <w:rFonts w:ascii="Calibri" w:cs="Calibri" w:eastAsia="Calibri" w:hAnsi="Calibri"/>
-                <w:sz w:val="24"/>
-                <w:szCs w:val="24"/>
-              </w:rPr>
-            </w:pPr>
-            <w:r>
-              <w:rPr>
-                <w:rFonts w:ascii="Calibri" w:cs="Calibri" w:eastAsia="Calibri" w:hAnsi="Calibri"/>
-                <w:sz w:val="24"/>
-                <w:szCs w:val="24"/>
-                <w:rtl w:val="0"/>
-              </w:rPr>
-              <w:t xml:space="preserve">Msisdn girilir.</w:t>
+              <w:t xml:space="preserve">get_invoiceinfo </w:t>
+            </w:r>
+            <w:r>
+              <w:rPr>
+                <w:rFonts w:ascii="Calibri" w:cs="Calibri" w:eastAsia="Calibri" w:hAnsi="Calibri"/>
+                <w:sz w:val="24"/>
+                <w:szCs w:val="24"/>
+                <w:highlight w:val="white"/>
+                <w:rtl w:val="0"/>
+              </w:rPr>
+              <w:t xml:space="preserve">fonksiyonuna msisdn girilerek </w:t>
+            </w:r>
+            <w:r>
+              <w:rPr>
+                <w:rFonts w:ascii="Calibri" w:cs="Calibri" w:eastAsia="Calibri" w:hAnsi="Calibri"/>
+                <w:sz w:val="24"/>
+                <w:szCs w:val="24"/>
+                <w:rtl w:val="0"/>
+              </w:rPr>
+              <w:t xml:space="preserve"> çağrılır.</w:t>
             </w:r>
           </w:p>
           <w:p>
@@ -21306,7 +21308,7 @@
                 <w:szCs w:val="24"/>
                 <w:rtl w:val="0"/>
               </w:rPr>
-              <w:t xml:space="preserve">Invoice tablosunda msisdn numarasına göre ”</w:t>
+              <w:t xml:space="preserve">Invoice tablosunda msisdn e göre ”</w:t>
             </w:r>
             <w:r>
               <w:rPr>
@@ -21325,7 +21327,7 @@
                 <w:szCs w:val="24"/>
                 <w:rtl w:val="0"/>
               </w:rPr>
-              <w:t xml:space="preserve">verileri döndürülür.</w:t>
+              <w:t xml:space="preserve">degerleri alınır.</w:t>
             </w:r>
             <w:r>
               <w:rPr>
@@ -21473,7 +21475,12 @@
                 <w:szCs w:val="24"/>
                 <w:rtl w:val="0"/>
               </w:rPr>
-              <w:t xml:space="preserve">verileri görülür.</w:t>
+              <w:t xml:space="preserve">degerleri görülür.</w:t>
+            </w:r>
+            <w:r>
+              <w:rPr>
+                <w:rtl w:val="0"/>
+              </w:rPr>
             </w:r>
           </w:p>
         </w:tc>
@@ -21560,8 +21567,13 @@
       </w:pPr>
       <w:r>
         <w:rPr>
+          <w:rFonts w:ascii="Calibri" w:cs="Calibri" w:eastAsia="Calibri" w:hAnsi="Calibri"/>
+          <w:smallCaps w:val="1"/>
+          <w:sz w:val="24"/>
+          <w:szCs w:val="24"/>
           <w:rtl w:val="0"/>
         </w:rPr>
+        <w:t xml:space="preserve">FATURA BİLGİSİ:</w:t>
       </w:r>
     </w:p>
     <w:p>
@@ -21581,43 +21593,21 @@
           <w:smallCaps w:val="1"/>
           <w:sz w:val="26"/>
           <w:szCs w:val="26"/>
-          <w:rtl w:val="0"/>
-        </w:rPr>
-        <w:t xml:space="preserve">İnvoice Tablosu :</w:t>
-      </w:r>
-    </w:p>
-    <w:p>
-      <w:pPr>
-        <w:spacing w:after="120" w:lineRule="auto"/>
-        <w:contextualSpacing w:val="0"/>
-        <w:rPr>
-          <w:rFonts w:ascii="Calibri" w:cs="Calibri" w:eastAsia="Calibri" w:hAnsi="Calibri"/>
-          <w:smallCaps w:val="1"/>
-          <w:sz w:val="24"/>
-          <w:szCs w:val="24"/>
-        </w:rPr>
-      </w:pPr>
-      <w:r>
-        <w:rPr>
-          <w:rFonts w:ascii="Calibri" w:cs="Calibri" w:eastAsia="Calibri" w:hAnsi="Calibri"/>
-          <w:smallCaps w:val="1"/>
-          <w:sz w:val="26"/>
-          <w:szCs w:val="26"/>
         </w:rPr>
         <w:drawing>
           <wp:inline distB="114300" distT="114300" distL="114300" distR="114300">
-            <wp:extent cx="5496017" cy="2358708"/>
+            <wp:extent cx="5762625" cy="2784157"/>
             <wp:effectExtent b="0" l="0" r="0" t="0"/>
-            <wp:docPr id="16" name="image43.png"/>
+            <wp:docPr id="14" name="image54.png"/>
             <a:graphic>
               <a:graphicData uri="http://schemas.openxmlformats.org/drawingml/2006/picture">
                 <pic:pic>
                   <pic:nvPicPr>
-                    <pic:cNvPr id="0" name="image43.png"/>
+                    <pic:cNvPr id="0" name="image54.png"/>
                     <pic:cNvPicPr preferRelativeResize="0"/>
                   </pic:nvPicPr>
                   <pic:blipFill>
-                    <a:blip r:embed="rId31"/>
+                    <a:blip r:embed="rId30"/>
                     <a:srcRect b="0" l="0" r="0" t="0"/>
                     <a:stretch>
                       <a:fillRect/>
@@ -21626,7 +21616,7 @@
                   <pic:spPr>
                     <a:xfrm>
                       <a:off x="0" y="0"/>
-                      <a:ext cx="5496017" cy="2358708"/>
+                      <a:ext cx="5762625" cy="2784157"/>
                     </a:xfrm>
                     <a:prstGeom prst="rect"/>
                     <a:ln/>
@@ -21645,28 +21635,6 @@
     </w:p>
     <w:p>
       <w:pPr>
-        <w:spacing w:after="120" w:lineRule="auto"/>
-        <w:contextualSpacing w:val="0"/>
-        <w:rPr>
-          <w:rFonts w:ascii="Calibri" w:cs="Calibri" w:eastAsia="Calibri" w:hAnsi="Calibri"/>
-          <w:smallCaps w:val="1"/>
-          <w:sz w:val="26"/>
-          <w:szCs w:val="26"/>
-        </w:rPr>
-      </w:pPr>
-      <w:r>
-        <w:rPr>
-          <w:rFonts w:ascii="Calibri" w:cs="Calibri" w:eastAsia="Calibri" w:hAnsi="Calibri"/>
-          <w:smallCaps w:val="1"/>
-          <w:sz w:val="26"/>
-          <w:szCs w:val="26"/>
-          <w:rtl w:val="0"/>
-        </w:rPr>
-        <w:t xml:space="preserve">Fatura Ödeme Bilgileri:</w:t>
-      </w:r>
-    </w:p>
-    <w:p>
-      <w:pPr>
         <w:pBdr>
           <w:top w:space="0" w:sz="0" w:val="nil"/>
           <w:left w:space="0" w:sz="0" w:val="nil"/>
@@ -21683,46 +21651,6 @@
           <w:szCs w:val="24"/>
         </w:rPr>
       </w:pPr>
-      <w:r>
-        <w:rPr>
-          <w:rFonts w:ascii="Calibri" w:cs="Calibri" w:eastAsia="Calibri" w:hAnsi="Calibri"/>
-          <w:smallCaps w:val="1"/>
-          <w:sz w:val="24"/>
-          <w:szCs w:val="24"/>
-        </w:rPr>
-        <w:drawing>
-          <wp:inline distB="114300" distT="114300" distL="114300" distR="114300">
-            <wp:extent cx="5969394" cy="1549083"/>
-            <wp:effectExtent b="0" l="0" r="0" t="0"/>
-            <wp:docPr id="17" name="image46.png"/>
-            <a:graphic>
-              <a:graphicData uri="http://schemas.openxmlformats.org/drawingml/2006/picture">
-                <pic:pic>
-                  <pic:nvPicPr>
-                    <pic:cNvPr id="0" name="image46.png"/>
-                    <pic:cNvPicPr preferRelativeResize="0"/>
-                  </pic:nvPicPr>
-                  <pic:blipFill>
-                    <a:blip r:embed="rId32"/>
-                    <a:srcRect b="0" l="0" r="0" t="0"/>
-                    <a:stretch>
-                      <a:fillRect/>
-                    </a:stretch>
-                  </pic:blipFill>
-                  <pic:spPr>
-                    <a:xfrm>
-                      <a:off x="0" y="0"/>
-                      <a:ext cx="5969394" cy="1549083"/>
-                    </a:xfrm>
-                    <a:prstGeom prst="rect"/>
-                    <a:ln/>
-                  </pic:spPr>
-                </pic:pic>
-              </a:graphicData>
-            </a:graphic>
-          </wp:inline>
-        </w:drawing>
-      </w:r>
       <w:r>
         <w:rPr>
           <w:rtl w:val="0"/>
@@ -22022,32 +21950,26 @@
                 <w:szCs w:val="24"/>
                 <w:rtl w:val="0"/>
               </w:rPr>
-              <w:t xml:space="preserve">get_tariffinfo çağrılır.</w:t>
-            </w:r>
-          </w:p>
-          <w:p>
-            <w:pPr>
-              <w:numPr>
-                <w:ilvl w:val="0"/>
-                <w:numId w:val="5"/>
-              </w:numPr>
-              <w:spacing w:after="60" w:before="60" w:lineRule="auto"/>
-              <w:ind w:left="720" w:hanging="360"/>
-              <w:contextualSpacing w:val="1"/>
-              <w:rPr>
-                <w:rFonts w:ascii="Calibri" w:cs="Calibri" w:eastAsia="Calibri" w:hAnsi="Calibri"/>
-                <w:sz w:val="24"/>
-                <w:szCs w:val="24"/>
-              </w:rPr>
-            </w:pPr>
-            <w:r>
-              <w:rPr>
-                <w:rFonts w:ascii="Calibri" w:cs="Calibri" w:eastAsia="Calibri" w:hAnsi="Calibri"/>
-                <w:sz w:val="24"/>
-                <w:szCs w:val="24"/>
-                <w:rtl w:val="0"/>
-              </w:rPr>
-              <w:t xml:space="preserve">Msisdn girilir.</w:t>
+              <w:t xml:space="preserve">get_tariffinfo </w:t>
+            </w:r>
+            <w:r>
+              <w:rPr>
+                <w:rFonts w:ascii="Calibri" w:cs="Calibri" w:eastAsia="Calibri" w:hAnsi="Calibri"/>
+                <w:sz w:val="24"/>
+                <w:szCs w:val="24"/>
+                <w:highlight w:val="white"/>
+                <w:rtl w:val="0"/>
+              </w:rPr>
+              <w:t xml:space="preserve">fonksiyonuna msisdn girilerek </w:t>
+            </w:r>
+            <w:r>
+              <w:rPr>
+                <w:rFonts w:ascii="Calibri" w:cs="Calibri" w:eastAsia="Calibri" w:hAnsi="Calibri"/>
+                <w:sz w:val="24"/>
+                <w:szCs w:val="24"/>
+                <w:rtl w:val="0"/>
+              </w:rPr>
+              <w:t xml:space="preserve"> çağrılır.</w:t>
             </w:r>
           </w:p>
           <w:p>
@@ -22109,16 +22031,12 @@
                 <w:szCs w:val="24"/>
                 <w:rtl w:val="0"/>
               </w:rPr>
-              <w:t xml:space="preserve">granted_voice, granted_sms, granted_data”  </w:t>
-            </w:r>
-            <w:r>
-              <w:rPr>
-                <w:rFonts w:ascii="Calibri" w:cs="Calibri" w:eastAsia="Calibri" w:hAnsi="Calibri"/>
-                <w:sz w:val="24"/>
-                <w:szCs w:val="24"/>
-                <w:rtl w:val="0"/>
-              </w:rPr>
-              <w:t xml:space="preserve">verileri döndürülür.</w:t>
+              <w:t xml:space="preserve">granted_voice, granted_sms, granted_data”  degerleri alınır.</w:t>
+            </w:r>
+            <w:r>
+              <w:rPr>
+                <w:rtl w:val="0"/>
+              </w:rPr>
             </w:r>
           </w:p>
         </w:tc>
@@ -22245,12 +22163,7 @@
                 <w:szCs w:val="24"/>
                 <w:rtl w:val="0"/>
               </w:rPr>
-              <w:t xml:space="preserve">Dbms Output da “name, granted_voice, granted_sms, granted_data” verileri görülür.</w:t>
-            </w:r>
-            <w:r>
-              <w:rPr>
-                <w:rtl w:val="0"/>
-              </w:rPr>
+              <w:t xml:space="preserve">Dbms Output da “name, granted_voice, granted_sms, granted_data” degerleri görülür.</w:t>
             </w:r>
           </w:p>
         </w:tc>
@@ -22351,13 +22264,8 @@
       </w:pPr>
       <w:r>
         <w:rPr>
-          <w:rFonts w:ascii="Calibri" w:cs="Calibri" w:eastAsia="Calibri" w:hAnsi="Calibri"/>
-          <w:smallCaps w:val="1"/>
-          <w:sz w:val="26"/>
-          <w:szCs w:val="26"/>
           <w:rtl w:val="0"/>
         </w:rPr>
-        <w:t xml:space="preserve">Tarif Tablosu :</w:t>
       </w:r>
     </w:p>
     <w:p>
@@ -22374,31 +22282,84 @@
         <w:rPr>
           <w:rFonts w:ascii="Calibri" w:cs="Calibri" w:eastAsia="Calibri" w:hAnsi="Calibri"/>
           <w:smallCaps w:val="1"/>
-          <w:sz w:val="24"/>
-          <w:szCs w:val="24"/>
-        </w:rPr>
-      </w:pPr>
-      <w:r>
+          <w:sz w:val="26"/>
+          <w:szCs w:val="26"/>
+        </w:rPr>
+      </w:pPr>
+      <w:r>
+        <w:rPr>
+          <w:rtl w:val="0"/>
+        </w:rPr>
+      </w:r>
+    </w:p>
+    <w:p>
+      <w:pPr>
+        <w:pBdr>
+          <w:top w:space="0" w:sz="0" w:val="nil"/>
+          <w:left w:space="0" w:sz="0" w:val="nil"/>
+          <w:bottom w:space="0" w:sz="0" w:val="nil"/>
+          <w:right w:space="0" w:sz="0" w:val="nil"/>
+          <w:between w:space="0" w:sz="0" w:val="nil"/>
+        </w:pBdr>
+        <w:spacing w:after="120" w:lineRule="auto"/>
+        <w:contextualSpacing w:val="0"/>
         <w:rPr>
           <w:rFonts w:ascii="Calibri" w:cs="Calibri" w:eastAsia="Calibri" w:hAnsi="Calibri"/>
           <w:smallCaps w:val="1"/>
           <w:sz w:val="24"/>
           <w:szCs w:val="24"/>
         </w:rPr>
+      </w:pPr>
+      <w:r>
+        <w:rPr>
+          <w:rFonts w:ascii="Calibri" w:cs="Calibri" w:eastAsia="Calibri" w:hAnsi="Calibri"/>
+          <w:smallCaps w:val="1"/>
+          <w:sz w:val="24"/>
+          <w:szCs w:val="24"/>
+          <w:rtl w:val="0"/>
+        </w:rPr>
+        <w:t xml:space="preserve">TarifE BİLGİSİ :</w:t>
+      </w:r>
+    </w:p>
+    <w:p>
+      <w:pPr>
+        <w:pBdr>
+          <w:top w:space="0" w:sz="0" w:val="nil"/>
+          <w:left w:space="0" w:sz="0" w:val="nil"/>
+          <w:bottom w:space="0" w:sz="0" w:val="nil"/>
+          <w:right w:space="0" w:sz="0" w:val="nil"/>
+          <w:between w:space="0" w:sz="0" w:val="nil"/>
+        </w:pBdr>
+        <w:spacing w:after="120" w:lineRule="auto"/>
+        <w:contextualSpacing w:val="0"/>
+        <w:rPr>
+          <w:rFonts w:ascii="Calibri" w:cs="Calibri" w:eastAsia="Calibri" w:hAnsi="Calibri"/>
+          <w:smallCaps w:val="1"/>
+          <w:sz w:val="26"/>
+          <w:szCs w:val="26"/>
+        </w:rPr>
+      </w:pPr>
+      <w:r>
+        <w:rPr>
+          <w:rFonts w:ascii="Calibri" w:cs="Calibri" w:eastAsia="Calibri" w:hAnsi="Calibri"/>
+          <w:smallCaps w:val="1"/>
+          <w:sz w:val="26"/>
+          <w:szCs w:val="26"/>
+        </w:rPr>
         <w:drawing>
           <wp:inline distB="114300" distT="114300" distL="114300" distR="114300">
-            <wp:extent cx="4311856" cy="1834833"/>
+            <wp:extent cx="5763260" cy="2451100"/>
             <wp:effectExtent b="0" l="0" r="0" t="0"/>
-            <wp:docPr id="18" name="image48.png"/>
+            <wp:docPr id="28" name="image68.png"/>
             <a:graphic>
               <a:graphicData uri="http://schemas.openxmlformats.org/drawingml/2006/picture">
                 <pic:pic>
                   <pic:nvPicPr>
-                    <pic:cNvPr id="0" name="image48.png"/>
+                    <pic:cNvPr id="0" name="image68.png"/>
                     <pic:cNvPicPr preferRelativeResize="0"/>
                   </pic:nvPicPr>
                   <pic:blipFill>
-                    <a:blip r:embed="rId33"/>
+                    <a:blip r:embed="rId31"/>
                     <a:srcRect b="0" l="0" r="0" t="0"/>
                     <a:stretch>
                       <a:fillRect/>
@@ -22407,7 +22368,7 @@
                   <pic:spPr>
                     <a:xfrm>
                       <a:off x="0" y="0"/>
-                      <a:ext cx="4311856" cy="1834833"/>
+                      <a:ext cx="5763260" cy="2451100"/>
                     </a:xfrm>
                     <a:prstGeom prst="rect"/>
                     <a:ln/>
@@ -22418,177 +22379,6 @@
           </wp:inline>
         </w:drawing>
       </w:r>
-      <w:r>
-        <w:rPr>
-          <w:rtl w:val="0"/>
-        </w:rPr>
-      </w:r>
-    </w:p>
-    <w:p>
-      <w:pPr>
-        <w:pBdr>
-          <w:top w:space="0" w:sz="0" w:val="nil"/>
-          <w:left w:space="0" w:sz="0" w:val="nil"/>
-          <w:bottom w:space="0" w:sz="0" w:val="nil"/>
-          <w:right w:space="0" w:sz="0" w:val="nil"/>
-          <w:between w:space="0" w:sz="0" w:val="nil"/>
-        </w:pBdr>
-        <w:spacing w:after="120" w:lineRule="auto"/>
-        <w:contextualSpacing w:val="0"/>
-        <w:rPr>
-          <w:rFonts w:ascii="Calibri" w:cs="Calibri" w:eastAsia="Calibri" w:hAnsi="Calibri"/>
-          <w:smallCaps w:val="1"/>
-          <w:sz w:val="24"/>
-          <w:szCs w:val="24"/>
-        </w:rPr>
-      </w:pPr>
-      <w:r>
-        <w:rPr>
-          <w:rFonts w:ascii="Calibri" w:cs="Calibri" w:eastAsia="Calibri" w:hAnsi="Calibri"/>
-          <w:smallCaps w:val="1"/>
-          <w:sz w:val="24"/>
-          <w:szCs w:val="24"/>
-          <w:rtl w:val="0"/>
-        </w:rPr>
-        <w:t xml:space="preserve">tariff_id ye göre tarife bilgisi :</w:t>
-      </w:r>
-    </w:p>
-    <w:p>
-      <w:pPr>
-        <w:pBdr>
-          <w:top w:space="0" w:sz="0" w:val="nil"/>
-          <w:left w:space="0" w:sz="0" w:val="nil"/>
-          <w:bottom w:space="0" w:sz="0" w:val="nil"/>
-          <w:right w:space="0" w:sz="0" w:val="nil"/>
-          <w:between w:space="0" w:sz="0" w:val="nil"/>
-        </w:pBdr>
-        <w:spacing w:after="120" w:lineRule="auto"/>
-        <w:contextualSpacing w:val="0"/>
-        <w:rPr>
-          <w:rFonts w:ascii="Calibri" w:cs="Calibri" w:eastAsia="Calibri" w:hAnsi="Calibri"/>
-          <w:smallCaps w:val="1"/>
-          <w:sz w:val="24"/>
-          <w:szCs w:val="24"/>
-        </w:rPr>
-      </w:pPr>
-      <w:r>
-        <w:rPr>
-          <w:rFonts w:ascii="Calibri" w:cs="Calibri" w:eastAsia="Calibri" w:hAnsi="Calibri"/>
-          <w:smallCaps w:val="1"/>
-          <w:sz w:val="24"/>
-          <w:szCs w:val="24"/>
-        </w:rPr>
-        <w:drawing>
-          <wp:inline distB="114300" distT="114300" distL="114300" distR="114300">
-            <wp:extent cx="4646689" cy="1110933"/>
-            <wp:effectExtent b="0" l="0" r="0" t="0"/>
-            <wp:docPr id="19" name="image51.png"/>
-            <a:graphic>
-              <a:graphicData uri="http://schemas.openxmlformats.org/drawingml/2006/picture">
-                <pic:pic>
-                  <pic:nvPicPr>
-                    <pic:cNvPr id="0" name="image51.png"/>
-                    <pic:cNvPicPr preferRelativeResize="0"/>
-                  </pic:nvPicPr>
-                  <pic:blipFill>
-                    <a:blip r:embed="rId34"/>
-                    <a:srcRect b="0" l="0" r="0" t="0"/>
-                    <a:stretch>
-                      <a:fillRect/>
-                    </a:stretch>
-                  </pic:blipFill>
-                  <pic:spPr>
-                    <a:xfrm>
-                      <a:off x="0" y="0"/>
-                      <a:ext cx="4646689" cy="1110933"/>
-                    </a:xfrm>
-                    <a:prstGeom prst="rect"/>
-                    <a:ln/>
-                  </pic:spPr>
-                </pic:pic>
-              </a:graphicData>
-            </a:graphic>
-          </wp:inline>
-        </w:drawing>
-      </w:r>
-      <w:r>
-        <w:rPr>
-          <w:rtl w:val="0"/>
-        </w:rPr>
-      </w:r>
-    </w:p>
-    <w:p>
-      <w:pPr>
-        <w:spacing w:after="120" w:lineRule="auto"/>
-        <w:contextualSpacing w:val="0"/>
-        <w:rPr>
-          <w:rFonts w:ascii="Calibri" w:cs="Calibri" w:eastAsia="Calibri" w:hAnsi="Calibri"/>
-          <w:smallCaps w:val="1"/>
-          <w:color w:val="ff0000"/>
-          <w:sz w:val="24"/>
-          <w:szCs w:val="24"/>
-        </w:rPr>
-      </w:pPr>
-      <w:r>
-        <w:rPr>
-          <w:rFonts w:ascii="Calibri" w:cs="Calibri" w:eastAsia="Calibri" w:hAnsi="Calibri"/>
-          <w:smallCaps w:val="1"/>
-          <w:color w:val="ff0000"/>
-          <w:sz w:val="24"/>
-          <w:szCs w:val="24"/>
-          <w:rtl w:val="0"/>
-        </w:rPr>
-        <w:t xml:space="preserve">Bu testcaseyi bi sub_id ye göre tarife bilgisini görüntülenmesi olarak güncelle mutlaka.</w:t>
-      </w:r>
-    </w:p>
-    <w:p>
-      <w:pPr>
-        <w:spacing w:after="120" w:lineRule="auto"/>
-        <w:contextualSpacing w:val="0"/>
-        <w:rPr>
-          <w:rFonts w:ascii="Calibri" w:cs="Calibri" w:eastAsia="Calibri" w:hAnsi="Calibri"/>
-          <w:smallCaps w:val="1"/>
-          <w:color w:val="ff0000"/>
-          <w:sz w:val="24"/>
-          <w:szCs w:val="24"/>
-        </w:rPr>
-      </w:pPr>
-      <w:r>
-        <w:rPr>
-          <w:rtl w:val="0"/>
-        </w:rPr>
-      </w:r>
-    </w:p>
-    <w:p>
-      <w:pPr>
-        <w:spacing w:after="120" w:lineRule="auto"/>
-        <w:contextualSpacing w:val="0"/>
-        <w:rPr>
-          <w:rFonts w:ascii="Calibri" w:cs="Calibri" w:eastAsia="Calibri" w:hAnsi="Calibri"/>
-          <w:smallCaps w:val="1"/>
-          <w:color w:val="ff0000"/>
-          <w:sz w:val="24"/>
-          <w:szCs w:val="24"/>
-        </w:rPr>
-      </w:pPr>
-      <w:r>
-        <w:rPr>
-          <w:rtl w:val="0"/>
-        </w:rPr>
-      </w:r>
-    </w:p>
-    <w:p>
-      <w:pPr>
-        <w:spacing w:after="120" w:lineRule="auto"/>
-        <w:contextualSpacing w:val="0"/>
-        <w:rPr>
-          <w:rFonts w:ascii="Calibri" w:cs="Calibri" w:eastAsia="Calibri" w:hAnsi="Calibri"/>
-          <w:smallCaps w:val="1"/>
-          <w:color w:val="ff0000"/>
-          <w:sz w:val="24"/>
-          <w:szCs w:val="24"/>
-        </w:rPr>
-      </w:pPr>
       <w:r>
         <w:rPr>
           <w:rtl w:val="0"/>
@@ -22878,57 +22668,45 @@
                 <w:szCs w:val="24"/>
                 <w:rtl w:val="0"/>
               </w:rPr>
-              <w:t xml:space="preserve">get_usageinfo çağrılır.</w:t>
-            </w:r>
-          </w:p>
-          <w:p>
-            <w:pPr>
-              <w:numPr>
-                <w:ilvl w:val="0"/>
-                <w:numId w:val="3"/>
-              </w:numPr>
-              <w:spacing w:after="60" w:before="60" w:lineRule="auto"/>
-              <w:ind w:left="720" w:hanging="360"/>
-              <w:contextualSpacing w:val="1"/>
-              <w:rPr>
-                <w:rFonts w:ascii="Calibri" w:cs="Calibri" w:eastAsia="Calibri" w:hAnsi="Calibri"/>
-                <w:sz w:val="24"/>
-                <w:szCs w:val="24"/>
-              </w:rPr>
-            </w:pPr>
-            <w:r>
-              <w:rPr>
-                <w:rFonts w:ascii="Calibri" w:cs="Calibri" w:eastAsia="Calibri" w:hAnsi="Calibri"/>
-                <w:sz w:val="24"/>
-                <w:szCs w:val="24"/>
-                <w:rtl w:val="0"/>
-              </w:rPr>
-              <w:t xml:space="preserve">Msisdn girilir.</w:t>
-            </w:r>
-          </w:p>
-          <w:p>
-            <w:pPr>
-              <w:numPr>
-                <w:ilvl w:val="0"/>
-                <w:numId w:val="3"/>
-              </w:numPr>
-              <w:spacing w:after="60" w:before="60" w:lineRule="auto"/>
-              <w:ind w:left="720" w:hanging="360"/>
-              <w:contextualSpacing w:val="1"/>
-              <w:rPr>
-                <w:rFonts w:ascii="Calibri" w:cs="Calibri" w:eastAsia="Calibri" w:hAnsi="Calibri"/>
-                <w:sz w:val="24"/>
-                <w:szCs w:val="24"/>
-              </w:rPr>
-            </w:pPr>
-            <w:r>
-              <w:rPr>
-                <w:rFonts w:ascii="Calibri" w:cs="Calibri" w:eastAsia="Calibri" w:hAnsi="Calibri"/>
-                <w:sz w:val="24"/>
-                <w:szCs w:val="24"/>
-                <w:rtl w:val="0"/>
-              </w:rPr>
-              <w:t xml:space="preserve">usage_type girilir.</w:t>
+              <w:t xml:space="preserve">get_usageinfo </w:t>
+            </w:r>
+            <w:r>
+              <w:rPr>
+                <w:rFonts w:ascii="Calibri" w:cs="Calibri" w:eastAsia="Calibri" w:hAnsi="Calibri"/>
+                <w:sz w:val="24"/>
+                <w:szCs w:val="24"/>
+                <w:highlight w:val="white"/>
+                <w:rtl w:val="0"/>
+              </w:rPr>
+              <w:t xml:space="preserve">fonksiyonuna msisdn ve </w:t>
+            </w:r>
+            <w:r>
+              <w:rPr>
+                <w:rFonts w:ascii="Calibri" w:cs="Calibri" w:eastAsia="Calibri" w:hAnsi="Calibri"/>
+                <w:sz w:val="24"/>
+                <w:szCs w:val="24"/>
+                <w:rtl w:val="0"/>
+              </w:rPr>
+              <w:t xml:space="preserve">usage_type</w:t>
+            </w:r>
+            <w:r>
+              <w:rPr>
+                <w:rFonts w:ascii="Calibri" w:cs="Calibri" w:eastAsia="Calibri" w:hAnsi="Calibri"/>
+                <w:sz w:val="24"/>
+                <w:szCs w:val="24"/>
+                <w:highlight w:val="white"/>
+                <w:rtl w:val="0"/>
+              </w:rPr>
+              <w:t xml:space="preserve"> girilerek </w:t>
+            </w:r>
+            <w:r>
+              <w:rPr>
+                <w:rFonts w:ascii="Calibri" w:cs="Calibri" w:eastAsia="Calibri" w:hAnsi="Calibri"/>
+                <w:sz w:val="24"/>
+                <w:szCs w:val="24"/>
+                <w:rtl w:val="0"/>
+              </w:rPr>
+              <w:t xml:space="preserve"> çağrılır.</w:t>
             </w:r>
           </w:p>
           <w:p>
@@ -23005,7 +22783,7 @@
                 <w:szCs w:val="24"/>
                 <w:rtl w:val="0"/>
               </w:rPr>
-              <w:t xml:space="preserve"> verileri döndürülür.</w:t>
+              <w:t xml:space="preserve"> degerleri alınır.</w:t>
             </w:r>
           </w:p>
         </w:tc>
@@ -23172,7 +22950,7 @@
                 <w:szCs w:val="24"/>
                 <w:rtl w:val="0"/>
               </w:rPr>
-              <w:t xml:space="preserve"> verileri görülür.</w:t>
+              <w:t xml:space="preserve"> degerleri görülür.</w:t>
             </w:r>
           </w:p>
         </w:tc>
@@ -23229,23 +23007,6 @@
         </w:tc>
       </w:tr>
     </w:tbl>
-    <w:p>
-      <w:pPr>
-        <w:spacing w:after="120" w:lineRule="auto"/>
-        <w:contextualSpacing w:val="0"/>
-        <w:rPr>
-          <w:rFonts w:ascii="Calibri" w:cs="Calibri" w:eastAsia="Calibri" w:hAnsi="Calibri"/>
-          <w:smallCaps w:val="1"/>
-          <w:sz w:val="24"/>
-          <w:szCs w:val="24"/>
-        </w:rPr>
-      </w:pPr>
-      <w:r>
-        <w:rPr>
-          <w:rtl w:val="0"/>
-        </w:rPr>
-      </w:r>
-    </w:p>
     <w:p>
       <w:pPr>
         <w:pBdr>
@@ -23260,19 +23021,14 @@
         <w:rPr>
           <w:rFonts w:ascii="Calibri" w:cs="Calibri" w:eastAsia="Calibri" w:hAnsi="Calibri"/>
           <w:smallCaps w:val="1"/>
-          <w:sz w:val="26"/>
-          <w:szCs w:val="26"/>
-        </w:rPr>
-      </w:pPr>
-      <w:r>
-        <w:rPr>
-          <w:rFonts w:ascii="Calibri" w:cs="Calibri" w:eastAsia="Calibri" w:hAnsi="Calibri"/>
-          <w:smallCaps w:val="1"/>
-          <w:sz w:val="26"/>
-          <w:szCs w:val="26"/>
+          <w:sz w:val="24"/>
+          <w:szCs w:val="24"/>
+        </w:rPr>
+      </w:pPr>
+      <w:r>
+        <w:rPr>
           <w:rtl w:val="0"/>
         </w:rPr>
-        <w:t xml:space="preserve">usage Tablosu : </w:t>
       </w:r>
     </w:p>
     <w:p>
@@ -23295,25 +23051,256 @@
       </w:pPr>
       <w:r>
         <w:rPr>
+          <w:rtl w:val="0"/>
+        </w:rPr>
+      </w:r>
+    </w:p>
+    <w:p>
+      <w:pPr>
+        <w:pBdr>
+          <w:top w:space="0" w:sz="0" w:val="nil"/>
+          <w:left w:space="0" w:sz="0" w:val="nil"/>
+          <w:bottom w:space="0" w:sz="0" w:val="nil"/>
+          <w:right w:space="0" w:sz="0" w:val="nil"/>
+          <w:between w:space="0" w:sz="0" w:val="nil"/>
+        </w:pBdr>
+        <w:spacing w:after="120" w:lineRule="auto"/>
+        <w:contextualSpacing w:val="0"/>
+        <w:rPr>
           <w:rFonts w:ascii="Calibri" w:cs="Calibri" w:eastAsia="Calibri" w:hAnsi="Calibri"/>
           <w:smallCaps w:val="1"/>
           <w:sz w:val="24"/>
           <w:szCs w:val="24"/>
         </w:rPr>
+      </w:pPr>
+      <w:r>
+        <w:rPr>
+          <w:rtl w:val="0"/>
+        </w:rPr>
+      </w:r>
+    </w:p>
+    <w:p>
+      <w:pPr>
+        <w:pBdr>
+          <w:top w:space="0" w:sz="0" w:val="nil"/>
+          <w:left w:space="0" w:sz="0" w:val="nil"/>
+          <w:bottom w:space="0" w:sz="0" w:val="nil"/>
+          <w:right w:space="0" w:sz="0" w:val="nil"/>
+          <w:between w:space="0" w:sz="0" w:val="nil"/>
+        </w:pBdr>
+        <w:spacing w:after="120" w:lineRule="auto"/>
+        <w:contextualSpacing w:val="0"/>
+        <w:rPr>
+          <w:rFonts w:ascii="Calibri" w:cs="Calibri" w:eastAsia="Calibri" w:hAnsi="Calibri"/>
+          <w:smallCaps w:val="1"/>
+          <w:sz w:val="24"/>
+          <w:szCs w:val="24"/>
+        </w:rPr>
+      </w:pPr>
+      <w:r>
+        <w:rPr>
+          <w:rtl w:val="0"/>
+        </w:rPr>
+      </w:r>
+    </w:p>
+    <w:p>
+      <w:pPr>
+        <w:pBdr>
+          <w:top w:space="0" w:sz="0" w:val="nil"/>
+          <w:left w:space="0" w:sz="0" w:val="nil"/>
+          <w:bottom w:space="0" w:sz="0" w:val="nil"/>
+          <w:right w:space="0" w:sz="0" w:val="nil"/>
+          <w:between w:space="0" w:sz="0" w:val="nil"/>
+        </w:pBdr>
+        <w:spacing w:after="120" w:lineRule="auto"/>
+        <w:contextualSpacing w:val="0"/>
+        <w:rPr>
+          <w:rFonts w:ascii="Calibri" w:cs="Calibri" w:eastAsia="Calibri" w:hAnsi="Calibri"/>
+          <w:smallCaps w:val="1"/>
+          <w:sz w:val="24"/>
+          <w:szCs w:val="24"/>
+        </w:rPr>
+      </w:pPr>
+      <w:r>
+        <w:rPr>
+          <w:rtl w:val="0"/>
+        </w:rPr>
+      </w:r>
+    </w:p>
+    <w:p>
+      <w:pPr>
+        <w:pBdr>
+          <w:top w:space="0" w:sz="0" w:val="nil"/>
+          <w:left w:space="0" w:sz="0" w:val="nil"/>
+          <w:bottom w:space="0" w:sz="0" w:val="nil"/>
+          <w:right w:space="0" w:sz="0" w:val="nil"/>
+          <w:between w:space="0" w:sz="0" w:val="nil"/>
+        </w:pBdr>
+        <w:spacing w:after="120" w:lineRule="auto"/>
+        <w:contextualSpacing w:val="0"/>
+        <w:rPr>
+          <w:rFonts w:ascii="Calibri" w:cs="Calibri" w:eastAsia="Calibri" w:hAnsi="Calibri"/>
+          <w:smallCaps w:val="1"/>
+          <w:sz w:val="24"/>
+          <w:szCs w:val="24"/>
+        </w:rPr>
+      </w:pPr>
+      <w:r>
+        <w:rPr>
+          <w:rtl w:val="0"/>
+        </w:rPr>
+      </w:r>
+    </w:p>
+    <w:p>
+      <w:pPr>
+        <w:pBdr>
+          <w:top w:space="0" w:sz="0" w:val="nil"/>
+          <w:left w:space="0" w:sz="0" w:val="nil"/>
+          <w:bottom w:space="0" w:sz="0" w:val="nil"/>
+          <w:right w:space="0" w:sz="0" w:val="nil"/>
+          <w:between w:space="0" w:sz="0" w:val="nil"/>
+        </w:pBdr>
+        <w:spacing w:after="120" w:lineRule="auto"/>
+        <w:contextualSpacing w:val="0"/>
+        <w:rPr>
+          <w:rFonts w:ascii="Calibri" w:cs="Calibri" w:eastAsia="Calibri" w:hAnsi="Calibri"/>
+          <w:smallCaps w:val="1"/>
+          <w:sz w:val="24"/>
+          <w:szCs w:val="24"/>
+        </w:rPr>
+      </w:pPr>
+      <w:r>
+        <w:rPr>
+          <w:rtl w:val="0"/>
+        </w:rPr>
+      </w:r>
+    </w:p>
+    <w:p>
+      <w:pPr>
+        <w:pBdr>
+          <w:top w:space="0" w:sz="0" w:val="nil"/>
+          <w:left w:space="0" w:sz="0" w:val="nil"/>
+          <w:bottom w:space="0" w:sz="0" w:val="nil"/>
+          <w:right w:space="0" w:sz="0" w:val="nil"/>
+          <w:between w:space="0" w:sz="0" w:val="nil"/>
+        </w:pBdr>
+        <w:spacing w:after="120" w:lineRule="auto"/>
+        <w:contextualSpacing w:val="0"/>
+        <w:rPr>
+          <w:rFonts w:ascii="Calibri" w:cs="Calibri" w:eastAsia="Calibri" w:hAnsi="Calibri"/>
+          <w:smallCaps w:val="1"/>
+          <w:sz w:val="24"/>
+          <w:szCs w:val="24"/>
+        </w:rPr>
+      </w:pPr>
+      <w:r>
+        <w:rPr>
+          <w:rtl w:val="0"/>
+        </w:rPr>
+      </w:r>
+    </w:p>
+    <w:p>
+      <w:pPr>
+        <w:pBdr>
+          <w:top w:space="0" w:sz="0" w:val="nil"/>
+          <w:left w:space="0" w:sz="0" w:val="nil"/>
+          <w:bottom w:space="0" w:sz="0" w:val="nil"/>
+          <w:right w:space="0" w:sz="0" w:val="nil"/>
+          <w:between w:space="0" w:sz="0" w:val="nil"/>
+        </w:pBdr>
+        <w:spacing w:after="120" w:lineRule="auto"/>
+        <w:contextualSpacing w:val="0"/>
+        <w:rPr>
+          <w:rFonts w:ascii="Calibri" w:cs="Calibri" w:eastAsia="Calibri" w:hAnsi="Calibri"/>
+          <w:smallCaps w:val="1"/>
+          <w:sz w:val="24"/>
+          <w:szCs w:val="24"/>
+        </w:rPr>
+      </w:pPr>
+      <w:r>
+        <w:rPr>
+          <w:rtl w:val="0"/>
+        </w:rPr>
+      </w:r>
+    </w:p>
+    <w:p>
+      <w:pPr>
+        <w:pBdr>
+          <w:top w:space="0" w:sz="0" w:val="nil"/>
+          <w:left w:space="0" w:sz="0" w:val="nil"/>
+          <w:bottom w:space="0" w:sz="0" w:val="nil"/>
+          <w:right w:space="0" w:sz="0" w:val="nil"/>
+          <w:between w:space="0" w:sz="0" w:val="nil"/>
+        </w:pBdr>
+        <w:spacing w:after="120" w:lineRule="auto"/>
+        <w:contextualSpacing w:val="0"/>
+        <w:rPr>
+          <w:rFonts w:ascii="Calibri" w:cs="Calibri" w:eastAsia="Calibri" w:hAnsi="Calibri"/>
+          <w:smallCaps w:val="1"/>
+          <w:sz w:val="26"/>
+          <w:szCs w:val="26"/>
+        </w:rPr>
+      </w:pPr>
+      <w:r>
+        <w:rPr>
+          <w:rFonts w:ascii="Calibri" w:cs="Calibri" w:eastAsia="Calibri" w:hAnsi="Calibri"/>
+          <w:smallCaps w:val="1"/>
+          <w:sz w:val="24"/>
+          <w:szCs w:val="24"/>
+          <w:rtl w:val="0"/>
+        </w:rPr>
+        <w:t xml:space="preserve">DATA KULLANIM BİLGİSİ</w:t>
+      </w:r>
+      <w:r>
+        <w:rPr>
+          <w:rFonts w:ascii="Calibri" w:cs="Calibri" w:eastAsia="Calibri" w:hAnsi="Calibri"/>
+          <w:smallCaps w:val="1"/>
+          <w:sz w:val="26"/>
+          <w:szCs w:val="26"/>
+          <w:rtl w:val="0"/>
+        </w:rPr>
+        <w:t xml:space="preserve"> : </w:t>
+      </w:r>
+    </w:p>
+    <w:p>
+      <w:pPr>
+        <w:pBdr>
+          <w:top w:space="0" w:sz="0" w:val="nil"/>
+          <w:left w:space="0" w:sz="0" w:val="nil"/>
+          <w:bottom w:space="0" w:sz="0" w:val="nil"/>
+          <w:right w:space="0" w:sz="0" w:val="nil"/>
+          <w:between w:space="0" w:sz="0" w:val="nil"/>
+        </w:pBdr>
+        <w:spacing w:after="120" w:lineRule="auto"/>
+        <w:contextualSpacing w:val="0"/>
+        <w:rPr>
+          <w:rFonts w:ascii="Calibri" w:cs="Calibri" w:eastAsia="Calibri" w:hAnsi="Calibri"/>
+          <w:smallCaps w:val="1"/>
+          <w:sz w:val="26"/>
+          <w:szCs w:val="26"/>
+        </w:rPr>
+      </w:pPr>
+      <w:r>
+        <w:rPr>
+          <w:rFonts w:ascii="Calibri" w:cs="Calibri" w:eastAsia="Calibri" w:hAnsi="Calibri"/>
+          <w:smallCaps w:val="1"/>
+          <w:sz w:val="26"/>
+          <w:szCs w:val="26"/>
+        </w:rPr>
         <w:drawing>
           <wp:inline distB="114300" distT="114300" distL="114300" distR="114300">
-            <wp:extent cx="3829367" cy="1762601"/>
+            <wp:extent cx="5762625" cy="2241232"/>
             <wp:effectExtent b="0" l="0" r="0" t="0"/>
-            <wp:docPr id="20" name="image53.png"/>
+            <wp:docPr id="16" name="image56.png"/>
             <a:graphic>
               <a:graphicData uri="http://schemas.openxmlformats.org/drawingml/2006/picture">
                 <pic:pic>
                   <pic:nvPicPr>
-                    <pic:cNvPr id="0" name="image53.png"/>
+                    <pic:cNvPr id="0" name="image56.png"/>
                     <pic:cNvPicPr preferRelativeResize="0"/>
                   </pic:nvPicPr>
                   <pic:blipFill>
-                    <a:blip r:embed="rId35"/>
+                    <a:blip r:embed="rId32"/>
                     <a:srcRect b="0" l="0" r="0" t="0"/>
                     <a:stretch>
                       <a:fillRect/>
@@ -23322,7 +23309,7 @@
                   <pic:spPr>
                     <a:xfrm>
                       <a:off x="0" y="0"/>
-                      <a:ext cx="3829367" cy="1762601"/>
+                      <a:ext cx="5762625" cy="2241232"/>
                     </a:xfrm>
                     <a:prstGeom prst="rect"/>
                     <a:ln/>
@@ -23341,20 +23328,13 @@
     </w:p>
     <w:p>
       <w:pPr>
-        <w:pBdr>
-          <w:top w:space="0" w:sz="0" w:val="nil"/>
-          <w:left w:space="0" w:sz="0" w:val="nil"/>
-          <w:bottom w:space="0" w:sz="0" w:val="nil"/>
-          <w:right w:space="0" w:sz="0" w:val="nil"/>
-          <w:between w:space="0" w:sz="0" w:val="nil"/>
-        </w:pBdr>
         <w:spacing w:after="120" w:lineRule="auto"/>
         <w:contextualSpacing w:val="0"/>
         <w:rPr>
           <w:rFonts w:ascii="Calibri" w:cs="Calibri" w:eastAsia="Calibri" w:hAnsi="Calibri"/>
           <w:smallCaps w:val="1"/>
-          <w:sz w:val="24"/>
-          <w:szCs w:val="24"/>
+          <w:sz w:val="26"/>
+          <w:szCs w:val="26"/>
         </w:rPr>
       </w:pPr>
       <w:r>
@@ -23365,18 +23345,21 @@
           <w:szCs w:val="24"/>
           <w:rtl w:val="0"/>
         </w:rPr>
-        <w:t xml:space="preserve">Subscriber_Id ye göre usage Bilgisi :  </w:t>
+        <w:t xml:space="preserve">SMS KULLANIM BİLGİSİ</w:t>
+      </w:r>
+      <w:r>
+        <w:rPr>
+          <w:rFonts w:ascii="Calibri" w:cs="Calibri" w:eastAsia="Calibri" w:hAnsi="Calibri"/>
+          <w:smallCaps w:val="1"/>
+          <w:sz w:val="26"/>
+          <w:szCs w:val="26"/>
+          <w:rtl w:val="0"/>
+        </w:rPr>
+        <w:t xml:space="preserve"> : </w:t>
       </w:r>
     </w:p>
     <w:p>
       <w:pPr>
-        <w:pBdr>
-          <w:top w:space="0" w:sz="0" w:val="nil"/>
-          <w:left w:space="0" w:sz="0" w:val="nil"/>
-          <w:bottom w:space="0" w:sz="0" w:val="nil"/>
-          <w:right w:space="0" w:sz="0" w:val="nil"/>
-          <w:between w:space="0" w:sz="0" w:val="nil"/>
-        </w:pBdr>
         <w:spacing w:after="120" w:lineRule="auto"/>
         <w:contextualSpacing w:val="0"/>
         <w:rPr>
@@ -23395,18 +23378,18 @@
         </w:rPr>
         <w:drawing>
           <wp:inline distB="114300" distT="114300" distL="114300" distR="114300">
-            <wp:extent cx="4336927" cy="1415733"/>
+            <wp:extent cx="4619625" cy="2193607"/>
             <wp:effectExtent b="0" l="0" r="0" t="0"/>
-            <wp:docPr id="3" name="image10.png"/>
+            <wp:docPr id="20" name="image60.png"/>
             <a:graphic>
               <a:graphicData uri="http://schemas.openxmlformats.org/drawingml/2006/picture">
                 <pic:pic>
                   <pic:nvPicPr>
-                    <pic:cNvPr id="0" name="image10.png"/>
+                    <pic:cNvPr id="0" name="image60.png"/>
                     <pic:cNvPicPr preferRelativeResize="0"/>
                   </pic:nvPicPr>
                   <pic:blipFill>
-                    <a:blip r:embed="rId36"/>
+                    <a:blip r:embed="rId33"/>
                     <a:srcRect b="0" l="0" r="0" t="0"/>
                     <a:stretch>
                       <a:fillRect/>
@@ -23415,7 +23398,7 @@
                   <pic:spPr>
                     <a:xfrm>
                       <a:off x="0" y="0"/>
-                      <a:ext cx="4336927" cy="1415733"/>
+                      <a:ext cx="4619625" cy="2193607"/>
                     </a:xfrm>
                     <a:prstGeom prst="rect"/>
                     <a:ln/>
@@ -23445,21 +23428,24 @@
       </w:pPr>
       <w:r>
         <w:rPr>
-          <w:rtl w:val="0"/>
-        </w:rPr>
-      </w:r>
-    </w:p>
-    <w:p>
-      <w:pPr>
-        <w:spacing w:after="120" w:lineRule="auto"/>
-        <w:contextualSpacing w:val="0"/>
-        <w:rPr>
           <w:rFonts w:ascii="Calibri" w:cs="Calibri" w:eastAsia="Calibri" w:hAnsi="Calibri"/>
           <w:smallCaps w:val="1"/>
           <w:sz w:val="24"/>
           <w:szCs w:val="24"/>
-        </w:rPr>
-      </w:pPr>
+          <w:rtl w:val="0"/>
+        </w:rPr>
+        <w:t xml:space="preserve">VOICE KULLANIM BİLGİSİ</w:t>
+      </w:r>
+      <w:r>
+        <w:rPr>
+          <w:rFonts w:ascii="Calibri" w:cs="Calibri" w:eastAsia="Calibri" w:hAnsi="Calibri"/>
+          <w:smallCaps w:val="1"/>
+          <w:sz w:val="26"/>
+          <w:szCs w:val="26"/>
+          <w:rtl w:val="0"/>
+        </w:rPr>
+        <w:t xml:space="preserve"> : </w:t>
+      </w:r>
       <w:r>
         <w:rPr>
           <w:rtl w:val="0"/>
@@ -23477,6 +23463,46 @@
           <w:szCs w:val="24"/>
         </w:rPr>
       </w:pPr>
+      <w:r>
+        <w:rPr>
+          <w:rFonts w:ascii="Calibri" w:cs="Calibri" w:eastAsia="Calibri" w:hAnsi="Calibri"/>
+          <w:smallCaps w:val="1"/>
+          <w:sz w:val="24"/>
+          <w:szCs w:val="24"/>
+        </w:rPr>
+        <w:drawing>
+          <wp:inline distB="114300" distT="114300" distL="114300" distR="114300">
+            <wp:extent cx="4667250" cy="1879282"/>
+            <wp:effectExtent b="0" l="0" r="0" t="0"/>
+            <wp:docPr id="2" name="image40.png"/>
+            <a:graphic>
+              <a:graphicData uri="http://schemas.openxmlformats.org/drawingml/2006/picture">
+                <pic:pic>
+                  <pic:nvPicPr>
+                    <pic:cNvPr id="0" name="image40.png"/>
+                    <pic:cNvPicPr preferRelativeResize="0"/>
+                  </pic:nvPicPr>
+                  <pic:blipFill>
+                    <a:blip r:embed="rId34"/>
+                    <a:srcRect b="0" l="0" r="0" t="0"/>
+                    <a:stretch>
+                      <a:fillRect/>
+                    </a:stretch>
+                  </pic:blipFill>
+                  <pic:spPr>
+                    <a:xfrm>
+                      <a:off x="0" y="0"/>
+                      <a:ext cx="4667250" cy="1879282"/>
+                    </a:xfrm>
+                    <a:prstGeom prst="rect"/>
+                    <a:ln/>
+                  </pic:spPr>
+                </pic:pic>
+              </a:graphicData>
+            </a:graphic>
+          </wp:inline>
+        </w:drawing>
+      </w:r>
       <w:r>
         <w:rPr>
           <w:rtl w:val="0"/>
@@ -24104,16 +24130,16 @@
           <wp:inline distB="0" distT="0" distL="0" distR="0">
             <wp:extent cx="1686243" cy="3001512"/>
             <wp:effectExtent b="0" l="0" r="0" t="0"/>
-            <wp:docPr descr="C:\Users\7212\Documents\GitHub\i2i_2018_intern_project\documents_analysis\android\WhatsApp Image 2018-07-09 at 16.31.11.jpeg" id="4" name="image12.jpg"/>
+            <wp:docPr descr="C:\Users\7212\Documents\GitHub\i2i_2018_intern_project\documents_analysis\android\WhatsApp Image 2018-07-09 at 16.31.11.jpeg" id="6" name="image46.jpg"/>
             <a:graphic>
               <a:graphicData uri="http://schemas.openxmlformats.org/drawingml/2006/picture">
                 <pic:pic>
                   <pic:nvPicPr>
-                    <pic:cNvPr descr="C:\Users\7212\Documents\GitHub\i2i_2018_intern_project\documents_analysis\android\WhatsApp Image 2018-07-09 at 16.31.11.jpeg" id="0" name="image12.jpg"/>
+                    <pic:cNvPr descr="C:\Users\7212\Documents\GitHub\i2i_2018_intern_project\documents_analysis\android\WhatsApp Image 2018-07-09 at 16.31.11.jpeg" id="0" name="image46.jpg"/>
                     <pic:cNvPicPr preferRelativeResize="0"/>
                   </pic:nvPicPr>
                   <pic:blipFill>
-                    <a:blip r:embed="rId37"/>
+                    <a:blip r:embed="rId35"/>
                     <a:srcRect b="0" l="0" r="0" t="0"/>
                     <a:stretch>
                       <a:fillRect/>
@@ -24828,16 +24854,16 @@
           <wp:inline distB="114300" distT="114300" distL="114300" distR="114300">
             <wp:extent cx="1410018" cy="2533446"/>
             <wp:effectExtent b="0" l="0" r="0" t="0"/>
-            <wp:docPr id="5" name="image14.png"/>
+            <wp:docPr id="7" name="image47.png"/>
             <a:graphic>
               <a:graphicData uri="http://schemas.openxmlformats.org/drawingml/2006/picture">
                 <pic:pic>
                   <pic:nvPicPr>
-                    <pic:cNvPr id="0" name="image14.png"/>
+                    <pic:cNvPr id="0" name="image47.png"/>
                     <pic:cNvPicPr preferRelativeResize="0"/>
                   </pic:nvPicPr>
                   <pic:blipFill>
-                    <a:blip r:embed="rId38"/>
+                    <a:blip r:embed="rId36"/>
                     <a:srcRect b="0" l="0" r="0" t="0"/>
                     <a:stretch>
                       <a:fillRect/>
@@ -25628,16 +25654,16 @@
           <wp:inline distB="114300" distT="114300" distL="114300" distR="114300">
             <wp:extent cx="4226129" cy="2374583"/>
             <wp:effectExtent b="0" l="0" r="0" t="0"/>
-            <wp:docPr id="6" name="image15.png"/>
+            <wp:docPr id="9" name="image49.png"/>
             <a:graphic>
               <a:graphicData uri="http://schemas.openxmlformats.org/drawingml/2006/picture">
                 <pic:pic>
                   <pic:nvPicPr>
-                    <pic:cNvPr id="0" name="image15.png"/>
+                    <pic:cNvPr id="0" name="image49.png"/>
                     <pic:cNvPicPr preferRelativeResize="0"/>
                   </pic:nvPicPr>
                   <pic:blipFill>
-                    <a:blip r:embed="rId39"/>
+                    <a:blip r:embed="rId37"/>
                     <a:srcRect b="0" l="0" r="0" t="0"/>
                     <a:stretch>
                       <a:fillRect/>
@@ -26125,7 +26151,31 @@
                 <w:szCs w:val="24"/>
                 <w:rtl w:val="0"/>
               </w:rPr>
-              <w:t xml:space="preserve">check_user_is_valid fonksiyonu çağrılır.</w:t>
+              <w:t xml:space="preserve">check_user_is_valid </w:t>
+            </w:r>
+            <w:r>
+              <w:rPr>
+                <w:rFonts w:ascii="Calibri" w:cs="Calibri" w:eastAsia="Calibri" w:hAnsi="Calibri"/>
+                <w:sz w:val="24"/>
+                <w:szCs w:val="24"/>
+                <w:highlight w:val="white"/>
+                <w:rtl w:val="0"/>
+              </w:rPr>
+              <w:t xml:space="preserve">fonksiyonuna msisdn ve password girilerek </w:t>
+            </w:r>
+            <w:r>
+              <w:rPr>
+                <w:rFonts w:ascii="Calibri" w:cs="Calibri" w:eastAsia="Calibri" w:hAnsi="Calibri"/>
+                <w:sz w:val="24"/>
+                <w:szCs w:val="24"/>
+                <w:rtl w:val="0"/>
+              </w:rPr>
+              <w:t xml:space="preserve"> çağrılır.</w:t>
+            </w:r>
+            <w:r>
+              <w:rPr>
+                <w:rtl w:val="0"/>
+              </w:rPr>
             </w:r>
           </w:p>
           <w:p>
@@ -26136,24 +26186,130 @@
               </w:numPr>
               <w:spacing w:after="60" w:before="60" w:lineRule="auto"/>
               <w:ind w:left="720" w:hanging="360"/>
-              <w:contextualSpacing w:val="1"/>
-              <w:rPr>
-                <w:rFonts w:ascii="Calibri" w:cs="Calibri" w:eastAsia="Calibri" w:hAnsi="Calibri"/>
-                <w:sz w:val="24"/>
-                <w:szCs w:val="24"/>
-                <w:u w:val="none"/>
-              </w:rPr>
-            </w:pPr>
-            <w:r>
-              <w:rPr>
-                <w:rFonts w:ascii="Calibri" w:cs="Calibri" w:eastAsia="Calibri" w:hAnsi="Calibri"/>
-                <w:sz w:val="24"/>
-                <w:szCs w:val="24"/>
-                <w:rtl w:val="0"/>
-              </w:rPr>
-              <w:t xml:space="preserve">Msisdn girilir.</w:t>
-            </w:r>
-          </w:p>
+              <w:rPr>
+                <w:sz w:val="24"/>
+                <w:szCs w:val="24"/>
+              </w:rPr>
+            </w:pPr>
+            <w:r>
+              <w:rPr>
+                <w:rFonts w:ascii="Calibri" w:cs="Calibri" w:eastAsia="Calibri" w:hAnsi="Calibri"/>
+                <w:sz w:val="24"/>
+                <w:szCs w:val="24"/>
+                <w:rtl w:val="0"/>
+              </w:rPr>
+              <w:t xml:space="preserve">check_user_is_valid </w:t>
+            </w:r>
+            <w:r>
+              <w:rPr>
+                <w:rFonts w:ascii="Calibri" w:cs="Calibri" w:eastAsia="Calibri" w:hAnsi="Calibri"/>
+                <w:sz w:val="24"/>
+                <w:szCs w:val="24"/>
+                <w:highlight w:val="white"/>
+                <w:rtl w:val="0"/>
+              </w:rPr>
+              <w:t xml:space="preserve">fonksiyonunun değeri </w:t>
+            </w:r>
+            <w:r>
+              <w:rPr>
+                <w:rFonts w:ascii="Calibri" w:cs="Calibri" w:eastAsia="Calibri" w:hAnsi="Calibri"/>
+                <w:sz w:val="24"/>
+                <w:szCs w:val="24"/>
+                <w:rtl w:val="0"/>
+              </w:rPr>
+              <w:t xml:space="preserve">v_returnVal değişkenine alınır.</w:t>
+            </w:r>
+          </w:p>
+        </w:tc>
+      </w:tr>
+      <w:tr>
+        <w:tc>
+          <w:tcPr>
+            <w:vAlign w:val="center"/>
+          </w:tcPr>
+          <w:p>
+            <w:pPr>
+              <w:spacing w:before="120" w:lineRule="auto"/>
+              <w:contextualSpacing w:val="0"/>
+              <w:rPr>
+                <w:rFonts w:ascii="Calibri" w:cs="Calibri" w:eastAsia="Calibri" w:hAnsi="Calibri"/>
+                <w:sz w:val="24"/>
+                <w:szCs w:val="24"/>
+              </w:rPr>
+            </w:pPr>
+            <w:r>
+              <w:rPr>
+                <w:rFonts w:ascii="Calibri" w:cs="Calibri" w:eastAsia="Calibri" w:hAnsi="Calibri"/>
+                <w:b w:val="1"/>
+                <w:sz w:val="24"/>
+                <w:szCs w:val="24"/>
+                <w:rtl w:val="0"/>
+              </w:rPr>
+              <w:t xml:space="preserve">Expected Outputs (Success conditions) </w:t>
+            </w:r>
+            <w:r>
+              <w:rPr>
+                <w:rtl w:val="0"/>
+              </w:rPr>
+            </w:r>
+          </w:p>
+        </w:tc>
+        <w:tc>
+          <w:tcPr/>
+          <w:p>
+            <w:pPr>
+              <w:spacing w:before="120" w:lineRule="auto"/>
+              <w:contextualSpacing w:val="0"/>
+              <w:rPr>
+                <w:rFonts w:ascii="Calibri" w:cs="Calibri" w:eastAsia="Calibri" w:hAnsi="Calibri"/>
+                <w:b w:val="1"/>
+                <w:sz w:val="24"/>
+                <w:szCs w:val="24"/>
+              </w:rPr>
+            </w:pPr>
+            <w:r>
+              <w:rPr>
+                <w:rFonts w:ascii="Calibri" w:cs="Calibri" w:eastAsia="Calibri" w:hAnsi="Calibri"/>
+                <w:b w:val="1"/>
+                <w:sz w:val="24"/>
+                <w:szCs w:val="24"/>
+                <w:rtl w:val="0"/>
+              </w:rPr>
+              <w:t xml:space="preserve">Passed</w:t>
+            </w:r>
+          </w:p>
+        </w:tc>
+        <w:tc>
+          <w:tcPr/>
+          <w:p>
+            <w:pPr>
+              <w:spacing w:before="120" w:lineRule="auto"/>
+              <w:contextualSpacing w:val="0"/>
+              <w:rPr>
+                <w:rFonts w:ascii="Calibri" w:cs="Calibri" w:eastAsia="Calibri" w:hAnsi="Calibri"/>
+                <w:b w:val="1"/>
+                <w:sz w:val="24"/>
+                <w:szCs w:val="24"/>
+              </w:rPr>
+            </w:pPr>
+            <w:r>
+              <w:rPr>
+                <w:rFonts w:ascii="Calibri" w:cs="Calibri" w:eastAsia="Calibri" w:hAnsi="Calibri"/>
+                <w:b w:val="1"/>
+                <w:sz w:val="24"/>
+                <w:szCs w:val="24"/>
+                <w:rtl w:val="0"/>
+              </w:rPr>
+              <w:t xml:space="preserve">Finding Id</w:t>
+            </w:r>
+          </w:p>
+        </w:tc>
+      </w:tr>
+      <w:tr>
+        <w:tc>
+          <w:tcPr>
+            <w:vAlign w:val="center"/>
+          </w:tcPr>
           <w:p>
             <w:pPr>
               <w:numPr>
@@ -26172,155 +26328,19 @@
                 <w:rFonts w:ascii="Calibri" w:cs="Calibri" w:eastAsia="Calibri" w:hAnsi="Calibri"/>
                 <w:sz w:val="24"/>
                 <w:szCs w:val="24"/>
-                <w:rtl w:val="0"/>
-              </w:rPr>
-              <w:t xml:space="preserve">Password girilir.</w:t>
-            </w:r>
-            <w:r>
-              <w:rPr>
-                <w:rtl w:val="0"/>
-              </w:rPr>
-            </w:r>
-          </w:p>
-          <w:p>
-            <w:pPr>
-              <w:numPr>
-                <w:ilvl w:val="0"/>
-                <w:numId w:val="2"/>
-              </w:numPr>
-              <w:spacing w:after="60" w:before="60" w:lineRule="auto"/>
-              <w:ind w:left="720" w:hanging="360"/>
-              <w:rPr>
-                <w:sz w:val="24"/>
-                <w:szCs w:val="24"/>
-              </w:rPr>
-            </w:pPr>
-            <w:r>
-              <w:rPr>
-                <w:rFonts w:ascii="Calibri" w:cs="Calibri" w:eastAsia="Calibri" w:hAnsi="Calibri"/>
-                <w:sz w:val="24"/>
-                <w:szCs w:val="24"/>
-                <w:rtl w:val="0"/>
-              </w:rPr>
-              <w:t xml:space="preserve">v_returnVal değişkeni döndürülür.</w:t>
-            </w:r>
-          </w:p>
-        </w:tc>
-      </w:tr>
-      <w:tr>
-        <w:tc>
-          <w:tcPr>
-            <w:vAlign w:val="center"/>
-          </w:tcPr>
-          <w:p>
-            <w:pPr>
-              <w:spacing w:before="120" w:lineRule="auto"/>
-              <w:contextualSpacing w:val="0"/>
-              <w:rPr>
-                <w:rFonts w:ascii="Calibri" w:cs="Calibri" w:eastAsia="Calibri" w:hAnsi="Calibri"/>
-                <w:sz w:val="24"/>
-                <w:szCs w:val="24"/>
-              </w:rPr>
-            </w:pPr>
-            <w:r>
-              <w:rPr>
-                <w:rFonts w:ascii="Calibri" w:cs="Calibri" w:eastAsia="Calibri" w:hAnsi="Calibri"/>
-                <w:b w:val="1"/>
-                <w:sz w:val="24"/>
-                <w:szCs w:val="24"/>
-                <w:rtl w:val="0"/>
-              </w:rPr>
-              <w:t xml:space="preserve">Expected Outputs (Success conditions) </w:t>
-            </w:r>
-            <w:r>
-              <w:rPr>
-                <w:rtl w:val="0"/>
-              </w:rPr>
-            </w:r>
-          </w:p>
-        </w:tc>
-        <w:tc>
-          <w:tcPr/>
-          <w:p>
-            <w:pPr>
-              <w:spacing w:before="120" w:lineRule="auto"/>
-              <w:contextualSpacing w:val="0"/>
-              <w:rPr>
-                <w:rFonts w:ascii="Calibri" w:cs="Calibri" w:eastAsia="Calibri" w:hAnsi="Calibri"/>
-                <w:b w:val="1"/>
-                <w:sz w:val="24"/>
-                <w:szCs w:val="24"/>
-              </w:rPr>
-            </w:pPr>
-            <w:r>
-              <w:rPr>
-                <w:rFonts w:ascii="Calibri" w:cs="Calibri" w:eastAsia="Calibri" w:hAnsi="Calibri"/>
-                <w:b w:val="1"/>
-                <w:sz w:val="24"/>
-                <w:szCs w:val="24"/>
-                <w:rtl w:val="0"/>
-              </w:rPr>
-              <w:t xml:space="preserve">Passed</w:t>
-            </w:r>
-          </w:p>
-        </w:tc>
-        <w:tc>
-          <w:tcPr/>
-          <w:p>
-            <w:pPr>
-              <w:spacing w:before="120" w:lineRule="auto"/>
-              <w:contextualSpacing w:val="0"/>
-              <w:rPr>
-                <w:rFonts w:ascii="Calibri" w:cs="Calibri" w:eastAsia="Calibri" w:hAnsi="Calibri"/>
-                <w:b w:val="1"/>
-                <w:sz w:val="24"/>
-                <w:szCs w:val="24"/>
-              </w:rPr>
-            </w:pPr>
-            <w:r>
-              <w:rPr>
-                <w:rFonts w:ascii="Calibri" w:cs="Calibri" w:eastAsia="Calibri" w:hAnsi="Calibri"/>
-                <w:b w:val="1"/>
-                <w:sz w:val="24"/>
-                <w:szCs w:val="24"/>
-                <w:rtl w:val="0"/>
-              </w:rPr>
-              <w:t xml:space="preserve">Finding Id</w:t>
-            </w:r>
-          </w:p>
-        </w:tc>
-      </w:tr>
-      <w:tr>
-        <w:tc>
-          <w:tcPr>
-            <w:vAlign w:val="center"/>
-          </w:tcPr>
-          <w:p>
-            <w:pPr>
-              <w:numPr>
-                <w:ilvl w:val="0"/>
-                <w:numId w:val="2"/>
-              </w:numPr>
-              <w:spacing w:after="60" w:before="60" w:lineRule="auto"/>
-              <w:ind w:left="720" w:hanging="360"/>
-              <w:rPr>
-                <w:sz w:val="24"/>
-                <w:szCs w:val="24"/>
-              </w:rPr>
-            </w:pPr>
-            <w:r>
-              <w:rPr>
-                <w:rFonts w:ascii="Calibri" w:cs="Calibri" w:eastAsia="Calibri" w:hAnsi="Calibri"/>
-                <w:sz w:val="24"/>
-                <w:szCs w:val="24"/>
-                <w:rtl w:val="0"/>
-              </w:rPr>
-              <w:t xml:space="preserve">Geriye “1” döndürür.</w:t>
-            </w:r>
-            <w:r>
-              <w:rPr>
-                <w:rtl w:val="0"/>
-              </w:rPr>
+                <w:highlight w:val="white"/>
+                <w:rtl w:val="0"/>
+              </w:rPr>
+              <w:t xml:space="preserve"> </w:t>
+            </w:r>
+            <w:r>
+              <w:rPr>
+                <w:rFonts w:ascii="Calibri" w:cs="Calibri" w:eastAsia="Calibri" w:hAnsi="Calibri"/>
+                <w:sz w:val="24"/>
+                <w:szCs w:val="24"/>
+                <w:rtl w:val="0"/>
+              </w:rPr>
+              <w:t xml:space="preserve">v_returnVal degişkeni geriye “1”degeri döndürür.</w:t>
             </w:r>
           </w:p>
         </w:tc>
@@ -26389,8 +26409,13 @@
       </w:pPr>
       <w:r>
         <w:rPr>
+          <w:rFonts w:ascii="Calibri" w:cs="Calibri" w:eastAsia="Calibri" w:hAnsi="Calibri"/>
+          <w:smallCaps w:val="1"/>
+          <w:sz w:val="24"/>
+          <w:szCs w:val="24"/>
           <w:rtl w:val="0"/>
         </w:rPr>
+        <w:t xml:space="preserve">LOGIN OLMA DURUMU:</w:t>
       </w:r>
     </w:p>
     <w:p>
@@ -26416,16 +26441,16 @@
           <wp:inline distB="114300" distT="114300" distL="114300" distR="114300">
             <wp:extent cx="5667375" cy="1945958"/>
             <wp:effectExtent b="0" l="0" r="0" t="0"/>
-            <wp:docPr id="1" name="image4.png"/>
+            <wp:docPr id="1" name="image6.png"/>
             <a:graphic>
               <a:graphicData uri="http://schemas.openxmlformats.org/drawingml/2006/picture">
                 <pic:pic>
                   <pic:nvPicPr>
-                    <pic:cNvPr id="0" name="image4.png"/>
+                    <pic:cNvPr id="0" name="image6.png"/>
                     <pic:cNvPicPr preferRelativeResize="0"/>
                   </pic:nvPicPr>
                   <pic:blipFill>
-                    <a:blip r:embed="rId40"/>
+                    <a:blip r:embed="rId38"/>
                     <a:srcRect b="0" l="0" r="0" t="0"/>
                     <a:stretch>
                       <a:fillRect/>
@@ -26710,19 +26735,42 @@
               <w:ind w:left="720" w:hanging="360"/>
               <w:contextualSpacing w:val="1"/>
               <w:rPr>
-                <w:rFonts w:ascii="Calibri" w:cs="Calibri" w:eastAsia="Calibri" w:hAnsi="Calibri"/>
-                <w:sz w:val="24"/>
-                <w:szCs w:val="24"/>
-              </w:rPr>
-            </w:pPr>
-            <w:r>
-              <w:rPr>
-                <w:rFonts w:ascii="Calibri" w:cs="Calibri" w:eastAsia="Calibri" w:hAnsi="Calibri"/>
-                <w:sz w:val="24"/>
-                <w:szCs w:val="24"/>
-                <w:rtl w:val="0"/>
-              </w:rPr>
-              <w:t xml:space="preserve">check_user_is_valid fonksiyonu çağrılır.</w:t>
+                <w:sz w:val="24"/>
+                <w:szCs w:val="24"/>
+              </w:rPr>
+            </w:pPr>
+            <w:r>
+              <w:rPr>
+                <w:rFonts w:ascii="Calibri" w:cs="Calibri" w:eastAsia="Calibri" w:hAnsi="Calibri"/>
+                <w:sz w:val="24"/>
+                <w:szCs w:val="24"/>
+                <w:rtl w:val="0"/>
+              </w:rPr>
+              <w:t xml:space="preserve">check_user_is_valid </w:t>
+            </w:r>
+            <w:r>
+              <w:rPr>
+                <w:rFonts w:ascii="Calibri" w:cs="Calibri" w:eastAsia="Calibri" w:hAnsi="Calibri"/>
+                <w:sz w:val="24"/>
+                <w:szCs w:val="24"/>
+                <w:highlight w:val="white"/>
+                <w:rtl w:val="0"/>
+              </w:rPr>
+              <w:t xml:space="preserve">fonksiyonuna msisdn ve password girilerek </w:t>
+            </w:r>
+            <w:r>
+              <w:rPr>
+                <w:rFonts w:ascii="Calibri" w:cs="Calibri" w:eastAsia="Calibri" w:hAnsi="Calibri"/>
+                <w:sz w:val="24"/>
+                <w:szCs w:val="24"/>
+                <w:rtl w:val="0"/>
+              </w:rPr>
+              <w:t xml:space="preserve"> çağrılır.</w:t>
+            </w:r>
+            <w:r>
+              <w:rPr>
+                <w:rtl w:val="0"/>
+              </w:rPr>
             </w:r>
           </w:p>
           <w:p>
@@ -26733,23 +26781,130 @@
               </w:numPr>
               <w:spacing w:after="60" w:before="60" w:lineRule="auto"/>
               <w:ind w:left="720" w:hanging="360"/>
-              <w:contextualSpacing w:val="1"/>
-              <w:rPr>
-                <w:rFonts w:ascii="Calibri" w:cs="Calibri" w:eastAsia="Calibri" w:hAnsi="Calibri"/>
-                <w:sz w:val="24"/>
-                <w:szCs w:val="24"/>
-              </w:rPr>
-            </w:pPr>
-            <w:r>
-              <w:rPr>
-                <w:rFonts w:ascii="Calibri" w:cs="Calibri" w:eastAsia="Calibri" w:hAnsi="Calibri"/>
-                <w:sz w:val="24"/>
-                <w:szCs w:val="24"/>
-                <w:rtl w:val="0"/>
-              </w:rPr>
-              <w:t xml:space="preserve">Msisdn girilir.</w:t>
-            </w:r>
-          </w:p>
+              <w:rPr>
+                <w:sz w:val="24"/>
+                <w:szCs w:val="24"/>
+              </w:rPr>
+            </w:pPr>
+            <w:r>
+              <w:rPr>
+                <w:rFonts w:ascii="Calibri" w:cs="Calibri" w:eastAsia="Calibri" w:hAnsi="Calibri"/>
+                <w:sz w:val="24"/>
+                <w:szCs w:val="24"/>
+                <w:rtl w:val="0"/>
+              </w:rPr>
+              <w:t xml:space="preserve">check_user_is_valid </w:t>
+            </w:r>
+            <w:r>
+              <w:rPr>
+                <w:rFonts w:ascii="Calibri" w:cs="Calibri" w:eastAsia="Calibri" w:hAnsi="Calibri"/>
+                <w:sz w:val="24"/>
+                <w:szCs w:val="24"/>
+                <w:highlight w:val="white"/>
+                <w:rtl w:val="0"/>
+              </w:rPr>
+              <w:t xml:space="preserve">fonksiyonunun değeri </w:t>
+            </w:r>
+            <w:r>
+              <w:rPr>
+                <w:rFonts w:ascii="Calibri" w:cs="Calibri" w:eastAsia="Calibri" w:hAnsi="Calibri"/>
+                <w:sz w:val="24"/>
+                <w:szCs w:val="24"/>
+                <w:rtl w:val="0"/>
+              </w:rPr>
+              <w:t xml:space="preserve">v_returnVal değişkenine alınır.</w:t>
+            </w:r>
+          </w:p>
+        </w:tc>
+      </w:tr>
+      <w:tr>
+        <w:tc>
+          <w:tcPr>
+            <w:vAlign w:val="center"/>
+          </w:tcPr>
+          <w:p>
+            <w:pPr>
+              <w:spacing w:before="120" w:lineRule="auto"/>
+              <w:contextualSpacing w:val="0"/>
+              <w:rPr>
+                <w:rFonts w:ascii="Calibri" w:cs="Calibri" w:eastAsia="Calibri" w:hAnsi="Calibri"/>
+                <w:sz w:val="24"/>
+                <w:szCs w:val="24"/>
+              </w:rPr>
+            </w:pPr>
+            <w:r>
+              <w:rPr>
+                <w:rFonts w:ascii="Calibri" w:cs="Calibri" w:eastAsia="Calibri" w:hAnsi="Calibri"/>
+                <w:b w:val="1"/>
+                <w:sz w:val="24"/>
+                <w:szCs w:val="24"/>
+                <w:rtl w:val="0"/>
+              </w:rPr>
+              <w:t xml:space="preserve">Expected Outputs (Success conditions) </w:t>
+            </w:r>
+            <w:r>
+              <w:rPr>
+                <w:rtl w:val="0"/>
+              </w:rPr>
+            </w:r>
+          </w:p>
+        </w:tc>
+        <w:tc>
+          <w:tcPr/>
+          <w:p>
+            <w:pPr>
+              <w:spacing w:before="120" w:lineRule="auto"/>
+              <w:contextualSpacing w:val="0"/>
+              <w:rPr>
+                <w:rFonts w:ascii="Calibri" w:cs="Calibri" w:eastAsia="Calibri" w:hAnsi="Calibri"/>
+                <w:b w:val="1"/>
+                <w:sz w:val="24"/>
+                <w:szCs w:val="24"/>
+              </w:rPr>
+            </w:pPr>
+            <w:r>
+              <w:rPr>
+                <w:rFonts w:ascii="Calibri" w:cs="Calibri" w:eastAsia="Calibri" w:hAnsi="Calibri"/>
+                <w:b w:val="1"/>
+                <w:sz w:val="24"/>
+                <w:szCs w:val="24"/>
+                <w:rtl w:val="0"/>
+              </w:rPr>
+              <w:t xml:space="preserve">Passed</w:t>
+            </w:r>
+          </w:p>
+        </w:tc>
+        <w:tc>
+          <w:tcPr/>
+          <w:p>
+            <w:pPr>
+              <w:spacing w:before="120" w:lineRule="auto"/>
+              <w:contextualSpacing w:val="0"/>
+              <w:rPr>
+                <w:rFonts w:ascii="Calibri" w:cs="Calibri" w:eastAsia="Calibri" w:hAnsi="Calibri"/>
+                <w:b w:val="1"/>
+                <w:sz w:val="24"/>
+                <w:szCs w:val="24"/>
+              </w:rPr>
+            </w:pPr>
+            <w:r>
+              <w:rPr>
+                <w:rFonts w:ascii="Calibri" w:cs="Calibri" w:eastAsia="Calibri" w:hAnsi="Calibri"/>
+                <w:b w:val="1"/>
+                <w:sz w:val="24"/>
+                <w:szCs w:val="24"/>
+                <w:rtl w:val="0"/>
+              </w:rPr>
+              <w:t xml:space="preserve">Finding Id</w:t>
+            </w:r>
+          </w:p>
+        </w:tc>
+      </w:tr>
+      <w:tr>
+        <w:tc>
+          <w:tcPr>
+            <w:vAlign w:val="center"/>
+          </w:tcPr>
           <w:p>
             <w:pPr>
               <w:numPr>
@@ -26770,148 +26925,7 @@
                 <w:szCs w:val="24"/>
                 <w:rtl w:val="0"/>
               </w:rPr>
-              <w:t xml:space="preserve">Password girilir.</w:t>
-            </w:r>
-            <w:r>
-              <w:rPr>
-                <w:rtl w:val="0"/>
-              </w:rPr>
-            </w:r>
-          </w:p>
-          <w:p>
-            <w:pPr>
-              <w:numPr>
-                <w:ilvl w:val="0"/>
-                <w:numId w:val="2"/>
-              </w:numPr>
-              <w:spacing w:after="60" w:before="60" w:lineRule="auto"/>
-              <w:ind w:left="720" w:hanging="360"/>
-              <w:rPr>
-                <w:sz w:val="24"/>
-                <w:szCs w:val="24"/>
-              </w:rPr>
-            </w:pPr>
-            <w:r>
-              <w:rPr>
-                <w:rFonts w:ascii="Calibri" w:cs="Calibri" w:eastAsia="Calibri" w:hAnsi="Calibri"/>
-                <w:sz w:val="24"/>
-                <w:szCs w:val="24"/>
-                <w:rtl w:val="0"/>
-              </w:rPr>
-              <w:t xml:space="preserve">v_returnVal değişkeni döndürülür.</w:t>
-            </w:r>
-          </w:p>
-        </w:tc>
-      </w:tr>
-      <w:tr>
-        <w:tc>
-          <w:tcPr>
-            <w:vAlign w:val="center"/>
-          </w:tcPr>
-          <w:p>
-            <w:pPr>
-              <w:spacing w:before="120" w:lineRule="auto"/>
-              <w:contextualSpacing w:val="0"/>
-              <w:rPr>
-                <w:rFonts w:ascii="Calibri" w:cs="Calibri" w:eastAsia="Calibri" w:hAnsi="Calibri"/>
-                <w:sz w:val="24"/>
-                <w:szCs w:val="24"/>
-              </w:rPr>
-            </w:pPr>
-            <w:r>
-              <w:rPr>
-                <w:rFonts w:ascii="Calibri" w:cs="Calibri" w:eastAsia="Calibri" w:hAnsi="Calibri"/>
-                <w:b w:val="1"/>
-                <w:sz w:val="24"/>
-                <w:szCs w:val="24"/>
-                <w:rtl w:val="0"/>
-              </w:rPr>
-              <w:t xml:space="preserve">Expected Outputs (Success conditions) </w:t>
-            </w:r>
-            <w:r>
-              <w:rPr>
-                <w:rtl w:val="0"/>
-              </w:rPr>
-            </w:r>
-          </w:p>
-        </w:tc>
-        <w:tc>
-          <w:tcPr/>
-          <w:p>
-            <w:pPr>
-              <w:spacing w:before="120" w:lineRule="auto"/>
-              <w:contextualSpacing w:val="0"/>
-              <w:rPr>
-                <w:rFonts w:ascii="Calibri" w:cs="Calibri" w:eastAsia="Calibri" w:hAnsi="Calibri"/>
-                <w:b w:val="1"/>
-                <w:sz w:val="24"/>
-                <w:szCs w:val="24"/>
-              </w:rPr>
-            </w:pPr>
-            <w:r>
-              <w:rPr>
-                <w:rFonts w:ascii="Calibri" w:cs="Calibri" w:eastAsia="Calibri" w:hAnsi="Calibri"/>
-                <w:b w:val="1"/>
-                <w:sz w:val="24"/>
-                <w:szCs w:val="24"/>
-                <w:rtl w:val="0"/>
-              </w:rPr>
-              <w:t xml:space="preserve">Passed</w:t>
-            </w:r>
-          </w:p>
-        </w:tc>
-        <w:tc>
-          <w:tcPr/>
-          <w:p>
-            <w:pPr>
-              <w:spacing w:before="120" w:lineRule="auto"/>
-              <w:contextualSpacing w:val="0"/>
-              <w:rPr>
-                <w:rFonts w:ascii="Calibri" w:cs="Calibri" w:eastAsia="Calibri" w:hAnsi="Calibri"/>
-                <w:b w:val="1"/>
-                <w:sz w:val="24"/>
-                <w:szCs w:val="24"/>
-              </w:rPr>
-            </w:pPr>
-            <w:r>
-              <w:rPr>
-                <w:rFonts w:ascii="Calibri" w:cs="Calibri" w:eastAsia="Calibri" w:hAnsi="Calibri"/>
-                <w:b w:val="1"/>
-                <w:sz w:val="24"/>
-                <w:szCs w:val="24"/>
-                <w:rtl w:val="0"/>
-              </w:rPr>
-              <w:t xml:space="preserve">Finding Id</w:t>
-            </w:r>
-          </w:p>
-        </w:tc>
-      </w:tr>
-      <w:tr>
-        <w:tc>
-          <w:tcPr>
-            <w:vAlign w:val="center"/>
-          </w:tcPr>
-          <w:p>
-            <w:pPr>
-              <w:numPr>
-                <w:ilvl w:val="0"/>
-                <w:numId w:val="2"/>
-              </w:numPr>
-              <w:spacing w:after="60" w:before="60" w:lineRule="auto"/>
-              <w:ind w:left="720" w:hanging="360"/>
-              <w:rPr>
-                <w:sz w:val="24"/>
-                <w:szCs w:val="24"/>
-              </w:rPr>
-            </w:pPr>
-            <w:r>
-              <w:rPr>
-                <w:rFonts w:ascii="Calibri" w:cs="Calibri" w:eastAsia="Calibri" w:hAnsi="Calibri"/>
-                <w:sz w:val="24"/>
-                <w:szCs w:val="24"/>
-                <w:rtl w:val="0"/>
-              </w:rPr>
-              <w:t xml:space="preserve">Geriye “0” döndürür.</w:t>
+              <w:t xml:space="preserve">v_returnVal degişkeni geriye “0” degeri döndürür.</w:t>
             </w:r>
             <w:r>
               <w:rPr>
@@ -27010,7 +27024,165 @@
           <w:szCs w:val="24"/>
           <w:rtl w:val="0"/>
         </w:rPr>
-        <w:t xml:space="preserve">RESİM EKLEEEEE</w:t>
+        <w:t xml:space="preserve">LOGIN OLMAMA DURUMU:</w:t>
+      </w:r>
+    </w:p>
+    <w:p>
+      <w:pPr>
+        <w:tabs>
+          <w:tab w:val="left" w:pos="3456"/>
+        </w:tabs>
+        <w:contextualSpacing w:val="0"/>
+        <w:rPr>
+          <w:rFonts w:ascii="Calibri" w:cs="Calibri" w:eastAsia="Calibri" w:hAnsi="Calibri"/>
+          <w:smallCaps w:val="1"/>
+          <w:sz w:val="24"/>
+          <w:szCs w:val="24"/>
+        </w:rPr>
+      </w:pPr>
+      <w:r>
+        <w:rPr>
+          <w:rtl w:val="0"/>
+        </w:rPr>
+      </w:r>
+    </w:p>
+    <w:p>
+      <w:pPr>
+        <w:tabs>
+          <w:tab w:val="left" w:pos="3456"/>
+        </w:tabs>
+        <w:contextualSpacing w:val="0"/>
+        <w:rPr>
+          <w:rFonts w:ascii="Calibri" w:cs="Calibri" w:eastAsia="Calibri" w:hAnsi="Calibri"/>
+          <w:smallCaps w:val="1"/>
+          <w:sz w:val="24"/>
+          <w:szCs w:val="24"/>
+        </w:rPr>
+      </w:pPr>
+      <w:r>
+        <w:rPr>
+          <w:rFonts w:ascii="Calibri" w:cs="Calibri" w:eastAsia="Calibri" w:hAnsi="Calibri"/>
+          <w:smallCaps w:val="1"/>
+          <w:sz w:val="24"/>
+          <w:szCs w:val="24"/>
+        </w:rPr>
+        <w:drawing>
+          <wp:inline distB="114300" distT="114300" distL="114300" distR="114300">
+            <wp:extent cx="28575" cy="19050"/>
+            <wp:effectExtent b="0" l="0" r="0" t="0"/>
+            <wp:docPr id="8" name="image48.png"/>
+            <a:graphic>
+              <a:graphicData uri="http://schemas.openxmlformats.org/drawingml/2006/picture">
+                <pic:pic>
+                  <pic:nvPicPr>
+                    <pic:cNvPr id="0" name="image48.png"/>
+                    <pic:cNvPicPr preferRelativeResize="0"/>
+                  </pic:nvPicPr>
+                  <pic:blipFill>
+                    <a:blip r:embed="rId39"/>
+                    <a:srcRect b="0" l="0" r="0" t="0"/>
+                    <a:stretch>
+                      <a:fillRect/>
+                    </a:stretch>
+                  </pic:blipFill>
+                  <pic:spPr>
+                    <a:xfrm>
+                      <a:off x="0" y="0"/>
+                      <a:ext cx="28575" cy="19050"/>
+                    </a:xfrm>
+                    <a:prstGeom prst="rect"/>
+                    <a:ln/>
+                  </pic:spPr>
+                </pic:pic>
+              </a:graphicData>
+            </a:graphic>
+          </wp:inline>
+        </w:drawing>
+      </w:r>
+      <w:r>
+        <w:rPr>
+          <w:rFonts w:ascii="Calibri" w:cs="Calibri" w:eastAsia="Calibri" w:hAnsi="Calibri"/>
+          <w:smallCaps w:val="1"/>
+          <w:sz w:val="24"/>
+          <w:szCs w:val="24"/>
+        </w:rPr>
+        <w:drawing>
+          <wp:inline distB="114300" distT="114300" distL="114300" distR="114300">
+            <wp:extent cx="28575" cy="19050"/>
+            <wp:effectExtent b="0" l="0" r="0" t="0"/>
+            <wp:docPr id="3" name="image43.png"/>
+            <a:graphic>
+              <a:graphicData uri="http://schemas.openxmlformats.org/drawingml/2006/picture">
+                <pic:pic>
+                  <pic:nvPicPr>
+                    <pic:cNvPr id="0" name="image43.png"/>
+                    <pic:cNvPicPr preferRelativeResize="0"/>
+                  </pic:nvPicPr>
+                  <pic:blipFill>
+                    <a:blip r:embed="rId40"/>
+                    <a:srcRect b="0" l="0" r="0" t="0"/>
+                    <a:stretch>
+                      <a:fillRect/>
+                    </a:stretch>
+                  </pic:blipFill>
+                  <pic:spPr>
+                    <a:xfrm>
+                      <a:off x="0" y="0"/>
+                      <a:ext cx="28575" cy="19050"/>
+                    </a:xfrm>
+                    <a:prstGeom prst="rect"/>
+                    <a:ln/>
+                  </pic:spPr>
+                </pic:pic>
+              </a:graphicData>
+            </a:graphic>
+          </wp:inline>
+        </w:drawing>
+      </w:r>
+      <w:r>
+        <w:rPr>
+          <w:rFonts w:ascii="Calibri" w:cs="Calibri" w:eastAsia="Calibri" w:hAnsi="Calibri"/>
+          <w:smallCaps w:val="1"/>
+          <w:sz w:val="24"/>
+          <w:szCs w:val="24"/>
+        </w:rPr>
+        <w:drawing>
+          <wp:inline distB="114300" distT="114300" distL="114300" distR="114300">
+            <wp:extent cx="5762625" cy="1984058"/>
+            <wp:effectExtent b="0" l="0" r="0" t="0"/>
+            <wp:docPr id="21" name="image61.png"/>
+            <a:graphic>
+              <a:graphicData uri="http://schemas.openxmlformats.org/drawingml/2006/picture">
+                <pic:pic>
+                  <pic:nvPicPr>
+                    <pic:cNvPr id="0" name="image61.png"/>
+                    <pic:cNvPicPr preferRelativeResize="0"/>
+                  </pic:nvPicPr>
+                  <pic:blipFill>
+                    <a:blip r:embed="rId41"/>
+                    <a:srcRect b="0" l="0" r="0" t="0"/>
+                    <a:stretch>
+                      <a:fillRect/>
+                    </a:stretch>
+                  </pic:blipFill>
+                  <pic:spPr>
+                    <a:xfrm>
+                      <a:off x="0" y="0"/>
+                      <a:ext cx="5762625" cy="1984058"/>
+                    </a:xfrm>
+                    <a:prstGeom prst="rect"/>
+                    <a:ln/>
+                  </pic:spPr>
+                </pic:pic>
+              </a:graphicData>
+            </a:graphic>
+          </wp:inline>
+        </w:drawing>
+      </w:r>
+      <w:r>
+        <w:rPr>
+          <w:rtl w:val="0"/>
+        </w:rPr>
       </w:r>
     </w:p>
     <w:p>
@@ -27303,7 +27475,31 @@
                 <w:szCs w:val="24"/>
                 <w:rtl w:val="0"/>
               </w:rPr>
-              <w:t xml:space="preserve">change_password fonksiyonu çağrılır.</w:t>
+              <w:t xml:space="preserve">change_password  </w:t>
+            </w:r>
+            <w:r>
+              <w:rPr>
+                <w:rFonts w:ascii="Calibri" w:cs="Calibri" w:eastAsia="Calibri" w:hAnsi="Calibri"/>
+                <w:sz w:val="24"/>
+                <w:szCs w:val="24"/>
+                <w:highlight w:val="white"/>
+                <w:rtl w:val="0"/>
+              </w:rPr>
+              <w:t xml:space="preserve">fonksiyonuna msisdn ve yeni password girilerek </w:t>
+            </w:r>
+            <w:r>
+              <w:rPr>
+                <w:rFonts w:ascii="Calibri" w:cs="Calibri" w:eastAsia="Calibri" w:hAnsi="Calibri"/>
+                <w:sz w:val="24"/>
+                <w:szCs w:val="24"/>
+                <w:rtl w:val="0"/>
+              </w:rPr>
+              <w:t xml:space="preserve"> çağrılır.</w:t>
+            </w:r>
+            <w:r>
+              <w:rPr>
+                <w:rtl w:val="0"/>
+              </w:rPr>
             </w:r>
           </w:p>
           <w:p>
@@ -27314,23 +27510,130 @@
               </w:numPr>
               <w:spacing w:after="60" w:before="60" w:lineRule="auto"/>
               <w:ind w:left="720" w:hanging="360"/>
-              <w:contextualSpacing w:val="1"/>
-              <w:rPr>
-                <w:rFonts w:ascii="Calibri" w:cs="Calibri" w:eastAsia="Calibri" w:hAnsi="Calibri"/>
-                <w:sz w:val="24"/>
-                <w:szCs w:val="24"/>
-              </w:rPr>
-            </w:pPr>
-            <w:r>
-              <w:rPr>
-                <w:rFonts w:ascii="Calibri" w:cs="Calibri" w:eastAsia="Calibri" w:hAnsi="Calibri"/>
-                <w:sz w:val="24"/>
-                <w:szCs w:val="24"/>
-                <w:rtl w:val="0"/>
-              </w:rPr>
-              <w:t xml:space="preserve">Msisdn girilir.</w:t>
-            </w:r>
-          </w:p>
+              <w:rPr>
+                <w:sz w:val="24"/>
+                <w:szCs w:val="24"/>
+              </w:rPr>
+            </w:pPr>
+            <w:r>
+              <w:rPr>
+                <w:rFonts w:ascii="Calibri" w:cs="Calibri" w:eastAsia="Calibri" w:hAnsi="Calibri"/>
+                <w:sz w:val="24"/>
+                <w:szCs w:val="24"/>
+                <w:rtl w:val="0"/>
+              </w:rPr>
+              <w:t xml:space="preserve">change_password </w:t>
+            </w:r>
+            <w:r>
+              <w:rPr>
+                <w:rFonts w:ascii="Calibri" w:cs="Calibri" w:eastAsia="Calibri" w:hAnsi="Calibri"/>
+                <w:sz w:val="24"/>
+                <w:szCs w:val="24"/>
+                <w:highlight w:val="white"/>
+                <w:rtl w:val="0"/>
+              </w:rPr>
+              <w:t xml:space="preserve">fonksiyonunun değeri </w:t>
+            </w:r>
+            <w:r>
+              <w:rPr>
+                <w:rFonts w:ascii="Calibri" w:cs="Calibri" w:eastAsia="Calibri" w:hAnsi="Calibri"/>
+                <w:sz w:val="24"/>
+                <w:szCs w:val="24"/>
+                <w:rtl w:val="0"/>
+              </w:rPr>
+              <w:t xml:space="preserve">v_returnVal değişkenine alınır.</w:t>
+            </w:r>
+          </w:p>
+        </w:tc>
+      </w:tr>
+      <w:tr>
+        <w:tc>
+          <w:tcPr>
+            <w:vAlign w:val="center"/>
+          </w:tcPr>
+          <w:p>
+            <w:pPr>
+              <w:spacing w:before="120" w:lineRule="auto"/>
+              <w:contextualSpacing w:val="0"/>
+              <w:rPr>
+                <w:rFonts w:ascii="Calibri" w:cs="Calibri" w:eastAsia="Calibri" w:hAnsi="Calibri"/>
+                <w:sz w:val="24"/>
+                <w:szCs w:val="24"/>
+              </w:rPr>
+            </w:pPr>
+            <w:r>
+              <w:rPr>
+                <w:rFonts w:ascii="Calibri" w:cs="Calibri" w:eastAsia="Calibri" w:hAnsi="Calibri"/>
+                <w:b w:val="1"/>
+                <w:sz w:val="24"/>
+                <w:szCs w:val="24"/>
+                <w:rtl w:val="0"/>
+              </w:rPr>
+              <w:t xml:space="preserve">Expected Outputs (Success conditions) </w:t>
+            </w:r>
+            <w:r>
+              <w:rPr>
+                <w:rtl w:val="0"/>
+              </w:rPr>
+            </w:r>
+          </w:p>
+        </w:tc>
+        <w:tc>
+          <w:tcPr/>
+          <w:p>
+            <w:pPr>
+              <w:spacing w:before="120" w:lineRule="auto"/>
+              <w:contextualSpacing w:val="0"/>
+              <w:rPr>
+                <w:rFonts w:ascii="Calibri" w:cs="Calibri" w:eastAsia="Calibri" w:hAnsi="Calibri"/>
+                <w:b w:val="1"/>
+                <w:sz w:val="24"/>
+                <w:szCs w:val="24"/>
+              </w:rPr>
+            </w:pPr>
+            <w:r>
+              <w:rPr>
+                <w:rFonts w:ascii="Calibri" w:cs="Calibri" w:eastAsia="Calibri" w:hAnsi="Calibri"/>
+                <w:b w:val="1"/>
+                <w:sz w:val="24"/>
+                <w:szCs w:val="24"/>
+                <w:rtl w:val="0"/>
+              </w:rPr>
+              <w:t xml:space="preserve">Passed</w:t>
+            </w:r>
+          </w:p>
+        </w:tc>
+        <w:tc>
+          <w:tcPr/>
+          <w:p>
+            <w:pPr>
+              <w:spacing w:before="120" w:lineRule="auto"/>
+              <w:contextualSpacing w:val="0"/>
+              <w:rPr>
+                <w:rFonts w:ascii="Calibri" w:cs="Calibri" w:eastAsia="Calibri" w:hAnsi="Calibri"/>
+                <w:b w:val="1"/>
+                <w:sz w:val="24"/>
+                <w:szCs w:val="24"/>
+              </w:rPr>
+            </w:pPr>
+            <w:r>
+              <w:rPr>
+                <w:rFonts w:ascii="Calibri" w:cs="Calibri" w:eastAsia="Calibri" w:hAnsi="Calibri"/>
+                <w:b w:val="1"/>
+                <w:sz w:val="24"/>
+                <w:szCs w:val="24"/>
+                <w:rtl w:val="0"/>
+              </w:rPr>
+              <w:t xml:space="preserve">Finding Id</w:t>
+            </w:r>
+          </w:p>
+        </w:tc>
+      </w:tr>
+      <w:tr>
+        <w:tc>
+          <w:tcPr>
+            <w:vAlign w:val="center"/>
+          </w:tcPr>
           <w:p>
             <w:pPr>
               <w:numPr>
@@ -27351,148 +27654,7 @@
                 <w:szCs w:val="24"/>
                 <w:rtl w:val="0"/>
               </w:rPr>
-              <w:t xml:space="preserve">Yeni Password girilir.</w:t>
-            </w:r>
-            <w:r>
-              <w:rPr>
-                <w:rtl w:val="0"/>
-              </w:rPr>
-            </w:r>
-          </w:p>
-          <w:p>
-            <w:pPr>
-              <w:numPr>
-                <w:ilvl w:val="0"/>
-                <w:numId w:val="2"/>
-              </w:numPr>
-              <w:spacing w:after="60" w:before="60" w:lineRule="auto"/>
-              <w:ind w:left="720" w:hanging="360"/>
-              <w:rPr>
-                <w:sz w:val="24"/>
-                <w:szCs w:val="24"/>
-              </w:rPr>
-            </w:pPr>
-            <w:r>
-              <w:rPr>
-                <w:rFonts w:ascii="Calibri" w:cs="Calibri" w:eastAsia="Calibri" w:hAnsi="Calibri"/>
-                <w:sz w:val="24"/>
-                <w:szCs w:val="24"/>
-                <w:rtl w:val="0"/>
-              </w:rPr>
-              <w:t xml:space="preserve">v_returnVal değişkeni döndürülür.</w:t>
-            </w:r>
-          </w:p>
-        </w:tc>
-      </w:tr>
-      <w:tr>
-        <w:tc>
-          <w:tcPr>
-            <w:vAlign w:val="center"/>
-          </w:tcPr>
-          <w:p>
-            <w:pPr>
-              <w:spacing w:before="120" w:lineRule="auto"/>
-              <w:contextualSpacing w:val="0"/>
-              <w:rPr>
-                <w:rFonts w:ascii="Calibri" w:cs="Calibri" w:eastAsia="Calibri" w:hAnsi="Calibri"/>
-                <w:sz w:val="24"/>
-                <w:szCs w:val="24"/>
-              </w:rPr>
-            </w:pPr>
-            <w:r>
-              <w:rPr>
-                <w:rFonts w:ascii="Calibri" w:cs="Calibri" w:eastAsia="Calibri" w:hAnsi="Calibri"/>
-                <w:b w:val="1"/>
-                <w:sz w:val="24"/>
-                <w:szCs w:val="24"/>
-                <w:rtl w:val="0"/>
-              </w:rPr>
-              <w:t xml:space="preserve">Expected Outputs (Success conditions) </w:t>
-            </w:r>
-            <w:r>
-              <w:rPr>
-                <w:rtl w:val="0"/>
-              </w:rPr>
-            </w:r>
-          </w:p>
-        </w:tc>
-        <w:tc>
-          <w:tcPr/>
-          <w:p>
-            <w:pPr>
-              <w:spacing w:before="120" w:lineRule="auto"/>
-              <w:contextualSpacing w:val="0"/>
-              <w:rPr>
-                <w:rFonts w:ascii="Calibri" w:cs="Calibri" w:eastAsia="Calibri" w:hAnsi="Calibri"/>
-                <w:b w:val="1"/>
-                <w:sz w:val="24"/>
-                <w:szCs w:val="24"/>
-              </w:rPr>
-            </w:pPr>
-            <w:r>
-              <w:rPr>
-                <w:rFonts w:ascii="Calibri" w:cs="Calibri" w:eastAsia="Calibri" w:hAnsi="Calibri"/>
-                <w:b w:val="1"/>
-                <w:sz w:val="24"/>
-                <w:szCs w:val="24"/>
-                <w:rtl w:val="0"/>
-              </w:rPr>
-              <w:t xml:space="preserve">Passed</w:t>
-            </w:r>
-          </w:p>
-        </w:tc>
-        <w:tc>
-          <w:tcPr/>
-          <w:p>
-            <w:pPr>
-              <w:spacing w:before="120" w:lineRule="auto"/>
-              <w:contextualSpacing w:val="0"/>
-              <w:rPr>
-                <w:rFonts w:ascii="Calibri" w:cs="Calibri" w:eastAsia="Calibri" w:hAnsi="Calibri"/>
-                <w:b w:val="1"/>
-                <w:sz w:val="24"/>
-                <w:szCs w:val="24"/>
-              </w:rPr>
-            </w:pPr>
-            <w:r>
-              <w:rPr>
-                <w:rFonts w:ascii="Calibri" w:cs="Calibri" w:eastAsia="Calibri" w:hAnsi="Calibri"/>
-                <w:b w:val="1"/>
-                <w:sz w:val="24"/>
-                <w:szCs w:val="24"/>
-                <w:rtl w:val="0"/>
-              </w:rPr>
-              <w:t xml:space="preserve">Finding Id</w:t>
-            </w:r>
-          </w:p>
-        </w:tc>
-      </w:tr>
-      <w:tr>
-        <w:tc>
-          <w:tcPr>
-            <w:vAlign w:val="center"/>
-          </w:tcPr>
-          <w:p>
-            <w:pPr>
-              <w:numPr>
-                <w:ilvl w:val="0"/>
-                <w:numId w:val="2"/>
-              </w:numPr>
-              <w:spacing w:after="60" w:before="60" w:lineRule="auto"/>
-              <w:ind w:left="720" w:hanging="360"/>
-              <w:rPr>
-                <w:sz w:val="24"/>
-                <w:szCs w:val="24"/>
-              </w:rPr>
-            </w:pPr>
-            <w:r>
-              <w:rPr>
-                <w:rFonts w:ascii="Calibri" w:cs="Calibri" w:eastAsia="Calibri" w:hAnsi="Calibri"/>
-                <w:sz w:val="24"/>
-                <w:szCs w:val="24"/>
-                <w:rtl w:val="0"/>
-              </w:rPr>
-              <w:t xml:space="preserve">Geriye “1” döndürür.</w:t>
+              <w:t xml:space="preserve">v_returnVal degişkeni geriye “1” degeri döndürür.</w:t>
             </w:r>
             <w:r>
               <w:rPr>
@@ -27608,16 +27770,16 @@
           <wp:inline distB="114300" distT="114300" distL="114300" distR="114300">
             <wp:extent cx="5457825" cy="2714625"/>
             <wp:effectExtent b="0" l="0" r="0" t="0"/>
-            <wp:docPr id="2" name="image8.png"/>
+            <wp:docPr id="4" name="image44.png"/>
             <a:graphic>
               <a:graphicData uri="http://schemas.openxmlformats.org/drawingml/2006/picture">
                 <pic:pic>
                   <pic:nvPicPr>
-                    <pic:cNvPr id="0" name="image8.png"/>
+                    <pic:cNvPr id="0" name="image44.png"/>
                     <pic:cNvPicPr preferRelativeResize="0"/>
                   </pic:nvPicPr>
                   <pic:blipFill>
-                    <a:blip r:embed="rId41"/>
+                    <a:blip r:embed="rId42"/>
                     <a:srcRect b="0" l="0" r="0" t="0"/>
                     <a:stretch>
                       <a:fillRect/>
@@ -27654,103 +27816,8 @@
           <w:szCs w:val="24"/>
         </w:rPr>
       </w:pPr>
-      <w:bookmarkStart w:colFirst="0" w:colLast="0" w:name="_mbn8fnhldqzv" w:id="53"/>
+      <w:bookmarkStart w:colFirst="0" w:colLast="0" w:name="_hsagmji04rbp" w:id="53"/>
       <w:bookmarkEnd w:id="53"/>
-      <w:r>
-        <w:rPr>
-          <w:rtl w:val="0"/>
-        </w:rPr>
-      </w:r>
-    </w:p>
-    <w:p>
-      <w:pPr>
-        <w:spacing w:after="120" w:lineRule="auto"/>
-        <w:contextualSpacing w:val="0"/>
-        <w:rPr>
-          <w:rFonts w:ascii="Calibri" w:cs="Calibri" w:eastAsia="Calibri" w:hAnsi="Calibri"/>
-          <w:smallCaps w:val="1"/>
-          <w:sz w:val="24"/>
-          <w:szCs w:val="24"/>
-        </w:rPr>
-      </w:pPr>
-      <w:bookmarkStart w:colFirst="0" w:colLast="0" w:name="_98etumedeb17" w:id="54"/>
-      <w:bookmarkEnd w:id="54"/>
-      <w:r>
-        <w:rPr>
-          <w:rtl w:val="0"/>
-        </w:rPr>
-      </w:r>
-    </w:p>
-    <w:p>
-      <w:pPr>
-        <w:spacing w:after="120" w:lineRule="auto"/>
-        <w:contextualSpacing w:val="0"/>
-        <w:rPr>
-          <w:rFonts w:ascii="Calibri" w:cs="Calibri" w:eastAsia="Calibri" w:hAnsi="Calibri"/>
-          <w:smallCaps w:val="1"/>
-          <w:sz w:val="24"/>
-          <w:szCs w:val="24"/>
-        </w:rPr>
-      </w:pPr>
-      <w:bookmarkStart w:colFirst="0" w:colLast="0" w:name="_9zj1t8hk0mks" w:id="55"/>
-      <w:bookmarkEnd w:id="55"/>
-      <w:r>
-        <w:rPr>
-          <w:rtl w:val="0"/>
-        </w:rPr>
-      </w:r>
-    </w:p>
-    <w:p>
-      <w:pPr>
-        <w:spacing w:after="120" w:lineRule="auto"/>
-        <w:contextualSpacing w:val="0"/>
-        <w:rPr>
-          <w:rFonts w:ascii="Calibri" w:cs="Calibri" w:eastAsia="Calibri" w:hAnsi="Calibri"/>
-          <w:smallCaps w:val="1"/>
-          <w:sz w:val="24"/>
-          <w:szCs w:val="24"/>
-        </w:rPr>
-      </w:pPr>
-      <w:bookmarkStart w:colFirst="0" w:colLast="0" w:name="_uepmekthq8pd" w:id="56"/>
-      <w:bookmarkEnd w:id="56"/>
-      <w:r>
-        <w:rPr>
-          <w:rtl w:val="0"/>
-        </w:rPr>
-      </w:r>
-    </w:p>
-    <w:p>
-      <w:pPr>
-        <w:spacing w:after="120" w:lineRule="auto"/>
-        <w:contextualSpacing w:val="0"/>
-        <w:rPr>
-          <w:rFonts w:ascii="Calibri" w:cs="Calibri" w:eastAsia="Calibri" w:hAnsi="Calibri"/>
-          <w:smallCaps w:val="1"/>
-          <w:sz w:val="24"/>
-          <w:szCs w:val="24"/>
-        </w:rPr>
-      </w:pPr>
-      <w:bookmarkStart w:colFirst="0" w:colLast="0" w:name="_hq9d7xny37r8" w:id="57"/>
-      <w:bookmarkEnd w:id="57"/>
-      <w:r>
-        <w:rPr>
-          <w:rtl w:val="0"/>
-        </w:rPr>
-      </w:r>
-    </w:p>
-    <w:p>
-      <w:pPr>
-        <w:spacing w:after="120" w:lineRule="auto"/>
-        <w:contextualSpacing w:val="0"/>
-        <w:rPr>
-          <w:rFonts w:ascii="Calibri" w:cs="Calibri" w:eastAsia="Calibri" w:hAnsi="Calibri"/>
-          <w:smallCaps w:val="1"/>
-          <w:sz w:val="24"/>
-          <w:szCs w:val="24"/>
-        </w:rPr>
-      </w:pPr>
-      <w:bookmarkStart w:colFirst="0" w:colLast="0" w:name="_hsagmji04rbp" w:id="58"/>
-      <w:bookmarkEnd w:id="58"/>
       <w:r>
         <w:rPr>
           <w:rtl w:val="0"/>
@@ -27834,8 +27901,8 @@
                 <w:szCs w:val="24"/>
               </w:rPr>
             </w:pPr>
-            <w:bookmarkStart w:colFirst="0" w:colLast="0" w:name="_4i0okgjz9fny" w:id="59"/>
-            <w:bookmarkEnd w:id="59"/>
+            <w:bookmarkStart w:colFirst="0" w:colLast="0" w:name="_4i0okgjz9fny" w:id="54"/>
+            <w:bookmarkEnd w:id="54"/>
             <w:r>
               <w:rPr>
                 <w:rFonts w:ascii="Calibri" w:cs="Calibri" w:eastAsia="Calibri" w:hAnsi="Calibri"/>
@@ -28047,7 +28114,31 @@
                 <w:szCs w:val="24"/>
                 <w:rtl w:val="0"/>
               </w:rPr>
-              <w:t xml:space="preserve">change_password fonksiyonu çağrılır.</w:t>
+              <w:t xml:space="preserve">change_password  </w:t>
+            </w:r>
+            <w:r>
+              <w:rPr>
+                <w:rFonts w:ascii="Calibri" w:cs="Calibri" w:eastAsia="Calibri" w:hAnsi="Calibri"/>
+                <w:sz w:val="24"/>
+                <w:szCs w:val="24"/>
+                <w:highlight w:val="white"/>
+                <w:rtl w:val="0"/>
+              </w:rPr>
+              <w:t xml:space="preserve">fonksiyonuna msisdn ve yeni password girilerek </w:t>
+            </w:r>
+            <w:r>
+              <w:rPr>
+                <w:rFonts w:ascii="Calibri" w:cs="Calibri" w:eastAsia="Calibri" w:hAnsi="Calibri"/>
+                <w:sz w:val="24"/>
+                <w:szCs w:val="24"/>
+                <w:rtl w:val="0"/>
+              </w:rPr>
+              <w:t xml:space="preserve"> çağrılır.</w:t>
+            </w:r>
+            <w:r>
+              <w:rPr>
+                <w:rtl w:val="0"/>
+              </w:rPr>
             </w:r>
           </w:p>
           <w:p>
@@ -28058,23 +28149,130 @@
               </w:numPr>
               <w:spacing w:after="60" w:before="60" w:lineRule="auto"/>
               <w:ind w:left="720" w:hanging="360"/>
-              <w:contextualSpacing w:val="1"/>
-              <w:rPr>
-                <w:rFonts w:ascii="Calibri" w:cs="Calibri" w:eastAsia="Calibri" w:hAnsi="Calibri"/>
-                <w:sz w:val="24"/>
-                <w:szCs w:val="24"/>
-              </w:rPr>
-            </w:pPr>
-            <w:r>
-              <w:rPr>
-                <w:rFonts w:ascii="Calibri" w:cs="Calibri" w:eastAsia="Calibri" w:hAnsi="Calibri"/>
-                <w:sz w:val="24"/>
-                <w:szCs w:val="24"/>
-                <w:rtl w:val="0"/>
-              </w:rPr>
-              <w:t xml:space="preserve">Msisdn girilir.</w:t>
-            </w:r>
-          </w:p>
+              <w:rPr>
+                <w:sz w:val="24"/>
+                <w:szCs w:val="24"/>
+              </w:rPr>
+            </w:pPr>
+            <w:r>
+              <w:rPr>
+                <w:rFonts w:ascii="Calibri" w:cs="Calibri" w:eastAsia="Calibri" w:hAnsi="Calibri"/>
+                <w:sz w:val="24"/>
+                <w:szCs w:val="24"/>
+                <w:rtl w:val="0"/>
+              </w:rPr>
+              <w:t xml:space="preserve">change_password </w:t>
+            </w:r>
+            <w:r>
+              <w:rPr>
+                <w:rFonts w:ascii="Calibri" w:cs="Calibri" w:eastAsia="Calibri" w:hAnsi="Calibri"/>
+                <w:sz w:val="24"/>
+                <w:szCs w:val="24"/>
+                <w:highlight w:val="white"/>
+                <w:rtl w:val="0"/>
+              </w:rPr>
+              <w:t xml:space="preserve">fonksiyonunun değeri </w:t>
+            </w:r>
+            <w:r>
+              <w:rPr>
+                <w:rFonts w:ascii="Calibri" w:cs="Calibri" w:eastAsia="Calibri" w:hAnsi="Calibri"/>
+                <w:sz w:val="24"/>
+                <w:szCs w:val="24"/>
+                <w:rtl w:val="0"/>
+              </w:rPr>
+              <w:t xml:space="preserve">v_returnVal değişkenine alınır.</w:t>
+            </w:r>
+          </w:p>
+        </w:tc>
+      </w:tr>
+      <w:tr>
+        <w:tc>
+          <w:tcPr>
+            <w:vAlign w:val="center"/>
+          </w:tcPr>
+          <w:p>
+            <w:pPr>
+              <w:spacing w:before="120" w:lineRule="auto"/>
+              <w:contextualSpacing w:val="0"/>
+              <w:rPr>
+                <w:rFonts w:ascii="Calibri" w:cs="Calibri" w:eastAsia="Calibri" w:hAnsi="Calibri"/>
+                <w:sz w:val="24"/>
+                <w:szCs w:val="24"/>
+              </w:rPr>
+            </w:pPr>
+            <w:r>
+              <w:rPr>
+                <w:rFonts w:ascii="Calibri" w:cs="Calibri" w:eastAsia="Calibri" w:hAnsi="Calibri"/>
+                <w:b w:val="1"/>
+                <w:sz w:val="24"/>
+                <w:szCs w:val="24"/>
+                <w:rtl w:val="0"/>
+              </w:rPr>
+              <w:t xml:space="preserve">Expected Outputs (Success conditions) </w:t>
+            </w:r>
+            <w:r>
+              <w:rPr>
+                <w:rtl w:val="0"/>
+              </w:rPr>
+            </w:r>
+          </w:p>
+        </w:tc>
+        <w:tc>
+          <w:tcPr/>
+          <w:p>
+            <w:pPr>
+              <w:spacing w:before="120" w:lineRule="auto"/>
+              <w:contextualSpacing w:val="0"/>
+              <w:rPr>
+                <w:rFonts w:ascii="Calibri" w:cs="Calibri" w:eastAsia="Calibri" w:hAnsi="Calibri"/>
+                <w:b w:val="1"/>
+                <w:sz w:val="24"/>
+                <w:szCs w:val="24"/>
+              </w:rPr>
+            </w:pPr>
+            <w:r>
+              <w:rPr>
+                <w:rFonts w:ascii="Calibri" w:cs="Calibri" w:eastAsia="Calibri" w:hAnsi="Calibri"/>
+                <w:b w:val="1"/>
+                <w:sz w:val="24"/>
+                <w:szCs w:val="24"/>
+                <w:rtl w:val="0"/>
+              </w:rPr>
+              <w:t xml:space="preserve">Passed</w:t>
+            </w:r>
+          </w:p>
+        </w:tc>
+        <w:tc>
+          <w:tcPr/>
+          <w:p>
+            <w:pPr>
+              <w:spacing w:before="120" w:lineRule="auto"/>
+              <w:contextualSpacing w:val="0"/>
+              <w:rPr>
+                <w:rFonts w:ascii="Calibri" w:cs="Calibri" w:eastAsia="Calibri" w:hAnsi="Calibri"/>
+                <w:b w:val="1"/>
+                <w:sz w:val="24"/>
+                <w:szCs w:val="24"/>
+              </w:rPr>
+            </w:pPr>
+            <w:r>
+              <w:rPr>
+                <w:rFonts w:ascii="Calibri" w:cs="Calibri" w:eastAsia="Calibri" w:hAnsi="Calibri"/>
+                <w:b w:val="1"/>
+                <w:sz w:val="24"/>
+                <w:szCs w:val="24"/>
+                <w:rtl w:val="0"/>
+              </w:rPr>
+              <w:t xml:space="preserve">Finding Id</w:t>
+            </w:r>
+          </w:p>
+        </w:tc>
+      </w:tr>
+      <w:tr>
+        <w:tc>
+          <w:tcPr>
+            <w:vAlign w:val="center"/>
+          </w:tcPr>
           <w:p>
             <w:pPr>
               <w:numPr>
@@ -28095,148 +28293,7 @@
                 <w:szCs w:val="24"/>
                 <w:rtl w:val="0"/>
               </w:rPr>
-              <w:t xml:space="preserve">Yeni Password girilir.</w:t>
-            </w:r>
-            <w:r>
-              <w:rPr>
-                <w:rtl w:val="0"/>
-              </w:rPr>
-            </w:r>
-          </w:p>
-          <w:p>
-            <w:pPr>
-              <w:numPr>
-                <w:ilvl w:val="0"/>
-                <w:numId w:val="2"/>
-              </w:numPr>
-              <w:spacing w:after="60" w:before="60" w:lineRule="auto"/>
-              <w:ind w:left="720" w:hanging="360"/>
-              <w:rPr>
-                <w:sz w:val="24"/>
-                <w:szCs w:val="24"/>
-              </w:rPr>
-            </w:pPr>
-            <w:r>
-              <w:rPr>
-                <w:rFonts w:ascii="Calibri" w:cs="Calibri" w:eastAsia="Calibri" w:hAnsi="Calibri"/>
-                <w:sz w:val="24"/>
-                <w:szCs w:val="24"/>
-                <w:rtl w:val="0"/>
-              </w:rPr>
-              <w:t xml:space="preserve">v_returnVal değişkeni döndürülür.</w:t>
-            </w:r>
-          </w:p>
-        </w:tc>
-      </w:tr>
-      <w:tr>
-        <w:tc>
-          <w:tcPr>
-            <w:vAlign w:val="center"/>
-          </w:tcPr>
-          <w:p>
-            <w:pPr>
-              <w:spacing w:before="120" w:lineRule="auto"/>
-              <w:contextualSpacing w:val="0"/>
-              <w:rPr>
-                <w:rFonts w:ascii="Calibri" w:cs="Calibri" w:eastAsia="Calibri" w:hAnsi="Calibri"/>
-                <w:sz w:val="24"/>
-                <w:szCs w:val="24"/>
-              </w:rPr>
-            </w:pPr>
-            <w:r>
-              <w:rPr>
-                <w:rFonts w:ascii="Calibri" w:cs="Calibri" w:eastAsia="Calibri" w:hAnsi="Calibri"/>
-                <w:b w:val="1"/>
-                <w:sz w:val="24"/>
-                <w:szCs w:val="24"/>
-                <w:rtl w:val="0"/>
-              </w:rPr>
-              <w:t xml:space="preserve">Expected Outputs (Success conditions) </w:t>
-            </w:r>
-            <w:r>
-              <w:rPr>
-                <w:rtl w:val="0"/>
-              </w:rPr>
-            </w:r>
-          </w:p>
-        </w:tc>
-        <w:tc>
-          <w:tcPr/>
-          <w:p>
-            <w:pPr>
-              <w:spacing w:before="120" w:lineRule="auto"/>
-              <w:contextualSpacing w:val="0"/>
-              <w:rPr>
-                <w:rFonts w:ascii="Calibri" w:cs="Calibri" w:eastAsia="Calibri" w:hAnsi="Calibri"/>
-                <w:b w:val="1"/>
-                <w:sz w:val="24"/>
-                <w:szCs w:val="24"/>
-              </w:rPr>
-            </w:pPr>
-            <w:r>
-              <w:rPr>
-                <w:rFonts w:ascii="Calibri" w:cs="Calibri" w:eastAsia="Calibri" w:hAnsi="Calibri"/>
-                <w:b w:val="1"/>
-                <w:sz w:val="24"/>
-                <w:szCs w:val="24"/>
-                <w:rtl w:val="0"/>
-              </w:rPr>
-              <w:t xml:space="preserve">Passed</w:t>
-            </w:r>
-          </w:p>
-        </w:tc>
-        <w:tc>
-          <w:tcPr/>
-          <w:p>
-            <w:pPr>
-              <w:spacing w:before="120" w:lineRule="auto"/>
-              <w:contextualSpacing w:val="0"/>
-              <w:rPr>
-                <w:rFonts w:ascii="Calibri" w:cs="Calibri" w:eastAsia="Calibri" w:hAnsi="Calibri"/>
-                <w:b w:val="1"/>
-                <w:sz w:val="24"/>
-                <w:szCs w:val="24"/>
-              </w:rPr>
-            </w:pPr>
-            <w:r>
-              <w:rPr>
-                <w:rFonts w:ascii="Calibri" w:cs="Calibri" w:eastAsia="Calibri" w:hAnsi="Calibri"/>
-                <w:b w:val="1"/>
-                <w:sz w:val="24"/>
-                <w:szCs w:val="24"/>
-                <w:rtl w:val="0"/>
-              </w:rPr>
-              <w:t xml:space="preserve">Finding Id</w:t>
-            </w:r>
-          </w:p>
-        </w:tc>
-      </w:tr>
-      <w:tr>
-        <w:tc>
-          <w:tcPr>
-            <w:vAlign w:val="center"/>
-          </w:tcPr>
-          <w:p>
-            <w:pPr>
-              <w:numPr>
-                <w:ilvl w:val="0"/>
-                <w:numId w:val="2"/>
-              </w:numPr>
-              <w:spacing w:after="60" w:before="60" w:lineRule="auto"/>
-              <w:ind w:left="720" w:hanging="360"/>
-              <w:rPr>
-                <w:sz w:val="24"/>
-                <w:szCs w:val="24"/>
-              </w:rPr>
-            </w:pPr>
-            <w:r>
-              <w:rPr>
-                <w:rFonts w:ascii="Calibri" w:cs="Calibri" w:eastAsia="Calibri" w:hAnsi="Calibri"/>
-                <w:sz w:val="24"/>
-                <w:szCs w:val="24"/>
-                <w:rtl w:val="0"/>
-              </w:rPr>
-              <w:t xml:space="preserve">Geriye “0” döndürür.</w:t>
+              <w:t xml:space="preserve">v_returnVal degişkeni geriye “0” degeri döndürür.</w:t>
             </w:r>
             <w:r>
               <w:rPr>
@@ -28333,12 +28390,8 @@
       </w:pPr>
       <w:r>
         <w:rPr>
-          <w:rFonts w:ascii="Calibri" w:cs="Calibri" w:eastAsia="Calibri" w:hAnsi="Calibri"/>
-          <w:sz w:val="24"/>
-          <w:szCs w:val="24"/>
           <w:rtl w:val="0"/>
         </w:rPr>
-        <w:t xml:space="preserve">resim ekleee</w:t>
       </w:r>
     </w:p>
     <w:p>
@@ -28370,8 +28423,8 @@
           <w:szCs w:val="24"/>
         </w:rPr>
       </w:pPr>
-      <w:bookmarkStart w:colFirst="0" w:colLast="0" w:name="_nfqdwyevucs4" w:id="60"/>
-      <w:bookmarkEnd w:id="60"/>
+      <w:bookmarkStart w:colFirst="0" w:colLast="0" w:name="_nfqdwyevucs4" w:id="55"/>
+      <w:bookmarkEnd w:id="55"/>
       <w:r>
         <w:rPr>
           <w:rtl w:val="0"/>
@@ -28389,27 +28442,48 @@
           <w:szCs w:val="24"/>
         </w:rPr>
       </w:pPr>
-      <w:bookmarkStart w:colFirst="0" w:colLast="0" w:name="_h3ih7y4eawou" w:id="61"/>
-      <w:bookmarkEnd w:id="61"/>
-      <w:r>
-        <w:rPr>
-          <w:rtl w:val="0"/>
-        </w:rPr>
-      </w:r>
-    </w:p>
-    <w:p>
-      <w:pPr>
-        <w:spacing w:after="120" w:lineRule="auto"/>
-        <w:contextualSpacing w:val="0"/>
+      <w:bookmarkStart w:colFirst="0" w:colLast="0" w:name="_h3ih7y4eawou" w:id="56"/>
+      <w:bookmarkEnd w:id="56"/>
+      <w:r>
         <w:rPr>
           <w:rFonts w:ascii="Calibri" w:cs="Calibri" w:eastAsia="Calibri" w:hAnsi="Calibri"/>
           <w:smallCaps w:val="1"/>
           <w:sz w:val="24"/>
           <w:szCs w:val="24"/>
         </w:rPr>
-      </w:pPr>
-      <w:bookmarkStart w:colFirst="0" w:colLast="0" w:name="_6rn8oon3cbfw" w:id="62"/>
-      <w:bookmarkEnd w:id="62"/>
+        <w:drawing>
+          <wp:inline distB="114300" distT="114300" distL="114300" distR="114300">
+            <wp:extent cx="5429250" cy="2695575"/>
+            <wp:effectExtent b="0" l="0" r="0" t="0"/>
+            <wp:docPr id="25" name="image65.png"/>
+            <a:graphic>
+              <a:graphicData uri="http://schemas.openxmlformats.org/drawingml/2006/picture">
+                <pic:pic>
+                  <pic:nvPicPr>
+                    <pic:cNvPr id="0" name="image65.png"/>
+                    <pic:cNvPicPr preferRelativeResize="0"/>
+                  </pic:nvPicPr>
+                  <pic:blipFill>
+                    <a:blip r:embed="rId43"/>
+                    <a:srcRect b="0" l="0" r="0" t="0"/>
+                    <a:stretch>
+                      <a:fillRect/>
+                    </a:stretch>
+                  </pic:blipFill>
+                  <pic:spPr>
+                    <a:xfrm>
+                      <a:off x="0" y="0"/>
+                      <a:ext cx="5429250" cy="2695575"/>
+                    </a:xfrm>
+                    <a:prstGeom prst="rect"/>
+                    <a:ln/>
+                  </pic:spPr>
+                </pic:pic>
+              </a:graphicData>
+            </a:graphic>
+          </wp:inline>
+        </w:drawing>
+      </w:r>
       <w:r>
         <w:rPr>
           <w:rtl w:val="0"/>
@@ -28427,8 +28501,8 @@
           <w:szCs w:val="24"/>
         </w:rPr>
       </w:pPr>
-      <w:bookmarkStart w:colFirst="0" w:colLast="0" w:name="_lzk09k415glv" w:id="63"/>
-      <w:bookmarkEnd w:id="63"/>
+      <w:bookmarkStart w:colFirst="0" w:colLast="0" w:name="_6rn8oon3cbfw" w:id="57"/>
+      <w:bookmarkEnd w:id="57"/>
       <w:r>
         <w:rPr>
           <w:rtl w:val="0"/>
@@ -28446,6 +28520,25 @@
           <w:szCs w:val="24"/>
         </w:rPr>
       </w:pPr>
+      <w:bookmarkStart w:colFirst="0" w:colLast="0" w:name="_lzk09k415glv" w:id="58"/>
+      <w:bookmarkEnd w:id="58"/>
+      <w:r>
+        <w:rPr>
+          <w:rtl w:val="0"/>
+        </w:rPr>
+      </w:r>
+    </w:p>
+    <w:p>
+      <w:pPr>
+        <w:spacing w:after="120" w:lineRule="auto"/>
+        <w:contextualSpacing w:val="0"/>
+        <w:rPr>
+          <w:rFonts w:ascii="Calibri" w:cs="Calibri" w:eastAsia="Calibri" w:hAnsi="Calibri"/>
+          <w:smallCaps w:val="1"/>
+          <w:sz w:val="24"/>
+          <w:szCs w:val="24"/>
+        </w:rPr>
+      </w:pPr>
       <w:bookmarkStart w:colFirst="0" w:colLast="0" w:name="_147n2zr" w:id="39"/>
       <w:bookmarkEnd w:id="39"/>
       <w:r>
@@ -28473,10 +28566,10 @@
       </w:r>
     </w:p>
     <w:sectPr>
-      <w:headerReference r:id="rId42" w:type="default"/>
-      <w:headerReference r:id="rId43" w:type="first"/>
-      <w:footerReference r:id="rId44" w:type="default"/>
-      <w:footerReference r:id="rId45" w:type="first"/>
+      <w:headerReference r:id="rId44" w:type="default"/>
+      <w:headerReference r:id="rId45" w:type="first"/>
+      <w:footerReference r:id="rId46" w:type="default"/>
+      <w:footerReference r:id="rId47" w:type="first"/>
       <w:pgSz w:h="16838" w:w="11906"/>
       <w:pgMar w:bottom="709" w:top="568" w:left="1417" w:right="1417" w:header="708" w:footer="708"/>
       <w:pgNumType w:start="1"/>
@@ -28604,12 +28697,12 @@
               <wp:inline distB="0" distT="0" distL="0" distR="0">
                 <wp:extent cx="228600" cy="142875"/>
                 <wp:effectExtent b="0" l="0" r="0" t="0"/>
-                <wp:docPr descr="i2i-logo-small" id="8" name="image20.png"/>
+                <wp:docPr descr="i2i-logo-small" id="11" name="image51.png"/>
                 <a:graphic>
                   <a:graphicData uri="http://schemas.openxmlformats.org/drawingml/2006/picture">
                     <pic:pic>
                       <pic:nvPicPr>
-                        <pic:cNvPr descr="i2i-logo-small" id="0" name="image20.png"/>
+                        <pic:cNvPr descr="i2i-logo-small" id="0" name="image51.png"/>
                         <pic:cNvPicPr preferRelativeResize="0"/>
                       </pic:nvPicPr>
                       <pic:blipFill>
@@ -28682,7 +28775,32 @@
               <w:vertAlign w:val="baseline"/>
               <w:rtl w:val="0"/>
             </w:rPr>
-            <w:t xml:space="preserve"> i2i Systems 2014                                    In commercial confidence</w:t>
+            <w:t xml:space="preserve"> i2i Systems 201</w:t>
+          </w:r>
+          <w:r>
+            <w:rPr>
+              <w:sz w:val="18"/>
+              <w:szCs w:val="18"/>
+              <w:rtl w:val="0"/>
+            </w:rPr>
+            <w:t xml:space="preserve">8</w:t>
+          </w:r>
+          <w:r>
+            <w:rPr>
+              <w:rFonts w:ascii="Arial" w:cs="Arial" w:eastAsia="Arial" w:hAnsi="Arial"/>
+              <w:b w:val="0"/>
+              <w:i w:val="0"/>
+              <w:smallCaps w:val="0"/>
+              <w:strike w:val="0"/>
+              <w:color w:val="000000"/>
+              <w:sz w:val="18"/>
+              <w:szCs w:val="18"/>
+              <w:u w:val="none"/>
+              <w:shd w:fill="auto" w:val="clear"/>
+              <w:vertAlign w:val="baseline"/>
+              <w:rtl w:val="0"/>
+            </w:rPr>
+            <w:t xml:space="preserve">                                   In commercial confidence</w:t>
             <w:tab/>
             <w:t xml:space="preserve">Pg | </w:t>
           </w:r>
@@ -28937,12 +29055,12 @@
         <wp:inline distB="0" distT="0" distL="0" distR="0">
           <wp:extent cx="228600" cy="142875"/>
           <wp:effectExtent b="0" l="0" r="0" t="0"/>
-          <wp:docPr descr="i2i-logo-small" id="10" name="image22.png"/>
+          <wp:docPr descr="i2i-logo-small" id="13" name="image53.png"/>
           <a:graphic>
             <a:graphicData uri="http://schemas.openxmlformats.org/drawingml/2006/picture">
               <pic:pic>
                 <pic:nvPicPr>
-                  <pic:cNvPr descr="i2i-logo-small" id="0" name="image22.png"/>
+                  <pic:cNvPr descr="i2i-logo-small" id="0" name="image53.png"/>
                   <pic:cNvPicPr preferRelativeResize="0"/>
                 </pic:nvPicPr>
                 <pic:blipFill>
@@ -29174,12 +29292,12 @@
         <wp:inline distB="0" distT="0" distL="0" distR="0">
           <wp:extent cx="1438275" cy="428625"/>
           <wp:effectExtent b="0" l="0" r="0" t="0"/>
-          <wp:docPr descr="i2i-logo-big" id="7" name="image18.png"/>
+          <wp:docPr descr="i2i-logo-big" id="10" name="image50.png"/>
           <a:graphic>
             <a:graphicData uri="http://schemas.openxmlformats.org/drawingml/2006/picture">
               <pic:pic>
                 <pic:nvPicPr>
-                  <pic:cNvPr descr="i2i-logo-big" id="0" name="image18.png"/>
+                  <pic:cNvPr descr="i2i-logo-big" id="0" name="image50.png"/>
                   <pic:cNvPicPr preferRelativeResize="0"/>
                 </pic:nvPicPr>
                 <pic:blipFill>
@@ -29308,12 +29426,12 @@
         <wp:inline distB="0" distT="0" distL="0" distR="0">
           <wp:extent cx="2066925" cy="609600"/>
           <wp:effectExtent b="0" l="0" r="0" t="0"/>
-          <wp:docPr descr="i2i-logo-big" id="9" name="image21.png"/>
+          <wp:docPr descr="i2i-logo-big" id="12" name="image52.png"/>
           <a:graphic>
             <a:graphicData uri="http://schemas.openxmlformats.org/drawingml/2006/picture">
               <pic:pic>
                 <pic:nvPicPr>
-                  <pic:cNvPr descr="i2i-logo-big" id="0" name="image21.png"/>
+                  <pic:cNvPr descr="i2i-logo-big" id="0" name="image52.png"/>
                   <pic:cNvPicPr preferRelativeResize="0"/>
                 </pic:nvPicPr>
                 <pic:blipFill>

--- a/test/cell2i test.docx
+++ b/test/cell2i test.docx
@@ -442,8 +442,8 @@
         <w:contextualSpacing w:val="0"/>
         <w:rPr>
           <w:rFonts w:ascii="Calibri" w:cs="Calibri" w:eastAsia="Calibri" w:hAnsi="Calibri"/>
-          <w:sz w:val="24"/>
-          <w:szCs w:val="24"/>
+          <w:sz w:val="28"/>
+          <w:szCs w:val="28"/>
         </w:rPr>
       </w:pPr>
       <w:bookmarkStart w:colFirst="0" w:colLast="0" w:name="_gjdgxs" w:id="0"/>
@@ -451,8 +451,8 @@
       <w:r>
         <w:rPr>
           <w:rFonts w:ascii="Calibri" w:cs="Calibri" w:eastAsia="Calibri" w:hAnsi="Calibri"/>
-          <w:sz w:val="24"/>
-          <w:szCs w:val="24"/>
+          <w:sz w:val="28"/>
+          <w:szCs w:val="28"/>
           <w:rtl w:val="0"/>
         </w:rPr>
         <w:t xml:space="preserve">Test Execution</w:t>
@@ -707,7 +707,7 @@
               <w:szCs w:val="24"/>
               <w:rtl w:val="0"/>
             </w:rPr>
-            <w:t xml:space="preserve">3</w:t>
+            <w:t xml:space="preserve">4</w:t>
           </w:r>
           <w:r>
             <w:fldChar w:fldCharType="end"/>
@@ -758,128 +758,6 @@
           <w:r>
             <w:fldChar w:fldCharType="begin"/>
             <w:instrText xml:space="preserve"> PAGEREF _3znysh7 \h </w:instrText>
-            <w:fldChar w:fldCharType="separate"/>
-          </w:r>
-          <w:r>
-            <w:rPr>
-              <w:rFonts w:ascii="Calibri" w:cs="Calibri" w:eastAsia="Calibri" w:hAnsi="Calibri"/>
-              <w:smallCaps w:val="1"/>
-              <w:sz w:val="24"/>
-              <w:szCs w:val="24"/>
-              <w:rtl w:val="0"/>
-            </w:rPr>
-            <w:t xml:space="preserve">4</w:t>
-          </w:r>
-          <w:r>
-            <w:fldChar w:fldCharType="end"/>
-          </w:r>
-          <w:r>
-            <w:rPr>
-              <w:rtl w:val="0"/>
-            </w:rPr>
-          </w:r>
-        </w:p>
-        <w:p>
-          <w:pPr>
-            <w:tabs>
-              <w:tab w:val="right" w:pos="9071.511811023622"/>
-            </w:tabs>
-            <w:spacing w:before="60" w:line="240" w:lineRule="auto"/>
-            <w:ind w:left="720" w:firstLine="0"/>
-            <w:contextualSpacing w:val="0"/>
-            <w:rPr>
-              <w:rFonts w:ascii="Calibri" w:cs="Calibri" w:eastAsia="Calibri" w:hAnsi="Calibri"/>
-              <w:smallCaps w:val="1"/>
-              <w:sz w:val="24"/>
-              <w:szCs w:val="24"/>
-            </w:rPr>
-          </w:pPr>
-          <w:hyperlink w:anchor="_2et92p0">
-            <w:r>
-              <w:rPr>
-                <w:rFonts w:ascii="Calibri" w:cs="Calibri" w:eastAsia="Calibri" w:hAnsi="Calibri"/>
-                <w:smallCaps w:val="1"/>
-                <w:sz w:val="24"/>
-                <w:szCs w:val="24"/>
-                <w:rtl w:val="0"/>
-              </w:rPr>
-              <w:t xml:space="preserve">Test Case 3</w:t>
-            </w:r>
-          </w:hyperlink>
-          <w:r>
-            <w:rPr>
-              <w:rFonts w:ascii="Calibri" w:cs="Calibri" w:eastAsia="Calibri" w:hAnsi="Calibri"/>
-              <w:smallCaps w:val="1"/>
-              <w:sz w:val="24"/>
-              <w:szCs w:val="24"/>
-              <w:rtl w:val="0"/>
-            </w:rPr>
-            <w:tab/>
-          </w:r>
-          <w:r>
-            <w:fldChar w:fldCharType="begin"/>
-            <w:instrText xml:space="preserve"> PAGEREF _2et92p0 \h </w:instrText>
-            <w:fldChar w:fldCharType="separate"/>
-          </w:r>
-          <w:r>
-            <w:rPr>
-              <w:rFonts w:ascii="Calibri" w:cs="Calibri" w:eastAsia="Calibri" w:hAnsi="Calibri"/>
-              <w:smallCaps w:val="1"/>
-              <w:sz w:val="24"/>
-              <w:szCs w:val="24"/>
-              <w:rtl w:val="0"/>
-            </w:rPr>
-            <w:t xml:space="preserve">4</w:t>
-          </w:r>
-          <w:r>
-            <w:fldChar w:fldCharType="end"/>
-          </w:r>
-          <w:r>
-            <w:rPr>
-              <w:rtl w:val="0"/>
-            </w:rPr>
-          </w:r>
-        </w:p>
-        <w:p>
-          <w:pPr>
-            <w:tabs>
-              <w:tab w:val="right" w:pos="9071.511811023622"/>
-            </w:tabs>
-            <w:spacing w:before="60" w:line="240" w:lineRule="auto"/>
-            <w:ind w:left="720" w:firstLine="0"/>
-            <w:contextualSpacing w:val="0"/>
-            <w:rPr>
-              <w:rFonts w:ascii="Calibri" w:cs="Calibri" w:eastAsia="Calibri" w:hAnsi="Calibri"/>
-              <w:smallCaps w:val="1"/>
-              <w:sz w:val="24"/>
-              <w:szCs w:val="24"/>
-            </w:rPr>
-          </w:pPr>
-          <w:hyperlink w:anchor="_tyjcwt">
-            <w:r>
-              <w:rPr>
-                <w:rFonts w:ascii="Calibri" w:cs="Calibri" w:eastAsia="Calibri" w:hAnsi="Calibri"/>
-                <w:smallCaps w:val="1"/>
-                <w:sz w:val="24"/>
-                <w:szCs w:val="24"/>
-                <w:rtl w:val="0"/>
-              </w:rPr>
-              <w:t xml:space="preserve">Test Case 4</w:t>
-            </w:r>
-          </w:hyperlink>
-          <w:r>
-            <w:rPr>
-              <w:rFonts w:ascii="Calibri" w:cs="Calibri" w:eastAsia="Calibri" w:hAnsi="Calibri"/>
-              <w:smallCaps w:val="1"/>
-              <w:sz w:val="24"/>
-              <w:szCs w:val="24"/>
-              <w:rtl w:val="0"/>
-            </w:rPr>
-            <w:tab/>
-          </w:r>
-          <w:r>
-            <w:fldChar w:fldCharType="begin"/>
-            <w:instrText xml:space="preserve"> PAGEREF _tyjcwt \h </w:instrText>
             <w:fldChar w:fldCharType="separate"/>
           </w:r>
           <w:r>
@@ -916,7 +794,7 @@
               <w:szCs w:val="24"/>
             </w:rPr>
           </w:pPr>
-          <w:hyperlink w:anchor="_3dy6vkm">
+          <w:hyperlink w:anchor="_2et92p0">
             <w:r>
               <w:rPr>
                 <w:rFonts w:ascii="Calibri" w:cs="Calibri" w:eastAsia="Calibri" w:hAnsi="Calibri"/>
@@ -925,7 +803,7 @@
                 <w:szCs w:val="24"/>
                 <w:rtl w:val="0"/>
               </w:rPr>
-              <w:t xml:space="preserve">Test Case 5</w:t>
+              <w:t xml:space="preserve">Test Case 3</w:t>
             </w:r>
           </w:hyperlink>
           <w:r>
@@ -940,7 +818,7 @@
           </w:r>
           <w:r>
             <w:fldChar w:fldCharType="begin"/>
-            <w:instrText xml:space="preserve"> PAGEREF _3dy6vkm \h </w:instrText>
+            <w:instrText xml:space="preserve"> PAGEREF _2et92p0 \h </w:instrText>
             <w:fldChar w:fldCharType="separate"/>
           </w:r>
           <w:r>
@@ -977,7 +855,7 @@
               <w:szCs w:val="24"/>
             </w:rPr>
           </w:pPr>
-          <w:hyperlink w:anchor="_1t3h5sf">
+          <w:hyperlink w:anchor="_tyjcwt">
             <w:r>
               <w:rPr>
                 <w:rFonts w:ascii="Calibri" w:cs="Calibri" w:eastAsia="Calibri" w:hAnsi="Calibri"/>
@@ -986,7 +864,7 @@
                 <w:szCs w:val="24"/>
                 <w:rtl w:val="0"/>
               </w:rPr>
-              <w:t xml:space="preserve">Test Case 6</w:t>
+              <w:t xml:space="preserve">Test Case 4</w:t>
             </w:r>
           </w:hyperlink>
           <w:r>
@@ -1001,7 +879,7 @@
           </w:r>
           <w:r>
             <w:fldChar w:fldCharType="begin"/>
-            <w:instrText xml:space="preserve"> PAGEREF _1t3h5sf \h </w:instrText>
+            <w:instrText xml:space="preserve"> PAGEREF _tyjcwt \h </w:instrText>
             <w:fldChar w:fldCharType="separate"/>
           </w:r>
           <w:r>
@@ -1038,7 +916,7 @@
               <w:szCs w:val="24"/>
             </w:rPr>
           </w:pPr>
-          <w:hyperlink w:anchor="_4d34og8">
+          <w:hyperlink w:anchor="_3dy6vkm">
             <w:r>
               <w:rPr>
                 <w:rFonts w:ascii="Calibri" w:cs="Calibri" w:eastAsia="Calibri" w:hAnsi="Calibri"/>
@@ -1047,7 +925,7 @@
                 <w:szCs w:val="24"/>
                 <w:rtl w:val="0"/>
               </w:rPr>
-              <w:t xml:space="preserve">Test Case 7</w:t>
+              <w:t xml:space="preserve">Test Case 5</w:t>
             </w:r>
           </w:hyperlink>
           <w:r>
@@ -1062,7 +940,7 @@
           </w:r>
           <w:r>
             <w:fldChar w:fldCharType="begin"/>
-            <w:instrText xml:space="preserve"> PAGEREF _4d34og8 \h </w:instrText>
+            <w:instrText xml:space="preserve"> PAGEREF _3dy6vkm \h </w:instrText>
             <w:fldChar w:fldCharType="separate"/>
           </w:r>
           <w:r>
@@ -1099,7 +977,7 @@
               <w:szCs w:val="24"/>
             </w:rPr>
           </w:pPr>
-          <w:hyperlink w:anchor="_2s8eyo1">
+          <w:hyperlink w:anchor="_1t3h5sf">
             <w:r>
               <w:rPr>
                 <w:rFonts w:ascii="Calibri" w:cs="Calibri" w:eastAsia="Calibri" w:hAnsi="Calibri"/>
@@ -1108,7 +986,7 @@
                 <w:szCs w:val="24"/>
                 <w:rtl w:val="0"/>
               </w:rPr>
-              <w:t xml:space="preserve">Test Case 8</w:t>
+              <w:t xml:space="preserve">Test Case 6</w:t>
             </w:r>
           </w:hyperlink>
           <w:r>
@@ -1123,7 +1001,7 @@
           </w:r>
           <w:r>
             <w:fldChar w:fldCharType="begin"/>
-            <w:instrText xml:space="preserve"> PAGEREF _2s8eyo1 \h </w:instrText>
+            <w:instrText xml:space="preserve"> PAGEREF _1t3h5sf \h </w:instrText>
             <w:fldChar w:fldCharType="separate"/>
           </w:r>
           <w:r>
@@ -1160,7 +1038,7 @@
               <w:szCs w:val="24"/>
             </w:rPr>
           </w:pPr>
-          <w:hyperlink w:anchor="_17dp8vu">
+          <w:hyperlink w:anchor="_4d34og8">
             <w:r>
               <w:rPr>
                 <w:rFonts w:ascii="Calibri" w:cs="Calibri" w:eastAsia="Calibri" w:hAnsi="Calibri"/>
@@ -1169,7 +1047,7 @@
                 <w:szCs w:val="24"/>
                 <w:rtl w:val="0"/>
               </w:rPr>
-              <w:t xml:space="preserve">Test Case 9</w:t>
+              <w:t xml:space="preserve">Test Case 7</w:t>
             </w:r>
           </w:hyperlink>
           <w:r>
@@ -1184,7 +1062,7 @@
           </w:r>
           <w:r>
             <w:fldChar w:fldCharType="begin"/>
-            <w:instrText xml:space="preserve"> PAGEREF _17dp8vu \h </w:instrText>
+            <w:instrText xml:space="preserve"> PAGEREF _4d34og8 \h </w:instrText>
             <w:fldChar w:fldCharType="separate"/>
           </w:r>
           <w:r>
@@ -1221,7 +1099,7 @@
               <w:szCs w:val="24"/>
             </w:rPr>
           </w:pPr>
-          <w:hyperlink w:anchor="_3rdcrjn">
+          <w:hyperlink w:anchor="_2s8eyo1">
             <w:r>
               <w:rPr>
                 <w:rFonts w:ascii="Calibri" w:cs="Calibri" w:eastAsia="Calibri" w:hAnsi="Calibri"/>
@@ -1230,7 +1108,7 @@
                 <w:szCs w:val="24"/>
                 <w:rtl w:val="0"/>
               </w:rPr>
-              <w:t xml:space="preserve">Test Case 10</w:t>
+              <w:t xml:space="preserve">Test Case 8</w:t>
             </w:r>
           </w:hyperlink>
           <w:r>
@@ -1245,7 +1123,7 @@
           </w:r>
           <w:r>
             <w:fldChar w:fldCharType="begin"/>
-            <w:instrText xml:space="preserve"> PAGEREF _3rdcrjn \h </w:instrText>
+            <w:instrText xml:space="preserve"> PAGEREF _2s8eyo1 \h </w:instrText>
             <w:fldChar w:fldCharType="separate"/>
           </w:r>
           <w:r>
@@ -1282,7 +1160,7 @@
               <w:szCs w:val="24"/>
             </w:rPr>
           </w:pPr>
-          <w:hyperlink w:anchor="_26in1rg">
+          <w:hyperlink w:anchor="_17dp8vu">
             <w:r>
               <w:rPr>
                 <w:rFonts w:ascii="Calibri" w:cs="Calibri" w:eastAsia="Calibri" w:hAnsi="Calibri"/>
@@ -1291,7 +1169,7 @@
                 <w:szCs w:val="24"/>
                 <w:rtl w:val="0"/>
               </w:rPr>
-              <w:t xml:space="preserve">Test Case 11</w:t>
+              <w:t xml:space="preserve">Test Case 9</w:t>
             </w:r>
           </w:hyperlink>
           <w:r>
@@ -1306,7 +1184,7 @@
           </w:r>
           <w:r>
             <w:fldChar w:fldCharType="begin"/>
-            <w:instrText xml:space="preserve"> PAGEREF _26in1rg \h </w:instrText>
+            <w:instrText xml:space="preserve"> PAGEREF _17dp8vu \h </w:instrText>
             <w:fldChar w:fldCharType="separate"/>
           </w:r>
           <w:r>
@@ -1343,7 +1221,7 @@
               <w:szCs w:val="24"/>
             </w:rPr>
           </w:pPr>
-          <w:hyperlink w:anchor="_lnxbz9">
+          <w:hyperlink w:anchor="_3rdcrjn">
             <w:r>
               <w:rPr>
                 <w:rFonts w:ascii="Calibri" w:cs="Calibri" w:eastAsia="Calibri" w:hAnsi="Calibri"/>
@@ -1352,7 +1230,7 @@
                 <w:szCs w:val="24"/>
                 <w:rtl w:val="0"/>
               </w:rPr>
-              <w:t xml:space="preserve">Test Case 12</w:t>
+              <w:t xml:space="preserve">Test Case 10</w:t>
             </w:r>
           </w:hyperlink>
           <w:r>
@@ -1367,7 +1245,7 @@
           </w:r>
           <w:r>
             <w:fldChar w:fldCharType="begin"/>
-            <w:instrText xml:space="preserve"> PAGEREF _lnxbz9 \h </w:instrText>
+            <w:instrText xml:space="preserve"> PAGEREF _3rdcrjn \h </w:instrText>
             <w:fldChar w:fldCharType="separate"/>
           </w:r>
           <w:r>
@@ -1404,7 +1282,7 @@
               <w:szCs w:val="24"/>
             </w:rPr>
           </w:pPr>
-          <w:hyperlink w:anchor="_35nkun2">
+          <w:hyperlink w:anchor="_26in1rg">
             <w:r>
               <w:rPr>
                 <w:rFonts w:ascii="Calibri" w:cs="Calibri" w:eastAsia="Calibri" w:hAnsi="Calibri"/>
@@ -1413,7 +1291,7 @@
                 <w:szCs w:val="24"/>
                 <w:rtl w:val="0"/>
               </w:rPr>
-              <w:t xml:space="preserve">Test Case 13</w:t>
+              <w:t xml:space="preserve">Test Case 11</w:t>
             </w:r>
           </w:hyperlink>
           <w:r>
@@ -1428,7 +1306,7 @@
           </w:r>
           <w:r>
             <w:fldChar w:fldCharType="begin"/>
-            <w:instrText xml:space="preserve"> PAGEREF _35nkun2 \h </w:instrText>
+            <w:instrText xml:space="preserve"> PAGEREF _26in1rg \h </w:instrText>
             <w:fldChar w:fldCharType="separate"/>
           </w:r>
           <w:r>
@@ -1465,7 +1343,7 @@
               <w:szCs w:val="24"/>
             </w:rPr>
           </w:pPr>
-          <w:hyperlink w:anchor="_1ksv4uv">
+          <w:hyperlink w:anchor="_lnxbz9">
             <w:r>
               <w:rPr>
                 <w:rFonts w:ascii="Calibri" w:cs="Calibri" w:eastAsia="Calibri" w:hAnsi="Calibri"/>
@@ -1474,7 +1352,7 @@
                 <w:szCs w:val="24"/>
                 <w:rtl w:val="0"/>
               </w:rPr>
-              <w:t xml:space="preserve">Test Case 14</w:t>
+              <w:t xml:space="preserve">Test Case 12</w:t>
             </w:r>
           </w:hyperlink>
           <w:r>
@@ -1489,7 +1367,7 @@
           </w:r>
           <w:r>
             <w:fldChar w:fldCharType="begin"/>
-            <w:instrText xml:space="preserve"> PAGEREF _1ksv4uv \h </w:instrText>
+            <w:instrText xml:space="preserve"> PAGEREF _lnxbz9 \h </w:instrText>
             <w:fldChar w:fldCharType="separate"/>
           </w:r>
           <w:r>
@@ -1526,7 +1404,7 @@
               <w:szCs w:val="24"/>
             </w:rPr>
           </w:pPr>
-          <w:hyperlink w:anchor="_44sinio">
+          <w:hyperlink w:anchor="_35nkun2">
             <w:r>
               <w:rPr>
                 <w:rFonts w:ascii="Calibri" w:cs="Calibri" w:eastAsia="Calibri" w:hAnsi="Calibri"/>
@@ -1535,7 +1413,7 @@
                 <w:szCs w:val="24"/>
                 <w:rtl w:val="0"/>
               </w:rPr>
-              <w:t xml:space="preserve">Test Case 15</w:t>
+              <w:t xml:space="preserve">Test Case 13</w:t>
             </w:r>
           </w:hyperlink>
           <w:r>
@@ -1550,7 +1428,7 @@
           </w:r>
           <w:r>
             <w:fldChar w:fldCharType="begin"/>
-            <w:instrText xml:space="preserve"> PAGEREF _44sinio \h </w:instrText>
+            <w:instrText xml:space="preserve"> PAGEREF _35nkun2 \h </w:instrText>
             <w:fldChar w:fldCharType="separate"/>
           </w:r>
           <w:r>
@@ -1587,7 +1465,7 @@
               <w:szCs w:val="24"/>
             </w:rPr>
           </w:pPr>
-          <w:hyperlink w:anchor="_2jxsxqh">
+          <w:hyperlink w:anchor="_1ksv4uv">
             <w:r>
               <w:rPr>
                 <w:rFonts w:ascii="Calibri" w:cs="Calibri" w:eastAsia="Calibri" w:hAnsi="Calibri"/>
@@ -1596,7 +1474,7 @@
                 <w:szCs w:val="24"/>
                 <w:rtl w:val="0"/>
               </w:rPr>
-              <w:t xml:space="preserve">Test Case 16</w:t>
+              <w:t xml:space="preserve">Test Case 14</w:t>
             </w:r>
           </w:hyperlink>
           <w:r>
@@ -1611,7 +1489,7 @@
           </w:r>
           <w:r>
             <w:fldChar w:fldCharType="begin"/>
-            <w:instrText xml:space="preserve"> PAGEREF _2jxsxqh \h </w:instrText>
+            <w:instrText xml:space="preserve"> PAGEREF _1ksv4uv \h </w:instrText>
             <w:fldChar w:fldCharType="separate"/>
           </w:r>
           <w:r>
@@ -1648,7 +1526,7 @@
               <w:szCs w:val="24"/>
             </w:rPr>
           </w:pPr>
-          <w:hyperlink w:anchor="_z337ya">
+          <w:hyperlink w:anchor="_44sinio">
             <w:r>
               <w:rPr>
                 <w:rFonts w:ascii="Calibri" w:cs="Calibri" w:eastAsia="Calibri" w:hAnsi="Calibri"/>
@@ -1657,7 +1535,7 @@
                 <w:szCs w:val="24"/>
                 <w:rtl w:val="0"/>
               </w:rPr>
-              <w:t xml:space="preserve">Test Case 17</w:t>
+              <w:t xml:space="preserve">Test Case 15</w:t>
             </w:r>
           </w:hyperlink>
           <w:r>
@@ -1672,68 +1550,7 @@
           </w:r>
           <w:r>
             <w:fldChar w:fldCharType="begin"/>
-            <w:instrText xml:space="preserve"> PAGEREF _z337ya \h </w:instrText>
-            <w:fldChar w:fldCharType="separate"/>
-          </w:r>
-          <w:r>
-            <w:rPr>
-              <w:rFonts w:ascii="Calibri" w:cs="Calibri" w:eastAsia="Calibri" w:hAnsi="Calibri"/>
-              <w:smallCaps w:val="1"/>
-              <w:sz w:val="24"/>
-              <w:szCs w:val="24"/>
-              <w:rtl w:val="0"/>
-            </w:rPr>
-            <w:t xml:space="preserve">17</w:t>
-          </w:r>
-          <w:r>
-            <w:fldChar w:fldCharType="end"/>
-          </w:r>
-          <w:r>
-            <w:rPr>
-              <w:rtl w:val="0"/>
-            </w:rPr>
-          </w:r>
-        </w:p>
-        <w:p>
-          <w:pPr>
-            <w:tabs>
-              <w:tab w:val="right" w:pos="9071.511811023622"/>
-            </w:tabs>
-            <w:spacing w:before="60" w:line="240" w:lineRule="auto"/>
-            <w:ind w:left="720" w:firstLine="0"/>
-            <w:contextualSpacing w:val="0"/>
-            <w:rPr>
-              <w:rFonts w:ascii="Calibri" w:cs="Calibri" w:eastAsia="Calibri" w:hAnsi="Calibri"/>
-              <w:smallCaps w:val="1"/>
-              <w:sz w:val="24"/>
-              <w:szCs w:val="24"/>
-            </w:rPr>
-          </w:pPr>
-          <w:hyperlink w:anchor="_3j2qqm3">
-            <w:r>
-              <w:rPr>
-                <w:rFonts w:ascii="Calibri" w:cs="Calibri" w:eastAsia="Calibri" w:hAnsi="Calibri"/>
-                <w:smallCaps w:val="1"/>
-                <w:sz w:val="24"/>
-                <w:szCs w:val="24"/>
-                <w:rtl w:val="0"/>
-              </w:rPr>
-              <w:t xml:space="preserve">Test Case 18</w:t>
-            </w:r>
-          </w:hyperlink>
-          <w:r>
-            <w:rPr>
-              <w:rFonts w:ascii="Calibri" w:cs="Calibri" w:eastAsia="Calibri" w:hAnsi="Calibri"/>
-              <w:smallCaps w:val="1"/>
-              <w:sz w:val="24"/>
-              <w:szCs w:val="24"/>
-              <w:rtl w:val="0"/>
-            </w:rPr>
-            <w:tab/>
-          </w:r>
-          <w:r>
-            <w:fldChar w:fldCharType="begin"/>
-            <w:instrText xml:space="preserve"> PAGEREF _3j2qqm3 \h </w:instrText>
+            <w:instrText xml:space="preserve"> PAGEREF _44sinio \h </w:instrText>
             <w:fldChar w:fldCharType="separate"/>
           </w:r>
           <w:r>
@@ -1770,7 +1587,7 @@
               <w:szCs w:val="24"/>
             </w:rPr>
           </w:pPr>
-          <w:hyperlink w:anchor="_1y810tw">
+          <w:hyperlink w:anchor="_2jxsxqh">
             <w:r>
               <w:rPr>
                 <w:rFonts w:ascii="Calibri" w:cs="Calibri" w:eastAsia="Calibri" w:hAnsi="Calibri"/>
@@ -1779,7 +1596,7 @@
                 <w:szCs w:val="24"/>
                 <w:rtl w:val="0"/>
               </w:rPr>
-              <w:t xml:space="preserve">Test Case 19</w:t>
+              <w:t xml:space="preserve">Test Case 16</w:t>
             </w:r>
           </w:hyperlink>
           <w:r>
@@ -1794,7 +1611,7 @@
           </w:r>
           <w:r>
             <w:fldChar w:fldCharType="begin"/>
-            <w:instrText xml:space="preserve"> PAGEREF _1y810tw \h </w:instrText>
+            <w:instrText xml:space="preserve"> PAGEREF _2jxsxqh \h </w:instrText>
             <w:fldChar w:fldCharType="separate"/>
           </w:r>
           <w:r>
@@ -1831,7 +1648,7 @@
               <w:szCs w:val="24"/>
             </w:rPr>
           </w:pPr>
-          <w:hyperlink w:anchor="_4i7ojhp">
+          <w:hyperlink w:anchor="_z337ya">
             <w:r>
               <w:rPr>
                 <w:rFonts w:ascii="Calibri" w:cs="Calibri" w:eastAsia="Calibri" w:hAnsi="Calibri"/>
@@ -1840,7 +1657,7 @@
                 <w:szCs w:val="24"/>
                 <w:rtl w:val="0"/>
               </w:rPr>
-              <w:t xml:space="preserve">Test Case 20</w:t>
+              <w:t xml:space="preserve">Test Case 17</w:t>
             </w:r>
           </w:hyperlink>
           <w:r>
@@ -1855,7 +1672,68 @@
           </w:r>
           <w:r>
             <w:fldChar w:fldCharType="begin"/>
-            <w:instrText xml:space="preserve"> PAGEREF _4i7ojhp \h </w:instrText>
+            <w:instrText xml:space="preserve"> PAGEREF _z337ya \h </w:instrText>
+            <w:fldChar w:fldCharType="separate"/>
+          </w:r>
+          <w:r>
+            <w:rPr>
+              <w:rFonts w:ascii="Calibri" w:cs="Calibri" w:eastAsia="Calibri" w:hAnsi="Calibri"/>
+              <w:smallCaps w:val="1"/>
+              <w:sz w:val="24"/>
+              <w:szCs w:val="24"/>
+              <w:rtl w:val="0"/>
+            </w:rPr>
+            <w:t xml:space="preserve">19</w:t>
+          </w:r>
+          <w:r>
+            <w:fldChar w:fldCharType="end"/>
+          </w:r>
+          <w:r>
+            <w:rPr>
+              <w:rtl w:val="0"/>
+            </w:rPr>
+          </w:r>
+        </w:p>
+        <w:p>
+          <w:pPr>
+            <w:tabs>
+              <w:tab w:val="right" w:pos="9071.511811023622"/>
+            </w:tabs>
+            <w:spacing w:before="60" w:line="240" w:lineRule="auto"/>
+            <w:ind w:left="720" w:firstLine="0"/>
+            <w:contextualSpacing w:val="0"/>
+            <w:rPr>
+              <w:rFonts w:ascii="Calibri" w:cs="Calibri" w:eastAsia="Calibri" w:hAnsi="Calibri"/>
+              <w:smallCaps w:val="1"/>
+              <w:sz w:val="24"/>
+              <w:szCs w:val="24"/>
+            </w:rPr>
+          </w:pPr>
+          <w:hyperlink w:anchor="_3j2qqm3">
+            <w:r>
+              <w:rPr>
+                <w:rFonts w:ascii="Calibri" w:cs="Calibri" w:eastAsia="Calibri" w:hAnsi="Calibri"/>
+                <w:smallCaps w:val="1"/>
+                <w:sz w:val="24"/>
+                <w:szCs w:val="24"/>
+                <w:rtl w:val="0"/>
+              </w:rPr>
+              <w:t xml:space="preserve">Test Case 18</w:t>
+            </w:r>
+          </w:hyperlink>
+          <w:r>
+            <w:rPr>
+              <w:rFonts w:ascii="Calibri" w:cs="Calibri" w:eastAsia="Calibri" w:hAnsi="Calibri"/>
+              <w:smallCaps w:val="1"/>
+              <w:sz w:val="24"/>
+              <w:szCs w:val="24"/>
+              <w:rtl w:val="0"/>
+            </w:rPr>
+            <w:tab/>
+          </w:r>
+          <w:r>
+            <w:fldChar w:fldCharType="begin"/>
+            <w:instrText xml:space="preserve"> PAGEREF _3j2qqm3 \h </w:instrText>
             <w:fldChar w:fldCharType="separate"/>
           </w:r>
           <w:r>
@@ -1892,7 +1770,7 @@
               <w:szCs w:val="24"/>
             </w:rPr>
           </w:pPr>
-          <w:hyperlink w:anchor="_2xcytpi">
+          <w:hyperlink w:anchor="_1y810tw">
             <w:r>
               <w:rPr>
                 <w:rFonts w:ascii="Calibri" w:cs="Calibri" w:eastAsia="Calibri" w:hAnsi="Calibri"/>
@@ -1901,7 +1779,7 @@
                 <w:szCs w:val="24"/>
                 <w:rtl w:val="0"/>
               </w:rPr>
-              <w:t xml:space="preserve">Test Case 21</w:t>
+              <w:t xml:space="preserve">Test Case 19</w:t>
             </w:r>
           </w:hyperlink>
           <w:r>
@@ -1916,7 +1794,7 @@
           </w:r>
           <w:r>
             <w:fldChar w:fldCharType="begin"/>
-            <w:instrText xml:space="preserve"> PAGEREF _2xcytpi \h </w:instrText>
+            <w:instrText xml:space="preserve"> PAGEREF _1y810tw \h </w:instrText>
             <w:fldChar w:fldCharType="separate"/>
           </w:r>
           <w:r>
@@ -1953,7 +1831,7 @@
               <w:szCs w:val="24"/>
             </w:rPr>
           </w:pPr>
-          <w:hyperlink w:anchor="_1ci93xb">
+          <w:hyperlink w:anchor="_4i7ojhp">
             <w:r>
               <w:rPr>
                 <w:rFonts w:ascii="Calibri" w:cs="Calibri" w:eastAsia="Calibri" w:hAnsi="Calibri"/>
@@ -1962,7 +1840,7 @@
                 <w:szCs w:val="24"/>
                 <w:rtl w:val="0"/>
               </w:rPr>
-              <w:t xml:space="preserve">Test Case 22</w:t>
+              <w:t xml:space="preserve">Test Case 20</w:t>
             </w:r>
           </w:hyperlink>
           <w:r>
@@ -1977,7 +1855,7 @@
           </w:r>
           <w:r>
             <w:fldChar w:fldCharType="begin"/>
-            <w:instrText xml:space="preserve"> PAGEREF _1ci93xb \h </w:instrText>
+            <w:instrText xml:space="preserve"> PAGEREF _4i7ojhp \h </w:instrText>
             <w:fldChar w:fldCharType="separate"/>
           </w:r>
           <w:r>
@@ -2014,7 +1892,7 @@
               <w:szCs w:val="24"/>
             </w:rPr>
           </w:pPr>
-          <w:hyperlink w:anchor="_3whwml4">
+          <w:hyperlink w:anchor="_2xcytpi">
             <w:r>
               <w:rPr>
                 <w:rFonts w:ascii="Calibri" w:cs="Calibri" w:eastAsia="Calibri" w:hAnsi="Calibri"/>
@@ -2023,7 +1901,7 @@
                 <w:szCs w:val="24"/>
                 <w:rtl w:val="0"/>
               </w:rPr>
-              <w:t xml:space="preserve">Test Case 23</w:t>
+              <w:t xml:space="preserve">Test Case 21</w:t>
             </w:r>
           </w:hyperlink>
           <w:r>
@@ -2038,7 +1916,7 @@
           </w:r>
           <w:r>
             <w:fldChar w:fldCharType="begin"/>
-            <w:instrText xml:space="preserve"> PAGEREF _3whwml4 \h </w:instrText>
+            <w:instrText xml:space="preserve"> PAGEREF _2xcytpi \h </w:instrText>
             <w:fldChar w:fldCharType="separate"/>
           </w:r>
           <w:r>
@@ -2075,7 +1953,7 @@
               <w:szCs w:val="24"/>
             </w:rPr>
           </w:pPr>
-          <w:hyperlink w:anchor="_2bn6wsx">
+          <w:hyperlink w:anchor="_1ci93xb">
             <w:r>
               <w:rPr>
                 <w:rFonts w:ascii="Calibri" w:cs="Calibri" w:eastAsia="Calibri" w:hAnsi="Calibri"/>
@@ -2084,7 +1962,7 @@
                 <w:szCs w:val="24"/>
                 <w:rtl w:val="0"/>
               </w:rPr>
-              <w:t xml:space="preserve">Test Case 24</w:t>
+              <w:t xml:space="preserve">Test Case 22</w:t>
             </w:r>
           </w:hyperlink>
           <w:r>
@@ -2099,7 +1977,7 @@
           </w:r>
           <w:r>
             <w:fldChar w:fldCharType="begin"/>
-            <w:instrText xml:space="preserve"> PAGEREF _2bn6wsx \h </w:instrText>
+            <w:instrText xml:space="preserve"> PAGEREF _1ci93xb \h </w:instrText>
             <w:fldChar w:fldCharType="separate"/>
           </w:r>
           <w:r>
@@ -2136,7 +2014,7 @@
               <w:szCs w:val="24"/>
             </w:rPr>
           </w:pPr>
-          <w:hyperlink w:anchor="_qsh70q">
+          <w:hyperlink w:anchor="_3whwml4">
             <w:r>
               <w:rPr>
                 <w:rFonts w:ascii="Calibri" w:cs="Calibri" w:eastAsia="Calibri" w:hAnsi="Calibri"/>
@@ -2145,7 +2023,7 @@
                 <w:szCs w:val="24"/>
                 <w:rtl w:val="0"/>
               </w:rPr>
-              <w:t xml:space="preserve">Test Case 25</w:t>
+              <w:t xml:space="preserve">Test Case 23</w:t>
             </w:r>
           </w:hyperlink>
           <w:r>
@@ -2160,7 +2038,7 @@
           </w:r>
           <w:r>
             <w:fldChar w:fldCharType="begin"/>
-            <w:instrText xml:space="preserve"> PAGEREF _qsh70q \h </w:instrText>
+            <w:instrText xml:space="preserve"> PAGEREF _3whwml4 \h </w:instrText>
             <w:fldChar w:fldCharType="separate"/>
           </w:r>
           <w:r>
@@ -2197,7 +2075,7 @@
               <w:szCs w:val="24"/>
             </w:rPr>
           </w:pPr>
-          <w:hyperlink w:anchor="_3as4poj">
+          <w:hyperlink w:anchor="_2bn6wsx">
             <w:r>
               <w:rPr>
                 <w:rFonts w:ascii="Calibri" w:cs="Calibri" w:eastAsia="Calibri" w:hAnsi="Calibri"/>
@@ -2206,7 +2084,7 @@
                 <w:szCs w:val="24"/>
                 <w:rtl w:val="0"/>
               </w:rPr>
-              <w:t xml:space="preserve">Test Case 26</w:t>
+              <w:t xml:space="preserve">Test Case 24</w:t>
             </w:r>
           </w:hyperlink>
           <w:r>
@@ -2221,7 +2099,7 @@
           </w:r>
           <w:r>
             <w:fldChar w:fldCharType="begin"/>
-            <w:instrText xml:space="preserve"> PAGEREF _3as4poj \h </w:instrText>
+            <w:instrText xml:space="preserve"> PAGEREF _2bn6wsx \h </w:instrText>
             <w:fldChar w:fldCharType="separate"/>
           </w:r>
           <w:r>
@@ -2258,7 +2136,7 @@
               <w:szCs w:val="24"/>
             </w:rPr>
           </w:pPr>
-          <w:hyperlink w:anchor="_1pxezwc">
+          <w:hyperlink w:anchor="_qsh70q">
             <w:r>
               <w:rPr>
                 <w:rFonts w:ascii="Calibri" w:cs="Calibri" w:eastAsia="Calibri" w:hAnsi="Calibri"/>
@@ -2267,7 +2145,7 @@
                 <w:szCs w:val="24"/>
                 <w:rtl w:val="0"/>
               </w:rPr>
-              <w:t xml:space="preserve">Test Case 27</w:t>
+              <w:t xml:space="preserve">Test Case 25</w:t>
             </w:r>
           </w:hyperlink>
           <w:r>
@@ -2282,7 +2160,7 @@
           </w:r>
           <w:r>
             <w:fldChar w:fldCharType="begin"/>
-            <w:instrText xml:space="preserve"> PAGEREF _1pxezwc \h </w:instrText>
+            <w:instrText xml:space="preserve"> PAGEREF _qsh70q \h </w:instrText>
             <w:fldChar w:fldCharType="separate"/>
           </w:r>
           <w:r>
@@ -2319,7 +2197,7 @@
               <w:szCs w:val="24"/>
             </w:rPr>
           </w:pPr>
-          <w:hyperlink w:anchor="_49x2ik5">
+          <w:hyperlink w:anchor="_3as4poj">
             <w:r>
               <w:rPr>
                 <w:rFonts w:ascii="Calibri" w:cs="Calibri" w:eastAsia="Calibri" w:hAnsi="Calibri"/>
@@ -2328,7 +2206,7 @@
                 <w:szCs w:val="24"/>
                 <w:rtl w:val="0"/>
               </w:rPr>
-              <w:t xml:space="preserve">Test Case 28</w:t>
+              <w:t xml:space="preserve">Test Case 26</w:t>
             </w:r>
           </w:hyperlink>
           <w:r>
@@ -2343,7 +2221,7 @@
           </w:r>
           <w:r>
             <w:fldChar w:fldCharType="begin"/>
-            <w:instrText xml:space="preserve"> PAGEREF _49x2ik5 \h </w:instrText>
+            <w:instrText xml:space="preserve"> PAGEREF _3as4poj \h </w:instrText>
             <w:fldChar w:fldCharType="separate"/>
           </w:r>
           <w:r>
@@ -2380,7 +2258,7 @@
               <w:szCs w:val="24"/>
             </w:rPr>
           </w:pPr>
-          <w:hyperlink w:anchor="_2p2csry">
+          <w:hyperlink w:anchor="_1pxezwc">
             <w:r>
               <w:rPr>
                 <w:rFonts w:ascii="Calibri" w:cs="Calibri" w:eastAsia="Calibri" w:hAnsi="Calibri"/>
@@ -2389,7 +2267,7 @@
                 <w:szCs w:val="24"/>
                 <w:rtl w:val="0"/>
               </w:rPr>
-              <w:t xml:space="preserve">Test Case 29</w:t>
+              <w:t xml:space="preserve">Test Case 27</w:t>
             </w:r>
           </w:hyperlink>
           <w:r>
@@ -2404,7 +2282,7 @@
           </w:r>
           <w:r>
             <w:fldChar w:fldCharType="begin"/>
-            <w:instrText xml:space="preserve"> PAGEREF _2p2csry \h </w:instrText>
+            <w:instrText xml:space="preserve"> PAGEREF _1pxezwc \h </w:instrText>
             <w:fldChar w:fldCharType="separate"/>
           </w:r>
           <w:r>
@@ -2431,7 +2309,129 @@
             <w:tabs>
               <w:tab w:val="right" w:pos="9071.511811023622"/>
             </w:tabs>
-            <w:spacing w:after="80" w:before="60" w:line="240" w:lineRule="auto"/>
+            <w:spacing w:before="60" w:line="240" w:lineRule="auto"/>
+            <w:ind w:left="720" w:firstLine="0"/>
+            <w:contextualSpacing w:val="0"/>
+            <w:rPr>
+              <w:rFonts w:ascii="Calibri" w:cs="Calibri" w:eastAsia="Calibri" w:hAnsi="Calibri"/>
+              <w:smallCaps w:val="1"/>
+              <w:sz w:val="24"/>
+              <w:szCs w:val="24"/>
+            </w:rPr>
+          </w:pPr>
+          <w:hyperlink w:anchor="_49x2ik5">
+            <w:r>
+              <w:rPr>
+                <w:rFonts w:ascii="Calibri" w:cs="Calibri" w:eastAsia="Calibri" w:hAnsi="Calibri"/>
+                <w:smallCaps w:val="1"/>
+                <w:sz w:val="24"/>
+                <w:szCs w:val="24"/>
+                <w:rtl w:val="0"/>
+              </w:rPr>
+              <w:t xml:space="preserve">Test Case 28</w:t>
+            </w:r>
+          </w:hyperlink>
+          <w:r>
+            <w:rPr>
+              <w:rFonts w:ascii="Calibri" w:cs="Calibri" w:eastAsia="Calibri" w:hAnsi="Calibri"/>
+              <w:smallCaps w:val="1"/>
+              <w:sz w:val="24"/>
+              <w:szCs w:val="24"/>
+              <w:rtl w:val="0"/>
+            </w:rPr>
+            <w:tab/>
+          </w:r>
+          <w:r>
+            <w:fldChar w:fldCharType="begin"/>
+            <w:instrText xml:space="preserve"> PAGEREF _49x2ik5 \h </w:instrText>
+            <w:fldChar w:fldCharType="separate"/>
+          </w:r>
+          <w:r>
+            <w:rPr>
+              <w:rFonts w:ascii="Calibri" w:cs="Calibri" w:eastAsia="Calibri" w:hAnsi="Calibri"/>
+              <w:smallCaps w:val="1"/>
+              <w:sz w:val="24"/>
+              <w:szCs w:val="24"/>
+              <w:rtl w:val="0"/>
+            </w:rPr>
+            <w:t xml:space="preserve">31</w:t>
+          </w:r>
+          <w:r>
+            <w:fldChar w:fldCharType="end"/>
+          </w:r>
+          <w:r>
+            <w:rPr>
+              <w:rtl w:val="0"/>
+            </w:rPr>
+          </w:r>
+        </w:p>
+        <w:p>
+          <w:pPr>
+            <w:tabs>
+              <w:tab w:val="right" w:pos="9071.511811023622"/>
+            </w:tabs>
+            <w:spacing w:before="60" w:line="240" w:lineRule="auto"/>
+            <w:ind w:left="720" w:firstLine="0"/>
+            <w:contextualSpacing w:val="0"/>
+            <w:rPr>
+              <w:rFonts w:ascii="Calibri" w:cs="Calibri" w:eastAsia="Calibri" w:hAnsi="Calibri"/>
+              <w:smallCaps w:val="1"/>
+              <w:sz w:val="24"/>
+              <w:szCs w:val="24"/>
+            </w:rPr>
+          </w:pPr>
+          <w:hyperlink w:anchor="_2p2csry">
+            <w:r>
+              <w:rPr>
+                <w:rFonts w:ascii="Calibri" w:cs="Calibri" w:eastAsia="Calibri" w:hAnsi="Calibri"/>
+                <w:smallCaps w:val="1"/>
+                <w:sz w:val="24"/>
+                <w:szCs w:val="24"/>
+                <w:rtl w:val="0"/>
+              </w:rPr>
+              <w:t xml:space="preserve">Test Case 29</w:t>
+            </w:r>
+          </w:hyperlink>
+          <w:r>
+            <w:rPr>
+              <w:rFonts w:ascii="Calibri" w:cs="Calibri" w:eastAsia="Calibri" w:hAnsi="Calibri"/>
+              <w:smallCaps w:val="1"/>
+              <w:sz w:val="24"/>
+              <w:szCs w:val="24"/>
+              <w:rtl w:val="0"/>
+            </w:rPr>
+            <w:tab/>
+          </w:r>
+          <w:r>
+            <w:fldChar w:fldCharType="begin"/>
+            <w:instrText xml:space="preserve"> PAGEREF _2p2csry \h </w:instrText>
+            <w:fldChar w:fldCharType="separate"/>
+          </w:r>
+          <w:r>
+            <w:rPr>
+              <w:rFonts w:ascii="Calibri" w:cs="Calibri" w:eastAsia="Calibri" w:hAnsi="Calibri"/>
+              <w:smallCaps w:val="1"/>
+              <w:sz w:val="24"/>
+              <w:szCs w:val="24"/>
+              <w:rtl w:val="0"/>
+            </w:rPr>
+            <w:t xml:space="preserve">32</w:t>
+          </w:r>
+          <w:r>
+            <w:fldChar w:fldCharType="end"/>
+          </w:r>
+          <w:r>
+            <w:rPr>
+              <w:rtl w:val="0"/>
+            </w:rPr>
+          </w:r>
+        </w:p>
+        <w:p>
+          <w:pPr>
+            <w:tabs>
+              <w:tab w:val="right" w:pos="9071.511811023622"/>
+            </w:tabs>
+            <w:spacing w:before="60" w:line="240" w:lineRule="auto"/>
             <w:ind w:left="720" w:firstLine="0"/>
             <w:contextualSpacing w:val="0"/>
             <w:rPr>
@@ -2476,7 +2476,251 @@
               <w:szCs w:val="24"/>
               <w:rtl w:val="0"/>
             </w:rPr>
-            <w:t xml:space="preserve">30</w:t>
+            <w:t xml:space="preserve">33</w:t>
+          </w:r>
+          <w:r>
+            <w:fldChar w:fldCharType="end"/>
+          </w:r>
+          <w:r>
+            <w:rPr>
+              <w:rtl w:val="0"/>
+            </w:rPr>
+          </w:r>
+        </w:p>
+        <w:p>
+          <w:pPr>
+            <w:tabs>
+              <w:tab w:val="right" w:pos="9071.511811023622"/>
+            </w:tabs>
+            <w:spacing w:before="60" w:line="240" w:lineRule="auto"/>
+            <w:ind w:left="720" w:firstLine="0"/>
+            <w:contextualSpacing w:val="0"/>
+            <w:rPr>
+              <w:rFonts w:ascii="Calibri" w:cs="Calibri" w:eastAsia="Calibri" w:hAnsi="Calibri"/>
+              <w:smallCaps w:val="1"/>
+              <w:sz w:val="24"/>
+              <w:szCs w:val="24"/>
+            </w:rPr>
+          </w:pPr>
+          <w:hyperlink w:anchor="_r0dc4j27hqqm">
+            <w:r>
+              <w:rPr>
+                <w:rFonts w:ascii="Calibri" w:cs="Calibri" w:eastAsia="Calibri" w:hAnsi="Calibri"/>
+                <w:smallCaps w:val="1"/>
+                <w:sz w:val="24"/>
+                <w:szCs w:val="24"/>
+                <w:rtl w:val="0"/>
+              </w:rPr>
+              <w:t xml:space="preserve">Test Case 31</w:t>
+            </w:r>
+          </w:hyperlink>
+          <w:r>
+            <w:rPr>
+              <w:rFonts w:ascii="Calibri" w:cs="Calibri" w:eastAsia="Calibri" w:hAnsi="Calibri"/>
+              <w:smallCaps w:val="1"/>
+              <w:sz w:val="24"/>
+              <w:szCs w:val="24"/>
+              <w:rtl w:val="0"/>
+            </w:rPr>
+            <w:tab/>
+          </w:r>
+          <w:r>
+            <w:fldChar w:fldCharType="begin"/>
+            <w:instrText xml:space="preserve"> PAGEREF _r0dc4j27hqqm \h </w:instrText>
+            <w:fldChar w:fldCharType="separate"/>
+          </w:r>
+          <w:r>
+            <w:rPr>
+              <w:rFonts w:ascii="Calibri" w:cs="Calibri" w:eastAsia="Calibri" w:hAnsi="Calibri"/>
+              <w:smallCaps w:val="1"/>
+              <w:sz w:val="24"/>
+              <w:szCs w:val="24"/>
+              <w:rtl w:val="0"/>
+            </w:rPr>
+            <w:t xml:space="preserve">34</w:t>
+          </w:r>
+          <w:r>
+            <w:fldChar w:fldCharType="end"/>
+          </w:r>
+          <w:r>
+            <w:rPr>
+              <w:rtl w:val="0"/>
+            </w:rPr>
+          </w:r>
+        </w:p>
+        <w:p>
+          <w:pPr>
+            <w:tabs>
+              <w:tab w:val="right" w:pos="9071.511811023622"/>
+            </w:tabs>
+            <w:spacing w:before="60" w:line="240" w:lineRule="auto"/>
+            <w:ind w:left="720" w:firstLine="0"/>
+            <w:contextualSpacing w:val="0"/>
+            <w:rPr>
+              <w:rFonts w:ascii="Calibri" w:cs="Calibri" w:eastAsia="Calibri" w:hAnsi="Calibri"/>
+              <w:smallCaps w:val="1"/>
+              <w:sz w:val="24"/>
+              <w:szCs w:val="24"/>
+            </w:rPr>
+          </w:pPr>
+          <w:hyperlink w:anchor="_e1ffgfwn5hjw">
+            <w:r>
+              <w:rPr>
+                <w:rFonts w:ascii="Calibri" w:cs="Calibri" w:eastAsia="Calibri" w:hAnsi="Calibri"/>
+                <w:smallCaps w:val="1"/>
+                <w:sz w:val="24"/>
+                <w:szCs w:val="24"/>
+                <w:rtl w:val="0"/>
+              </w:rPr>
+              <w:t xml:space="preserve">Test Case 32</w:t>
+            </w:r>
+          </w:hyperlink>
+          <w:r>
+            <w:rPr>
+              <w:rFonts w:ascii="Calibri" w:cs="Calibri" w:eastAsia="Calibri" w:hAnsi="Calibri"/>
+              <w:smallCaps w:val="1"/>
+              <w:sz w:val="24"/>
+              <w:szCs w:val="24"/>
+              <w:rtl w:val="0"/>
+            </w:rPr>
+            <w:tab/>
+          </w:r>
+          <w:r>
+            <w:fldChar w:fldCharType="begin"/>
+            <w:instrText xml:space="preserve"> PAGEREF _e1ffgfwn5hjw \h </w:instrText>
+            <w:fldChar w:fldCharType="separate"/>
+          </w:r>
+          <w:r>
+            <w:rPr>
+              <w:rFonts w:ascii="Calibri" w:cs="Calibri" w:eastAsia="Calibri" w:hAnsi="Calibri"/>
+              <w:smallCaps w:val="1"/>
+              <w:sz w:val="24"/>
+              <w:szCs w:val="24"/>
+              <w:rtl w:val="0"/>
+            </w:rPr>
+            <w:t xml:space="preserve">34</w:t>
+          </w:r>
+          <w:r>
+            <w:fldChar w:fldCharType="end"/>
+          </w:r>
+          <w:r>
+            <w:rPr>
+              <w:rtl w:val="0"/>
+            </w:rPr>
+          </w:r>
+        </w:p>
+        <w:p>
+          <w:pPr>
+            <w:tabs>
+              <w:tab w:val="right" w:pos="9071.511811023622"/>
+            </w:tabs>
+            <w:spacing w:before="60" w:line="240" w:lineRule="auto"/>
+            <w:ind w:left="720" w:firstLine="0"/>
+            <w:contextualSpacing w:val="0"/>
+            <w:rPr>
+              <w:rFonts w:ascii="Calibri" w:cs="Calibri" w:eastAsia="Calibri" w:hAnsi="Calibri"/>
+              <w:smallCaps w:val="1"/>
+              <w:sz w:val="24"/>
+              <w:szCs w:val="24"/>
+            </w:rPr>
+          </w:pPr>
+          <w:hyperlink w:anchor="_46mqh3fpjaf2">
+            <w:r>
+              <w:rPr>
+                <w:rFonts w:ascii="Calibri" w:cs="Calibri" w:eastAsia="Calibri" w:hAnsi="Calibri"/>
+                <w:smallCaps w:val="1"/>
+                <w:sz w:val="24"/>
+                <w:szCs w:val="24"/>
+                <w:rtl w:val="0"/>
+              </w:rPr>
+              <w:t xml:space="preserve">Test Case 33</w:t>
+            </w:r>
+          </w:hyperlink>
+          <w:r>
+            <w:rPr>
+              <w:rFonts w:ascii="Calibri" w:cs="Calibri" w:eastAsia="Calibri" w:hAnsi="Calibri"/>
+              <w:smallCaps w:val="1"/>
+              <w:sz w:val="24"/>
+              <w:szCs w:val="24"/>
+              <w:rtl w:val="0"/>
+            </w:rPr>
+            <w:tab/>
+          </w:r>
+          <w:r>
+            <w:fldChar w:fldCharType="begin"/>
+            <w:instrText xml:space="preserve"> PAGEREF _46mqh3fpjaf2 \h </w:instrText>
+            <w:fldChar w:fldCharType="separate"/>
+          </w:r>
+          <w:r>
+            <w:rPr>
+              <w:rFonts w:ascii="Calibri" w:cs="Calibri" w:eastAsia="Calibri" w:hAnsi="Calibri"/>
+              <w:smallCaps w:val="1"/>
+              <w:sz w:val="24"/>
+              <w:szCs w:val="24"/>
+              <w:rtl w:val="0"/>
+            </w:rPr>
+            <w:t xml:space="preserve">35</w:t>
+          </w:r>
+          <w:r>
+            <w:fldChar w:fldCharType="end"/>
+          </w:r>
+          <w:r>
+            <w:rPr>
+              <w:rtl w:val="0"/>
+            </w:rPr>
+          </w:r>
+        </w:p>
+        <w:p>
+          <w:pPr>
+            <w:tabs>
+              <w:tab w:val="right" w:pos="9071.511811023622"/>
+            </w:tabs>
+            <w:spacing w:after="80" w:before="60" w:line="240" w:lineRule="auto"/>
+            <w:ind w:left="720" w:firstLine="0"/>
+            <w:contextualSpacing w:val="0"/>
+            <w:rPr>
+              <w:rFonts w:ascii="Calibri" w:cs="Calibri" w:eastAsia="Calibri" w:hAnsi="Calibri"/>
+              <w:smallCaps w:val="1"/>
+              <w:sz w:val="24"/>
+              <w:szCs w:val="24"/>
+            </w:rPr>
+          </w:pPr>
+          <w:hyperlink w:anchor="_4i0okgjz9fny">
+            <w:r>
+              <w:rPr>
+                <w:rFonts w:ascii="Calibri" w:cs="Calibri" w:eastAsia="Calibri" w:hAnsi="Calibri"/>
+                <w:smallCaps w:val="1"/>
+                <w:sz w:val="24"/>
+                <w:szCs w:val="24"/>
+                <w:rtl w:val="0"/>
+              </w:rPr>
+              <w:t xml:space="preserve">Test Case 34</w:t>
+            </w:r>
+          </w:hyperlink>
+          <w:r>
+            <w:rPr>
+              <w:rFonts w:ascii="Calibri" w:cs="Calibri" w:eastAsia="Calibri" w:hAnsi="Calibri"/>
+              <w:smallCaps w:val="1"/>
+              <w:sz w:val="24"/>
+              <w:szCs w:val="24"/>
+              <w:rtl w:val="0"/>
+            </w:rPr>
+            <w:tab/>
+          </w:r>
+          <w:r>
+            <w:fldChar w:fldCharType="begin"/>
+            <w:instrText xml:space="preserve"> PAGEREF _4i0okgjz9fny \h </w:instrText>
+            <w:fldChar w:fldCharType="separate"/>
+          </w:r>
+          <w:r>
+            <w:rPr>
+              <w:rFonts w:ascii="Calibri" w:cs="Calibri" w:eastAsia="Calibri" w:hAnsi="Calibri"/>
+              <w:smallCaps w:val="1"/>
+              <w:sz w:val="24"/>
+              <w:szCs w:val="24"/>
+              <w:rtl w:val="0"/>
+            </w:rPr>
+            <w:t xml:space="preserve">36</w:t>
           </w:r>
           <w:r>
             <w:fldChar w:fldCharType="end"/>
@@ -2515,38 +2759,29 @@
           <w:szCs w:val="24"/>
           <w:rtl w:val="0"/>
         </w:rPr>
-        <w:t xml:space="preserve">             </w:t>
-      </w:r>
-      <w:hyperlink w:anchor="_3o7alnk">
-        <w:r>
-          <w:rPr>
-            <w:rFonts w:ascii="Calibri" w:cs="Calibri" w:eastAsia="Calibri" w:hAnsi="Calibri"/>
-            <w:smallCaps w:val="1"/>
-            <w:sz w:val="24"/>
-            <w:szCs w:val="24"/>
-            <w:rtl w:val="0"/>
-          </w:rPr>
-          <w:t xml:space="preserve">Test Case 3</w:t>
-        </w:r>
-      </w:hyperlink>
-      <w:r>
+        <w:t xml:space="preserve">         </w:t>
+      </w:r>
+    </w:p>
+    <w:p>
+      <w:pPr>
+        <w:spacing w:after="120" w:lineRule="auto"/>
+        <w:contextualSpacing w:val="0"/>
         <w:rPr>
           <w:rFonts w:ascii="Calibri" w:cs="Calibri" w:eastAsia="Calibri" w:hAnsi="Calibri"/>
           <w:smallCaps w:val="1"/>
           <w:sz w:val="24"/>
           <w:szCs w:val="24"/>
-          <w:rtl w:val="0"/>
-        </w:rPr>
-        <w:t xml:space="preserve">1</w:t>
-      </w:r>
-    </w:p>
-    <w:p>
-      <w:pPr>
-        <w:tabs>
-          <w:tab w:val="right" w:pos="9071"/>
-        </w:tabs>
-        <w:spacing w:after="80" w:before="60" w:lineRule="auto"/>
-        <w:ind w:left="360"/>
+        </w:rPr>
+      </w:pPr>
+      <w:r>
+        <w:rPr>
+          <w:rtl w:val="0"/>
+        </w:rPr>
+      </w:r>
+    </w:p>
+    <w:p>
+      <w:pPr>
+        <w:spacing w:after="120" w:lineRule="auto"/>
         <w:contextualSpacing w:val="0"/>
         <w:rPr>
           <w:rFonts w:ascii="Calibri" w:cs="Calibri" w:eastAsia="Calibri" w:hAnsi="Calibri"/>
@@ -2557,44 +2792,47 @@
       </w:pPr>
       <w:r>
         <w:rPr>
+          <w:rtl w:val="0"/>
+        </w:rPr>
+      </w:r>
+    </w:p>
+    <w:p>
+      <w:pPr>
+        <w:spacing w:after="120" w:lineRule="auto"/>
+        <w:contextualSpacing w:val="0"/>
+        <w:rPr>
           <w:rFonts w:ascii="Calibri" w:cs="Calibri" w:eastAsia="Calibri" w:hAnsi="Calibri"/>
           <w:smallCaps w:val="1"/>
           <w:sz w:val="24"/>
           <w:szCs w:val="24"/>
-          <w:rtl w:val="0"/>
-        </w:rPr>
-        <w:t xml:space="preserve">             </w:t>
-      </w:r>
-      <w:hyperlink w:anchor="_3o7alnk">
-        <w:r>
-          <w:rPr>
-            <w:rFonts w:ascii="Calibri" w:cs="Calibri" w:eastAsia="Calibri" w:hAnsi="Calibri"/>
-            <w:smallCaps w:val="1"/>
-            <w:sz w:val="24"/>
-            <w:szCs w:val="24"/>
-            <w:rtl w:val="0"/>
-          </w:rPr>
-          <w:t xml:space="preserve">Test Case 3</w:t>
-        </w:r>
-      </w:hyperlink>
-      <w:r>
+        </w:rPr>
+      </w:pPr>
+      <w:r>
+        <w:rPr>
+          <w:rtl w:val="0"/>
+        </w:rPr>
+      </w:r>
+    </w:p>
+    <w:p>
+      <w:pPr>
+        <w:spacing w:after="120" w:lineRule="auto"/>
+        <w:contextualSpacing w:val="0"/>
         <w:rPr>
           <w:rFonts w:ascii="Calibri" w:cs="Calibri" w:eastAsia="Calibri" w:hAnsi="Calibri"/>
           <w:smallCaps w:val="1"/>
           <w:sz w:val="24"/>
           <w:szCs w:val="24"/>
-          <w:rtl w:val="0"/>
-        </w:rPr>
-        <w:t xml:space="preserve">2</w:t>
-      </w:r>
-    </w:p>
-    <w:p>
-      <w:pPr>
-        <w:tabs>
-          <w:tab w:val="right" w:pos="9071.511811023622"/>
-        </w:tabs>
-        <w:spacing w:after="80" w:before="60" w:lineRule="auto"/>
-        <w:ind w:left="720" w:firstLine="0"/>
+        </w:rPr>
+      </w:pPr>
+      <w:r>
+        <w:rPr>
+          <w:rtl w:val="0"/>
+        </w:rPr>
+      </w:r>
+    </w:p>
+    <w:p>
+      <w:pPr>
+        <w:spacing w:after="120" w:lineRule="auto"/>
         <w:contextualSpacing w:val="0"/>
         <w:rPr>
           <w:rFonts w:ascii="Calibri" w:cs="Calibri" w:eastAsia="Calibri" w:hAnsi="Calibri"/>
@@ -2603,36 +2841,32 @@
           <w:szCs w:val="24"/>
         </w:rPr>
       </w:pPr>
-      <w:hyperlink w:anchor="_3o7alnk">
-        <w:r>
-          <w:rPr>
-            <w:rFonts w:ascii="Calibri" w:cs="Calibri" w:eastAsia="Calibri" w:hAnsi="Calibri"/>
-            <w:smallCaps w:val="1"/>
-            <w:sz w:val="24"/>
-            <w:szCs w:val="24"/>
-            <w:rtl w:val="0"/>
-          </w:rPr>
-          <w:t xml:space="preserve">Test Case 3</w:t>
-        </w:r>
-      </w:hyperlink>
-      <w:r>
+      <w:r>
+        <w:rPr>
+          <w:rtl w:val="0"/>
+        </w:rPr>
+      </w:r>
+    </w:p>
+    <w:p>
+      <w:pPr>
+        <w:spacing w:after="120" w:lineRule="auto"/>
+        <w:contextualSpacing w:val="0"/>
         <w:rPr>
           <w:rFonts w:ascii="Calibri" w:cs="Calibri" w:eastAsia="Calibri" w:hAnsi="Calibri"/>
           <w:smallCaps w:val="1"/>
           <w:sz w:val="24"/>
           <w:szCs w:val="24"/>
-          <w:rtl w:val="0"/>
-        </w:rPr>
-        <w:t xml:space="preserve">3</w:t>
-      </w:r>
-    </w:p>
-    <w:p>
-      <w:pPr>
-        <w:tabs>
-          <w:tab w:val="right" w:pos="9071.511811023622"/>
-        </w:tabs>
-        <w:spacing w:after="80" w:before="60" w:lineRule="auto"/>
-        <w:ind w:left="720" w:firstLine="0"/>
+        </w:rPr>
+      </w:pPr>
+      <w:r>
+        <w:rPr>
+          <w:rtl w:val="0"/>
+        </w:rPr>
+      </w:r>
+    </w:p>
+    <w:p>
+      <w:pPr>
+        <w:spacing w:after="120" w:lineRule="auto"/>
         <w:contextualSpacing w:val="0"/>
         <w:rPr>
           <w:rFonts w:ascii="Calibri" w:cs="Calibri" w:eastAsia="Calibri" w:hAnsi="Calibri"/>
@@ -2641,27 +2875,350 @@
           <w:szCs w:val="24"/>
         </w:rPr>
       </w:pPr>
-      <w:hyperlink w:anchor="_3o7alnk">
-        <w:r>
-          <w:rPr>
-            <w:rFonts w:ascii="Calibri" w:cs="Calibri" w:eastAsia="Calibri" w:hAnsi="Calibri"/>
-            <w:smallCaps w:val="1"/>
-            <w:sz w:val="24"/>
-            <w:szCs w:val="24"/>
-            <w:rtl w:val="0"/>
-          </w:rPr>
-          <w:t xml:space="preserve">Test Case 3</w:t>
-        </w:r>
-      </w:hyperlink>
-      <w:r>
+      <w:r>
+        <w:rPr>
+          <w:rtl w:val="0"/>
+        </w:rPr>
+      </w:r>
+    </w:p>
+    <w:p>
+      <w:pPr>
+        <w:spacing w:after="120" w:lineRule="auto"/>
+        <w:contextualSpacing w:val="0"/>
         <w:rPr>
           <w:rFonts w:ascii="Calibri" w:cs="Calibri" w:eastAsia="Calibri" w:hAnsi="Calibri"/>
           <w:smallCaps w:val="1"/>
           <w:sz w:val="24"/>
           <w:szCs w:val="24"/>
-          <w:rtl w:val="0"/>
-        </w:rPr>
-        <w:t xml:space="preserve">4</w:t>
+        </w:rPr>
+      </w:pPr>
+      <w:r>
+        <w:rPr>
+          <w:rtl w:val="0"/>
+        </w:rPr>
+      </w:r>
+    </w:p>
+    <w:p>
+      <w:pPr>
+        <w:spacing w:after="120" w:lineRule="auto"/>
+        <w:contextualSpacing w:val="0"/>
+        <w:rPr>
+          <w:rFonts w:ascii="Calibri" w:cs="Calibri" w:eastAsia="Calibri" w:hAnsi="Calibri"/>
+          <w:smallCaps w:val="1"/>
+          <w:sz w:val="24"/>
+          <w:szCs w:val="24"/>
+        </w:rPr>
+      </w:pPr>
+      <w:r>
+        <w:rPr>
+          <w:rtl w:val="0"/>
+        </w:rPr>
+      </w:r>
+    </w:p>
+    <w:p>
+      <w:pPr>
+        <w:spacing w:after="120" w:lineRule="auto"/>
+        <w:contextualSpacing w:val="0"/>
+        <w:rPr>
+          <w:rFonts w:ascii="Calibri" w:cs="Calibri" w:eastAsia="Calibri" w:hAnsi="Calibri"/>
+          <w:smallCaps w:val="1"/>
+          <w:sz w:val="24"/>
+          <w:szCs w:val="24"/>
+        </w:rPr>
+      </w:pPr>
+      <w:r>
+        <w:rPr>
+          <w:rtl w:val="0"/>
+        </w:rPr>
+      </w:r>
+    </w:p>
+    <w:p>
+      <w:pPr>
+        <w:spacing w:after="120" w:lineRule="auto"/>
+        <w:contextualSpacing w:val="0"/>
+        <w:rPr>
+          <w:rFonts w:ascii="Calibri" w:cs="Calibri" w:eastAsia="Calibri" w:hAnsi="Calibri"/>
+          <w:smallCaps w:val="1"/>
+          <w:sz w:val="24"/>
+          <w:szCs w:val="24"/>
+        </w:rPr>
+      </w:pPr>
+      <w:r>
+        <w:rPr>
+          <w:rtl w:val="0"/>
+        </w:rPr>
+      </w:r>
+    </w:p>
+    <w:p>
+      <w:pPr>
+        <w:spacing w:after="120" w:lineRule="auto"/>
+        <w:contextualSpacing w:val="0"/>
+        <w:rPr>
+          <w:rFonts w:ascii="Calibri" w:cs="Calibri" w:eastAsia="Calibri" w:hAnsi="Calibri"/>
+          <w:smallCaps w:val="1"/>
+          <w:sz w:val="24"/>
+          <w:szCs w:val="24"/>
+        </w:rPr>
+      </w:pPr>
+      <w:r>
+        <w:rPr>
+          <w:rtl w:val="0"/>
+        </w:rPr>
+      </w:r>
+    </w:p>
+    <w:p>
+      <w:pPr>
+        <w:spacing w:after="120" w:lineRule="auto"/>
+        <w:contextualSpacing w:val="0"/>
+        <w:rPr>
+          <w:rFonts w:ascii="Calibri" w:cs="Calibri" w:eastAsia="Calibri" w:hAnsi="Calibri"/>
+          <w:smallCaps w:val="1"/>
+          <w:sz w:val="24"/>
+          <w:szCs w:val="24"/>
+        </w:rPr>
+      </w:pPr>
+      <w:r>
+        <w:rPr>
+          <w:rtl w:val="0"/>
+        </w:rPr>
+      </w:r>
+    </w:p>
+    <w:p>
+      <w:pPr>
+        <w:spacing w:after="120" w:lineRule="auto"/>
+        <w:contextualSpacing w:val="0"/>
+        <w:rPr>
+          <w:rFonts w:ascii="Calibri" w:cs="Calibri" w:eastAsia="Calibri" w:hAnsi="Calibri"/>
+          <w:smallCaps w:val="1"/>
+          <w:sz w:val="24"/>
+          <w:szCs w:val="24"/>
+        </w:rPr>
+      </w:pPr>
+      <w:r>
+        <w:rPr>
+          <w:rtl w:val="0"/>
+        </w:rPr>
+      </w:r>
+    </w:p>
+    <w:p>
+      <w:pPr>
+        <w:spacing w:after="120" w:lineRule="auto"/>
+        <w:contextualSpacing w:val="0"/>
+        <w:rPr>
+          <w:rFonts w:ascii="Calibri" w:cs="Calibri" w:eastAsia="Calibri" w:hAnsi="Calibri"/>
+          <w:smallCaps w:val="1"/>
+          <w:sz w:val="24"/>
+          <w:szCs w:val="24"/>
+        </w:rPr>
+      </w:pPr>
+      <w:r>
+        <w:rPr>
+          <w:rtl w:val="0"/>
+        </w:rPr>
+      </w:r>
+    </w:p>
+    <w:p>
+      <w:pPr>
+        <w:spacing w:after="120" w:lineRule="auto"/>
+        <w:contextualSpacing w:val="0"/>
+        <w:rPr>
+          <w:rFonts w:ascii="Calibri" w:cs="Calibri" w:eastAsia="Calibri" w:hAnsi="Calibri"/>
+          <w:smallCaps w:val="1"/>
+          <w:sz w:val="24"/>
+          <w:szCs w:val="24"/>
+        </w:rPr>
+      </w:pPr>
+      <w:r>
+        <w:rPr>
+          <w:rtl w:val="0"/>
+        </w:rPr>
+      </w:r>
+    </w:p>
+    <w:p>
+      <w:pPr>
+        <w:spacing w:after="120" w:lineRule="auto"/>
+        <w:contextualSpacing w:val="0"/>
+        <w:rPr>
+          <w:rFonts w:ascii="Calibri" w:cs="Calibri" w:eastAsia="Calibri" w:hAnsi="Calibri"/>
+          <w:smallCaps w:val="1"/>
+          <w:sz w:val="24"/>
+          <w:szCs w:val="24"/>
+        </w:rPr>
+      </w:pPr>
+      <w:r>
+        <w:rPr>
+          <w:rtl w:val="0"/>
+        </w:rPr>
+      </w:r>
+    </w:p>
+    <w:p>
+      <w:pPr>
+        <w:spacing w:after="120" w:lineRule="auto"/>
+        <w:contextualSpacing w:val="0"/>
+        <w:rPr>
+          <w:rFonts w:ascii="Calibri" w:cs="Calibri" w:eastAsia="Calibri" w:hAnsi="Calibri"/>
+          <w:smallCaps w:val="1"/>
+          <w:sz w:val="24"/>
+          <w:szCs w:val="24"/>
+        </w:rPr>
+      </w:pPr>
+      <w:r>
+        <w:rPr>
+          <w:rtl w:val="0"/>
+        </w:rPr>
+      </w:r>
+    </w:p>
+    <w:p>
+      <w:pPr>
+        <w:spacing w:after="120" w:lineRule="auto"/>
+        <w:contextualSpacing w:val="0"/>
+        <w:rPr>
+          <w:rFonts w:ascii="Calibri" w:cs="Calibri" w:eastAsia="Calibri" w:hAnsi="Calibri"/>
+          <w:smallCaps w:val="1"/>
+          <w:sz w:val="24"/>
+          <w:szCs w:val="24"/>
+        </w:rPr>
+      </w:pPr>
+      <w:r>
+        <w:rPr>
+          <w:rtl w:val="0"/>
+        </w:rPr>
+      </w:r>
+    </w:p>
+    <w:p>
+      <w:pPr>
+        <w:spacing w:after="120" w:lineRule="auto"/>
+        <w:contextualSpacing w:val="0"/>
+        <w:rPr>
+          <w:rFonts w:ascii="Calibri" w:cs="Calibri" w:eastAsia="Calibri" w:hAnsi="Calibri"/>
+          <w:smallCaps w:val="1"/>
+          <w:sz w:val="24"/>
+          <w:szCs w:val="24"/>
+        </w:rPr>
+      </w:pPr>
+      <w:r>
+        <w:rPr>
+          <w:rtl w:val="0"/>
+        </w:rPr>
+      </w:r>
+    </w:p>
+    <w:p>
+      <w:pPr>
+        <w:spacing w:after="120" w:lineRule="auto"/>
+        <w:contextualSpacing w:val="0"/>
+        <w:rPr>
+          <w:rFonts w:ascii="Calibri" w:cs="Calibri" w:eastAsia="Calibri" w:hAnsi="Calibri"/>
+          <w:smallCaps w:val="1"/>
+          <w:sz w:val="24"/>
+          <w:szCs w:val="24"/>
+        </w:rPr>
+      </w:pPr>
+      <w:r>
+        <w:rPr>
+          <w:rtl w:val="0"/>
+        </w:rPr>
+      </w:r>
+    </w:p>
+    <w:p>
+      <w:pPr>
+        <w:spacing w:after="120" w:lineRule="auto"/>
+        <w:contextualSpacing w:val="0"/>
+        <w:rPr>
+          <w:rFonts w:ascii="Calibri" w:cs="Calibri" w:eastAsia="Calibri" w:hAnsi="Calibri"/>
+          <w:smallCaps w:val="1"/>
+          <w:sz w:val="24"/>
+          <w:szCs w:val="24"/>
+        </w:rPr>
+      </w:pPr>
+      <w:r>
+        <w:rPr>
+          <w:rtl w:val="0"/>
+        </w:rPr>
+      </w:r>
+    </w:p>
+    <w:p>
+      <w:pPr>
+        <w:spacing w:after="120" w:lineRule="auto"/>
+        <w:contextualSpacing w:val="0"/>
+        <w:rPr>
+          <w:rFonts w:ascii="Calibri" w:cs="Calibri" w:eastAsia="Calibri" w:hAnsi="Calibri"/>
+          <w:smallCaps w:val="1"/>
+          <w:sz w:val="24"/>
+          <w:szCs w:val="24"/>
+        </w:rPr>
+      </w:pPr>
+      <w:r>
+        <w:rPr>
+          <w:rtl w:val="0"/>
+        </w:rPr>
+      </w:r>
+    </w:p>
+    <w:p>
+      <w:pPr>
+        <w:spacing w:after="120" w:lineRule="auto"/>
+        <w:contextualSpacing w:val="0"/>
+        <w:rPr>
+          <w:rFonts w:ascii="Calibri" w:cs="Calibri" w:eastAsia="Calibri" w:hAnsi="Calibri"/>
+          <w:smallCaps w:val="1"/>
+          <w:sz w:val="24"/>
+          <w:szCs w:val="24"/>
+        </w:rPr>
+      </w:pPr>
+      <w:r>
+        <w:rPr>
+          <w:rtl w:val="0"/>
+        </w:rPr>
+      </w:r>
+    </w:p>
+    <w:p>
+      <w:pPr>
+        <w:spacing w:after="120" w:lineRule="auto"/>
+        <w:contextualSpacing w:val="0"/>
+        <w:rPr>
+          <w:rFonts w:ascii="Calibri" w:cs="Calibri" w:eastAsia="Calibri" w:hAnsi="Calibri"/>
+          <w:smallCaps w:val="1"/>
+          <w:sz w:val="24"/>
+          <w:szCs w:val="24"/>
+        </w:rPr>
+      </w:pPr>
+      <w:r>
+        <w:rPr>
+          <w:rtl w:val="0"/>
+        </w:rPr>
+      </w:r>
+    </w:p>
+    <w:p>
+      <w:pPr>
+        <w:spacing w:after="120" w:lineRule="auto"/>
+        <w:contextualSpacing w:val="0"/>
+        <w:rPr>
+          <w:rFonts w:ascii="Calibri" w:cs="Calibri" w:eastAsia="Calibri" w:hAnsi="Calibri"/>
+          <w:smallCaps w:val="1"/>
+          <w:sz w:val="24"/>
+          <w:szCs w:val="24"/>
+        </w:rPr>
+      </w:pPr>
+      <w:r>
+        <w:rPr>
+          <w:rtl w:val="0"/>
+        </w:rPr>
+      </w:r>
+    </w:p>
+    <w:p>
+      <w:pPr>
+        <w:spacing w:after="120" w:lineRule="auto"/>
+        <w:contextualSpacing w:val="0"/>
+        <w:rPr>
+          <w:rFonts w:ascii="Calibri" w:cs="Calibri" w:eastAsia="Calibri" w:hAnsi="Calibri"/>
+          <w:smallCaps w:val="1"/>
+          <w:sz w:val="24"/>
+          <w:szCs w:val="24"/>
+        </w:rPr>
+      </w:pPr>
+      <w:r>
+        <w:rPr>
+          <w:rtl w:val="0"/>
+        </w:rPr>
       </w:r>
     </w:p>
     <w:p>
@@ -3269,12 +3826,12 @@
           <wp:inline distB="114300" distT="114300" distL="114300" distR="114300">
             <wp:extent cx="2305368" cy="2563026"/>
             <wp:effectExtent b="0" l="0" r="0" t="0"/>
-            <wp:docPr id="23" name="image63.png"/>
+            <wp:docPr id="23" name="image48.png"/>
             <a:graphic>
               <a:graphicData uri="http://schemas.openxmlformats.org/drawingml/2006/picture">
                 <pic:pic>
                   <pic:nvPicPr>
-                    <pic:cNvPr id="0" name="image63.png"/>
+                    <pic:cNvPr id="0" name="image48.png"/>
                     <pic:cNvPicPr preferRelativeResize="0"/>
                   </pic:nvPicPr>
                   <pic:blipFill>
@@ -3298,6 +3855,54 @@
           </wp:inline>
         </w:drawing>
       </w:r>
+      <w:r>
+        <w:rPr>
+          <w:rtl w:val="0"/>
+        </w:rPr>
+      </w:r>
+    </w:p>
+    <w:p>
+      <w:pPr>
+        <w:pBdr>
+          <w:top w:space="0" w:sz="0" w:val="nil"/>
+          <w:left w:space="0" w:sz="0" w:val="nil"/>
+          <w:bottom w:space="0" w:sz="0" w:val="nil"/>
+          <w:right w:space="0" w:sz="0" w:val="nil"/>
+          <w:between w:space="0" w:sz="0" w:val="nil"/>
+        </w:pBdr>
+        <w:spacing w:after="120" w:lineRule="auto"/>
+        <w:contextualSpacing w:val="0"/>
+        <w:rPr>
+          <w:rFonts w:ascii="Calibri" w:cs="Calibri" w:eastAsia="Calibri" w:hAnsi="Calibri"/>
+          <w:smallCaps w:val="1"/>
+          <w:sz w:val="24"/>
+          <w:szCs w:val="24"/>
+        </w:rPr>
+      </w:pPr>
+      <w:r>
+        <w:rPr>
+          <w:rtl w:val="0"/>
+        </w:rPr>
+      </w:r>
+    </w:p>
+    <w:p>
+      <w:pPr>
+        <w:pBdr>
+          <w:top w:space="0" w:sz="0" w:val="nil"/>
+          <w:left w:space="0" w:sz="0" w:val="nil"/>
+          <w:bottom w:space="0" w:sz="0" w:val="nil"/>
+          <w:right w:space="0" w:sz="0" w:val="nil"/>
+          <w:between w:space="0" w:sz="0" w:val="nil"/>
+        </w:pBdr>
+        <w:spacing w:after="120" w:lineRule="auto"/>
+        <w:contextualSpacing w:val="0"/>
+        <w:rPr>
+          <w:rFonts w:ascii="Calibri" w:cs="Calibri" w:eastAsia="Calibri" w:hAnsi="Calibri"/>
+          <w:smallCaps w:val="1"/>
+          <w:sz w:val="24"/>
+          <w:szCs w:val="24"/>
+        </w:rPr>
+      </w:pPr>
       <w:r>
         <w:rPr>
           <w:rtl w:val="0"/>
@@ -4144,12 +4749,12 @@
           <wp:inline distB="114300" distT="114300" distL="114300" distR="114300">
             <wp:extent cx="2267268" cy="2583311"/>
             <wp:effectExtent b="0" l="0" r="0" t="0"/>
-            <wp:docPr id="26" name="image66.png"/>
+            <wp:docPr id="26" name="image57.png"/>
             <a:graphic>
               <a:graphicData uri="http://schemas.openxmlformats.org/drawingml/2006/picture">
                 <pic:pic>
                   <pic:nvPicPr>
-                    <pic:cNvPr id="0" name="image66.png"/>
+                    <pic:cNvPr id="0" name="image57.png"/>
                     <pic:cNvPicPr preferRelativeResize="0"/>
                   </pic:nvPicPr>
                   <pic:blipFill>
@@ -4620,12 +5225,21 @@
             <w:r>
               <w:rPr>
                 <w:rFonts w:ascii="Calibri" w:cs="Calibri" w:eastAsia="Calibri" w:hAnsi="Calibri"/>
+                <w:sz w:val="24"/>
+                <w:szCs w:val="24"/>
+                <w:rtl w:val="0"/>
+              </w:rPr>
+              <w:t xml:space="preserve">Password</w:t>
+            </w:r>
+            <w:r>
+              <w:rPr>
+                <w:rFonts w:ascii="Calibri" w:cs="Calibri" w:eastAsia="Calibri" w:hAnsi="Calibri"/>
                 <w:color w:val="000000"/>
                 <w:sz w:val="24"/>
                 <w:szCs w:val="24"/>
                 <w:rtl w:val="0"/>
               </w:rPr>
-              <w:t xml:space="preserve">Şifre değiştirmenin başarılı olduğu durum</w:t>
+              <w:t xml:space="preserve"> değiştirmenin başarılı olduğu durum</w:t>
             </w:r>
             <w:r>
               <w:rPr>
@@ -4757,7 +5371,26 @@
                 <w:szCs w:val="24"/>
                 <w:rtl w:val="0"/>
               </w:rPr>
-              <w:t xml:space="preserve">Yeni şifre girilir.</w:t>
+              <w:t xml:space="preserve">Yeni </w:t>
+            </w:r>
+            <w:r>
+              <w:rPr>
+                <w:rFonts w:ascii="Calibri" w:cs="Calibri" w:eastAsia="Calibri" w:hAnsi="Calibri"/>
+                <w:sz w:val="24"/>
+                <w:szCs w:val="24"/>
+                <w:rtl w:val="0"/>
+              </w:rPr>
+              <w:t xml:space="preserve">password </w:t>
+            </w:r>
+            <w:r>
+              <w:rPr>
+                <w:rFonts w:ascii="Calibri" w:cs="Calibri" w:eastAsia="Calibri" w:hAnsi="Calibri"/>
+                <w:color w:val="000000"/>
+                <w:sz w:val="24"/>
+                <w:szCs w:val="24"/>
+                <w:rtl w:val="0"/>
+              </w:rPr>
+              <w:t xml:space="preserve"> girilir.</w:t>
             </w:r>
             <w:r>
               <w:rPr>
@@ -4795,7 +5428,26 @@
                 <w:szCs w:val="24"/>
                 <w:rtl w:val="0"/>
               </w:rPr>
-              <w:t xml:space="preserve">Yeni şifreyi tekrar girilir.</w:t>
+              <w:t xml:space="preserve">Yeni </w:t>
+            </w:r>
+            <w:r>
+              <w:rPr>
+                <w:rFonts w:ascii="Calibri" w:cs="Calibri" w:eastAsia="Calibri" w:hAnsi="Calibri"/>
+                <w:sz w:val="24"/>
+                <w:szCs w:val="24"/>
+                <w:rtl w:val="0"/>
+              </w:rPr>
+              <w:t xml:space="preserve">password</w:t>
+            </w:r>
+            <w:r>
+              <w:rPr>
+                <w:rFonts w:ascii="Calibri" w:cs="Calibri" w:eastAsia="Calibri" w:hAnsi="Calibri"/>
+                <w:color w:val="000000"/>
+                <w:sz w:val="24"/>
+                <w:szCs w:val="24"/>
+                <w:rtl w:val="0"/>
+              </w:rPr>
+              <w:t xml:space="preserve"> tekrar girilir.</w:t>
             </w:r>
             <w:r>
               <w:rPr>
@@ -4980,7 +5632,26 @@
                 <w:szCs w:val="24"/>
                 <w:rtl w:val="0"/>
               </w:rPr>
-              <w:t xml:space="preserve">“ Password confirmed “ uyarısı verir.</w:t>
+              <w:t xml:space="preserve">“ Password </w:t>
+            </w:r>
+            <w:r>
+              <w:rPr>
+                <w:rFonts w:ascii="Calibri" w:cs="Calibri" w:eastAsia="Calibri" w:hAnsi="Calibri"/>
+                <w:sz w:val="24"/>
+                <w:szCs w:val="24"/>
+                <w:rtl w:val="0"/>
+              </w:rPr>
+              <w:t xml:space="preserve">C</w:t>
+            </w:r>
+            <w:r>
+              <w:rPr>
+                <w:rFonts w:ascii="Calibri" w:cs="Calibri" w:eastAsia="Calibri" w:hAnsi="Calibri"/>
+                <w:color w:val="000000"/>
+                <w:sz w:val="24"/>
+                <w:szCs w:val="24"/>
+                <w:rtl w:val="0"/>
+              </w:rPr>
+              <w:t xml:space="preserve">onfirmed “ uyarısı verir.</w:t>
             </w:r>
             <w:r>
               <w:rPr>
@@ -5158,12 +5829,12 @@
           <wp:inline distB="114300" distT="114300" distL="114300" distR="114300">
             <wp:extent cx="2152968" cy="2935865"/>
             <wp:effectExtent b="0" l="0" r="0" t="0"/>
-            <wp:docPr id="24" name="image64.png"/>
+            <wp:docPr id="24" name="image49.png"/>
             <a:graphic>
               <a:graphicData uri="http://schemas.openxmlformats.org/drawingml/2006/picture">
                 <pic:pic>
                   <pic:nvPicPr>
-                    <pic:cNvPr id="0" name="image64.png"/>
+                    <pic:cNvPr id="0" name="image49.png"/>
                     <pic:cNvPicPr preferRelativeResize="0"/>
                   </pic:nvPicPr>
                   <pic:blipFill>
@@ -5563,12 +6234,21 @@
             <w:r>
               <w:rPr>
                 <w:rFonts w:ascii="Calibri" w:cs="Calibri" w:eastAsia="Calibri" w:hAnsi="Calibri"/>
+                <w:sz w:val="24"/>
+                <w:szCs w:val="24"/>
+                <w:rtl w:val="0"/>
+              </w:rPr>
+              <w:t xml:space="preserve">Password </w:t>
+            </w:r>
+            <w:r>
+              <w:rPr>
+                <w:rFonts w:ascii="Calibri" w:cs="Calibri" w:eastAsia="Calibri" w:hAnsi="Calibri"/>
                 <w:color w:val="000000"/>
                 <w:sz w:val="24"/>
                 <w:szCs w:val="24"/>
                 <w:rtl w:val="0"/>
               </w:rPr>
-              <w:t xml:space="preserve">Şifre değiştirmenin başarısız olduğu durum</w:t>
+              <w:t xml:space="preserve">değiştirmenin başarısız olduğu durum</w:t>
             </w:r>
             <w:r>
               <w:rPr>
@@ -5700,7 +6380,26 @@
                 <w:szCs w:val="24"/>
                 <w:rtl w:val="0"/>
               </w:rPr>
-              <w:t xml:space="preserve">Yeni şifre girilir.</w:t>
+              <w:t xml:space="preserve">Yeni </w:t>
+            </w:r>
+            <w:r>
+              <w:rPr>
+                <w:rFonts w:ascii="Calibri" w:cs="Calibri" w:eastAsia="Calibri" w:hAnsi="Calibri"/>
+                <w:sz w:val="24"/>
+                <w:szCs w:val="24"/>
+                <w:rtl w:val="0"/>
+              </w:rPr>
+              <w:t xml:space="preserve">password</w:t>
+            </w:r>
+            <w:r>
+              <w:rPr>
+                <w:rFonts w:ascii="Calibri" w:cs="Calibri" w:eastAsia="Calibri" w:hAnsi="Calibri"/>
+                <w:color w:val="000000"/>
+                <w:sz w:val="24"/>
+                <w:szCs w:val="24"/>
+                <w:rtl w:val="0"/>
+              </w:rPr>
+              <w:t xml:space="preserve"> girilir.</w:t>
             </w:r>
             <w:r>
               <w:rPr>
@@ -5738,7 +6437,26 @@
                 <w:szCs w:val="24"/>
                 <w:rtl w:val="0"/>
               </w:rPr>
-              <w:t xml:space="preserve">Yeni şifreyi tekrar girilir.</w:t>
+              <w:t xml:space="preserve">Yeni </w:t>
+            </w:r>
+            <w:r>
+              <w:rPr>
+                <w:rFonts w:ascii="Calibri" w:cs="Calibri" w:eastAsia="Calibri" w:hAnsi="Calibri"/>
+                <w:sz w:val="24"/>
+                <w:szCs w:val="24"/>
+                <w:rtl w:val="0"/>
+              </w:rPr>
+              <w:t xml:space="preserve">password</w:t>
+            </w:r>
+            <w:r>
+              <w:rPr>
+                <w:rFonts w:ascii="Calibri" w:cs="Calibri" w:eastAsia="Calibri" w:hAnsi="Calibri"/>
+                <w:color w:val="000000"/>
+                <w:sz w:val="24"/>
+                <w:szCs w:val="24"/>
+                <w:rtl w:val="0"/>
+              </w:rPr>
+              <w:t xml:space="preserve"> tekrar girilir.</w:t>
             </w:r>
             <w:r>
               <w:rPr>
@@ -6082,12 +6800,12 @@
           <wp:inline distB="114300" distT="114300" distL="114300" distR="114300">
             <wp:extent cx="2095818" cy="3762667"/>
             <wp:effectExtent b="0" l="0" r="0" t="0"/>
-            <wp:docPr id="29" name="image69.png"/>
+            <wp:docPr id="29" name="image63.png"/>
             <a:graphic>
               <a:graphicData uri="http://schemas.openxmlformats.org/drawingml/2006/picture">
                 <pic:pic>
                   <pic:nvPicPr>
-                    <pic:cNvPr id="0" name="image69.png"/>
+                    <pic:cNvPr id="0" name="image63.png"/>
                     <pic:cNvPicPr preferRelativeResize="0"/>
                   </pic:nvPicPr>
                   <pic:blipFill>
@@ -6111,51 +6829,6 @@
           </wp:inline>
         </w:drawing>
       </w:r>
-      <w:r>
-        <w:rPr>
-          <w:rtl w:val="0"/>
-        </w:rPr>
-      </w:r>
-    </w:p>
-    <w:p>
-      <w:pPr>
-        <w:spacing w:after="120" w:lineRule="auto"/>
-        <w:contextualSpacing w:val="0"/>
-        <w:rPr>
-          <w:sz w:val="22"/>
-          <w:szCs w:val="22"/>
-        </w:rPr>
-      </w:pPr>
-      <w:r>
-        <w:rPr>
-          <w:rtl w:val="0"/>
-        </w:rPr>
-      </w:r>
-    </w:p>
-    <w:p>
-      <w:pPr>
-        <w:spacing w:after="120" w:lineRule="auto"/>
-        <w:contextualSpacing w:val="0"/>
-        <w:rPr>
-          <w:sz w:val="22"/>
-          <w:szCs w:val="22"/>
-        </w:rPr>
-      </w:pPr>
-      <w:r>
-        <w:rPr>
-          <w:rtl w:val="0"/>
-        </w:rPr>
-      </w:r>
-    </w:p>
-    <w:p>
-      <w:pPr>
-        <w:spacing w:after="120" w:lineRule="auto"/>
-        <w:contextualSpacing w:val="0"/>
-        <w:rPr>
-          <w:sz w:val="22"/>
-          <w:szCs w:val="22"/>
-        </w:rPr>
-      </w:pPr>
       <w:r>
         <w:rPr>
           <w:rtl w:val="0"/>
@@ -6785,12 +7458,12 @@
           <wp:inline distB="114300" distT="114300" distL="114300" distR="114300">
             <wp:extent cx="1430484" cy="2539682"/>
             <wp:effectExtent b="0" l="0" r="0" t="0"/>
-            <wp:docPr id="27" name="image67.png"/>
+            <wp:docPr id="27" name="image60.png"/>
             <a:graphic>
               <a:graphicData uri="http://schemas.openxmlformats.org/drawingml/2006/picture">
                 <pic:pic>
                   <pic:nvPicPr>
-                    <pic:cNvPr id="0" name="image67.png"/>
+                    <pic:cNvPr id="0" name="image60.png"/>
                     <pic:cNvPicPr preferRelativeResize="0"/>
                   </pic:nvPicPr>
                   <pic:blipFill>
@@ -7720,30 +8393,6 @@
         <w:rPr>
           <w:rFonts w:ascii="Calibri" w:cs="Calibri" w:eastAsia="Calibri" w:hAnsi="Calibri"/>
           <w:smallCaps w:val="1"/>
-          <w:sz w:val="24"/>
-          <w:szCs w:val="24"/>
-        </w:rPr>
-      </w:pPr>
-      <w:r>
-        <w:rPr>
-          <w:rtl w:val="0"/>
-        </w:rPr>
-      </w:r>
-    </w:p>
-    <w:p>
-      <w:pPr>
-        <w:pBdr>
-          <w:top w:space="0" w:sz="0" w:val="nil"/>
-          <w:left w:space="0" w:sz="0" w:val="nil"/>
-          <w:bottom w:space="0" w:sz="0" w:val="nil"/>
-          <w:right w:space="0" w:sz="0" w:val="nil"/>
-          <w:between w:space="0" w:sz="0" w:val="nil"/>
-        </w:pBdr>
-        <w:spacing w:after="120" w:lineRule="auto"/>
-        <w:contextualSpacing w:val="0"/>
-        <w:rPr>
-          <w:rFonts w:ascii="Calibri" w:cs="Calibri" w:eastAsia="Calibri" w:hAnsi="Calibri"/>
-          <w:smallCaps w:val="1"/>
           <w:color w:val="000000"/>
           <w:sz w:val="24"/>
           <w:szCs w:val="24"/>
@@ -7758,12 +8407,12 @@
           <wp:inline distB="114300" distT="114300" distL="114300" distR="114300">
             <wp:extent cx="2210118" cy="3016810"/>
             <wp:effectExtent b="0" l="0" r="0" t="0"/>
-            <wp:docPr id="31" name="image71.png"/>
+            <wp:docPr id="31" name="image65.png"/>
             <a:graphic>
               <a:graphicData uri="http://schemas.openxmlformats.org/drawingml/2006/picture">
                 <pic:pic>
                   <pic:nvPicPr>
-                    <pic:cNvPr id="0" name="image71.png"/>
+                    <pic:cNvPr id="0" name="image65.png"/>
                     <pic:cNvPicPr preferRelativeResize="0"/>
                   </pic:nvPicPr>
                   <pic:blipFill>
@@ -7907,7 +8556,30 @@
         <w:rPr>
           <w:rFonts w:ascii="Calibri" w:cs="Calibri" w:eastAsia="Calibri" w:hAnsi="Calibri"/>
           <w:smallCaps w:val="1"/>
-          <w:color w:val="000000"/>
+          <w:sz w:val="24"/>
+          <w:szCs w:val="24"/>
+        </w:rPr>
+      </w:pPr>
+      <w:r>
+        <w:rPr>
+          <w:rtl w:val="0"/>
+        </w:rPr>
+      </w:r>
+    </w:p>
+    <w:p>
+      <w:pPr>
+        <w:pBdr>
+          <w:top w:space="0" w:sz="0" w:val="nil"/>
+          <w:left w:space="0" w:sz="0" w:val="nil"/>
+          <w:bottom w:space="0" w:sz="0" w:val="nil"/>
+          <w:right w:space="0" w:sz="0" w:val="nil"/>
+          <w:between w:space="0" w:sz="0" w:val="nil"/>
+        </w:pBdr>
+        <w:spacing w:after="120" w:lineRule="auto"/>
+        <w:contextualSpacing w:val="0"/>
+        <w:rPr>
+          <w:rFonts w:ascii="Calibri" w:cs="Calibri" w:eastAsia="Calibri" w:hAnsi="Calibri"/>
+          <w:smallCaps w:val="1"/>
           <w:sz w:val="24"/>
           <w:szCs w:val="24"/>
         </w:rPr>
@@ -8164,12 +8836,21 @@
             <w:r>
               <w:rPr>
                 <w:rFonts w:ascii="Calibri" w:cs="Calibri" w:eastAsia="Calibri" w:hAnsi="Calibri"/>
+                <w:sz w:val="24"/>
+                <w:szCs w:val="24"/>
+                <w:rtl w:val="0"/>
+              </w:rPr>
+              <w:t xml:space="preserve">Password </w:t>
+            </w:r>
+            <w:r>
+              <w:rPr>
+                <w:rFonts w:ascii="Calibri" w:cs="Calibri" w:eastAsia="Calibri" w:hAnsi="Calibri"/>
                 <w:color w:val="000000"/>
                 <w:sz w:val="24"/>
                 <w:szCs w:val="24"/>
                 <w:rtl w:val="0"/>
               </w:rPr>
-              <w:t xml:space="preserve">Şifre değiştirmenin başarılı olduğu durum</w:t>
+              <w:t xml:space="preserve">değiştirmenin başarılı olduğu durum</w:t>
             </w:r>
             <w:r>
               <w:rPr>
@@ -8301,7 +8982,26 @@
                 <w:szCs w:val="24"/>
                 <w:rtl w:val="0"/>
               </w:rPr>
-              <w:t xml:space="preserve">Yeni şifre girilir.</w:t>
+              <w:t xml:space="preserve">Yeni </w:t>
+            </w:r>
+            <w:r>
+              <w:rPr>
+                <w:rFonts w:ascii="Calibri" w:cs="Calibri" w:eastAsia="Calibri" w:hAnsi="Calibri"/>
+                <w:sz w:val="24"/>
+                <w:szCs w:val="24"/>
+                <w:rtl w:val="0"/>
+              </w:rPr>
+              <w:t xml:space="preserve">password </w:t>
+            </w:r>
+            <w:r>
+              <w:rPr>
+                <w:rFonts w:ascii="Calibri" w:cs="Calibri" w:eastAsia="Calibri" w:hAnsi="Calibri"/>
+                <w:color w:val="000000"/>
+                <w:sz w:val="24"/>
+                <w:szCs w:val="24"/>
+                <w:rtl w:val="0"/>
+              </w:rPr>
+              <w:t xml:space="preserve"> girilir.</w:t>
             </w:r>
             <w:r>
               <w:rPr>
@@ -8339,7 +9039,26 @@
                 <w:szCs w:val="24"/>
                 <w:rtl w:val="0"/>
               </w:rPr>
-              <w:t xml:space="preserve">Yeni şifreyi tekrar girilir. (</w:t>
+              <w:t xml:space="preserve">Yeni </w:t>
+            </w:r>
+            <w:r>
+              <w:rPr>
+                <w:rFonts w:ascii="Calibri" w:cs="Calibri" w:eastAsia="Calibri" w:hAnsi="Calibri"/>
+                <w:sz w:val="24"/>
+                <w:szCs w:val="24"/>
+                <w:rtl w:val="0"/>
+              </w:rPr>
+              <w:t xml:space="preserve">password </w:t>
+            </w:r>
+            <w:r>
+              <w:rPr>
+                <w:rFonts w:ascii="Calibri" w:cs="Calibri" w:eastAsia="Calibri" w:hAnsi="Calibri"/>
+                <w:color w:val="000000"/>
+                <w:sz w:val="24"/>
+                <w:szCs w:val="24"/>
+                <w:rtl w:val="0"/>
+              </w:rPr>
+              <w:t xml:space="preserve">tekrar girilir.  (</w:t>
             </w:r>
             <w:r>
               <w:rPr>
@@ -8533,7 +9252,26 @@
                 <w:szCs w:val="24"/>
                 <w:rtl w:val="0"/>
               </w:rPr>
-              <w:t xml:space="preserve">“ Password confirmed “ uyarısı verir.</w:t>
+              <w:t xml:space="preserve">“ Password </w:t>
+            </w:r>
+            <w:r>
+              <w:rPr>
+                <w:rFonts w:ascii="Calibri" w:cs="Calibri" w:eastAsia="Calibri" w:hAnsi="Calibri"/>
+                <w:sz w:val="24"/>
+                <w:szCs w:val="24"/>
+                <w:rtl w:val="0"/>
+              </w:rPr>
+              <w:t xml:space="preserve">C</w:t>
+            </w:r>
+            <w:r>
+              <w:rPr>
+                <w:rFonts w:ascii="Calibri" w:cs="Calibri" w:eastAsia="Calibri" w:hAnsi="Calibri"/>
+                <w:color w:val="000000"/>
+                <w:sz w:val="24"/>
+                <w:szCs w:val="24"/>
+                <w:rtl w:val="0"/>
+              </w:rPr>
+              <w:t xml:space="preserve">onfirmed “ uyarısı verir.</w:t>
             </w:r>
             <w:r>
               <w:rPr>
@@ -8670,12 +9408,12 @@
           <wp:inline distB="114300" distT="114300" distL="114300" distR="114300">
             <wp:extent cx="2257743" cy="2997986"/>
             <wp:effectExtent b="0" l="0" r="0" t="0"/>
-            <wp:docPr id="30" name="image70.png"/>
+            <wp:docPr id="30" name="image64.png"/>
             <a:graphic>
               <a:graphicData uri="http://schemas.openxmlformats.org/drawingml/2006/picture">
                 <pic:pic>
                   <pic:nvPicPr>
-                    <pic:cNvPr id="0" name="image70.png"/>
+                    <pic:cNvPr id="0" name="image64.png"/>
                     <pic:cNvPicPr preferRelativeResize="0"/>
                   </pic:nvPicPr>
                   <pic:blipFill>
@@ -9126,12 +9864,21 @@
             <w:r>
               <w:rPr>
                 <w:rFonts w:ascii="Calibri" w:cs="Calibri" w:eastAsia="Calibri" w:hAnsi="Calibri"/>
+                <w:sz w:val="24"/>
+                <w:szCs w:val="24"/>
+                <w:rtl w:val="0"/>
+              </w:rPr>
+              <w:t xml:space="preserve">Password </w:t>
+            </w:r>
+            <w:r>
+              <w:rPr>
+                <w:rFonts w:ascii="Calibri" w:cs="Calibri" w:eastAsia="Calibri" w:hAnsi="Calibri"/>
                 <w:color w:val="000000"/>
                 <w:sz w:val="24"/>
                 <w:szCs w:val="24"/>
                 <w:rtl w:val="0"/>
               </w:rPr>
-              <w:t xml:space="preserve">Şifre değiştirmenin başarısız olduğu durum</w:t>
+              <w:t xml:space="preserve">değiştirmenin başarısız olduğu durum</w:t>
             </w:r>
             <w:r>
               <w:rPr>
@@ -9263,7 +10010,26 @@
                 <w:szCs w:val="24"/>
                 <w:rtl w:val="0"/>
               </w:rPr>
-              <w:t xml:space="preserve">Yeni şifre girilir.</w:t>
+              <w:t xml:space="preserve">Yeni </w:t>
+            </w:r>
+            <w:r>
+              <w:rPr>
+                <w:rFonts w:ascii="Calibri" w:cs="Calibri" w:eastAsia="Calibri" w:hAnsi="Calibri"/>
+                <w:sz w:val="24"/>
+                <w:szCs w:val="24"/>
+                <w:rtl w:val="0"/>
+              </w:rPr>
+              <w:t xml:space="preserve">password </w:t>
+            </w:r>
+            <w:r>
+              <w:rPr>
+                <w:rFonts w:ascii="Calibri" w:cs="Calibri" w:eastAsia="Calibri" w:hAnsi="Calibri"/>
+                <w:color w:val="000000"/>
+                <w:sz w:val="24"/>
+                <w:szCs w:val="24"/>
+                <w:rtl w:val="0"/>
+              </w:rPr>
+              <w:t xml:space="preserve">girilir.</w:t>
             </w:r>
             <w:r>
               <w:rPr>
@@ -9301,7 +10067,26 @@
                 <w:szCs w:val="24"/>
                 <w:rtl w:val="0"/>
               </w:rPr>
-              <w:t xml:space="preserve">Yeni şifreyi tekrar girilir.</w:t>
+              <w:t xml:space="preserve">Yeni </w:t>
+            </w:r>
+            <w:r>
+              <w:rPr>
+                <w:rFonts w:ascii="Calibri" w:cs="Calibri" w:eastAsia="Calibri" w:hAnsi="Calibri"/>
+                <w:sz w:val="24"/>
+                <w:szCs w:val="24"/>
+                <w:rtl w:val="0"/>
+              </w:rPr>
+              <w:t xml:space="preserve">password </w:t>
+            </w:r>
+            <w:r>
+              <w:rPr>
+                <w:rFonts w:ascii="Calibri" w:cs="Calibri" w:eastAsia="Calibri" w:hAnsi="Calibri"/>
+                <w:color w:val="000000"/>
+                <w:sz w:val="24"/>
+                <w:szCs w:val="24"/>
+                <w:rtl w:val="0"/>
+              </w:rPr>
+              <w:t xml:space="preserve">tekrar girilir.</w:t>
             </w:r>
             <w:r>
               <w:rPr>
@@ -9616,12 +10401,12 @@
           <wp:inline distB="114300" distT="114300" distL="114300" distR="114300">
             <wp:extent cx="2210118" cy="2874360"/>
             <wp:effectExtent b="0" l="0" r="0" t="0"/>
-            <wp:docPr id="33" name="image73.png"/>
+            <wp:docPr id="33" name="image72.png"/>
             <a:graphic>
               <a:graphicData uri="http://schemas.openxmlformats.org/drawingml/2006/picture">
                 <pic:pic>
                   <pic:nvPicPr>
-                    <pic:cNvPr id="0" name="image73.png"/>
+                    <pic:cNvPr id="0" name="image72.png"/>
                     <pic:cNvPicPr preferRelativeResize="0"/>
                   </pic:nvPicPr>
                   <pic:blipFill>
@@ -10399,12 +11184,12 @@
           <wp:inline distB="114300" distT="114300" distL="114300" distR="114300">
             <wp:extent cx="5553075" cy="2974657"/>
             <wp:effectExtent b="0" l="0" r="0" t="0"/>
-            <wp:docPr id="32" name="image72.png"/>
+            <wp:docPr id="32" name="image66.png"/>
             <a:graphic>
               <a:graphicData uri="http://schemas.openxmlformats.org/drawingml/2006/picture">
                 <pic:pic>
                   <pic:nvPicPr>
-                    <pic:cNvPr id="0" name="image72.png"/>
+                    <pic:cNvPr id="0" name="image66.png"/>
                     <pic:cNvPicPr preferRelativeResize="0"/>
                   </pic:nvPicPr>
                   <pic:blipFill>
@@ -11204,12 +11989,12 @@
           <wp:inline distB="114300" distT="114300" distL="114300" distR="114300">
             <wp:extent cx="4524375" cy="2882582"/>
             <wp:effectExtent b="0" l="0" r="0" t="0"/>
-            <wp:docPr id="36" name="image76.png"/>
+            <wp:docPr id="36" name="image75.png"/>
             <a:graphic>
               <a:graphicData uri="http://schemas.openxmlformats.org/drawingml/2006/picture">
                 <pic:pic>
                   <pic:nvPicPr>
-                    <pic:cNvPr id="0" name="image76.png"/>
+                    <pic:cNvPr id="0" name="image75.png"/>
                     <pic:cNvPicPr preferRelativeResize="0"/>
                   </pic:nvPicPr>
                   <pic:blipFill>
@@ -11592,7 +12377,7 @@
                 <w:szCs w:val="24"/>
                 <w:rtl w:val="0"/>
               </w:rPr>
-              <w:t xml:space="preserve">Şifre değiştirmenin başarılı olduğu durum</w:t>
+              <w:t xml:space="preserve">Password değiştirmenin başarılı olduğu durum</w:t>
             </w:r>
             <w:r>
               <w:rPr>
@@ -11807,7 +12592,7 @@
                 <w:szCs w:val="24"/>
                 <w:rtl w:val="0"/>
               </w:rPr>
-              <w:t xml:space="preserve">F     Finding Id</w:t>
+              <w:t xml:space="preserve">    Finding Id</w:t>
             </w:r>
             <w:r>
               <w:rPr>
@@ -11843,7 +12628,7 @@
                 <w:szCs w:val="24"/>
                 <w:rtl w:val="0"/>
               </w:rPr>
-              <w:t xml:space="preserve">“ Password confirmed “ uyarısı verir.</w:t>
+              <w:t xml:space="preserve">“ Password Confirmed “ uyarısı verir.</w:t>
             </w:r>
             <w:r>
               <w:rPr>
@@ -11979,12 +12764,12 @@
           <wp:inline distB="114300" distT="114300" distL="114300" distR="114300">
             <wp:extent cx="5071144" cy="3412807"/>
             <wp:effectExtent b="0" l="0" r="0" t="0"/>
-            <wp:docPr id="34" name="image74.png"/>
+            <wp:docPr id="34" name="image73.png"/>
             <a:graphic>
               <a:graphicData uri="http://schemas.openxmlformats.org/drawingml/2006/picture">
                 <pic:pic>
                   <pic:nvPicPr>
-                    <pic:cNvPr id="0" name="image74.png"/>
+                    <pic:cNvPr id="0" name="image73.png"/>
                     <pic:cNvPicPr preferRelativeResize="0"/>
                   </pic:nvPicPr>
                   <pic:blipFill>
@@ -12338,7 +13123,7 @@
                 <w:szCs w:val="24"/>
                 <w:rtl w:val="0"/>
               </w:rPr>
-              <w:t xml:space="preserve">Şifre değiştirmenin başarısız olduğu durum</w:t>
+              <w:t xml:space="preserve">Password değiştirmenin başarısız olduğu durum</w:t>
             </w:r>
             <w:r>
               <w:rPr>
@@ -12434,7 +13219,7 @@
                 <w:szCs w:val="24"/>
                 <w:rtl w:val="0"/>
               </w:rPr>
-              <w:t xml:space="preserve">Yeni şifre girilir.</w:t>
+              <w:t xml:space="preserve">Yeni password girilir.</w:t>
             </w:r>
             <w:r>
               <w:rPr>
@@ -12463,7 +13248,7 @@
                 <w:szCs w:val="24"/>
                 <w:rtl w:val="0"/>
               </w:rPr>
-              <w:t xml:space="preserve">Yeni şifreyi tekrar girilir.</w:t>
+              <w:t xml:space="preserve">Yeni password tekrar girilir.</w:t>
             </w:r>
             <w:r>
               <w:rPr>
@@ -12725,12 +13510,12 @@
           <wp:inline distB="114300" distT="114300" distL="114300" distR="114300">
             <wp:extent cx="5516393" cy="3079432"/>
             <wp:effectExtent b="0" l="0" r="0" t="0"/>
-            <wp:docPr id="35" name="image75.png"/>
+            <wp:docPr id="35" name="image74.png"/>
             <a:graphic>
               <a:graphicData uri="http://schemas.openxmlformats.org/drawingml/2006/picture">
                 <pic:pic>
                   <pic:nvPicPr>
-                    <pic:cNvPr id="0" name="image75.png"/>
+                    <pic:cNvPr id="0" name="image74.png"/>
                     <pic:cNvPicPr preferRelativeResize="0"/>
                   </pic:nvPicPr>
                   <pic:blipFill>
@@ -13450,12 +14235,12 @@
             <wp:extent cx="1638300" cy="2970530"/>
             <wp:effectExtent b="0" l="0" r="0" t="0"/>
             <wp:wrapSquare wrapText="bothSides" distB="0" distT="0" distL="114300" distR="114300"/>
-            <wp:docPr id="22" name="image62.png"/>
+            <wp:docPr id="22" name="image47.png"/>
             <a:graphic>
               <a:graphicData uri="http://schemas.openxmlformats.org/drawingml/2006/picture">
                 <pic:pic>
                   <pic:nvPicPr>
-                    <pic:cNvPr id="0" name="image62.png"/>
+                    <pic:cNvPr id="0" name="image47.png"/>
                     <pic:cNvPicPr preferRelativeResize="0"/>
                   </pic:nvPicPr>
                   <pic:blipFill>
@@ -14443,14 +15228,14 @@
         </w:rPr>
         <w:drawing>
           <wp:inline distB="114300" distT="114300" distL="114300" distR="114300">
-            <wp:extent cx="1781492" cy="2933700"/>
+            <wp:extent cx="1619568" cy="2950499"/>
             <wp:effectExtent b="0" l="0" r="0" t="0"/>
-            <wp:docPr id="5" name="image45.jpg"/>
+            <wp:docPr id="15" name="image40.png"/>
             <a:graphic>
               <a:graphicData uri="http://schemas.openxmlformats.org/drawingml/2006/picture">
                 <pic:pic>
                   <pic:nvPicPr>
-                    <pic:cNvPr id="0" name="image45.jpg"/>
+                    <pic:cNvPr id="0" name="image40.png"/>
                     <pic:cNvPicPr preferRelativeResize="0"/>
                   </pic:nvPicPr>
                   <pic:blipFill>
@@ -14463,7 +15248,7 @@
                   <pic:spPr>
                     <a:xfrm>
                       <a:off x="0" y="0"/>
-                      <a:ext cx="1781492" cy="2933700"/>
+                      <a:ext cx="1619568" cy="2950499"/>
                     </a:xfrm>
                     <a:prstGeom prst="rect"/>
                     <a:ln/>
@@ -15217,12 +16002,12 @@
           <wp:inline distB="114300" distT="114300" distL="114300" distR="114300">
             <wp:extent cx="5372418" cy="2977594"/>
             <wp:effectExtent b="0" l="0" r="0" t="0"/>
-            <wp:docPr id="37" name="image77.png"/>
+            <wp:docPr id="37" name="image76.png"/>
             <a:graphic>
               <a:graphicData uri="http://schemas.openxmlformats.org/drawingml/2006/picture">
                 <pic:pic>
                   <pic:nvPicPr>
-                    <pic:cNvPr id="0" name="image77.png"/>
+                    <pic:cNvPr id="0" name="image76.png"/>
                     <pic:cNvPicPr preferRelativeResize="0"/>
                   </pic:nvPicPr>
                   <pic:blipFill>
@@ -18467,42 +19252,6 @@
         </w:rPr>
       </w:r>
     </w:p>
-    <w:p>
-      <w:pPr>
-        <w:widowControl w:val="0"/>
-        <w:spacing w:line="276" w:lineRule="auto"/>
-        <w:contextualSpacing w:val="0"/>
-        <w:rPr>
-          <w:rFonts w:ascii="Calibri" w:cs="Calibri" w:eastAsia="Calibri" w:hAnsi="Calibri"/>
-          <w:smallCaps w:val="1"/>
-          <w:sz w:val="24"/>
-          <w:szCs w:val="24"/>
-        </w:rPr>
-      </w:pPr>
-      <w:r>
-        <w:rPr>
-          <w:rtl w:val="0"/>
-        </w:rPr>
-      </w:r>
-    </w:p>
-    <w:p>
-      <w:pPr>
-        <w:widowControl w:val="0"/>
-        <w:spacing w:line="276" w:lineRule="auto"/>
-        <w:contextualSpacing w:val="0"/>
-        <w:rPr>
-          <w:rFonts w:ascii="Calibri" w:cs="Calibri" w:eastAsia="Calibri" w:hAnsi="Calibri"/>
-          <w:smallCaps w:val="1"/>
-          <w:sz w:val="24"/>
-          <w:szCs w:val="24"/>
-        </w:rPr>
-      </w:pPr>
-      <w:r>
-        <w:rPr>
-          <w:rtl w:val="0"/>
-        </w:rPr>
-      </w:r>
-    </w:p>
     <w:tbl>
       <w:tblPr>
         <w:tblStyle w:val="Table22"/>
@@ -19082,14 +19831,14 @@
         </w:rPr>
         <w:drawing>
           <wp:inline distB="114300" distT="114300" distL="114300" distR="114300">
-            <wp:extent cx="1539161" cy="2737167"/>
+            <wp:extent cx="1467168" cy="2594713"/>
             <wp:effectExtent b="0" l="0" r="0" t="0"/>
-            <wp:docPr id="17" name="image57.png"/>
+            <wp:docPr id="17" name="image42.png"/>
             <a:graphic>
               <a:graphicData uri="http://schemas.openxmlformats.org/drawingml/2006/picture">
                 <pic:pic>
                   <pic:nvPicPr>
-                    <pic:cNvPr id="0" name="image57.png"/>
+                    <pic:cNvPr id="0" name="image42.png"/>
                     <pic:cNvPicPr preferRelativeResize="0"/>
                   </pic:nvPicPr>
                   <pic:blipFill>
@@ -19102,7 +19851,7 @@
                   <pic:spPr>
                     <a:xfrm>
                       <a:off x="0" y="0"/>
-                      <a:ext cx="1539161" cy="2737167"/>
+                      <a:ext cx="1467168" cy="2594713"/>
                     </a:xfrm>
                     <a:prstGeom prst="rect"/>
                     <a:ln/>
@@ -19113,23 +19862,6 @@
           </wp:inline>
         </w:drawing>
       </w:r>
-      <w:r>
-        <w:rPr>
-          <w:rtl w:val="0"/>
-        </w:rPr>
-      </w:r>
-    </w:p>
-    <w:p>
-      <w:pPr>
-        <w:spacing w:after="120" w:lineRule="auto"/>
-        <w:contextualSpacing w:val="0"/>
-        <w:rPr>
-          <w:rFonts w:ascii="Calibri" w:cs="Calibri" w:eastAsia="Calibri" w:hAnsi="Calibri"/>
-          <w:smallCaps w:val="1"/>
-          <w:sz w:val="24"/>
-          <w:szCs w:val="24"/>
-        </w:rPr>
-      </w:pPr>
       <w:r>
         <w:rPr>
           <w:rtl w:val="0"/>
@@ -19734,12 +20466,12 @@
           <wp:inline distB="114300" distT="114300" distL="114300" distR="114300">
             <wp:extent cx="1918599" cy="2689542"/>
             <wp:effectExtent b="0" l="0" r="0" t="0"/>
-            <wp:docPr id="18" name="image58.png"/>
+            <wp:docPr id="18" name="image43.png"/>
             <a:graphic>
               <a:graphicData uri="http://schemas.openxmlformats.org/drawingml/2006/picture">
                 <pic:pic>
                   <pic:nvPicPr>
-                    <pic:cNvPr id="0" name="image58.png"/>
+                    <pic:cNvPr id="0" name="image43.png"/>
                     <pic:cNvPicPr preferRelativeResize="0"/>
                   </pic:nvPicPr>
                   <pic:blipFill>
@@ -19763,6 +20495,23 @@
           </wp:inline>
         </w:drawing>
       </w:r>
+      <w:r>
+        <w:rPr>
+          <w:rtl w:val="0"/>
+        </w:rPr>
+      </w:r>
+    </w:p>
+    <w:p>
+      <w:pPr>
+        <w:spacing w:after="120" w:lineRule="auto"/>
+        <w:contextualSpacing w:val="0"/>
+        <w:rPr>
+          <w:rFonts w:ascii="Calibri" w:cs="Calibri" w:eastAsia="Calibri" w:hAnsi="Calibri"/>
+          <w:smallCaps w:val="1"/>
+          <w:sz w:val="24"/>
+          <w:szCs w:val="24"/>
+        </w:rPr>
+      </w:pPr>
       <w:r>
         <w:rPr>
           <w:rtl w:val="0"/>
@@ -20333,12 +21082,12 @@
           <wp:inline distB="114300" distT="114300" distL="114300" distR="114300">
             <wp:extent cx="3364365" cy="2592372"/>
             <wp:effectExtent b="0" l="0" r="0" t="0"/>
-            <wp:docPr id="19" name="image59.png"/>
+            <wp:docPr id="19" name="image44.png"/>
             <a:graphic>
               <a:graphicData uri="http://schemas.openxmlformats.org/drawingml/2006/picture">
                 <pic:pic>
                   <pic:nvPicPr>
-                    <pic:cNvPr id="0" name="image59.png"/>
+                    <pic:cNvPr id="0" name="image44.png"/>
                     <pic:cNvPicPr preferRelativeResize="0"/>
                   </pic:nvPicPr>
                   <pic:blipFill>
@@ -20504,7 +21253,7 @@
                 <w:szCs w:val="24"/>
                 <w:rtl w:val="0"/>
               </w:rPr>
-              <w:t xml:space="preserve">Database’e  bağlanılır.</w:t>
+              <w:t xml:space="preserve">Database e  bağlanılır.</w:t>
             </w:r>
             <w:r>
               <w:rPr>
@@ -20965,12 +21714,12 @@
           <wp:inline distB="114300" distT="114300" distL="114300" distR="114300">
             <wp:extent cx="5276850" cy="2593657"/>
             <wp:effectExtent b="0" l="0" r="0" t="0"/>
-            <wp:docPr id="15" name="image55.png"/>
+            <wp:docPr id="14" name="image39.png"/>
             <a:graphic>
               <a:graphicData uri="http://schemas.openxmlformats.org/drawingml/2006/picture">
                 <pic:pic>
                   <pic:nvPicPr>
-                    <pic:cNvPr id="0" name="image55.png"/>
+                    <pic:cNvPr id="0" name="image39.png"/>
                     <pic:cNvPicPr preferRelativeResize="0"/>
                   </pic:nvPicPr>
                   <pic:blipFill>
@@ -20994,6 +21743,23 @@
           </wp:inline>
         </w:drawing>
       </w:r>
+      <w:r>
+        <w:rPr>
+          <w:rtl w:val="0"/>
+        </w:rPr>
+      </w:r>
+    </w:p>
+    <w:p>
+      <w:pPr>
+        <w:spacing w:after="120" w:lineRule="auto"/>
+        <w:contextualSpacing w:val="0"/>
+        <w:rPr>
+          <w:rFonts w:ascii="Calibri" w:cs="Calibri" w:eastAsia="Calibri" w:hAnsi="Calibri"/>
+          <w:smallCaps w:val="1"/>
+          <w:sz w:val="24"/>
+          <w:szCs w:val="24"/>
+        </w:rPr>
+      </w:pPr>
       <w:r>
         <w:rPr>
           <w:rtl w:val="0"/>
@@ -21137,7 +21903,7 @@
                 <w:szCs w:val="24"/>
                 <w:rtl w:val="0"/>
               </w:rPr>
-              <w:t xml:space="preserve">Database’e  bağlanılır.</w:t>
+              <w:t xml:space="preserve">Database e  bağlanılır.</w:t>
             </w:r>
           </w:p>
         </w:tc>
@@ -21567,10 +22333,146 @@
       </w:pPr>
       <w:r>
         <w:rPr>
+          <w:rtl w:val="0"/>
+        </w:rPr>
+      </w:r>
+    </w:p>
+    <w:p>
+      <w:pPr>
+        <w:spacing w:after="120" w:lineRule="auto"/>
+        <w:contextualSpacing w:val="0"/>
+        <w:rPr>
           <w:rFonts w:ascii="Calibri" w:cs="Calibri" w:eastAsia="Calibri" w:hAnsi="Calibri"/>
           <w:smallCaps w:val="1"/>
           <w:sz w:val="24"/>
           <w:szCs w:val="24"/>
+        </w:rPr>
+      </w:pPr>
+      <w:r>
+        <w:rPr>
+          <w:rtl w:val="0"/>
+        </w:rPr>
+      </w:r>
+    </w:p>
+    <w:p>
+      <w:pPr>
+        <w:spacing w:after="120" w:lineRule="auto"/>
+        <w:contextualSpacing w:val="0"/>
+        <w:rPr>
+          <w:rFonts w:ascii="Calibri" w:cs="Calibri" w:eastAsia="Calibri" w:hAnsi="Calibri"/>
+          <w:smallCaps w:val="1"/>
+          <w:sz w:val="24"/>
+          <w:szCs w:val="24"/>
+        </w:rPr>
+      </w:pPr>
+      <w:r>
+        <w:rPr>
+          <w:rtl w:val="0"/>
+        </w:rPr>
+      </w:r>
+    </w:p>
+    <w:p>
+      <w:pPr>
+        <w:spacing w:after="120" w:lineRule="auto"/>
+        <w:contextualSpacing w:val="0"/>
+        <w:rPr>
+          <w:rFonts w:ascii="Calibri" w:cs="Calibri" w:eastAsia="Calibri" w:hAnsi="Calibri"/>
+          <w:smallCaps w:val="1"/>
+          <w:sz w:val="24"/>
+          <w:szCs w:val="24"/>
+        </w:rPr>
+      </w:pPr>
+      <w:r>
+        <w:rPr>
+          <w:rtl w:val="0"/>
+        </w:rPr>
+      </w:r>
+    </w:p>
+    <w:p>
+      <w:pPr>
+        <w:spacing w:after="120" w:lineRule="auto"/>
+        <w:contextualSpacing w:val="0"/>
+        <w:rPr>
+          <w:rFonts w:ascii="Calibri" w:cs="Calibri" w:eastAsia="Calibri" w:hAnsi="Calibri"/>
+          <w:smallCaps w:val="1"/>
+          <w:sz w:val="24"/>
+          <w:szCs w:val="24"/>
+        </w:rPr>
+      </w:pPr>
+      <w:r>
+        <w:rPr>
+          <w:rtl w:val="0"/>
+        </w:rPr>
+      </w:r>
+    </w:p>
+    <w:p>
+      <w:pPr>
+        <w:spacing w:after="120" w:lineRule="auto"/>
+        <w:contextualSpacing w:val="0"/>
+        <w:rPr>
+          <w:rFonts w:ascii="Calibri" w:cs="Calibri" w:eastAsia="Calibri" w:hAnsi="Calibri"/>
+          <w:smallCaps w:val="1"/>
+          <w:sz w:val="24"/>
+          <w:szCs w:val="24"/>
+        </w:rPr>
+      </w:pPr>
+      <w:r>
+        <w:rPr>
+          <w:rtl w:val="0"/>
+        </w:rPr>
+      </w:r>
+    </w:p>
+    <w:p>
+      <w:pPr>
+        <w:spacing w:after="120" w:lineRule="auto"/>
+        <w:contextualSpacing w:val="0"/>
+        <w:rPr>
+          <w:rFonts w:ascii="Calibri" w:cs="Calibri" w:eastAsia="Calibri" w:hAnsi="Calibri"/>
+          <w:smallCaps w:val="1"/>
+          <w:sz w:val="24"/>
+          <w:szCs w:val="24"/>
+        </w:rPr>
+      </w:pPr>
+      <w:r>
+        <w:rPr>
+          <w:rtl w:val="0"/>
+        </w:rPr>
+      </w:r>
+    </w:p>
+    <w:p>
+      <w:pPr>
+        <w:spacing w:after="120" w:lineRule="auto"/>
+        <w:contextualSpacing w:val="0"/>
+        <w:rPr>
+          <w:rFonts w:ascii="Calibri" w:cs="Calibri" w:eastAsia="Calibri" w:hAnsi="Calibri"/>
+          <w:smallCaps w:val="1"/>
+          <w:sz w:val="24"/>
+          <w:szCs w:val="24"/>
+        </w:rPr>
+      </w:pPr>
+      <w:r>
+        <w:rPr>
+          <w:rtl w:val="0"/>
+        </w:rPr>
+      </w:r>
+    </w:p>
+    <w:p>
+      <w:pPr>
+        <w:spacing w:after="120" w:lineRule="auto"/>
+        <w:contextualSpacing w:val="0"/>
+        <w:rPr>
+          <w:rFonts w:ascii="Calibri" w:cs="Calibri" w:eastAsia="Calibri" w:hAnsi="Calibri"/>
+          <w:smallCaps w:val="1"/>
+          <w:sz w:val="24"/>
+          <w:szCs w:val="24"/>
+        </w:rPr>
+      </w:pPr>
+      <w:r>
+        <w:rPr>
+          <w:rFonts w:ascii="Calibri" w:cs="Calibri" w:eastAsia="Calibri" w:hAnsi="Calibri"/>
+          <w:smallCaps w:val="1"/>
+          <w:sz w:val="24"/>
+          <w:szCs w:val="24"/>
           <w:rtl w:val="0"/>
         </w:rPr>
         <w:t xml:space="preserve">FATURA BİLGİSİ:</w:t>
@@ -21598,12 +22500,12 @@
           <wp:inline distB="114300" distT="114300" distL="114300" distR="114300">
             <wp:extent cx="5762625" cy="2784157"/>
             <wp:effectExtent b="0" l="0" r="0" t="0"/>
-            <wp:docPr id="14" name="image54.png"/>
+            <wp:docPr id="13" name="image38.png"/>
             <a:graphic>
               <a:graphicData uri="http://schemas.openxmlformats.org/drawingml/2006/picture">
                 <pic:pic>
                   <pic:nvPicPr>
-                    <pic:cNvPr id="0" name="image54.png"/>
+                    <pic:cNvPr id="0" name="image38.png"/>
                     <pic:cNvPicPr preferRelativeResize="0"/>
                   </pic:nvPicPr>
                   <pic:blipFill>
@@ -21817,7 +22719,7 @@
                 <w:szCs w:val="24"/>
                 <w:rtl w:val="0"/>
               </w:rPr>
-              <w:t xml:space="preserve">Database’e  bağlanılır.</w:t>
+              <w:t xml:space="preserve">Database e  bağlanılır.</w:t>
             </w:r>
             <w:r>
               <w:rPr>
@@ -22312,13 +23214,8 @@
       </w:pPr>
       <w:r>
         <w:rPr>
-          <w:rFonts w:ascii="Calibri" w:cs="Calibri" w:eastAsia="Calibri" w:hAnsi="Calibri"/>
-          <w:smallCaps w:val="1"/>
-          <w:sz w:val="24"/>
-          <w:szCs w:val="24"/>
-          <w:rtl w:val="0"/>
-        </w:rPr>
-        <w:t xml:space="preserve">TarifE BİLGİSİ :</w:t>
+          <w:rtl w:val="0"/>
+        </w:rPr>
       </w:r>
     </w:p>
     <w:p>
@@ -22335,27 +23232,128 @@
         <w:rPr>
           <w:rFonts w:ascii="Calibri" w:cs="Calibri" w:eastAsia="Calibri" w:hAnsi="Calibri"/>
           <w:smallCaps w:val="1"/>
-          <w:sz w:val="26"/>
-          <w:szCs w:val="26"/>
-        </w:rPr>
-      </w:pPr>
-      <w:r>
+          <w:sz w:val="24"/>
+          <w:szCs w:val="24"/>
+        </w:rPr>
+      </w:pPr>
+      <w:r>
+        <w:rPr>
+          <w:rtl w:val="0"/>
+        </w:rPr>
+      </w:r>
+    </w:p>
+    <w:p>
+      <w:pPr>
+        <w:pBdr>
+          <w:top w:space="0" w:sz="0" w:val="nil"/>
+          <w:left w:space="0" w:sz="0" w:val="nil"/>
+          <w:bottom w:space="0" w:sz="0" w:val="nil"/>
+          <w:right w:space="0" w:sz="0" w:val="nil"/>
+          <w:between w:space="0" w:sz="0" w:val="nil"/>
+        </w:pBdr>
+        <w:spacing w:after="120" w:lineRule="auto"/>
+        <w:contextualSpacing w:val="0"/>
+        <w:rPr>
+          <w:rFonts w:ascii="Calibri" w:cs="Calibri" w:eastAsia="Calibri" w:hAnsi="Calibri"/>
+          <w:smallCaps w:val="1"/>
+          <w:sz w:val="24"/>
+          <w:szCs w:val="24"/>
+        </w:rPr>
+      </w:pPr>
+      <w:r>
+        <w:rPr>
+          <w:rtl w:val="0"/>
+        </w:rPr>
+      </w:r>
+    </w:p>
+    <w:p>
+      <w:pPr>
+        <w:pBdr>
+          <w:top w:space="0" w:sz="0" w:val="nil"/>
+          <w:left w:space="0" w:sz="0" w:val="nil"/>
+          <w:bottom w:space="0" w:sz="0" w:val="nil"/>
+          <w:right w:space="0" w:sz="0" w:val="nil"/>
+          <w:between w:space="0" w:sz="0" w:val="nil"/>
+        </w:pBdr>
+        <w:spacing w:after="120" w:lineRule="auto"/>
+        <w:contextualSpacing w:val="0"/>
+        <w:rPr>
+          <w:rFonts w:ascii="Calibri" w:cs="Calibri" w:eastAsia="Calibri" w:hAnsi="Calibri"/>
+          <w:smallCaps w:val="1"/>
+          <w:sz w:val="24"/>
+          <w:szCs w:val="24"/>
+        </w:rPr>
+      </w:pPr>
+      <w:r>
+        <w:rPr>
+          <w:rtl w:val="0"/>
+        </w:rPr>
+      </w:r>
+    </w:p>
+    <w:p>
+      <w:pPr>
+        <w:pBdr>
+          <w:top w:space="0" w:sz="0" w:val="nil"/>
+          <w:left w:space="0" w:sz="0" w:val="nil"/>
+          <w:bottom w:space="0" w:sz="0" w:val="nil"/>
+          <w:right w:space="0" w:sz="0" w:val="nil"/>
+          <w:between w:space="0" w:sz="0" w:val="nil"/>
+        </w:pBdr>
+        <w:spacing w:after="120" w:lineRule="auto"/>
+        <w:contextualSpacing w:val="0"/>
+        <w:rPr>
+          <w:rFonts w:ascii="Calibri" w:cs="Calibri" w:eastAsia="Calibri" w:hAnsi="Calibri"/>
+          <w:smallCaps w:val="1"/>
+          <w:sz w:val="24"/>
+          <w:szCs w:val="24"/>
+        </w:rPr>
+      </w:pPr>
+      <w:r>
+        <w:rPr>
+          <w:rFonts w:ascii="Calibri" w:cs="Calibri" w:eastAsia="Calibri" w:hAnsi="Calibri"/>
+          <w:smallCaps w:val="1"/>
+          <w:sz w:val="24"/>
+          <w:szCs w:val="24"/>
+          <w:rtl w:val="0"/>
+        </w:rPr>
+        <w:t xml:space="preserve">TARİFE BİLGİSİ : </w:t>
+      </w:r>
+    </w:p>
+    <w:p>
+      <w:pPr>
+        <w:pBdr>
+          <w:top w:space="0" w:sz="0" w:val="nil"/>
+          <w:left w:space="0" w:sz="0" w:val="nil"/>
+          <w:bottom w:space="0" w:sz="0" w:val="nil"/>
+          <w:right w:space="0" w:sz="0" w:val="nil"/>
+          <w:between w:space="0" w:sz="0" w:val="nil"/>
+        </w:pBdr>
+        <w:spacing w:after="120" w:lineRule="auto"/>
+        <w:contextualSpacing w:val="0"/>
         <w:rPr>
           <w:rFonts w:ascii="Calibri" w:cs="Calibri" w:eastAsia="Calibri" w:hAnsi="Calibri"/>
           <w:smallCaps w:val="1"/>
           <w:sz w:val="26"/>
           <w:szCs w:val="26"/>
         </w:rPr>
+      </w:pPr>
+      <w:r>
+        <w:rPr>
+          <w:rFonts w:ascii="Calibri" w:cs="Calibri" w:eastAsia="Calibri" w:hAnsi="Calibri"/>
+          <w:smallCaps w:val="1"/>
+          <w:sz w:val="26"/>
+          <w:szCs w:val="26"/>
+        </w:rPr>
         <w:drawing>
           <wp:inline distB="114300" distT="114300" distL="114300" distR="114300">
             <wp:extent cx="5763260" cy="2451100"/>
             <wp:effectExtent b="0" l="0" r="0" t="0"/>
-            <wp:docPr id="28" name="image68.png"/>
+            <wp:docPr id="28" name="image61.png"/>
             <a:graphic>
               <a:graphicData uri="http://schemas.openxmlformats.org/drawingml/2006/picture">
                 <pic:pic>
                   <pic:nvPicPr>
-                    <pic:cNvPr id="0" name="image68.png"/>
+                    <pic:cNvPr id="0" name="image61.png"/>
                     <pic:cNvPicPr preferRelativeResize="0"/>
                   </pic:nvPicPr>
                   <pic:blipFill>
@@ -22379,6 +23377,24 @@
           </wp:inline>
         </w:drawing>
       </w:r>
+      <w:r>
+        <w:rPr>
+          <w:rtl w:val="0"/>
+        </w:rPr>
+      </w:r>
+    </w:p>
+    <w:p>
+      <w:pPr>
+        <w:spacing w:after="120" w:lineRule="auto"/>
+        <w:contextualSpacing w:val="0"/>
+        <w:rPr>
+          <w:rFonts w:ascii="Calibri" w:cs="Calibri" w:eastAsia="Calibri" w:hAnsi="Calibri"/>
+          <w:smallCaps w:val="1"/>
+          <w:color w:val="ff0000"/>
+          <w:sz w:val="24"/>
+          <w:szCs w:val="24"/>
+        </w:rPr>
+      </w:pPr>
       <w:r>
         <w:rPr>
           <w:rtl w:val="0"/>
@@ -23291,12 +24307,12 @@
           <wp:inline distB="114300" distT="114300" distL="114300" distR="114300">
             <wp:extent cx="5762625" cy="2241232"/>
             <wp:effectExtent b="0" l="0" r="0" t="0"/>
-            <wp:docPr id="16" name="image56.png"/>
+            <wp:docPr id="16" name="image41.png"/>
             <a:graphic>
               <a:graphicData uri="http://schemas.openxmlformats.org/drawingml/2006/picture">
                 <pic:pic>
                   <pic:nvPicPr>
-                    <pic:cNvPr id="0" name="image56.png"/>
+                    <pic:cNvPr id="0" name="image41.png"/>
                     <pic:cNvPicPr preferRelativeResize="0"/>
                   </pic:nvPicPr>
                   <pic:blipFill>
@@ -23380,12 +24396,12 @@
           <wp:inline distB="114300" distT="114300" distL="114300" distR="114300">
             <wp:extent cx="4619625" cy="2193607"/>
             <wp:effectExtent b="0" l="0" r="0" t="0"/>
-            <wp:docPr id="20" name="image60.png"/>
+            <wp:docPr id="20" name="image45.png"/>
             <a:graphic>
               <a:graphicData uri="http://schemas.openxmlformats.org/drawingml/2006/picture">
                 <pic:pic>
                   <pic:nvPicPr>
-                    <pic:cNvPr id="0" name="image60.png"/>
+                    <pic:cNvPr id="0" name="image45.png"/>
                     <pic:cNvPicPr preferRelativeResize="0"/>
                   </pic:nvPicPr>
                   <pic:blipFill>
@@ -23474,12 +24490,12 @@
           <wp:inline distB="114300" distT="114300" distL="114300" distR="114300">
             <wp:extent cx="4667250" cy="1879282"/>
             <wp:effectExtent b="0" l="0" r="0" t="0"/>
-            <wp:docPr id="2" name="image40.png"/>
+            <wp:docPr id="2" name="image13.png"/>
             <a:graphic>
               <a:graphicData uri="http://schemas.openxmlformats.org/drawingml/2006/picture">
                 <pic:pic>
                   <pic:nvPicPr>
-                    <pic:cNvPr id="0" name="image40.png"/>
+                    <pic:cNvPr id="0" name="image13.png"/>
                     <pic:cNvPicPr preferRelativeResize="0"/>
                   </pic:nvPicPr>
                   <pic:blipFill>
@@ -23503,6 +24519,23 @@
           </wp:inline>
         </w:drawing>
       </w:r>
+      <w:r>
+        <w:rPr>
+          <w:rtl w:val="0"/>
+        </w:rPr>
+      </w:r>
+    </w:p>
+    <w:p>
+      <w:pPr>
+        <w:spacing w:after="120" w:lineRule="auto"/>
+        <w:contextualSpacing w:val="0"/>
+        <w:rPr>
+          <w:rFonts w:ascii="Calibri" w:cs="Calibri" w:eastAsia="Calibri" w:hAnsi="Calibri"/>
+          <w:smallCaps w:val="1"/>
+          <w:sz w:val="24"/>
+          <w:szCs w:val="24"/>
+        </w:rPr>
+      </w:pPr>
       <w:r>
         <w:rPr>
           <w:rtl w:val="0"/>
@@ -23746,7 +24779,7 @@
                 <w:szCs w:val="24"/>
                 <w:rtl w:val="0"/>
               </w:rPr>
-              <w:t xml:space="preserve">Yeni girilen şifrelerin eşit olmaması durumu</w:t>
+              <w:t xml:space="preserve">Yeni girilen password lerin eşit olmaması durumu</w:t>
             </w:r>
             <w:r>
               <w:rPr>
@@ -23842,7 +24875,7 @@
                 <w:szCs w:val="24"/>
                 <w:rtl w:val="0"/>
               </w:rPr>
-              <w:t xml:space="preserve">Yeni şifre girilir.</w:t>
+              <w:t xml:space="preserve">Yeni password girilir.</w:t>
             </w:r>
             <w:r>
               <w:rPr>
@@ -23871,7 +24904,7 @@
                 <w:szCs w:val="24"/>
                 <w:rtl w:val="0"/>
               </w:rPr>
-              <w:t xml:space="preserve">Yeni şifre farklı girilir.</w:t>
+              <w:t xml:space="preserve">Yeni password farklı girilir.</w:t>
             </w:r>
             <w:r>
               <w:rPr>
@@ -24130,12 +25163,12 @@
           <wp:inline distB="0" distT="0" distL="0" distR="0">
             <wp:extent cx="1686243" cy="3001512"/>
             <wp:effectExtent b="0" l="0" r="0" t="0"/>
-            <wp:docPr descr="C:\Users\7212\Documents\GitHub\i2i_2018_intern_project\documents_analysis\android\WhatsApp Image 2018-07-09 at 16.31.11.jpeg" id="6" name="image46.jpg"/>
+            <wp:docPr descr="C:\Users\7212\Documents\GitHub\i2i_2018_intern_project\documents_analysis\android\WhatsApp Image 2018-07-09 at 16.31.11.jpeg" id="5" name="image30.jpg"/>
             <a:graphic>
               <a:graphicData uri="http://schemas.openxmlformats.org/drawingml/2006/picture">
                 <pic:pic>
                   <pic:nvPicPr>
-                    <pic:cNvPr descr="C:\Users\7212\Documents\GitHub\i2i_2018_intern_project\documents_analysis\android\WhatsApp Image 2018-07-09 at 16.31.11.jpeg" id="0" name="image46.jpg"/>
+                    <pic:cNvPr descr="C:\Users\7212\Documents\GitHub\i2i_2018_intern_project\documents_analysis\android\WhatsApp Image 2018-07-09 at 16.31.11.jpeg" id="0" name="image30.jpg"/>
                     <pic:cNvPicPr preferRelativeResize="0"/>
                   </pic:nvPicPr>
                   <pic:blipFill>
@@ -24159,6 +25192,23 @@
           </wp:inline>
         </w:drawing>
       </w:r>
+      <w:r>
+        <w:rPr>
+          <w:rtl w:val="0"/>
+        </w:rPr>
+      </w:r>
+    </w:p>
+    <w:p>
+      <w:pPr>
+        <w:spacing w:after="120" w:lineRule="auto"/>
+        <w:contextualSpacing w:val="0"/>
+        <w:rPr>
+          <w:rFonts w:ascii="Calibri" w:cs="Calibri" w:eastAsia="Calibri" w:hAnsi="Calibri"/>
+          <w:smallCaps w:val="1"/>
+          <w:sz w:val="24"/>
+          <w:szCs w:val="24"/>
+        </w:rPr>
+      </w:pPr>
       <w:r>
         <w:rPr>
           <w:rtl w:val="0"/>
@@ -24470,7 +25520,7 @@
                 <w:szCs w:val="24"/>
                 <w:rtl w:val="0"/>
               </w:rPr>
-              <w:t xml:space="preserve">Yeni girilen şifrelerin eşit olmaması durumu</w:t>
+              <w:t xml:space="preserve">Yeni girilen password eşit olmaması durumu</w:t>
             </w:r>
             <w:r>
               <w:rPr>
@@ -24566,7 +25616,7 @@
                 <w:szCs w:val="24"/>
                 <w:rtl w:val="0"/>
               </w:rPr>
-              <w:t xml:space="preserve">Yeni şifre girilir.</w:t>
+              <w:t xml:space="preserve">Yeni password girilir.</w:t>
             </w:r>
             <w:r>
               <w:rPr>
@@ -24595,7 +25645,7 @@
                 <w:szCs w:val="24"/>
                 <w:rtl w:val="0"/>
               </w:rPr>
-              <w:t xml:space="preserve">Yeni şifre farklı girilir.</w:t>
+              <w:t xml:space="preserve">Yeni password farklı girilir.</w:t>
             </w:r>
             <w:r>
               <w:rPr>
@@ -24854,12 +25904,12 @@
           <wp:inline distB="114300" distT="114300" distL="114300" distR="114300">
             <wp:extent cx="1410018" cy="2533446"/>
             <wp:effectExtent b="0" l="0" r="0" t="0"/>
-            <wp:docPr id="7" name="image47.png"/>
+            <wp:docPr id="6" name="image31.png"/>
             <a:graphic>
               <a:graphicData uri="http://schemas.openxmlformats.org/drawingml/2006/picture">
                 <pic:pic>
                   <pic:nvPicPr>
-                    <pic:cNvPr id="0" name="image47.png"/>
+                    <pic:cNvPr id="0" name="image31.png"/>
                     <pic:cNvPicPr preferRelativeResize="0"/>
                   </pic:nvPicPr>
                   <pic:blipFill>
@@ -25263,7 +26313,7 @@
                 <w:szCs w:val="24"/>
                 <w:rtl w:val="0"/>
               </w:rPr>
-              <w:t xml:space="preserve">Yeni girilen şifrelerin eşit olmaması durumu</w:t>
+              <w:t xml:space="preserve">Yeni girilen password lerin eşit olmaması durumu</w:t>
             </w:r>
             <w:r>
               <w:rPr>
@@ -25359,7 +26409,7 @@
                 <w:szCs w:val="24"/>
                 <w:rtl w:val="0"/>
               </w:rPr>
-              <w:t xml:space="preserve">Yeni şifre girilir.</w:t>
+              <w:t xml:space="preserve">Yeni password girilir.</w:t>
             </w:r>
             <w:r>
               <w:rPr>
@@ -25388,7 +26438,7 @@
                 <w:szCs w:val="24"/>
                 <w:rtl w:val="0"/>
               </w:rPr>
-              <w:t xml:space="preserve">Yeni şifre farklı girilir.</w:t>
+              <w:t xml:space="preserve">Yeni password farklı girilir.</w:t>
             </w:r>
             <w:r>
               <w:rPr>
@@ -25654,12 +26704,12 @@
           <wp:inline distB="114300" distT="114300" distL="114300" distR="114300">
             <wp:extent cx="4226129" cy="2374583"/>
             <wp:effectExtent b="0" l="0" r="0" t="0"/>
-            <wp:docPr id="9" name="image49.png"/>
+            <wp:docPr id="8" name="image33.png"/>
             <a:graphic>
               <a:graphicData uri="http://schemas.openxmlformats.org/drawingml/2006/picture">
                 <pic:pic>
                   <pic:nvPicPr>
-                    <pic:cNvPr id="0" name="image49.png"/>
+                    <pic:cNvPr id="0" name="image33.png"/>
                     <pic:cNvPicPr preferRelativeResize="0"/>
                   </pic:nvPicPr>
                   <pic:blipFill>
@@ -26016,7 +27066,7 @@
                 <w:szCs w:val="24"/>
                 <w:rtl w:val="0"/>
               </w:rPr>
-              <w:t xml:space="preserve">Database’e  bağlanılır.</w:t>
+              <w:t xml:space="preserve">Database e  bağlanılır.</w:t>
             </w:r>
             <w:r>
               <w:rPr>
@@ -26409,26 +27459,42 @@
       </w:pPr>
       <w:r>
         <w:rPr>
+          <w:rtl w:val="0"/>
+        </w:rPr>
+      </w:r>
+    </w:p>
+    <w:p>
+      <w:pPr>
+        <w:spacing w:after="120" w:lineRule="auto"/>
+        <w:contextualSpacing w:val="0"/>
+        <w:rPr>
           <w:rFonts w:ascii="Calibri" w:cs="Calibri" w:eastAsia="Calibri" w:hAnsi="Calibri"/>
           <w:smallCaps w:val="1"/>
           <w:sz w:val="24"/>
           <w:szCs w:val="24"/>
-          <w:rtl w:val="0"/>
-        </w:rPr>
-        <w:t xml:space="preserve">LOGIN OLMA DURUMU:</w:t>
-      </w:r>
-    </w:p>
-    <w:p>
-      <w:pPr>
-        <w:tabs>
-          <w:tab w:val="left" w:pos="3456"/>
-        </w:tabs>
-        <w:contextualSpacing w:val="0"/>
+        </w:rPr>
+      </w:pPr>
+      <w:r>
         <w:rPr>
           <w:rFonts w:ascii="Calibri" w:cs="Calibri" w:eastAsia="Calibri" w:hAnsi="Calibri"/>
           <w:smallCaps w:val="1"/>
           <w:sz w:val="24"/>
           <w:szCs w:val="24"/>
+          <w:rtl w:val="0"/>
+        </w:rPr>
+        <w:t xml:space="preserve">LOGIN OLMA DURUMU:</w:t>
+      </w:r>
+    </w:p>
+    <w:p>
+      <w:pPr>
+        <w:tabs>
+          <w:tab w:val="left" w:pos="3456"/>
+        </w:tabs>
+        <w:contextualSpacing w:val="0"/>
+        <w:rPr>
+          <w:rFonts w:ascii="Calibri" w:cs="Calibri" w:eastAsia="Calibri" w:hAnsi="Calibri"/>
+          <w:sz w:val="24"/>
+          <w:szCs w:val="24"/>
         </w:rPr>
       </w:pPr>
       <w:r>
@@ -26441,12 +27507,12 @@
           <wp:inline distB="114300" distT="114300" distL="114300" distR="114300">
             <wp:extent cx="5667375" cy="1945958"/>
             <wp:effectExtent b="0" l="0" r="0" t="0"/>
-            <wp:docPr id="1" name="image6.png"/>
+            <wp:docPr id="1" name="image11.png"/>
             <a:graphic>
               <a:graphicData uri="http://schemas.openxmlformats.org/drawingml/2006/picture">
                 <pic:pic>
                   <pic:nvPicPr>
-                    <pic:cNvPr id="0" name="image6.png"/>
+                    <pic:cNvPr id="0" name="image11.png"/>
                     <pic:cNvPicPr preferRelativeResize="0"/>
                   </pic:nvPicPr>
                   <pic:blipFill>
@@ -26470,6 +27536,24 @@
           </wp:inline>
         </w:drawing>
       </w:r>
+      <w:r>
+        <w:rPr>
+          <w:rtl w:val="0"/>
+        </w:rPr>
+      </w:r>
+    </w:p>
+    <w:p>
+      <w:pPr>
+        <w:tabs>
+          <w:tab w:val="left" w:pos="3456"/>
+        </w:tabs>
+        <w:contextualSpacing w:val="0"/>
+        <w:rPr>
+          <w:rFonts w:ascii="Calibri" w:cs="Calibri" w:eastAsia="Calibri" w:hAnsi="Calibri"/>
+          <w:sz w:val="24"/>
+          <w:szCs w:val="24"/>
+        </w:rPr>
+      </w:pPr>
       <w:r>
         <w:rPr>
           <w:rtl w:val="0"/>
@@ -26613,7 +27697,7 @@
                 <w:szCs w:val="24"/>
                 <w:rtl w:val="0"/>
               </w:rPr>
-              <w:t xml:space="preserve">Database’e  bağlanılır.</w:t>
+              <w:t xml:space="preserve">Database e  bağlanılır.</w:t>
             </w:r>
             <w:r>
               <w:rPr>
@@ -27018,13 +28102,27 @@
       </w:pPr>
       <w:r>
         <w:rPr>
+          <w:rtl w:val="0"/>
+        </w:rPr>
+      </w:r>
+    </w:p>
+    <w:p>
+      <w:pPr>
+        <w:tabs>
+          <w:tab w:val="left" w:pos="3456"/>
+        </w:tabs>
+        <w:contextualSpacing w:val="0"/>
+        <w:rPr>
           <w:rFonts w:ascii="Calibri" w:cs="Calibri" w:eastAsia="Calibri" w:hAnsi="Calibri"/>
           <w:smallCaps w:val="1"/>
           <w:sz w:val="24"/>
           <w:szCs w:val="24"/>
-          <w:rtl w:val="0"/>
-        </w:rPr>
-        <w:t xml:space="preserve">LOGIN OLMAMA DURUMU:</w:t>
+        </w:rPr>
+      </w:pPr>
+      <w:r>
+        <w:rPr>
+          <w:rtl w:val="0"/>
+        </w:rPr>
       </w:r>
     </w:p>
     <w:p>
@@ -27065,17 +28163,60 @@
           <w:smallCaps w:val="1"/>
           <w:sz w:val="24"/>
           <w:szCs w:val="24"/>
+          <w:rtl w:val="0"/>
+        </w:rPr>
+        <w:t xml:space="preserve">LOGIN OLMAMA DURUMU:</w:t>
+      </w:r>
+    </w:p>
+    <w:p>
+      <w:pPr>
+        <w:tabs>
+          <w:tab w:val="left" w:pos="3456"/>
+        </w:tabs>
+        <w:contextualSpacing w:val="0"/>
+        <w:rPr>
+          <w:rFonts w:ascii="Calibri" w:cs="Calibri" w:eastAsia="Calibri" w:hAnsi="Calibri"/>
+          <w:smallCaps w:val="1"/>
+          <w:sz w:val="24"/>
+          <w:szCs w:val="24"/>
+        </w:rPr>
+      </w:pPr>
+      <w:r>
+        <w:rPr>
+          <w:rtl w:val="0"/>
+        </w:rPr>
+      </w:r>
+    </w:p>
+    <w:p>
+      <w:pPr>
+        <w:tabs>
+          <w:tab w:val="left" w:pos="3456"/>
+        </w:tabs>
+        <w:contextualSpacing w:val="0"/>
+        <w:rPr>
+          <w:rFonts w:ascii="Calibri" w:cs="Calibri" w:eastAsia="Calibri" w:hAnsi="Calibri"/>
+          <w:smallCaps w:val="1"/>
+          <w:sz w:val="24"/>
+          <w:szCs w:val="24"/>
+        </w:rPr>
+      </w:pPr>
+      <w:r>
+        <w:rPr>
+          <w:rFonts w:ascii="Calibri" w:cs="Calibri" w:eastAsia="Calibri" w:hAnsi="Calibri"/>
+          <w:smallCaps w:val="1"/>
+          <w:sz w:val="24"/>
+          <w:szCs w:val="24"/>
         </w:rPr>
         <w:drawing>
           <wp:inline distB="114300" distT="114300" distL="114300" distR="114300">
             <wp:extent cx="28575" cy="19050"/>
             <wp:effectExtent b="0" l="0" r="0" t="0"/>
-            <wp:docPr id="8" name="image48.png"/>
+            <wp:docPr id="7" name="image32.png"/>
             <a:graphic>
               <a:graphicData uri="http://schemas.openxmlformats.org/drawingml/2006/picture">
                 <pic:pic>
                   <pic:nvPicPr>
-                    <pic:cNvPr id="0" name="image48.png"/>
+                    <pic:cNvPr id="0" name="image32.png"/>
                     <pic:cNvPicPr preferRelativeResize="0"/>
                   </pic:nvPicPr>
                   <pic:blipFill>
@@ -27110,12 +28251,12 @@
           <wp:inline distB="114300" distT="114300" distL="114300" distR="114300">
             <wp:extent cx="28575" cy="19050"/>
             <wp:effectExtent b="0" l="0" r="0" t="0"/>
-            <wp:docPr id="3" name="image43.png"/>
+            <wp:docPr id="3" name="image14.png"/>
             <a:graphic>
               <a:graphicData uri="http://schemas.openxmlformats.org/drawingml/2006/picture">
                 <pic:pic>
                   <pic:nvPicPr>
-                    <pic:cNvPr id="0" name="image43.png"/>
+                    <pic:cNvPr id="0" name="image14.png"/>
                     <pic:cNvPicPr preferRelativeResize="0"/>
                   </pic:nvPicPr>
                   <pic:blipFill>
@@ -27150,12 +28291,12 @@
           <wp:inline distB="114300" distT="114300" distL="114300" distR="114300">
             <wp:extent cx="5762625" cy="1984058"/>
             <wp:effectExtent b="0" l="0" r="0" t="0"/>
-            <wp:docPr id="21" name="image61.png"/>
+            <wp:docPr id="21" name="image46.png"/>
             <a:graphic>
               <a:graphicData uri="http://schemas.openxmlformats.org/drawingml/2006/picture">
                 <pic:pic>
                   <pic:nvPicPr>
-                    <pic:cNvPr id="0" name="image61.png"/>
+                    <pic:cNvPr id="0" name="image46.png"/>
                     <pic:cNvPicPr preferRelativeResize="0"/>
                   </pic:nvPicPr>
                   <pic:blipFill>
@@ -27341,7 +28482,7 @@
                 <w:szCs w:val="24"/>
                 <w:rtl w:val="0"/>
               </w:rPr>
-              <w:t xml:space="preserve">Database’e  bağlanılır.</w:t>
+              <w:t xml:space="preserve">Database e  bağlanılır.</w:t>
             </w:r>
             <w:r>
               <w:rPr>
@@ -27407,7 +28548,7 @@
                 <w:szCs w:val="24"/>
                 <w:rtl w:val="0"/>
               </w:rPr>
-              <w:t xml:space="preserve">Şifre değiştirmenin başarılı olduğu durum</w:t>
+              <w:t xml:space="preserve">Password değiştirmenin başarılı olduğu durum</w:t>
             </w:r>
             <w:r>
               <w:rPr>
@@ -27770,12 +28911,12 @@
           <wp:inline distB="114300" distT="114300" distL="114300" distR="114300">
             <wp:extent cx="5457825" cy="2714625"/>
             <wp:effectExtent b="0" l="0" r="0" t="0"/>
-            <wp:docPr id="4" name="image44.png"/>
+            <wp:docPr id="4" name="image17.png"/>
             <a:graphic>
               <a:graphicData uri="http://schemas.openxmlformats.org/drawingml/2006/picture">
                 <pic:pic>
                   <pic:nvPicPr>
-                    <pic:cNvPr id="0" name="image44.png"/>
+                    <pic:cNvPr id="0" name="image17.png"/>
                     <pic:cNvPicPr preferRelativeResize="0"/>
                   </pic:nvPicPr>
                   <pic:blipFill>
@@ -27980,7 +29121,7 @@
                 <w:szCs w:val="24"/>
                 <w:rtl w:val="0"/>
               </w:rPr>
-              <w:t xml:space="preserve">Database’e  bağlanılır.</w:t>
+              <w:t xml:space="preserve">Database e  bağlanılır.</w:t>
             </w:r>
             <w:r>
               <w:rPr>
@@ -28046,7 +29187,7 @@
                 <w:szCs w:val="24"/>
                 <w:rtl w:val="0"/>
               </w:rPr>
-              <w:t xml:space="preserve">Şifre değiştirmenin başarısız olduğu durum</w:t>
+              <w:t xml:space="preserve">Password değiştirmenin başarısız olduğu durum</w:t>
             </w:r>
             <w:r>
               <w:rPr>
@@ -28455,12 +29596,12 @@
           <wp:inline distB="114300" distT="114300" distL="114300" distR="114300">
             <wp:extent cx="5429250" cy="2695575"/>
             <wp:effectExtent b="0" l="0" r="0" t="0"/>
-            <wp:docPr id="25" name="image65.png"/>
+            <wp:docPr id="25" name="image50.png"/>
             <a:graphic>
               <a:graphicData uri="http://schemas.openxmlformats.org/drawingml/2006/picture">
                 <pic:pic>
                   <pic:nvPicPr>
-                    <pic:cNvPr id="0" name="image65.png"/>
+                    <pic:cNvPr id="0" name="image50.png"/>
                     <pic:cNvPicPr preferRelativeResize="0"/>
                   </pic:nvPicPr>
                   <pic:blipFill>
@@ -28697,12 +29838,12 @@
               <wp:inline distB="0" distT="0" distL="0" distR="0">
                 <wp:extent cx="228600" cy="142875"/>
                 <wp:effectExtent b="0" l="0" r="0" t="0"/>
-                <wp:docPr descr="i2i-logo-small" id="11" name="image51.png"/>
+                <wp:docPr descr="i2i-logo-small" id="10" name="image35.png"/>
                 <a:graphic>
                   <a:graphicData uri="http://schemas.openxmlformats.org/drawingml/2006/picture">
                     <pic:pic>
                       <pic:nvPicPr>
-                        <pic:cNvPr descr="i2i-logo-small" id="0" name="image51.png"/>
+                        <pic:cNvPr descr="i2i-logo-small" id="0" name="image35.png"/>
                         <pic:cNvPicPr preferRelativeResize="0"/>
                       </pic:nvPicPr>
                       <pic:blipFill>
@@ -28963,20 +30104,8 @@
           </w:pPr>
           <w:r>
             <w:rPr>
-              <w:rFonts w:ascii="Arial" w:cs="Arial" w:eastAsia="Arial" w:hAnsi="Arial"/>
-              <w:b w:val="0"/>
-              <w:i w:val="0"/>
-              <w:smallCaps w:val="0"/>
-              <w:strike w:val="0"/>
-              <w:color w:val="000000"/>
-              <w:sz w:val="18"/>
-              <w:szCs w:val="18"/>
-              <w:u w:val="none"/>
-              <w:shd w:fill="auto" w:val="clear"/>
-              <w:vertAlign w:val="baseline"/>
               <w:rtl w:val="0"/>
             </w:rPr>
-            <w:t xml:space="preserve">Reference SIBOX-1003</w:t>
           </w:r>
         </w:p>
       </w:tc>
@@ -29055,12 +30184,12 @@
         <wp:inline distB="0" distT="0" distL="0" distR="0">
           <wp:extent cx="228600" cy="142875"/>
           <wp:effectExtent b="0" l="0" r="0" t="0"/>
-          <wp:docPr descr="i2i-logo-small" id="13" name="image53.png"/>
+          <wp:docPr descr="i2i-logo-small" id="12" name="image37.png"/>
           <a:graphic>
             <a:graphicData uri="http://schemas.openxmlformats.org/drawingml/2006/picture">
               <pic:pic>
                 <pic:nvPicPr>
-                  <pic:cNvPr descr="i2i-logo-small" id="0" name="image53.png"/>
+                  <pic:cNvPr descr="i2i-logo-small" id="0" name="image37.png"/>
                   <pic:cNvPicPr preferRelativeResize="0"/>
                 </pic:nvPicPr>
                 <pic:blipFill>
@@ -29292,12 +30421,12 @@
         <wp:inline distB="0" distT="0" distL="0" distR="0">
           <wp:extent cx="1438275" cy="428625"/>
           <wp:effectExtent b="0" l="0" r="0" t="0"/>
-          <wp:docPr descr="i2i-logo-big" id="10" name="image50.png"/>
+          <wp:docPr descr="i2i-logo-big" id="9" name="image34.png"/>
           <a:graphic>
             <a:graphicData uri="http://schemas.openxmlformats.org/drawingml/2006/picture">
               <pic:pic>
                 <pic:nvPicPr>
-                  <pic:cNvPr descr="i2i-logo-big" id="0" name="image50.png"/>
+                  <pic:cNvPr descr="i2i-logo-big" id="0" name="image34.png"/>
                   <pic:cNvPicPr preferRelativeResize="0"/>
                 </pic:nvPicPr>
                 <pic:blipFill>
@@ -29426,12 +30555,12 @@
         <wp:inline distB="0" distT="0" distL="0" distR="0">
           <wp:extent cx="2066925" cy="609600"/>
           <wp:effectExtent b="0" l="0" r="0" t="0"/>
-          <wp:docPr descr="i2i-logo-big" id="12" name="image52.png"/>
+          <wp:docPr descr="i2i-logo-big" id="11" name="image36.png"/>
           <a:graphic>
             <a:graphicData uri="http://schemas.openxmlformats.org/drawingml/2006/picture">
               <pic:pic>
                 <pic:nvPicPr>
-                  <pic:cNvPr descr="i2i-logo-big" id="0" name="image52.png"/>
+                  <pic:cNvPr descr="i2i-logo-big" id="0" name="image36.png"/>
                   <pic:cNvPicPr preferRelativeResize="0"/>
                 </pic:nvPicPr>
                 <pic:blipFill>
